--- a/Dokumentation/m295.docx
+++ b/Dokumentation/m295.docx
@@ -823,7 +823,8 @@
     <w:sdt>
       <w:sdtPr>
         <w:rPr>
-          <w:rFonts w:eastAsia="Times New Roman"/>
+          <w:rFonts w:ascii="Arial" w:eastAsia="Times New Roman" w:hAnsi="Arial" w:cs="Arial"/>
+          <w:b w:val="0"/>
           <w:noProof/>
           <w:color w:val="2E74B5" w:themeColor="accent5" w:themeShade="BF"/>
           <w:sz w:val="24"/>
@@ -835,13 +836,6 @@
           <w:docPartUnique/>
         </w:docPartObj>
       </w:sdtPr>
-      <w:sdtEndPr>
-        <w:rPr>
-          <w:rFonts w:ascii="Arial" w:hAnsi="Arial" w:cs="Arial"/>
-          <w:b w:val="0"/>
-          <w:color w:val="2E74B5" w:themeColor="accent5" w:themeShade="BF"/>
-        </w:rPr>
-      </w:sdtEndPr>
       <w:sdtContent>
         <w:p>
           <w:pPr>
@@ -1299,21 +1293,7 @@
                 <w:rStyle w:val="Hyperlink"/>
                 <w:color w:val="2E74B5" w:themeColor="accent5" w:themeShade="BF"/>
               </w:rPr>
-              <w:t>Link zur Schnit</w:t>
-            </w:r>
-            <w:r>
-              <w:rPr>
-                <w:rStyle w:val="Hyperlink"/>
-                <w:color w:val="2E74B5" w:themeColor="accent5" w:themeShade="BF"/>
-              </w:rPr>
-              <w:t>t</w:t>
-            </w:r>
-            <w:r>
-              <w:rPr>
-                <w:rStyle w:val="Hyperlink"/>
-                <w:color w:val="2E74B5" w:themeColor="accent5" w:themeShade="BF"/>
-              </w:rPr>
-              <w:t>stell-Dokumentation</w:t>
+              <w:t>Link zur Schnittstell-Dokumentation</w:t>
             </w:r>
             <w:r>
               <w:rPr>
@@ -1413,80 +1393,639 @@
     </w:p>
     <w:p>
       <w:pPr>
-        <w:spacing w:after="160"/>
-        <w:rPr>
-          <w:color w:val="2E74B5" w:themeColor="accent5" w:themeShade="BF"/>
-          <w:lang w:val="de-CH"/>
-        </w:rPr>
-      </w:pPr>
-      <w:r>
-        <w:rPr>
-          <w:color w:val="2E74B5" w:themeColor="accent5" w:themeShade="BF"/>
-        </w:rPr>
-        <w:t xml:space="preserve">Das Ziel dieses </w:t>
-      </w:r>
-      <w:proofErr w:type="gramStart"/>
-      <w:r>
-        <w:rPr>
-          <w:color w:val="2E74B5" w:themeColor="accent5" w:themeShade="BF"/>
-        </w:rPr>
-        <w:t>ÜK’s</w:t>
-      </w:r>
-      <w:proofErr w:type="gramEnd"/>
-      <w:r>
-        <w:rPr>
-          <w:color w:val="2E74B5" w:themeColor="accent5" w:themeShade="BF"/>
-        </w:rPr>
-        <w:t xml:space="preserve"> ist</w:t>
-      </w:r>
-      <w:r>
-        <w:rPr>
-          <w:color w:val="2E74B5" w:themeColor="accent5" w:themeShade="BF"/>
-        </w:rPr>
-        <w:t>,</w:t>
-      </w:r>
-      <w:r>
-        <w:rPr>
-          <w:color w:val="2E74B5" w:themeColor="accent5" w:themeShade="BF"/>
-        </w:rPr>
-        <w:t xml:space="preserve"> ein funktionierendes </w:t>
-      </w:r>
-      <w:r>
-        <w:rPr>
-          <w:color w:val="2E74B5" w:themeColor="accent5" w:themeShade="BF"/>
-        </w:rPr>
-        <w:t>PHP-Backend</w:t>
-      </w:r>
-      <w:r>
-        <w:rPr>
-          <w:color w:val="2E74B5" w:themeColor="accent5" w:themeShade="BF"/>
-        </w:rPr>
-        <w:t xml:space="preserve"> zu programmieren, welches in dem später folgenden </w:t>
-      </w:r>
-      <w:proofErr w:type="gramStart"/>
-      <w:r>
-        <w:rPr>
-          <w:color w:val="2E74B5" w:themeColor="accent5" w:themeShade="BF"/>
-        </w:rPr>
-        <w:t>ÜK Modul</w:t>
-      </w:r>
-      <w:proofErr w:type="gramEnd"/>
-      <w:r>
-        <w:rPr>
-          <w:color w:val="2E74B5" w:themeColor="accent5" w:themeShade="BF"/>
-        </w:rPr>
-        <w:t xml:space="preserve"> 294 «Frontend einer interaktiven Webapplikation» mittels eines auf React JS basierenden Frontend angesteuert werden kann. </w:t>
-      </w:r>
-      <w:r>
-        <w:rPr>
-          <w:color w:val="2E74B5" w:themeColor="accent5" w:themeShade="BF"/>
-          <w:lang w:val="de-CH"/>
-        </w:rPr>
-        <w:br w:type="page"/>
+        <w:rPr>
+          <w:lang w:val="de-CH"/>
+        </w:rPr>
+      </w:pPr>
+      <w:r>
+        <w:rPr>
+          <w:lang w:val="de-CH"/>
+        </w:rPr>
+        <w:t xml:space="preserve">Im Rahmen des Moduls </w:t>
+      </w:r>
+      <w:r>
+        <w:rPr>
+          <w:b/>
+          <w:bCs/>
+          <w:lang w:val="de-CH"/>
+        </w:rPr>
+        <w:t>295 – Backend für Applikationen realisieren</w:t>
+      </w:r>
+      <w:r>
+        <w:rPr>
+          <w:lang w:val="de-CH"/>
+        </w:rPr>
+        <w:t xml:space="preserve"> besteht die Aufgabe darin, ein vollständig funktionsfähiges </w:t>
+      </w:r>
+      <w:r>
+        <w:rPr>
+          <w:b/>
+          <w:bCs/>
+          <w:lang w:val="de-CH"/>
+        </w:rPr>
+        <w:t>RESTful Backend</w:t>
+      </w:r>
+      <w:r>
+        <w:rPr>
+          <w:lang w:val="de-CH"/>
+        </w:rPr>
+        <w:t xml:space="preserve"> für eine Kursverwaltung zu entwickeln. Das Backend wird in </w:t>
+      </w:r>
+      <w:r>
+        <w:rPr>
+          <w:b/>
+          <w:bCs/>
+          <w:lang w:val="de-CH"/>
+        </w:rPr>
+        <w:t>PHP (Version 8.3 oder neuer)</w:t>
+      </w:r>
+      <w:r>
+        <w:rPr>
+          <w:lang w:val="de-CH"/>
+        </w:rPr>
+        <w:t xml:space="preserve"> implementiert und dient als Grundlage für das nachfolgende Modul 294, in dem ein darauf aufbauendes React-Frontend entwickelt wird.</w:t>
       </w:r>
     </w:p>
     <w:p>
       <w:pPr>
+        <w:rPr>
+          <w:lang w:val="de-CH"/>
+        </w:rPr>
+      </w:pPr>
+      <w:r>
+        <w:rPr>
+          <w:lang w:val="de-CH"/>
+        </w:rPr>
+        <w:t xml:space="preserve">Das Ziel des Projekts ist es, eine API zu erstellen, welche die Verwaltung verschiedener Entitäten einer Kursumgebung ermöglicht. Dazu gehören unter anderem </w:t>
+      </w:r>
+      <w:r>
+        <w:rPr>
+          <w:i/>
+          <w:iCs/>
+          <w:lang w:val="de-CH"/>
+        </w:rPr>
+        <w:t>Lehrbetriebe, Lernende, Dozenten, Kurse</w:t>
+      </w:r>
+      <w:r>
+        <w:rPr>
+          <w:lang w:val="de-CH"/>
+        </w:rPr>
+        <w:t xml:space="preserve"> sowie die entsprechenden </w:t>
+      </w:r>
+      <w:r>
+        <w:rPr>
+          <w:i/>
+          <w:iCs/>
+          <w:lang w:val="de-CH"/>
+        </w:rPr>
+        <w:t>Zuordnungen</w:t>
+      </w:r>
+      <w:r>
+        <w:rPr>
+          <w:lang w:val="de-CH"/>
+        </w:rPr>
+        <w:t xml:space="preserve"> zwischen diesen Datenobjekten. Für alle Ressourcen müssen die vollständigen </w:t>
+      </w:r>
+      <w:r>
+        <w:rPr>
+          <w:b/>
+          <w:bCs/>
+          <w:lang w:val="de-CH"/>
+        </w:rPr>
+        <w:t>CRUD-Operationen</w:t>
+      </w:r>
+      <w:r>
+        <w:rPr>
+          <w:lang w:val="de-CH"/>
+        </w:rPr>
+        <w:t xml:space="preserve"> (Create, Read, Update, Delete) umgesetzt werden.</w:t>
+      </w:r>
+    </w:p>
+    <w:p>
+      <w:pPr>
+        <w:rPr>
+          <w:lang w:val="de-CH"/>
+        </w:rPr>
+      </w:pPr>
+      <w:r>
+        <w:rPr>
+          <w:lang w:val="de-CH"/>
+        </w:rPr>
+        <w:t xml:space="preserve">Die API kommuniziert ausschliesslich über das Datenformat </w:t>
+      </w:r>
+      <w:r>
+        <w:rPr>
+          <w:b/>
+          <w:bCs/>
+          <w:lang w:val="de-CH"/>
+        </w:rPr>
+        <w:t>JSON (</w:t>
+      </w:r>
+      <w:proofErr w:type="spellStart"/>
+      <w:r>
+        <w:rPr>
+          <w:b/>
+          <w:bCs/>
+          <w:lang w:val="de-CH"/>
+        </w:rPr>
+        <w:t>application</w:t>
+      </w:r>
+      <w:proofErr w:type="spellEnd"/>
+      <w:r>
+        <w:rPr>
+          <w:b/>
+          <w:bCs/>
+          <w:lang w:val="de-CH"/>
+        </w:rPr>
+        <w:t>/</w:t>
+      </w:r>
+      <w:proofErr w:type="spellStart"/>
+      <w:r>
+        <w:rPr>
+          <w:b/>
+          <w:bCs/>
+          <w:lang w:val="de-CH"/>
+        </w:rPr>
+        <w:t>json</w:t>
+      </w:r>
+      <w:proofErr w:type="spellEnd"/>
+      <w:r>
+        <w:rPr>
+          <w:b/>
+          <w:bCs/>
+          <w:lang w:val="de-CH"/>
+        </w:rPr>
+        <w:t>)</w:t>
+      </w:r>
+      <w:r>
+        <w:rPr>
+          <w:lang w:val="de-CH"/>
+        </w:rPr>
+        <w:t xml:space="preserve"> und wird durch eine </w:t>
+      </w:r>
+      <w:r>
+        <w:rPr>
+          <w:b/>
+          <w:bCs/>
+          <w:lang w:val="de-CH"/>
+        </w:rPr>
+        <w:t>MySQL- oder MariaDB-Datenbank</w:t>
+      </w:r>
+      <w:r>
+        <w:rPr>
+          <w:lang w:val="de-CH"/>
+        </w:rPr>
+        <w:t xml:space="preserve"> unterstützt, die eine geeignete Tabellenstruktur bereitstellt. Die Kommunikation mit der Datenbank erfolgt konsequent über </w:t>
+      </w:r>
+      <w:proofErr w:type="spellStart"/>
+      <w:r>
+        <w:rPr>
+          <w:b/>
+          <w:bCs/>
+          <w:lang w:val="de-CH"/>
+        </w:rPr>
+        <w:t>prepared</w:t>
+      </w:r>
+      <w:proofErr w:type="spellEnd"/>
+      <w:r>
+        <w:rPr>
+          <w:b/>
+          <w:bCs/>
+          <w:lang w:val="de-CH"/>
+        </w:rPr>
+        <w:t xml:space="preserve"> </w:t>
+      </w:r>
+      <w:proofErr w:type="spellStart"/>
+      <w:r>
+        <w:rPr>
+          <w:b/>
+          <w:bCs/>
+          <w:lang w:val="de-CH"/>
+        </w:rPr>
+        <w:t>statements</w:t>
+      </w:r>
+      <w:proofErr w:type="spellEnd"/>
+      <w:r>
+        <w:rPr>
+          <w:lang w:val="de-CH"/>
+        </w:rPr>
+        <w:t>, um Sicherheitsrisiken wie SQL-</w:t>
+      </w:r>
+      <w:proofErr w:type="spellStart"/>
+      <w:r>
+        <w:rPr>
+          <w:lang w:val="de-CH"/>
+        </w:rPr>
+        <w:t>Injection</w:t>
+      </w:r>
+      <w:proofErr w:type="spellEnd"/>
+      <w:r>
+        <w:rPr>
+          <w:lang w:val="de-CH"/>
+        </w:rPr>
+        <w:t xml:space="preserve"> zu vermeiden. Zusätzlich müssen alle eingehenden POST-Daten validiert werden. Optional kann zudem eine Authentifizierung mittels </w:t>
+      </w:r>
+      <w:r>
+        <w:rPr>
+          <w:b/>
+          <w:bCs/>
+          <w:lang w:val="de-CH"/>
+        </w:rPr>
+        <w:t>JWT (JSON Web Tokens)</w:t>
+      </w:r>
+      <w:r>
+        <w:rPr>
+          <w:lang w:val="de-CH"/>
+        </w:rPr>
+        <w:t xml:space="preserve"> implementiert werden.</w:t>
+      </w:r>
+    </w:p>
+    <w:p>
+      <w:pPr>
+        <w:rPr>
+          <w:lang w:val="de-CH"/>
+        </w:rPr>
+      </w:pPr>
+      <w:r>
+        <w:rPr>
+          <w:lang w:val="de-CH"/>
+        </w:rPr>
+        <w:t>Zu den funktionalen Anforderungen gehören unter anderem die Bereitstellung einzelner Ressourcen-Endpunkte wie:</w:t>
+      </w:r>
+    </w:p>
+    <w:p>
+      <w:pPr>
+        <w:numPr>
+          <w:ilvl w:val="0"/>
+          <w:numId w:val="49"/>
+        </w:numPr>
+        <w:rPr>
+          <w:lang w:val="de-CH"/>
+        </w:rPr>
+      </w:pPr>
+      <w:r>
+        <w:rPr>
+          <w:lang w:val="de-CH"/>
+        </w:rPr>
+        <w:t>/</w:t>
+      </w:r>
+      <w:proofErr w:type="spellStart"/>
+      <w:r>
+        <w:rPr>
+          <w:lang w:val="de-CH"/>
+        </w:rPr>
+        <w:t>lehrbetriebe</w:t>
+      </w:r>
+      <w:proofErr w:type="spellEnd"/>
+      <w:r>
+        <w:rPr>
+          <w:lang w:val="de-CH"/>
+        </w:rPr>
+        <w:t>/[</w:t>
+      </w:r>
+      <w:proofErr w:type="spellStart"/>
+      <w:r>
+        <w:rPr>
+          <w:lang w:val="de-CH"/>
+        </w:rPr>
+        <w:t>id</w:t>
+      </w:r>
+      <w:proofErr w:type="spellEnd"/>
+      <w:r>
+        <w:rPr>
+          <w:lang w:val="de-CH"/>
+        </w:rPr>
+        <w:t>]</w:t>
+      </w:r>
+    </w:p>
+    <w:p>
+      <w:pPr>
+        <w:numPr>
+          <w:ilvl w:val="0"/>
+          <w:numId w:val="49"/>
+        </w:numPr>
+        <w:rPr>
+          <w:lang w:val="de-CH"/>
+        </w:rPr>
+      </w:pPr>
+      <w:r>
+        <w:rPr>
+          <w:lang w:val="de-CH"/>
+        </w:rPr>
+        <w:t>/lernende/[</w:t>
+      </w:r>
+      <w:proofErr w:type="spellStart"/>
+      <w:r>
+        <w:rPr>
+          <w:lang w:val="de-CH"/>
+        </w:rPr>
+        <w:t>id</w:t>
+      </w:r>
+      <w:proofErr w:type="spellEnd"/>
+      <w:r>
+        <w:rPr>
+          <w:lang w:val="de-CH"/>
+        </w:rPr>
+        <w:t>]</w:t>
+      </w:r>
+    </w:p>
+    <w:p>
+      <w:pPr>
+        <w:numPr>
+          <w:ilvl w:val="0"/>
+          <w:numId w:val="49"/>
+        </w:numPr>
+        <w:rPr>
+          <w:lang w:val="de-CH"/>
+        </w:rPr>
+      </w:pPr>
+      <w:r>
+        <w:rPr>
+          <w:lang w:val="de-CH"/>
+        </w:rPr>
+        <w:t>/</w:t>
+      </w:r>
+      <w:proofErr w:type="spellStart"/>
+      <w:r>
+        <w:rPr>
+          <w:lang w:val="de-CH"/>
+        </w:rPr>
+        <w:t>laender</w:t>
+      </w:r>
+      <w:proofErr w:type="spellEnd"/>
+      <w:r>
+        <w:rPr>
+          <w:lang w:val="de-CH"/>
+        </w:rPr>
+        <w:t>/[</w:t>
+      </w:r>
+      <w:proofErr w:type="spellStart"/>
+      <w:r>
+        <w:rPr>
+          <w:lang w:val="de-CH"/>
+        </w:rPr>
+        <w:t>id</w:t>
+      </w:r>
+      <w:proofErr w:type="spellEnd"/>
+      <w:r>
+        <w:rPr>
+          <w:lang w:val="de-CH"/>
+        </w:rPr>
+        <w:t>]</w:t>
+      </w:r>
+    </w:p>
+    <w:p>
+      <w:pPr>
+        <w:numPr>
+          <w:ilvl w:val="0"/>
+          <w:numId w:val="49"/>
+        </w:numPr>
+        <w:rPr>
+          <w:lang w:val="de-CH"/>
+        </w:rPr>
+      </w:pPr>
+      <w:r>
+        <w:rPr>
+          <w:lang w:val="de-CH"/>
+        </w:rPr>
+        <w:t>/</w:t>
+      </w:r>
+      <w:proofErr w:type="spellStart"/>
+      <w:r>
+        <w:rPr>
+          <w:lang w:val="de-CH"/>
+        </w:rPr>
+        <w:t>dozenten</w:t>
+      </w:r>
+      <w:proofErr w:type="spellEnd"/>
+      <w:r>
+        <w:rPr>
+          <w:lang w:val="de-CH"/>
+        </w:rPr>
+        <w:t>/[</w:t>
+      </w:r>
+      <w:proofErr w:type="spellStart"/>
+      <w:r>
+        <w:rPr>
+          <w:lang w:val="de-CH"/>
+        </w:rPr>
+        <w:t>id</w:t>
+      </w:r>
+      <w:proofErr w:type="spellEnd"/>
+      <w:r>
+        <w:rPr>
+          <w:lang w:val="de-CH"/>
+        </w:rPr>
+        <w:t>]</w:t>
+      </w:r>
+    </w:p>
+    <w:p>
+      <w:pPr>
+        <w:numPr>
+          <w:ilvl w:val="0"/>
+          <w:numId w:val="49"/>
+        </w:numPr>
+        <w:rPr>
+          <w:lang w:val="de-CH"/>
+        </w:rPr>
+      </w:pPr>
+      <w:r>
+        <w:rPr>
+          <w:lang w:val="de-CH"/>
+        </w:rPr>
+        <w:t>/</w:t>
+      </w:r>
+      <w:proofErr w:type="spellStart"/>
+      <w:r>
+        <w:rPr>
+          <w:lang w:val="de-CH"/>
+        </w:rPr>
+        <w:t>kurse</w:t>
+      </w:r>
+      <w:proofErr w:type="spellEnd"/>
+      <w:r>
+        <w:rPr>
+          <w:lang w:val="de-CH"/>
+        </w:rPr>
+        <w:t>/[</w:t>
+      </w:r>
+      <w:proofErr w:type="spellStart"/>
+      <w:r>
+        <w:rPr>
+          <w:lang w:val="de-CH"/>
+        </w:rPr>
+        <w:t>id</w:t>
+      </w:r>
+      <w:proofErr w:type="spellEnd"/>
+      <w:r>
+        <w:rPr>
+          <w:lang w:val="de-CH"/>
+        </w:rPr>
+        <w:t>]</w:t>
+      </w:r>
+    </w:p>
+    <w:p>
+      <w:pPr>
+        <w:rPr>
+          <w:lang w:val="de-CH"/>
+        </w:rPr>
+      </w:pPr>
+      <w:r>
+        <w:rPr>
+          <w:lang w:val="de-CH"/>
+        </w:rPr>
+        <w:t>sowie Endpunkte zum Abrufen aller Datensätze einer Ressource, beispielsweise /</w:t>
+      </w:r>
+      <w:proofErr w:type="spellStart"/>
+      <w:r>
+        <w:rPr>
+          <w:lang w:val="de-CH"/>
+        </w:rPr>
+        <w:t>lehrbetriebe</w:t>
+      </w:r>
+      <w:proofErr w:type="spellEnd"/>
+      <w:r>
+        <w:rPr>
+          <w:lang w:val="de-CH"/>
+        </w:rPr>
+        <w:t>/all.</w:t>
+      </w:r>
+    </w:p>
+    <w:p>
+      <w:pPr>
+        <w:rPr>
+          <w:lang w:val="de-CH"/>
+        </w:rPr>
+      </w:pPr>
+      <w:r>
+        <w:rPr>
+          <w:lang w:val="de-CH"/>
+        </w:rPr>
+        <w:t xml:space="preserve">Neben der technischen Umsetzung sind auch mehrere </w:t>
+      </w:r>
+      <w:r>
+        <w:rPr>
+          <w:b/>
+          <w:bCs/>
+          <w:lang w:val="de-CH"/>
+        </w:rPr>
+        <w:t>nicht-funktionale Anforderungen</w:t>
+      </w:r>
+      <w:r>
+        <w:rPr>
+          <w:lang w:val="de-CH"/>
+        </w:rPr>
+        <w:t xml:space="preserve"> Teil der Aufgabe. Dazu zählt die Erstellung einer </w:t>
+      </w:r>
+      <w:proofErr w:type="spellStart"/>
+      <w:r>
+        <w:rPr>
+          <w:b/>
+          <w:bCs/>
+          <w:lang w:val="de-CH"/>
+        </w:rPr>
+        <w:t>OpenAPI</w:t>
+      </w:r>
+      <w:proofErr w:type="spellEnd"/>
+      <w:r>
+        <w:rPr>
+          <w:b/>
+          <w:bCs/>
+          <w:lang w:val="de-CH"/>
+        </w:rPr>
+        <w:t>-konformen Schnittstellenbeschreibung</w:t>
+      </w:r>
+      <w:r>
+        <w:rPr>
+          <w:lang w:val="de-CH"/>
+        </w:rPr>
+        <w:t xml:space="preserve">, die Entwicklung einer API-Dokumentation sowie eine strukturierte Ablage und Versionsverwaltung des Quellcodes mittels </w:t>
+      </w:r>
+      <w:proofErr w:type="spellStart"/>
+      <w:r>
+        <w:rPr>
+          <w:lang w:val="de-CH"/>
+        </w:rPr>
+        <w:t>Git</w:t>
+      </w:r>
+      <w:proofErr w:type="spellEnd"/>
+      <w:r>
+        <w:rPr>
+          <w:lang w:val="de-CH"/>
+        </w:rPr>
+        <w:t xml:space="preserve"> und GitHub. Zudem müssen ein </w:t>
+      </w:r>
+      <w:r>
+        <w:rPr>
+          <w:b/>
+          <w:bCs/>
+          <w:lang w:val="de-CH"/>
+        </w:rPr>
+        <w:t>Testkonzept</w:t>
+      </w:r>
+      <w:r>
+        <w:rPr>
+          <w:lang w:val="de-CH"/>
+        </w:rPr>
+        <w:t xml:space="preserve">, Testfälle und entsprechende </w:t>
+      </w:r>
+      <w:r>
+        <w:rPr>
+          <w:b/>
+          <w:bCs/>
+          <w:lang w:val="de-CH"/>
+        </w:rPr>
+        <w:t>Testberichte</w:t>
+      </w:r>
+      <w:r>
+        <w:rPr>
+          <w:lang w:val="de-CH"/>
+        </w:rPr>
+        <w:t xml:space="preserve"> ausgearbeitet werden. Abschliessend ist eine ca. </w:t>
+      </w:r>
+      <w:r>
+        <w:rPr>
+          <w:b/>
+          <w:bCs/>
+          <w:lang w:val="de-CH"/>
+        </w:rPr>
+        <w:t>10-seitige Dokumentation</w:t>
+      </w:r>
+      <w:r>
+        <w:rPr>
+          <w:lang w:val="de-CH"/>
+        </w:rPr>
+        <w:t xml:space="preserve"> zu erstellen, welche den gesamten Entwicklungsprozess, Entscheidungen und Testergebnisse nachvollziehbar festhält.</w:t>
+      </w:r>
+    </w:p>
+    <w:p>
+      <w:pPr>
+        <w:rPr>
+          <w:lang w:val="de-CH"/>
+        </w:rPr>
+      </w:pPr>
+      <w:r>
+        <w:rPr>
+          <w:lang w:val="de-CH"/>
+        </w:rPr>
+        <w:t>Die Gesamtaufgabe umfasst somit sowohl die Entwicklung eines funktionalen Backend-Systems als auch die professionelle Planung, Dokumentation und Qualitätssicherung des Projekts.</w:t>
+      </w:r>
+    </w:p>
+    <w:p>
+      <w:pPr>
+        <w:rPr>
+          <w:lang w:val="de-CH"/>
+        </w:rPr>
+      </w:pPr>
+      <w:r>
+        <w:rPr>
+          <w:lang w:val="de-CH"/>
+        </w:rPr>
+        <w:br w:type="page"/>
+      </w:r>
+    </w:p>
+    <w:p>
+      <w:pPr>
         <w:pStyle w:val="berschrift1"/>
         <w:rPr>
           <w:color w:val="2E74B5" w:themeColor="accent5" w:themeShade="BF"/>
@@ -1502,19 +2041,1753 @@
       </w:r>
       <w:bookmarkEnd w:id="3"/>
     </w:p>
+    <w:tbl>
+      <w:tblPr>
+        <w:tblW w:w="8789" w:type="dxa"/>
+        <w:tblInd w:w="-5" w:type="dxa"/>
+        <w:tblBorders>
+          <w:top w:val="single" w:sz="4" w:space="0" w:color="auto"/>
+          <w:left w:val="single" w:sz="4" w:space="0" w:color="auto"/>
+          <w:bottom w:val="single" w:sz="4" w:space="0" w:color="auto"/>
+          <w:right w:val="single" w:sz="4" w:space="0" w:color="auto"/>
+          <w:insideH w:val="single" w:sz="4" w:space="0" w:color="auto"/>
+          <w:insideV w:val="single" w:sz="4" w:space="0" w:color="auto"/>
+        </w:tblBorders>
+        <w:tblCellMar>
+          <w:left w:w="70" w:type="dxa"/>
+          <w:right w:w="70" w:type="dxa"/>
+        </w:tblCellMar>
+        <w:tblLook w:val="04A0" w:firstRow="1" w:lastRow="0" w:firstColumn="1" w:lastColumn="0" w:noHBand="0" w:noVBand="1"/>
+      </w:tblPr>
+      <w:tblGrid>
+        <w:gridCol w:w="1940"/>
+        <w:gridCol w:w="1717"/>
+        <w:gridCol w:w="1664"/>
+        <w:gridCol w:w="1545"/>
+        <w:gridCol w:w="1923"/>
+      </w:tblGrid>
+      <w:tr>
+        <w:trPr>
+          <w:trHeight w:val="705"/>
+        </w:trPr>
+        <w:tc>
+          <w:tcPr>
+            <w:tcW w:w="1959" w:type="dxa"/>
+            <w:shd w:val="clear" w:color="auto" w:fill="auto"/>
+            <w:vAlign w:val="center"/>
+            <w:hideMark/>
+          </w:tcPr>
+          <w:p>
+            <w:pPr>
+              <w:spacing w:line="240" w:lineRule="auto"/>
+              <w:jc w:val="center"/>
+              <w:rPr>
+                <w:rFonts w:ascii="Aptos Narrow" w:eastAsia="Times New Roman" w:hAnsi="Aptos Narrow" w:cs="Times New Roman"/>
+                <w:b/>
+                <w:bCs/>
+                <w:color w:val="000000"/>
+                <w:lang w:val="de-CH" w:eastAsia="de-CH"/>
+              </w:rPr>
+            </w:pPr>
+            <w:bookmarkStart w:id="4" w:name="_Toc213317774"/>
+            <w:r>
+              <w:rPr>
+                <w:rFonts w:ascii="Aptos Narrow" w:eastAsia="Times New Roman" w:hAnsi="Aptos Narrow" w:cs="Times New Roman"/>
+                <w:b/>
+                <w:bCs/>
+                <w:color w:val="000000"/>
+                <w:lang w:val="de-CH" w:eastAsia="de-CH"/>
+              </w:rPr>
+              <w:t>Kriterium</w:t>
+            </w:r>
+          </w:p>
+        </w:tc>
+        <w:tc>
+          <w:tcPr>
+            <w:tcW w:w="1727" w:type="dxa"/>
+            <w:shd w:val="clear" w:color="auto" w:fill="auto"/>
+            <w:vAlign w:val="center"/>
+            <w:hideMark/>
+          </w:tcPr>
+          <w:p>
+            <w:pPr>
+              <w:spacing w:line="240" w:lineRule="auto"/>
+              <w:jc w:val="center"/>
+              <w:rPr>
+                <w:rFonts w:ascii="Aptos Narrow" w:eastAsia="Times New Roman" w:hAnsi="Aptos Narrow" w:cs="Times New Roman"/>
+                <w:b/>
+                <w:bCs/>
+                <w:color w:val="000000"/>
+                <w:lang w:val="de-CH" w:eastAsia="de-CH"/>
+              </w:rPr>
+            </w:pPr>
+            <w:r>
+              <w:rPr>
+                <w:rFonts w:ascii="Aptos Narrow" w:eastAsia="Times New Roman" w:hAnsi="Aptos Narrow" w:cs="Times New Roman"/>
+                <w:b/>
+                <w:bCs/>
+                <w:color w:val="000000"/>
+                <w:lang w:val="de-CH" w:eastAsia="de-CH"/>
+              </w:rPr>
+              <w:t>Swagger / SwaggerHub</w:t>
+            </w:r>
+          </w:p>
+        </w:tc>
+        <w:tc>
+          <w:tcPr>
+            <w:tcW w:w="1701" w:type="dxa"/>
+            <w:shd w:val="clear" w:color="auto" w:fill="auto"/>
+            <w:vAlign w:val="center"/>
+            <w:hideMark/>
+          </w:tcPr>
+          <w:p>
+            <w:pPr>
+              <w:spacing w:line="240" w:lineRule="auto"/>
+              <w:jc w:val="center"/>
+              <w:rPr>
+                <w:rFonts w:ascii="Aptos Narrow" w:eastAsia="Times New Roman" w:hAnsi="Aptos Narrow" w:cs="Times New Roman"/>
+                <w:b/>
+                <w:bCs/>
+                <w:color w:val="000000"/>
+                <w:lang w:val="de-CH" w:eastAsia="de-CH"/>
+              </w:rPr>
+            </w:pPr>
+            <w:r>
+              <w:rPr>
+                <w:rFonts w:ascii="Aptos Narrow" w:eastAsia="Times New Roman" w:hAnsi="Aptos Narrow" w:cs="Times New Roman"/>
+                <w:b/>
+                <w:bCs/>
+                <w:color w:val="000000"/>
+                <w:lang w:val="de-CH" w:eastAsia="de-CH"/>
+              </w:rPr>
+              <w:t>Postman</w:t>
+            </w:r>
+          </w:p>
+        </w:tc>
+        <w:tc>
+          <w:tcPr>
+            <w:tcW w:w="1412" w:type="dxa"/>
+            <w:shd w:val="clear" w:color="auto" w:fill="auto"/>
+            <w:vAlign w:val="center"/>
+            <w:hideMark/>
+          </w:tcPr>
+          <w:p>
+            <w:pPr>
+              <w:spacing w:line="240" w:lineRule="auto"/>
+              <w:jc w:val="center"/>
+              <w:rPr>
+                <w:rFonts w:ascii="Aptos Narrow" w:eastAsia="Times New Roman" w:hAnsi="Aptos Narrow" w:cs="Times New Roman"/>
+                <w:b/>
+                <w:bCs/>
+                <w:color w:val="000000"/>
+                <w:lang w:val="de-CH" w:eastAsia="de-CH"/>
+              </w:rPr>
+            </w:pPr>
+            <w:r>
+              <w:rPr>
+                <w:rFonts w:ascii="Aptos Narrow" w:eastAsia="Times New Roman" w:hAnsi="Aptos Narrow" w:cs="Times New Roman"/>
+                <w:b/>
+                <w:bCs/>
+                <w:color w:val="000000"/>
+                <w:lang w:val="de-CH" w:eastAsia="de-CH"/>
+              </w:rPr>
+              <w:t>Redocly</w:t>
+            </w:r>
+          </w:p>
+        </w:tc>
+        <w:tc>
+          <w:tcPr>
+            <w:tcW w:w="1990" w:type="dxa"/>
+            <w:shd w:val="clear" w:color="auto" w:fill="auto"/>
+            <w:vAlign w:val="center"/>
+            <w:hideMark/>
+          </w:tcPr>
+          <w:p>
+            <w:pPr>
+              <w:spacing w:line="240" w:lineRule="auto"/>
+              <w:jc w:val="center"/>
+              <w:rPr>
+                <w:rFonts w:ascii="Aptos Narrow" w:eastAsia="Times New Roman" w:hAnsi="Aptos Narrow" w:cs="Times New Roman"/>
+                <w:b/>
+                <w:bCs/>
+                <w:color w:val="000000"/>
+                <w:lang w:val="de-CH" w:eastAsia="de-CH"/>
+              </w:rPr>
+            </w:pPr>
+            <w:r>
+              <w:rPr>
+                <w:rFonts w:ascii="Aptos Narrow" w:eastAsia="Times New Roman" w:hAnsi="Aptos Narrow" w:cs="Times New Roman"/>
+                <w:b/>
+                <w:bCs/>
+                <w:color w:val="000000"/>
+                <w:lang w:val="de-CH" w:eastAsia="de-CH"/>
+              </w:rPr>
+              <w:t>Stoplight</w:t>
+            </w:r>
+          </w:p>
+        </w:tc>
+      </w:tr>
+      <w:tr>
+        <w:trPr>
+          <w:trHeight w:val="1176"/>
+        </w:trPr>
+        <w:tc>
+          <w:tcPr>
+            <w:tcW w:w="1959" w:type="dxa"/>
+            <w:shd w:val="clear" w:color="auto" w:fill="auto"/>
+            <w:vAlign w:val="center"/>
+            <w:hideMark/>
+          </w:tcPr>
+          <w:p>
+            <w:pPr>
+              <w:spacing w:line="240" w:lineRule="auto"/>
+              <w:rPr>
+                <w:rFonts w:ascii="Aptos Narrow" w:eastAsia="Times New Roman" w:hAnsi="Aptos Narrow" w:cs="Times New Roman"/>
+                <w:b/>
+                <w:bCs/>
+                <w:color w:val="000000"/>
+                <w:lang w:val="de-CH" w:eastAsia="de-CH"/>
+              </w:rPr>
+            </w:pPr>
+            <w:r>
+              <w:rPr>
+                <w:rFonts w:ascii="Aptos Narrow" w:eastAsia="Times New Roman" w:hAnsi="Aptos Narrow" w:cs="Times New Roman"/>
+                <w:b/>
+                <w:bCs/>
+                <w:color w:val="000000"/>
+                <w:lang w:val="de-CH" w:eastAsia="de-CH"/>
+              </w:rPr>
+              <w:t>Einarbeitungszeit</w:t>
+            </w:r>
+          </w:p>
+        </w:tc>
+        <w:tc>
+          <w:tcPr>
+            <w:tcW w:w="1727" w:type="dxa"/>
+            <w:shd w:val="clear" w:color="auto" w:fill="auto"/>
+            <w:vAlign w:val="center"/>
+            <w:hideMark/>
+          </w:tcPr>
+          <w:p>
+            <w:pPr>
+              <w:spacing w:line="240" w:lineRule="auto"/>
+              <w:rPr>
+                <w:rFonts w:ascii="Aptos Narrow" w:eastAsia="Times New Roman" w:hAnsi="Aptos Narrow" w:cs="Times New Roman"/>
+                <w:color w:val="000000"/>
+                <w:lang w:val="de-CH" w:eastAsia="de-CH"/>
+              </w:rPr>
+            </w:pPr>
+            <w:r>
+              <w:rPr>
+                <w:rFonts w:ascii="Aptos Narrow" w:eastAsia="Times New Roman" w:hAnsi="Aptos Narrow" w:cs="Times New Roman"/>
+                <w:color w:val="000000"/>
+                <w:lang w:val="de-CH" w:eastAsia="de-CH"/>
+              </w:rPr>
+              <w:t>Mittel – UI klar, aber viele Funktionen</w:t>
+            </w:r>
+          </w:p>
+        </w:tc>
+        <w:tc>
+          <w:tcPr>
+            <w:tcW w:w="1701" w:type="dxa"/>
+            <w:shd w:val="clear" w:color="auto" w:fill="auto"/>
+            <w:vAlign w:val="center"/>
+            <w:hideMark/>
+          </w:tcPr>
+          <w:p>
+            <w:pPr>
+              <w:spacing w:line="240" w:lineRule="auto"/>
+              <w:rPr>
+                <w:rFonts w:ascii="Aptos Narrow" w:eastAsia="Times New Roman" w:hAnsi="Aptos Narrow" w:cs="Times New Roman"/>
+                <w:color w:val="000000"/>
+                <w:lang w:val="de-CH" w:eastAsia="de-CH"/>
+              </w:rPr>
+            </w:pPr>
+            <w:r>
+              <w:rPr>
+                <w:rFonts w:ascii="Aptos Narrow" w:eastAsia="Times New Roman" w:hAnsi="Aptos Narrow" w:cs="Times New Roman"/>
+                <w:color w:val="000000"/>
+                <w:lang w:val="de-CH" w:eastAsia="de-CH"/>
+              </w:rPr>
+              <w:t>Sehr gering – intuitiv</w:t>
+            </w:r>
+          </w:p>
+        </w:tc>
+        <w:tc>
+          <w:tcPr>
+            <w:tcW w:w="1412" w:type="dxa"/>
+            <w:shd w:val="clear" w:color="auto" w:fill="auto"/>
+            <w:vAlign w:val="center"/>
+            <w:hideMark/>
+          </w:tcPr>
+          <w:p>
+            <w:pPr>
+              <w:spacing w:line="240" w:lineRule="auto"/>
+              <w:rPr>
+                <w:rFonts w:ascii="Aptos Narrow" w:eastAsia="Times New Roman" w:hAnsi="Aptos Narrow" w:cs="Times New Roman"/>
+                <w:color w:val="000000"/>
+                <w:lang w:val="de-CH" w:eastAsia="de-CH"/>
+              </w:rPr>
+            </w:pPr>
+            <w:r>
+              <w:rPr>
+                <w:rFonts w:ascii="Aptos Narrow" w:eastAsia="Times New Roman" w:hAnsi="Aptos Narrow" w:cs="Times New Roman"/>
+                <w:color w:val="000000"/>
+                <w:lang w:val="de-CH" w:eastAsia="de-CH"/>
+              </w:rPr>
+              <w:t>Gering – einfache Konfiguration</w:t>
+            </w:r>
+          </w:p>
+        </w:tc>
+        <w:tc>
+          <w:tcPr>
+            <w:tcW w:w="1990" w:type="dxa"/>
+            <w:shd w:val="clear" w:color="auto" w:fill="auto"/>
+            <w:vAlign w:val="center"/>
+            <w:hideMark/>
+          </w:tcPr>
+          <w:p>
+            <w:pPr>
+              <w:spacing w:line="240" w:lineRule="auto"/>
+              <w:rPr>
+                <w:rFonts w:ascii="Aptos Narrow" w:eastAsia="Times New Roman" w:hAnsi="Aptos Narrow" w:cs="Times New Roman"/>
+                <w:color w:val="000000"/>
+                <w:lang w:val="de-CH" w:eastAsia="de-CH"/>
+              </w:rPr>
+            </w:pPr>
+            <w:r>
+              <w:rPr>
+                <w:rFonts w:ascii="Aptos Narrow" w:eastAsia="Times New Roman" w:hAnsi="Aptos Narrow" w:cs="Times New Roman"/>
+                <w:color w:val="000000"/>
+                <w:lang w:val="de-CH" w:eastAsia="de-CH"/>
+              </w:rPr>
+              <w:t>Mittel – erfordert Verständnis der Plattform</w:t>
+            </w:r>
+          </w:p>
+        </w:tc>
+      </w:tr>
+      <w:tr>
+        <w:trPr>
+          <w:trHeight w:val="941"/>
+        </w:trPr>
+        <w:tc>
+          <w:tcPr>
+            <w:tcW w:w="1959" w:type="dxa"/>
+            <w:shd w:val="clear" w:color="auto" w:fill="auto"/>
+            <w:vAlign w:val="center"/>
+            <w:hideMark/>
+          </w:tcPr>
+          <w:p>
+            <w:pPr>
+              <w:spacing w:line="240" w:lineRule="auto"/>
+              <w:rPr>
+                <w:rFonts w:ascii="Aptos Narrow" w:eastAsia="Times New Roman" w:hAnsi="Aptos Narrow" w:cs="Times New Roman"/>
+                <w:b/>
+                <w:bCs/>
+                <w:color w:val="000000"/>
+                <w:lang w:val="de-CH" w:eastAsia="de-CH"/>
+              </w:rPr>
+            </w:pPr>
+            <w:r>
+              <w:rPr>
+                <w:rFonts w:ascii="Aptos Narrow" w:eastAsia="Times New Roman" w:hAnsi="Aptos Narrow" w:cs="Times New Roman"/>
+                <w:b/>
+                <w:bCs/>
+                <w:color w:val="000000"/>
+                <w:lang w:val="de-CH" w:eastAsia="de-CH"/>
+              </w:rPr>
+              <w:t xml:space="preserve">Unterstützung von </w:t>
+            </w:r>
+            <w:proofErr w:type="spellStart"/>
+            <w:r>
+              <w:rPr>
+                <w:rFonts w:ascii="Aptos Narrow" w:eastAsia="Times New Roman" w:hAnsi="Aptos Narrow" w:cs="Times New Roman"/>
+                <w:b/>
+                <w:bCs/>
+                <w:color w:val="000000"/>
+                <w:lang w:val="de-CH" w:eastAsia="de-CH"/>
+              </w:rPr>
+              <w:t>OpenAPI</w:t>
+            </w:r>
+            <w:proofErr w:type="spellEnd"/>
+          </w:p>
+        </w:tc>
+        <w:tc>
+          <w:tcPr>
+            <w:tcW w:w="1727" w:type="dxa"/>
+            <w:shd w:val="clear" w:color="auto" w:fill="auto"/>
+            <w:vAlign w:val="center"/>
+            <w:hideMark/>
+          </w:tcPr>
+          <w:p>
+            <w:pPr>
+              <w:spacing w:line="240" w:lineRule="auto"/>
+              <w:rPr>
+                <w:rFonts w:ascii="Aptos Narrow" w:eastAsia="Times New Roman" w:hAnsi="Aptos Narrow" w:cs="Times New Roman"/>
+                <w:color w:val="000000"/>
+                <w:lang w:val="de-CH" w:eastAsia="de-CH"/>
+              </w:rPr>
+            </w:pPr>
+            <w:r>
+              <w:rPr>
+                <w:rFonts w:ascii="Aptos Narrow" w:eastAsia="Times New Roman" w:hAnsi="Aptos Narrow" w:cs="Times New Roman"/>
+                <w:color w:val="000000"/>
+                <w:lang w:val="de-CH" w:eastAsia="de-CH"/>
+              </w:rPr>
+              <w:t>Vollständig, sehr sauber</w:t>
+            </w:r>
+          </w:p>
+        </w:tc>
+        <w:tc>
+          <w:tcPr>
+            <w:tcW w:w="1701" w:type="dxa"/>
+            <w:shd w:val="clear" w:color="auto" w:fill="auto"/>
+            <w:vAlign w:val="center"/>
+            <w:hideMark/>
+          </w:tcPr>
+          <w:p>
+            <w:pPr>
+              <w:spacing w:line="240" w:lineRule="auto"/>
+              <w:rPr>
+                <w:rFonts w:ascii="Aptos Narrow" w:eastAsia="Times New Roman" w:hAnsi="Aptos Narrow" w:cs="Times New Roman"/>
+                <w:color w:val="000000"/>
+                <w:lang w:val="de-CH" w:eastAsia="de-CH"/>
+              </w:rPr>
+            </w:pPr>
+            <w:r>
+              <w:rPr>
+                <w:rFonts w:ascii="Aptos Narrow" w:eastAsia="Times New Roman" w:hAnsi="Aptos Narrow" w:cs="Times New Roman"/>
+                <w:color w:val="000000"/>
+                <w:lang w:val="de-CH" w:eastAsia="de-CH"/>
+              </w:rPr>
+              <w:t>Vollständig (inkl. Import/Export)</w:t>
+            </w:r>
+          </w:p>
+        </w:tc>
+        <w:tc>
+          <w:tcPr>
+            <w:tcW w:w="1412" w:type="dxa"/>
+            <w:shd w:val="clear" w:color="auto" w:fill="auto"/>
+            <w:vAlign w:val="center"/>
+            <w:hideMark/>
+          </w:tcPr>
+          <w:p>
+            <w:pPr>
+              <w:spacing w:line="240" w:lineRule="auto"/>
+              <w:rPr>
+                <w:rFonts w:ascii="Aptos Narrow" w:eastAsia="Times New Roman" w:hAnsi="Aptos Narrow" w:cs="Times New Roman"/>
+                <w:color w:val="000000"/>
+                <w:lang w:val="de-CH" w:eastAsia="de-CH"/>
+              </w:rPr>
+            </w:pPr>
+            <w:r>
+              <w:rPr>
+                <w:rFonts w:ascii="Aptos Narrow" w:eastAsia="Times New Roman" w:hAnsi="Aptos Narrow" w:cs="Times New Roman"/>
+                <w:color w:val="000000"/>
+                <w:lang w:val="de-CH" w:eastAsia="de-CH"/>
+              </w:rPr>
+              <w:t>Vollständig, spezialisiert auf OAS</w:t>
+            </w:r>
+          </w:p>
+        </w:tc>
+        <w:tc>
+          <w:tcPr>
+            <w:tcW w:w="1990" w:type="dxa"/>
+            <w:shd w:val="clear" w:color="auto" w:fill="auto"/>
+            <w:vAlign w:val="center"/>
+            <w:hideMark/>
+          </w:tcPr>
+          <w:p>
+            <w:pPr>
+              <w:spacing w:line="240" w:lineRule="auto"/>
+              <w:rPr>
+                <w:rFonts w:ascii="Aptos Narrow" w:eastAsia="Times New Roman" w:hAnsi="Aptos Narrow" w:cs="Times New Roman"/>
+                <w:color w:val="000000"/>
+                <w:lang w:val="de-CH" w:eastAsia="de-CH"/>
+              </w:rPr>
+            </w:pPr>
+            <w:r>
+              <w:rPr>
+                <w:rFonts w:ascii="Aptos Narrow" w:eastAsia="Times New Roman" w:hAnsi="Aptos Narrow" w:cs="Times New Roman"/>
+                <w:color w:val="000000"/>
+                <w:lang w:val="de-CH" w:eastAsia="de-CH"/>
+              </w:rPr>
+              <w:t>Vollständig, sehr strikt</w:t>
+            </w:r>
+          </w:p>
+        </w:tc>
+      </w:tr>
+      <w:tr>
+        <w:trPr>
+          <w:trHeight w:val="1176"/>
+        </w:trPr>
+        <w:tc>
+          <w:tcPr>
+            <w:tcW w:w="1959" w:type="dxa"/>
+            <w:shd w:val="clear" w:color="auto" w:fill="auto"/>
+            <w:vAlign w:val="center"/>
+            <w:hideMark/>
+          </w:tcPr>
+          <w:p>
+            <w:pPr>
+              <w:spacing w:line="240" w:lineRule="auto"/>
+              <w:rPr>
+                <w:rFonts w:ascii="Aptos Narrow" w:eastAsia="Times New Roman" w:hAnsi="Aptos Narrow" w:cs="Times New Roman"/>
+                <w:b/>
+                <w:bCs/>
+                <w:color w:val="000000"/>
+                <w:lang w:val="de-CH" w:eastAsia="de-CH"/>
+              </w:rPr>
+            </w:pPr>
+            <w:r>
+              <w:rPr>
+                <w:rFonts w:ascii="Aptos Narrow" w:eastAsia="Times New Roman" w:hAnsi="Aptos Narrow" w:cs="Times New Roman"/>
+                <w:b/>
+                <w:bCs/>
+                <w:color w:val="000000"/>
+                <w:lang w:val="de-CH" w:eastAsia="de-CH"/>
+              </w:rPr>
+              <w:t>Live-Darstellung / UI</w:t>
+            </w:r>
+          </w:p>
+        </w:tc>
+        <w:tc>
+          <w:tcPr>
+            <w:tcW w:w="1727" w:type="dxa"/>
+            <w:shd w:val="clear" w:color="auto" w:fill="auto"/>
+            <w:vAlign w:val="center"/>
+            <w:hideMark/>
+          </w:tcPr>
+          <w:p>
+            <w:pPr>
+              <w:spacing w:line="240" w:lineRule="auto"/>
+              <w:rPr>
+                <w:rFonts w:ascii="Aptos Narrow" w:eastAsia="Times New Roman" w:hAnsi="Aptos Narrow" w:cs="Times New Roman"/>
+                <w:color w:val="000000"/>
+                <w:lang w:val="de-CH" w:eastAsia="de-CH"/>
+              </w:rPr>
+            </w:pPr>
+            <w:r>
+              <w:rPr>
+                <w:rFonts w:ascii="Aptos Narrow" w:eastAsia="Times New Roman" w:hAnsi="Aptos Narrow" w:cs="Times New Roman"/>
+                <w:color w:val="000000"/>
+                <w:lang w:val="de-CH" w:eastAsia="de-CH"/>
+              </w:rPr>
+              <w:t>Modernes interaktives UI</w:t>
+            </w:r>
+          </w:p>
+        </w:tc>
+        <w:tc>
+          <w:tcPr>
+            <w:tcW w:w="1701" w:type="dxa"/>
+            <w:shd w:val="clear" w:color="auto" w:fill="auto"/>
+            <w:vAlign w:val="center"/>
+            <w:hideMark/>
+          </w:tcPr>
+          <w:p>
+            <w:pPr>
+              <w:spacing w:line="240" w:lineRule="auto"/>
+              <w:rPr>
+                <w:rFonts w:ascii="Aptos Narrow" w:eastAsia="Times New Roman" w:hAnsi="Aptos Narrow" w:cs="Times New Roman"/>
+                <w:color w:val="000000"/>
+                <w:lang w:val="de-CH" w:eastAsia="de-CH"/>
+              </w:rPr>
+            </w:pPr>
+            <w:r>
+              <w:rPr>
+                <w:rFonts w:ascii="Aptos Narrow" w:eastAsia="Times New Roman" w:hAnsi="Aptos Narrow" w:cs="Times New Roman"/>
+                <w:color w:val="000000"/>
+                <w:lang w:val="de-CH" w:eastAsia="de-CH"/>
+              </w:rPr>
+              <w:t>Gute Darstellung, aber weniger clean</w:t>
+            </w:r>
+          </w:p>
+        </w:tc>
+        <w:tc>
+          <w:tcPr>
+            <w:tcW w:w="1412" w:type="dxa"/>
+            <w:shd w:val="clear" w:color="auto" w:fill="auto"/>
+            <w:vAlign w:val="center"/>
+            <w:hideMark/>
+          </w:tcPr>
+          <w:p>
+            <w:pPr>
+              <w:spacing w:line="240" w:lineRule="auto"/>
+              <w:rPr>
+                <w:rFonts w:ascii="Aptos Narrow" w:eastAsia="Times New Roman" w:hAnsi="Aptos Narrow" w:cs="Times New Roman"/>
+                <w:color w:val="000000"/>
+                <w:lang w:val="de-CH" w:eastAsia="de-CH"/>
+              </w:rPr>
+            </w:pPr>
+            <w:r>
+              <w:rPr>
+                <w:rFonts w:ascii="Aptos Narrow" w:eastAsia="Times New Roman" w:hAnsi="Aptos Narrow" w:cs="Times New Roman"/>
+                <w:color w:val="000000"/>
+                <w:lang w:val="de-CH" w:eastAsia="de-CH"/>
+              </w:rPr>
+              <w:t>Sehr modernes und übersichtliches UI</w:t>
+            </w:r>
+          </w:p>
+        </w:tc>
+        <w:tc>
+          <w:tcPr>
+            <w:tcW w:w="1990" w:type="dxa"/>
+            <w:shd w:val="clear" w:color="auto" w:fill="auto"/>
+            <w:vAlign w:val="center"/>
+            <w:hideMark/>
+          </w:tcPr>
+          <w:p>
+            <w:pPr>
+              <w:spacing w:line="240" w:lineRule="auto"/>
+              <w:rPr>
+                <w:rFonts w:ascii="Aptos Narrow" w:eastAsia="Times New Roman" w:hAnsi="Aptos Narrow" w:cs="Times New Roman"/>
+                <w:color w:val="000000"/>
+                <w:lang w:val="de-CH" w:eastAsia="de-CH"/>
+              </w:rPr>
+            </w:pPr>
+            <w:r>
+              <w:rPr>
+                <w:rFonts w:ascii="Aptos Narrow" w:eastAsia="Times New Roman" w:hAnsi="Aptos Narrow" w:cs="Times New Roman"/>
+                <w:color w:val="000000"/>
+                <w:lang w:val="de-CH" w:eastAsia="de-CH"/>
+              </w:rPr>
+              <w:t>Sehr professionelles UI</w:t>
+            </w:r>
+          </w:p>
+        </w:tc>
+      </w:tr>
+      <w:tr>
+        <w:trPr>
+          <w:trHeight w:val="941"/>
+        </w:trPr>
+        <w:tc>
+          <w:tcPr>
+            <w:tcW w:w="1959" w:type="dxa"/>
+            <w:shd w:val="clear" w:color="auto" w:fill="auto"/>
+            <w:vAlign w:val="center"/>
+            <w:hideMark/>
+          </w:tcPr>
+          <w:p>
+            <w:pPr>
+              <w:spacing w:line="240" w:lineRule="auto"/>
+              <w:rPr>
+                <w:rFonts w:ascii="Aptos Narrow" w:eastAsia="Times New Roman" w:hAnsi="Aptos Narrow" w:cs="Times New Roman"/>
+                <w:b/>
+                <w:bCs/>
+                <w:color w:val="000000"/>
+                <w:lang w:val="de-CH" w:eastAsia="de-CH"/>
+              </w:rPr>
+            </w:pPr>
+            <w:r>
+              <w:rPr>
+                <w:rFonts w:ascii="Aptos Narrow" w:eastAsia="Times New Roman" w:hAnsi="Aptos Narrow" w:cs="Times New Roman"/>
+                <w:b/>
+                <w:bCs/>
+                <w:color w:val="000000"/>
+                <w:lang w:val="de-CH" w:eastAsia="de-CH"/>
+              </w:rPr>
+              <w:t>Bearbeitung der OAS-Datei (YAML/JSON)</w:t>
+            </w:r>
+          </w:p>
+        </w:tc>
+        <w:tc>
+          <w:tcPr>
+            <w:tcW w:w="1727" w:type="dxa"/>
+            <w:shd w:val="clear" w:color="auto" w:fill="auto"/>
+            <w:vAlign w:val="center"/>
+            <w:hideMark/>
+          </w:tcPr>
+          <w:p>
+            <w:pPr>
+              <w:spacing w:line="240" w:lineRule="auto"/>
+              <w:rPr>
+                <w:rFonts w:ascii="Aptos Narrow" w:eastAsia="Times New Roman" w:hAnsi="Aptos Narrow" w:cs="Times New Roman"/>
+                <w:color w:val="000000"/>
+                <w:lang w:val="de-CH" w:eastAsia="de-CH"/>
+              </w:rPr>
+            </w:pPr>
+            <w:r>
+              <w:rPr>
+                <w:rFonts w:ascii="Aptos Narrow" w:eastAsia="Times New Roman" w:hAnsi="Aptos Narrow" w:cs="Times New Roman"/>
+                <w:color w:val="000000"/>
+                <w:lang w:val="de-CH" w:eastAsia="de-CH"/>
+              </w:rPr>
+              <w:t>Sehr gut – eigener Editor</w:t>
+            </w:r>
+          </w:p>
+        </w:tc>
+        <w:tc>
+          <w:tcPr>
+            <w:tcW w:w="1701" w:type="dxa"/>
+            <w:shd w:val="clear" w:color="auto" w:fill="auto"/>
+            <w:vAlign w:val="center"/>
+            <w:hideMark/>
+          </w:tcPr>
+          <w:p>
+            <w:pPr>
+              <w:spacing w:line="240" w:lineRule="auto"/>
+              <w:rPr>
+                <w:rFonts w:ascii="Aptos Narrow" w:eastAsia="Times New Roman" w:hAnsi="Aptos Narrow" w:cs="Times New Roman"/>
+                <w:color w:val="000000"/>
+                <w:lang w:val="de-CH" w:eastAsia="de-CH"/>
+              </w:rPr>
+            </w:pPr>
+            <w:r>
+              <w:rPr>
+                <w:rFonts w:ascii="Aptos Narrow" w:eastAsia="Times New Roman" w:hAnsi="Aptos Narrow" w:cs="Times New Roman"/>
+                <w:color w:val="000000"/>
+                <w:lang w:val="de-CH" w:eastAsia="de-CH"/>
+              </w:rPr>
+              <w:t>Gut – Bearbeitung möglich</w:t>
+            </w:r>
+          </w:p>
+        </w:tc>
+        <w:tc>
+          <w:tcPr>
+            <w:tcW w:w="1412" w:type="dxa"/>
+            <w:shd w:val="clear" w:color="auto" w:fill="auto"/>
+            <w:vAlign w:val="center"/>
+            <w:hideMark/>
+          </w:tcPr>
+          <w:p>
+            <w:pPr>
+              <w:spacing w:line="240" w:lineRule="auto"/>
+              <w:rPr>
+                <w:rFonts w:ascii="Aptos Narrow" w:eastAsia="Times New Roman" w:hAnsi="Aptos Narrow" w:cs="Times New Roman"/>
+                <w:color w:val="000000"/>
+                <w:lang w:val="de-CH" w:eastAsia="de-CH"/>
+              </w:rPr>
+            </w:pPr>
+            <w:r>
+              <w:rPr>
+                <w:rFonts w:ascii="Aptos Narrow" w:eastAsia="Times New Roman" w:hAnsi="Aptos Narrow" w:cs="Times New Roman"/>
+                <w:color w:val="000000"/>
+                <w:lang w:val="de-CH" w:eastAsia="de-CH"/>
+              </w:rPr>
+              <w:t>Weniger geeignet – Fokus auf Rendering</w:t>
+            </w:r>
+          </w:p>
+        </w:tc>
+        <w:tc>
+          <w:tcPr>
+            <w:tcW w:w="1990" w:type="dxa"/>
+            <w:shd w:val="clear" w:color="auto" w:fill="auto"/>
+            <w:vAlign w:val="center"/>
+            <w:hideMark/>
+          </w:tcPr>
+          <w:p>
+            <w:pPr>
+              <w:spacing w:line="240" w:lineRule="auto"/>
+              <w:rPr>
+                <w:rFonts w:ascii="Aptos Narrow" w:eastAsia="Times New Roman" w:hAnsi="Aptos Narrow" w:cs="Times New Roman"/>
+                <w:color w:val="000000"/>
+                <w:lang w:val="de-CH" w:eastAsia="de-CH"/>
+              </w:rPr>
+            </w:pPr>
+            <w:r>
+              <w:rPr>
+                <w:rFonts w:ascii="Aptos Narrow" w:eastAsia="Times New Roman" w:hAnsi="Aptos Narrow" w:cs="Times New Roman"/>
+                <w:color w:val="000000"/>
+                <w:lang w:val="de-CH" w:eastAsia="de-CH"/>
+              </w:rPr>
+              <w:t>Sehr gut – visueller als Code</w:t>
+            </w:r>
+          </w:p>
+        </w:tc>
+      </w:tr>
+      <w:tr>
+        <w:trPr>
+          <w:trHeight w:val="705"/>
+        </w:trPr>
+        <w:tc>
+          <w:tcPr>
+            <w:tcW w:w="1959" w:type="dxa"/>
+            <w:shd w:val="clear" w:color="auto" w:fill="auto"/>
+            <w:vAlign w:val="center"/>
+            <w:hideMark/>
+          </w:tcPr>
+          <w:p>
+            <w:pPr>
+              <w:spacing w:line="240" w:lineRule="auto"/>
+              <w:rPr>
+                <w:rFonts w:ascii="Aptos Narrow" w:eastAsia="Times New Roman" w:hAnsi="Aptos Narrow" w:cs="Times New Roman"/>
+                <w:b/>
+                <w:bCs/>
+                <w:color w:val="000000"/>
+                <w:lang w:val="de-CH" w:eastAsia="de-CH"/>
+              </w:rPr>
+            </w:pPr>
+            <w:r>
+              <w:rPr>
+                <w:rFonts w:ascii="Aptos Narrow" w:eastAsia="Times New Roman" w:hAnsi="Aptos Narrow" w:cs="Times New Roman"/>
+                <w:b/>
+                <w:bCs/>
+                <w:color w:val="000000"/>
+                <w:lang w:val="de-CH" w:eastAsia="de-CH"/>
+              </w:rPr>
+              <w:t>Mock-Server</w:t>
+            </w:r>
+          </w:p>
+        </w:tc>
+        <w:tc>
+          <w:tcPr>
+            <w:tcW w:w="1727" w:type="dxa"/>
+            <w:shd w:val="clear" w:color="auto" w:fill="auto"/>
+            <w:vAlign w:val="center"/>
+            <w:hideMark/>
+          </w:tcPr>
+          <w:p>
+            <w:pPr>
+              <w:spacing w:line="240" w:lineRule="auto"/>
+              <w:rPr>
+                <w:rFonts w:ascii="Aptos Narrow" w:eastAsia="Times New Roman" w:hAnsi="Aptos Narrow" w:cs="Times New Roman"/>
+                <w:color w:val="000000"/>
+                <w:lang w:val="de-CH" w:eastAsia="de-CH"/>
+              </w:rPr>
+            </w:pPr>
+            <w:r>
+              <w:rPr>
+                <w:rFonts w:ascii="Aptos Narrow" w:eastAsia="Times New Roman" w:hAnsi="Aptos Narrow" w:cs="Times New Roman"/>
+                <w:color w:val="000000"/>
+                <w:lang w:val="de-CH" w:eastAsia="de-CH"/>
+              </w:rPr>
+              <w:t>Teilweise (SwaggerHub)</w:t>
+            </w:r>
+          </w:p>
+        </w:tc>
+        <w:tc>
+          <w:tcPr>
+            <w:tcW w:w="1701" w:type="dxa"/>
+            <w:shd w:val="clear" w:color="auto" w:fill="auto"/>
+            <w:vAlign w:val="center"/>
+            <w:hideMark/>
+          </w:tcPr>
+          <w:p>
+            <w:pPr>
+              <w:spacing w:line="240" w:lineRule="auto"/>
+              <w:rPr>
+                <w:rFonts w:ascii="Aptos Narrow" w:eastAsia="Times New Roman" w:hAnsi="Aptos Narrow" w:cs="Times New Roman"/>
+                <w:color w:val="000000"/>
+                <w:lang w:val="de-CH" w:eastAsia="de-CH"/>
+              </w:rPr>
+            </w:pPr>
+            <w:r>
+              <w:rPr>
+                <w:rFonts w:ascii="Aptos Narrow" w:eastAsia="Times New Roman" w:hAnsi="Aptos Narrow" w:cs="Times New Roman"/>
+                <w:color w:val="000000"/>
+                <w:lang w:val="de-CH" w:eastAsia="de-CH"/>
+              </w:rPr>
+              <w:t>Ja, sehr gut</w:t>
+            </w:r>
+          </w:p>
+        </w:tc>
+        <w:tc>
+          <w:tcPr>
+            <w:tcW w:w="1412" w:type="dxa"/>
+            <w:shd w:val="clear" w:color="auto" w:fill="auto"/>
+            <w:vAlign w:val="center"/>
+            <w:hideMark/>
+          </w:tcPr>
+          <w:p>
+            <w:pPr>
+              <w:spacing w:line="240" w:lineRule="auto"/>
+              <w:rPr>
+                <w:rFonts w:ascii="Aptos Narrow" w:eastAsia="Times New Roman" w:hAnsi="Aptos Narrow" w:cs="Times New Roman"/>
+                <w:color w:val="000000"/>
+                <w:lang w:val="de-CH" w:eastAsia="de-CH"/>
+              </w:rPr>
+            </w:pPr>
+            <w:r>
+              <w:rPr>
+                <w:rFonts w:ascii="Aptos Narrow" w:eastAsia="Times New Roman" w:hAnsi="Aptos Narrow" w:cs="Times New Roman"/>
+                <w:color w:val="000000"/>
+                <w:lang w:val="de-CH" w:eastAsia="de-CH"/>
+              </w:rPr>
+              <w:t>Nein</w:t>
+            </w:r>
+          </w:p>
+        </w:tc>
+        <w:tc>
+          <w:tcPr>
+            <w:tcW w:w="1990" w:type="dxa"/>
+            <w:shd w:val="clear" w:color="auto" w:fill="auto"/>
+            <w:vAlign w:val="center"/>
+            <w:hideMark/>
+          </w:tcPr>
+          <w:p>
+            <w:pPr>
+              <w:spacing w:line="240" w:lineRule="auto"/>
+              <w:rPr>
+                <w:rFonts w:ascii="Aptos Narrow" w:eastAsia="Times New Roman" w:hAnsi="Aptos Narrow" w:cs="Times New Roman"/>
+                <w:color w:val="000000"/>
+                <w:lang w:val="de-CH" w:eastAsia="de-CH"/>
+              </w:rPr>
+            </w:pPr>
+            <w:r>
+              <w:rPr>
+                <w:rFonts w:ascii="Aptos Narrow" w:eastAsia="Times New Roman" w:hAnsi="Aptos Narrow" w:cs="Times New Roman"/>
+                <w:color w:val="000000"/>
+                <w:lang w:val="de-CH" w:eastAsia="de-CH"/>
+              </w:rPr>
+              <w:t>Ja, integriert</w:t>
+            </w:r>
+          </w:p>
+        </w:tc>
+      </w:tr>
+      <w:tr>
+        <w:trPr>
+          <w:trHeight w:val="705"/>
+        </w:trPr>
+        <w:tc>
+          <w:tcPr>
+            <w:tcW w:w="1959" w:type="dxa"/>
+            <w:shd w:val="clear" w:color="auto" w:fill="auto"/>
+            <w:vAlign w:val="center"/>
+            <w:hideMark/>
+          </w:tcPr>
+          <w:p>
+            <w:pPr>
+              <w:spacing w:line="240" w:lineRule="auto"/>
+              <w:rPr>
+                <w:rFonts w:ascii="Aptos Narrow" w:eastAsia="Times New Roman" w:hAnsi="Aptos Narrow" w:cs="Times New Roman"/>
+                <w:b/>
+                <w:bCs/>
+                <w:color w:val="000000"/>
+                <w:lang w:val="de-CH" w:eastAsia="de-CH"/>
+              </w:rPr>
+            </w:pPr>
+            <w:r>
+              <w:rPr>
+                <w:rFonts w:ascii="Aptos Narrow" w:eastAsia="Times New Roman" w:hAnsi="Aptos Narrow" w:cs="Times New Roman"/>
+                <w:b/>
+                <w:bCs/>
+                <w:color w:val="000000"/>
+                <w:lang w:val="de-CH" w:eastAsia="de-CH"/>
+              </w:rPr>
+              <w:t>Export / Publishing</w:t>
+            </w:r>
+          </w:p>
+        </w:tc>
+        <w:tc>
+          <w:tcPr>
+            <w:tcW w:w="1727" w:type="dxa"/>
+            <w:shd w:val="clear" w:color="auto" w:fill="auto"/>
+            <w:vAlign w:val="center"/>
+            <w:hideMark/>
+          </w:tcPr>
+          <w:p>
+            <w:pPr>
+              <w:spacing w:line="240" w:lineRule="auto"/>
+              <w:rPr>
+                <w:rFonts w:ascii="Aptos Narrow" w:eastAsia="Times New Roman" w:hAnsi="Aptos Narrow" w:cs="Times New Roman"/>
+                <w:color w:val="000000"/>
+                <w:lang w:val="de-CH" w:eastAsia="de-CH"/>
+              </w:rPr>
+            </w:pPr>
+            <w:r>
+              <w:rPr>
+                <w:rFonts w:ascii="Aptos Narrow" w:eastAsia="Times New Roman" w:hAnsi="Aptos Narrow" w:cs="Times New Roman"/>
+                <w:color w:val="000000"/>
+                <w:lang w:val="de-CH" w:eastAsia="de-CH"/>
+              </w:rPr>
+              <w:t>Ja – verschiedene Formate</w:t>
+            </w:r>
+          </w:p>
+        </w:tc>
+        <w:tc>
+          <w:tcPr>
+            <w:tcW w:w="1701" w:type="dxa"/>
+            <w:shd w:val="clear" w:color="auto" w:fill="auto"/>
+            <w:vAlign w:val="center"/>
+            <w:hideMark/>
+          </w:tcPr>
+          <w:p>
+            <w:pPr>
+              <w:spacing w:line="240" w:lineRule="auto"/>
+              <w:rPr>
+                <w:rFonts w:ascii="Aptos Narrow" w:eastAsia="Times New Roman" w:hAnsi="Aptos Narrow" w:cs="Times New Roman"/>
+                <w:color w:val="000000"/>
+                <w:lang w:val="de-CH" w:eastAsia="de-CH"/>
+              </w:rPr>
+            </w:pPr>
+            <w:r>
+              <w:rPr>
+                <w:rFonts w:ascii="Aptos Narrow" w:eastAsia="Times New Roman" w:hAnsi="Aptos Narrow" w:cs="Times New Roman"/>
+                <w:color w:val="000000"/>
+                <w:lang w:val="de-CH" w:eastAsia="de-CH"/>
+              </w:rPr>
+              <w:t>Ja – Link-Sharing + Collections</w:t>
+            </w:r>
+          </w:p>
+        </w:tc>
+        <w:tc>
+          <w:tcPr>
+            <w:tcW w:w="1412" w:type="dxa"/>
+            <w:shd w:val="clear" w:color="auto" w:fill="auto"/>
+            <w:vAlign w:val="center"/>
+            <w:hideMark/>
+          </w:tcPr>
+          <w:p>
+            <w:pPr>
+              <w:spacing w:line="240" w:lineRule="auto"/>
+              <w:rPr>
+                <w:rFonts w:ascii="Aptos Narrow" w:eastAsia="Times New Roman" w:hAnsi="Aptos Narrow" w:cs="Times New Roman"/>
+                <w:color w:val="000000"/>
+                <w:lang w:val="de-CH" w:eastAsia="de-CH"/>
+              </w:rPr>
+            </w:pPr>
+            <w:r>
+              <w:rPr>
+                <w:rFonts w:ascii="Aptos Narrow" w:eastAsia="Times New Roman" w:hAnsi="Aptos Narrow" w:cs="Times New Roman"/>
+                <w:color w:val="000000"/>
+                <w:lang w:val="de-CH" w:eastAsia="de-CH"/>
+              </w:rPr>
+              <w:t>Ja – statisch generierbar</w:t>
+            </w:r>
+          </w:p>
+        </w:tc>
+        <w:tc>
+          <w:tcPr>
+            <w:tcW w:w="1990" w:type="dxa"/>
+            <w:shd w:val="clear" w:color="auto" w:fill="auto"/>
+            <w:vAlign w:val="center"/>
+            <w:hideMark/>
+          </w:tcPr>
+          <w:p>
+            <w:pPr>
+              <w:spacing w:line="240" w:lineRule="auto"/>
+              <w:rPr>
+                <w:rFonts w:ascii="Aptos Narrow" w:eastAsia="Times New Roman" w:hAnsi="Aptos Narrow" w:cs="Times New Roman"/>
+                <w:color w:val="000000"/>
+                <w:lang w:val="de-CH" w:eastAsia="de-CH"/>
+              </w:rPr>
+            </w:pPr>
+            <w:r>
+              <w:rPr>
+                <w:rFonts w:ascii="Aptos Narrow" w:eastAsia="Times New Roman" w:hAnsi="Aptos Narrow" w:cs="Times New Roman"/>
+                <w:color w:val="000000"/>
+                <w:lang w:val="de-CH" w:eastAsia="de-CH"/>
+              </w:rPr>
+              <w:t>Ja – Hosting &amp; Export</w:t>
+            </w:r>
+          </w:p>
+        </w:tc>
+      </w:tr>
+      <w:tr>
+        <w:trPr>
+          <w:trHeight w:val="1176"/>
+        </w:trPr>
+        <w:tc>
+          <w:tcPr>
+            <w:tcW w:w="1959" w:type="dxa"/>
+            <w:shd w:val="clear" w:color="auto" w:fill="auto"/>
+            <w:vAlign w:val="center"/>
+            <w:hideMark/>
+          </w:tcPr>
+          <w:p>
+            <w:pPr>
+              <w:spacing w:line="240" w:lineRule="auto"/>
+              <w:rPr>
+                <w:rFonts w:ascii="Aptos Narrow" w:eastAsia="Times New Roman" w:hAnsi="Aptos Narrow" w:cs="Times New Roman"/>
+                <w:b/>
+                <w:bCs/>
+                <w:color w:val="000000"/>
+                <w:lang w:val="de-CH" w:eastAsia="de-CH"/>
+              </w:rPr>
+            </w:pPr>
+            <w:r>
+              <w:rPr>
+                <w:rFonts w:ascii="Aptos Narrow" w:eastAsia="Times New Roman" w:hAnsi="Aptos Narrow" w:cs="Times New Roman"/>
+                <w:b/>
+                <w:bCs/>
+                <w:color w:val="000000"/>
+                <w:lang w:val="de-CH" w:eastAsia="de-CH"/>
+              </w:rPr>
+              <w:t>Hosting / Veröffentlichung</w:t>
+            </w:r>
+          </w:p>
+        </w:tc>
+        <w:tc>
+          <w:tcPr>
+            <w:tcW w:w="1727" w:type="dxa"/>
+            <w:shd w:val="clear" w:color="auto" w:fill="auto"/>
+            <w:vAlign w:val="center"/>
+            <w:hideMark/>
+          </w:tcPr>
+          <w:p>
+            <w:pPr>
+              <w:spacing w:line="240" w:lineRule="auto"/>
+              <w:rPr>
+                <w:rFonts w:ascii="Aptos Narrow" w:eastAsia="Times New Roman" w:hAnsi="Aptos Narrow" w:cs="Times New Roman"/>
+                <w:color w:val="000000"/>
+                <w:lang w:val="de-CH" w:eastAsia="de-CH"/>
+              </w:rPr>
+            </w:pPr>
+            <w:r>
+              <w:rPr>
+                <w:rFonts w:ascii="Aptos Narrow" w:eastAsia="Times New Roman" w:hAnsi="Aptos Narrow" w:cs="Times New Roman"/>
+                <w:color w:val="000000"/>
+                <w:lang w:val="de-CH" w:eastAsia="de-CH"/>
+              </w:rPr>
+              <w:t>Online sehr einfach</w:t>
+            </w:r>
+          </w:p>
+        </w:tc>
+        <w:tc>
+          <w:tcPr>
+            <w:tcW w:w="1701" w:type="dxa"/>
+            <w:shd w:val="clear" w:color="auto" w:fill="auto"/>
+            <w:vAlign w:val="center"/>
+            <w:hideMark/>
+          </w:tcPr>
+          <w:p>
+            <w:pPr>
+              <w:spacing w:line="240" w:lineRule="auto"/>
+              <w:rPr>
+                <w:rFonts w:ascii="Aptos Narrow" w:eastAsia="Times New Roman" w:hAnsi="Aptos Narrow" w:cs="Times New Roman"/>
+                <w:color w:val="000000"/>
+                <w:lang w:val="de-CH" w:eastAsia="de-CH"/>
+              </w:rPr>
+            </w:pPr>
+            <w:r>
+              <w:rPr>
+                <w:rFonts w:ascii="Aptos Narrow" w:eastAsia="Times New Roman" w:hAnsi="Aptos Narrow" w:cs="Times New Roman"/>
+                <w:color w:val="000000"/>
+                <w:lang w:val="de-CH" w:eastAsia="de-CH"/>
+              </w:rPr>
+              <w:t>Einfach via Postman-Workspaces</w:t>
+            </w:r>
+          </w:p>
+        </w:tc>
+        <w:tc>
+          <w:tcPr>
+            <w:tcW w:w="1412" w:type="dxa"/>
+            <w:shd w:val="clear" w:color="auto" w:fill="auto"/>
+            <w:vAlign w:val="center"/>
+            <w:hideMark/>
+          </w:tcPr>
+          <w:p>
+            <w:pPr>
+              <w:spacing w:line="240" w:lineRule="auto"/>
+              <w:rPr>
+                <w:rFonts w:ascii="Aptos Narrow" w:eastAsia="Times New Roman" w:hAnsi="Aptos Narrow" w:cs="Times New Roman"/>
+                <w:color w:val="000000"/>
+                <w:lang w:val="de-CH" w:eastAsia="de-CH"/>
+              </w:rPr>
+            </w:pPr>
+            <w:r>
+              <w:rPr>
+                <w:rFonts w:ascii="Aptos Narrow" w:eastAsia="Times New Roman" w:hAnsi="Aptos Narrow" w:cs="Times New Roman"/>
+                <w:color w:val="000000"/>
+                <w:lang w:val="de-CH" w:eastAsia="de-CH"/>
+              </w:rPr>
+              <w:t>Kann statisch (HTML) deployed werden</w:t>
+            </w:r>
+          </w:p>
+        </w:tc>
+        <w:tc>
+          <w:tcPr>
+            <w:tcW w:w="1990" w:type="dxa"/>
+            <w:shd w:val="clear" w:color="auto" w:fill="auto"/>
+            <w:vAlign w:val="center"/>
+            <w:hideMark/>
+          </w:tcPr>
+          <w:p>
+            <w:pPr>
+              <w:spacing w:line="240" w:lineRule="auto"/>
+              <w:rPr>
+                <w:rFonts w:ascii="Aptos Narrow" w:eastAsia="Times New Roman" w:hAnsi="Aptos Narrow" w:cs="Times New Roman"/>
+                <w:color w:val="000000"/>
+                <w:lang w:val="de-CH" w:eastAsia="de-CH"/>
+              </w:rPr>
+            </w:pPr>
+            <w:r>
+              <w:rPr>
+                <w:rFonts w:ascii="Aptos Narrow" w:eastAsia="Times New Roman" w:hAnsi="Aptos Narrow" w:cs="Times New Roman"/>
+                <w:color w:val="000000"/>
+                <w:lang w:val="de-CH" w:eastAsia="de-CH"/>
+              </w:rPr>
+              <w:t>Hosting im Stoplight-Portal</w:t>
+            </w:r>
+          </w:p>
+        </w:tc>
+      </w:tr>
+      <w:tr>
+        <w:trPr>
+          <w:trHeight w:val="1176"/>
+        </w:trPr>
+        <w:tc>
+          <w:tcPr>
+            <w:tcW w:w="1959" w:type="dxa"/>
+            <w:shd w:val="clear" w:color="auto" w:fill="auto"/>
+            <w:vAlign w:val="center"/>
+            <w:hideMark/>
+          </w:tcPr>
+          <w:p>
+            <w:pPr>
+              <w:spacing w:line="240" w:lineRule="auto"/>
+              <w:rPr>
+                <w:rFonts w:ascii="Aptos Narrow" w:eastAsia="Times New Roman" w:hAnsi="Aptos Narrow" w:cs="Times New Roman"/>
+                <w:b/>
+                <w:bCs/>
+                <w:color w:val="000000"/>
+                <w:lang w:val="de-CH" w:eastAsia="de-CH"/>
+              </w:rPr>
+            </w:pPr>
+            <w:r>
+              <w:rPr>
+                <w:rFonts w:ascii="Aptos Narrow" w:eastAsia="Times New Roman" w:hAnsi="Aptos Narrow" w:cs="Times New Roman"/>
+                <w:b/>
+                <w:bCs/>
+                <w:color w:val="000000"/>
+                <w:lang w:val="de-CH" w:eastAsia="de-CH"/>
+              </w:rPr>
+              <w:t>Team-Funktionen / Zusammenarbeit</w:t>
+            </w:r>
+          </w:p>
+        </w:tc>
+        <w:tc>
+          <w:tcPr>
+            <w:tcW w:w="1727" w:type="dxa"/>
+            <w:shd w:val="clear" w:color="auto" w:fill="auto"/>
+            <w:vAlign w:val="center"/>
+            <w:hideMark/>
+          </w:tcPr>
+          <w:p>
+            <w:pPr>
+              <w:spacing w:line="240" w:lineRule="auto"/>
+              <w:rPr>
+                <w:rFonts w:ascii="Aptos Narrow" w:eastAsia="Times New Roman" w:hAnsi="Aptos Narrow" w:cs="Times New Roman"/>
+                <w:color w:val="000000"/>
+                <w:lang w:val="de-CH" w:eastAsia="de-CH"/>
+              </w:rPr>
+            </w:pPr>
+            <w:r>
+              <w:rPr>
+                <w:rFonts w:ascii="Aptos Narrow" w:eastAsia="Times New Roman" w:hAnsi="Aptos Narrow" w:cs="Times New Roman"/>
+                <w:color w:val="000000"/>
+                <w:lang w:val="de-CH" w:eastAsia="de-CH"/>
+              </w:rPr>
+              <w:t>Gut (in Pro Version)</w:t>
+            </w:r>
+          </w:p>
+        </w:tc>
+        <w:tc>
+          <w:tcPr>
+            <w:tcW w:w="1701" w:type="dxa"/>
+            <w:shd w:val="clear" w:color="auto" w:fill="auto"/>
+            <w:vAlign w:val="center"/>
+            <w:hideMark/>
+          </w:tcPr>
+          <w:p>
+            <w:pPr>
+              <w:spacing w:line="240" w:lineRule="auto"/>
+              <w:rPr>
+                <w:rFonts w:ascii="Aptos Narrow" w:eastAsia="Times New Roman" w:hAnsi="Aptos Narrow" w:cs="Times New Roman"/>
+                <w:color w:val="000000"/>
+                <w:lang w:val="de-CH" w:eastAsia="de-CH"/>
+              </w:rPr>
+            </w:pPr>
+            <w:r>
+              <w:rPr>
+                <w:rFonts w:ascii="Aptos Narrow" w:eastAsia="Times New Roman" w:hAnsi="Aptos Narrow" w:cs="Times New Roman"/>
+                <w:color w:val="000000"/>
+                <w:lang w:val="de-CH" w:eastAsia="de-CH"/>
+              </w:rPr>
+              <w:t>Sehr gut (inkl. Versionierung)</w:t>
+            </w:r>
+          </w:p>
+        </w:tc>
+        <w:tc>
+          <w:tcPr>
+            <w:tcW w:w="1412" w:type="dxa"/>
+            <w:shd w:val="clear" w:color="auto" w:fill="auto"/>
+            <w:vAlign w:val="center"/>
+            <w:hideMark/>
+          </w:tcPr>
+          <w:p>
+            <w:pPr>
+              <w:spacing w:line="240" w:lineRule="auto"/>
+              <w:rPr>
+                <w:rFonts w:ascii="Aptos Narrow" w:eastAsia="Times New Roman" w:hAnsi="Aptos Narrow" w:cs="Times New Roman"/>
+                <w:color w:val="000000"/>
+                <w:lang w:val="de-CH" w:eastAsia="de-CH"/>
+              </w:rPr>
+            </w:pPr>
+            <w:r>
+              <w:rPr>
+                <w:rFonts w:ascii="Aptos Narrow" w:eastAsia="Times New Roman" w:hAnsi="Aptos Narrow" w:cs="Times New Roman"/>
+                <w:color w:val="000000"/>
+                <w:lang w:val="de-CH" w:eastAsia="de-CH"/>
+              </w:rPr>
+              <w:t>Eingeschränkt</w:t>
+            </w:r>
+          </w:p>
+        </w:tc>
+        <w:tc>
+          <w:tcPr>
+            <w:tcW w:w="1990" w:type="dxa"/>
+            <w:shd w:val="clear" w:color="auto" w:fill="auto"/>
+            <w:vAlign w:val="center"/>
+            <w:hideMark/>
+          </w:tcPr>
+          <w:p>
+            <w:pPr>
+              <w:spacing w:line="240" w:lineRule="auto"/>
+              <w:rPr>
+                <w:rFonts w:ascii="Aptos Narrow" w:eastAsia="Times New Roman" w:hAnsi="Aptos Narrow" w:cs="Times New Roman"/>
+                <w:color w:val="000000"/>
+                <w:lang w:val="de-CH" w:eastAsia="de-CH"/>
+              </w:rPr>
+            </w:pPr>
+            <w:r>
+              <w:rPr>
+                <w:rFonts w:ascii="Aptos Narrow" w:eastAsia="Times New Roman" w:hAnsi="Aptos Narrow" w:cs="Times New Roman"/>
+                <w:color w:val="000000"/>
+                <w:lang w:val="de-CH" w:eastAsia="de-CH"/>
+              </w:rPr>
+              <w:t>Sehr gut</w:t>
+            </w:r>
+          </w:p>
+        </w:tc>
+      </w:tr>
+      <w:tr>
+        <w:trPr>
+          <w:trHeight w:val="1176"/>
+        </w:trPr>
+        <w:tc>
+          <w:tcPr>
+            <w:tcW w:w="1959" w:type="dxa"/>
+            <w:shd w:val="clear" w:color="auto" w:fill="auto"/>
+            <w:vAlign w:val="center"/>
+            <w:hideMark/>
+          </w:tcPr>
+          <w:p>
+            <w:pPr>
+              <w:spacing w:line="240" w:lineRule="auto"/>
+              <w:rPr>
+                <w:rFonts w:ascii="Aptos Narrow" w:eastAsia="Times New Roman" w:hAnsi="Aptos Narrow" w:cs="Times New Roman"/>
+                <w:b/>
+                <w:bCs/>
+                <w:color w:val="000000"/>
+                <w:lang w:val="de-CH" w:eastAsia="de-CH"/>
+              </w:rPr>
+            </w:pPr>
+            <w:r>
+              <w:rPr>
+                <w:rFonts w:ascii="Aptos Narrow" w:eastAsia="Times New Roman" w:hAnsi="Aptos Narrow" w:cs="Times New Roman"/>
+                <w:b/>
+                <w:bCs/>
+                <w:color w:val="000000"/>
+                <w:lang w:val="de-CH" w:eastAsia="de-CH"/>
+              </w:rPr>
+              <w:t>Kosten</w:t>
+            </w:r>
+          </w:p>
+        </w:tc>
+        <w:tc>
+          <w:tcPr>
+            <w:tcW w:w="1727" w:type="dxa"/>
+            <w:shd w:val="clear" w:color="auto" w:fill="auto"/>
+            <w:vAlign w:val="center"/>
+            <w:hideMark/>
+          </w:tcPr>
+          <w:p>
+            <w:pPr>
+              <w:spacing w:line="240" w:lineRule="auto"/>
+              <w:rPr>
+                <w:rFonts w:ascii="Aptos Narrow" w:eastAsia="Times New Roman" w:hAnsi="Aptos Narrow" w:cs="Times New Roman"/>
+                <w:color w:val="000000"/>
+                <w:lang w:val="de-CH" w:eastAsia="de-CH"/>
+              </w:rPr>
+            </w:pPr>
+            <w:r>
+              <w:rPr>
+                <w:rFonts w:ascii="Aptos Narrow" w:eastAsia="Times New Roman" w:hAnsi="Aptos Narrow" w:cs="Times New Roman"/>
+                <w:color w:val="000000"/>
+                <w:lang w:val="de-CH" w:eastAsia="de-CH"/>
+              </w:rPr>
+              <w:t>Gratis + kosten</w:t>
+            </w:r>
+            <w:r>
+              <w:rPr>
+                <w:rFonts w:ascii="Aptos Narrow" w:eastAsia="Times New Roman" w:hAnsi="Aptos Narrow" w:cs="Times New Roman"/>
+                <w:color w:val="000000"/>
+                <w:lang w:val="de-CH" w:eastAsia="de-CH"/>
+              </w:rPr>
+              <w:softHyphen/>
+              <w:t>pflichtige Versionen</w:t>
+            </w:r>
+          </w:p>
+        </w:tc>
+        <w:tc>
+          <w:tcPr>
+            <w:tcW w:w="1701" w:type="dxa"/>
+            <w:shd w:val="clear" w:color="auto" w:fill="auto"/>
+            <w:vAlign w:val="center"/>
+            <w:hideMark/>
+          </w:tcPr>
+          <w:p>
+            <w:pPr>
+              <w:spacing w:line="240" w:lineRule="auto"/>
+              <w:rPr>
+                <w:rFonts w:ascii="Aptos Narrow" w:eastAsia="Times New Roman" w:hAnsi="Aptos Narrow" w:cs="Times New Roman"/>
+                <w:color w:val="000000"/>
+                <w:lang w:val="de-CH" w:eastAsia="de-CH"/>
+              </w:rPr>
+            </w:pPr>
+            <w:r>
+              <w:rPr>
+                <w:rFonts w:ascii="Aptos Narrow" w:eastAsia="Times New Roman" w:hAnsi="Aptos Narrow" w:cs="Times New Roman"/>
+                <w:color w:val="000000"/>
+                <w:lang w:val="de-CH" w:eastAsia="de-CH"/>
+              </w:rPr>
+              <w:t>Gratis + Pro-Modelle</w:t>
+            </w:r>
+          </w:p>
+        </w:tc>
+        <w:tc>
+          <w:tcPr>
+            <w:tcW w:w="1412" w:type="dxa"/>
+            <w:shd w:val="clear" w:color="auto" w:fill="auto"/>
+            <w:vAlign w:val="center"/>
+            <w:hideMark/>
+          </w:tcPr>
+          <w:p>
+            <w:pPr>
+              <w:spacing w:line="240" w:lineRule="auto"/>
+              <w:rPr>
+                <w:rFonts w:ascii="Aptos Narrow" w:eastAsia="Times New Roman" w:hAnsi="Aptos Narrow" w:cs="Times New Roman"/>
+                <w:color w:val="000000"/>
+                <w:lang w:val="de-CH" w:eastAsia="de-CH"/>
+              </w:rPr>
+            </w:pPr>
+            <w:r>
+              <w:rPr>
+                <w:rFonts w:ascii="Aptos Narrow" w:eastAsia="Times New Roman" w:hAnsi="Aptos Narrow" w:cs="Times New Roman"/>
+                <w:color w:val="000000"/>
+                <w:lang w:val="de-CH" w:eastAsia="de-CH"/>
+              </w:rPr>
+              <w:t>Open-Source + kostenpflichtige Pro-Features</w:t>
+            </w:r>
+          </w:p>
+        </w:tc>
+        <w:tc>
+          <w:tcPr>
+            <w:tcW w:w="1990" w:type="dxa"/>
+            <w:shd w:val="clear" w:color="auto" w:fill="auto"/>
+            <w:vAlign w:val="center"/>
+            <w:hideMark/>
+          </w:tcPr>
+          <w:p>
+            <w:pPr>
+              <w:spacing w:line="240" w:lineRule="auto"/>
+              <w:rPr>
+                <w:rFonts w:ascii="Aptos Narrow" w:eastAsia="Times New Roman" w:hAnsi="Aptos Narrow" w:cs="Times New Roman"/>
+                <w:color w:val="000000"/>
+                <w:lang w:val="de-CH" w:eastAsia="de-CH"/>
+              </w:rPr>
+            </w:pPr>
+            <w:r>
+              <w:rPr>
+                <w:rFonts w:ascii="Aptos Narrow" w:eastAsia="Times New Roman" w:hAnsi="Aptos Narrow" w:cs="Times New Roman"/>
+                <w:color w:val="000000"/>
+                <w:lang w:val="de-CH" w:eastAsia="de-CH"/>
+              </w:rPr>
+              <w:t>Kostenpflichtig (teils gratis)</w:t>
+            </w:r>
+          </w:p>
+        </w:tc>
+      </w:tr>
+      <w:tr>
+        <w:trPr>
+          <w:trHeight w:val="941"/>
+        </w:trPr>
+        <w:tc>
+          <w:tcPr>
+            <w:tcW w:w="1959" w:type="dxa"/>
+            <w:shd w:val="clear" w:color="auto" w:fill="auto"/>
+            <w:vAlign w:val="center"/>
+            <w:hideMark/>
+          </w:tcPr>
+          <w:p>
+            <w:pPr>
+              <w:spacing w:line="240" w:lineRule="auto"/>
+              <w:rPr>
+                <w:rFonts w:ascii="Aptos Narrow" w:eastAsia="Times New Roman" w:hAnsi="Aptos Narrow" w:cs="Times New Roman"/>
+                <w:b/>
+                <w:bCs/>
+                <w:color w:val="000000"/>
+                <w:lang w:val="de-CH" w:eastAsia="de-CH"/>
+              </w:rPr>
+            </w:pPr>
+            <w:r>
+              <w:rPr>
+                <w:rFonts w:ascii="Aptos Narrow" w:eastAsia="Times New Roman" w:hAnsi="Aptos Narrow" w:cs="Times New Roman"/>
+                <w:b/>
+                <w:bCs/>
+                <w:color w:val="000000"/>
+                <w:lang w:val="de-CH" w:eastAsia="de-CH"/>
+              </w:rPr>
+              <w:t>Eignung für Schulprojekt</w:t>
+            </w:r>
+          </w:p>
+        </w:tc>
+        <w:tc>
+          <w:tcPr>
+            <w:tcW w:w="1727" w:type="dxa"/>
+            <w:shd w:val="clear" w:color="auto" w:fill="auto"/>
+            <w:vAlign w:val="center"/>
+            <w:hideMark/>
+          </w:tcPr>
+          <w:p>
+            <w:pPr>
+              <w:spacing w:line="240" w:lineRule="auto"/>
+              <w:rPr>
+                <w:rFonts w:ascii="Aptos Narrow" w:eastAsia="Times New Roman" w:hAnsi="Aptos Narrow" w:cs="Times New Roman"/>
+                <w:color w:val="000000"/>
+                <w:lang w:val="de-CH" w:eastAsia="de-CH"/>
+              </w:rPr>
+            </w:pPr>
+            <w:r>
+              <w:rPr>
+                <w:rFonts w:ascii="Aptos Narrow" w:eastAsia="Times New Roman" w:hAnsi="Aptos Narrow" w:cs="Times New Roman"/>
+                <w:color w:val="000000"/>
+                <w:lang w:val="de-CH" w:eastAsia="de-CH"/>
+              </w:rPr>
+              <w:t>Sehr gut</w:t>
+            </w:r>
+          </w:p>
+        </w:tc>
+        <w:tc>
+          <w:tcPr>
+            <w:tcW w:w="1701" w:type="dxa"/>
+            <w:shd w:val="clear" w:color="auto" w:fill="auto"/>
+            <w:vAlign w:val="center"/>
+            <w:hideMark/>
+          </w:tcPr>
+          <w:p>
+            <w:pPr>
+              <w:spacing w:line="240" w:lineRule="auto"/>
+              <w:rPr>
+                <w:rFonts w:ascii="Aptos Narrow" w:eastAsia="Times New Roman" w:hAnsi="Aptos Narrow" w:cs="Times New Roman"/>
+                <w:color w:val="000000"/>
+                <w:lang w:val="de-CH" w:eastAsia="de-CH"/>
+              </w:rPr>
+            </w:pPr>
+            <w:r>
+              <w:rPr>
+                <w:rFonts w:ascii="Aptos Narrow" w:eastAsia="Times New Roman" w:hAnsi="Aptos Narrow" w:cs="Times New Roman"/>
+                <w:color w:val="000000"/>
+                <w:lang w:val="de-CH" w:eastAsia="de-CH"/>
+              </w:rPr>
+              <w:t>Sehr gut</w:t>
+            </w:r>
+          </w:p>
+        </w:tc>
+        <w:tc>
+          <w:tcPr>
+            <w:tcW w:w="1412" w:type="dxa"/>
+            <w:shd w:val="clear" w:color="auto" w:fill="auto"/>
+            <w:vAlign w:val="center"/>
+            <w:hideMark/>
+          </w:tcPr>
+          <w:p>
+            <w:pPr>
+              <w:spacing w:line="240" w:lineRule="auto"/>
+              <w:rPr>
+                <w:rFonts w:ascii="Aptos Narrow" w:eastAsia="Times New Roman" w:hAnsi="Aptos Narrow" w:cs="Times New Roman"/>
+                <w:color w:val="000000"/>
+                <w:lang w:val="de-CH" w:eastAsia="de-CH"/>
+              </w:rPr>
+            </w:pPr>
+            <w:r>
+              <w:rPr>
+                <w:rFonts w:ascii="Aptos Narrow" w:eastAsia="Times New Roman" w:hAnsi="Aptos Narrow" w:cs="Times New Roman"/>
+                <w:color w:val="000000"/>
+                <w:lang w:val="de-CH" w:eastAsia="de-CH"/>
+              </w:rPr>
+              <w:t>Sehr gut (beste Darstellung)</w:t>
+            </w:r>
+          </w:p>
+        </w:tc>
+        <w:tc>
+          <w:tcPr>
+            <w:tcW w:w="1990" w:type="dxa"/>
+            <w:shd w:val="clear" w:color="auto" w:fill="auto"/>
+            <w:vAlign w:val="center"/>
+            <w:hideMark/>
+          </w:tcPr>
+          <w:p>
+            <w:pPr>
+              <w:spacing w:line="240" w:lineRule="auto"/>
+              <w:rPr>
+                <w:rFonts w:ascii="Aptos Narrow" w:eastAsia="Times New Roman" w:hAnsi="Aptos Narrow" w:cs="Times New Roman"/>
+                <w:color w:val="000000"/>
+                <w:lang w:val="de-CH" w:eastAsia="de-CH"/>
+              </w:rPr>
+            </w:pPr>
+            <w:r>
+              <w:rPr>
+                <w:rFonts w:ascii="Aptos Narrow" w:eastAsia="Times New Roman" w:hAnsi="Aptos Narrow" w:cs="Times New Roman"/>
+                <w:color w:val="000000"/>
+                <w:lang w:val="de-CH" w:eastAsia="de-CH"/>
+              </w:rPr>
+              <w:t>Gut</w:t>
+            </w:r>
+          </w:p>
+        </w:tc>
+      </w:tr>
+      <w:tr>
+        <w:trPr>
+          <w:trHeight w:val="470"/>
+        </w:trPr>
+        <w:tc>
+          <w:tcPr>
+            <w:tcW w:w="1959" w:type="dxa"/>
+            <w:shd w:val="clear" w:color="auto" w:fill="auto"/>
+            <w:vAlign w:val="center"/>
+            <w:hideMark/>
+          </w:tcPr>
+          <w:p>
+            <w:pPr>
+              <w:spacing w:line="240" w:lineRule="auto"/>
+              <w:rPr>
+                <w:rFonts w:ascii="Aptos Narrow" w:eastAsia="Times New Roman" w:hAnsi="Aptos Narrow" w:cs="Times New Roman"/>
+                <w:b/>
+                <w:bCs/>
+                <w:color w:val="000000"/>
+                <w:lang w:val="de-CH" w:eastAsia="de-CH"/>
+              </w:rPr>
+            </w:pPr>
+            <w:r>
+              <w:rPr>
+                <w:rFonts w:ascii="Aptos Narrow" w:eastAsia="Times New Roman" w:hAnsi="Aptos Narrow" w:cs="Times New Roman"/>
+                <w:b/>
+                <w:bCs/>
+                <w:color w:val="000000"/>
+                <w:lang w:val="de-CH" w:eastAsia="de-CH"/>
+              </w:rPr>
+              <w:t>Gesamtbewertung (subjektiv)</w:t>
+            </w:r>
+          </w:p>
+        </w:tc>
+        <w:tc>
+          <w:tcPr>
+            <w:tcW w:w="1727" w:type="dxa"/>
+            <w:shd w:val="clear" w:color="auto" w:fill="auto"/>
+            <w:vAlign w:val="center"/>
+            <w:hideMark/>
+          </w:tcPr>
+          <w:p>
+            <w:pPr>
+              <w:spacing w:line="240" w:lineRule="auto"/>
+              <w:rPr>
+                <w:rFonts w:ascii="Aptos Narrow" w:eastAsia="Times New Roman" w:hAnsi="Aptos Narrow" w:cs="Times New Roman"/>
+                <w:color w:val="000000"/>
+                <w:lang w:val="de-CH" w:eastAsia="de-CH"/>
+              </w:rPr>
+            </w:pPr>
+            <w:r>
+              <w:rPr>
+                <w:rFonts w:ascii="Segoe UI Emoji" w:eastAsia="Times New Roman" w:hAnsi="Segoe UI Emoji" w:cs="Segoe UI Emoji"/>
+                <w:color w:val="000000"/>
+                <w:lang w:val="de-CH" w:eastAsia="de-CH"/>
+              </w:rPr>
+              <w:t>⭐⭐⭐⭐⭐</w:t>
+            </w:r>
+          </w:p>
+        </w:tc>
+        <w:tc>
+          <w:tcPr>
+            <w:tcW w:w="1701" w:type="dxa"/>
+            <w:shd w:val="clear" w:color="auto" w:fill="auto"/>
+            <w:vAlign w:val="center"/>
+            <w:hideMark/>
+          </w:tcPr>
+          <w:p>
+            <w:pPr>
+              <w:spacing w:line="240" w:lineRule="auto"/>
+              <w:rPr>
+                <w:rFonts w:ascii="Aptos Narrow" w:eastAsia="Times New Roman" w:hAnsi="Aptos Narrow" w:cs="Times New Roman"/>
+                <w:color w:val="000000"/>
+                <w:lang w:val="de-CH" w:eastAsia="de-CH"/>
+              </w:rPr>
+            </w:pPr>
+            <w:r>
+              <w:rPr>
+                <w:rFonts w:ascii="Segoe UI Emoji" w:eastAsia="Times New Roman" w:hAnsi="Segoe UI Emoji" w:cs="Segoe UI Emoji"/>
+                <w:color w:val="000000"/>
+                <w:lang w:val="de-CH" w:eastAsia="de-CH"/>
+              </w:rPr>
+              <w:t>⭐⭐⭐⭐</w:t>
+            </w:r>
+          </w:p>
+        </w:tc>
+        <w:tc>
+          <w:tcPr>
+            <w:tcW w:w="1412" w:type="dxa"/>
+            <w:shd w:val="clear" w:color="auto" w:fill="auto"/>
+            <w:vAlign w:val="center"/>
+            <w:hideMark/>
+          </w:tcPr>
+          <w:p>
+            <w:pPr>
+              <w:spacing w:line="240" w:lineRule="auto"/>
+              <w:rPr>
+                <w:rFonts w:ascii="Aptos Narrow" w:eastAsia="Times New Roman" w:hAnsi="Aptos Narrow" w:cs="Times New Roman"/>
+                <w:color w:val="000000"/>
+                <w:lang w:val="de-CH" w:eastAsia="de-CH"/>
+              </w:rPr>
+            </w:pPr>
+            <w:r>
+              <w:rPr>
+                <w:rFonts w:ascii="Segoe UI Emoji" w:eastAsia="Times New Roman" w:hAnsi="Segoe UI Emoji" w:cs="Segoe UI Emoji"/>
+                <w:color w:val="000000"/>
+                <w:lang w:val="de-CH" w:eastAsia="de-CH"/>
+              </w:rPr>
+              <w:t>⭐⭐⭐⭐</w:t>
+            </w:r>
+          </w:p>
+        </w:tc>
+        <w:tc>
+          <w:tcPr>
+            <w:tcW w:w="1990" w:type="dxa"/>
+            <w:shd w:val="clear" w:color="auto" w:fill="auto"/>
+            <w:vAlign w:val="center"/>
+            <w:hideMark/>
+          </w:tcPr>
+          <w:p>
+            <w:pPr>
+              <w:spacing w:line="240" w:lineRule="auto"/>
+              <w:rPr>
+                <w:rFonts w:ascii="Aptos Narrow" w:eastAsia="Times New Roman" w:hAnsi="Aptos Narrow" w:cs="Times New Roman"/>
+                <w:color w:val="000000"/>
+                <w:lang w:val="de-CH" w:eastAsia="de-CH"/>
+              </w:rPr>
+            </w:pPr>
+            <w:r>
+              <w:rPr>
+                <w:rFonts w:ascii="Segoe UI Emoji" w:eastAsia="Times New Roman" w:hAnsi="Segoe UI Emoji" w:cs="Segoe UI Emoji"/>
+                <w:color w:val="000000"/>
+                <w:lang w:val="de-CH" w:eastAsia="de-CH"/>
+              </w:rPr>
+              <w:t>⭐⭐⭐⭐</w:t>
+            </w:r>
+          </w:p>
+        </w:tc>
+      </w:tr>
+    </w:tbl>
     <w:p>
       <w:pPr>
-        <w:spacing w:after="160"/>
-        <w:rPr>
-          <w:color w:val="2E74B5" w:themeColor="accent5" w:themeShade="BF"/>
-          <w:lang w:val="de-CH"/>
-        </w:rPr>
-      </w:pPr>
-      <w:r>
-        <w:rPr>
-          <w:color w:val="2E74B5" w:themeColor="accent5" w:themeShade="BF"/>
-          <w:lang w:val="de-CH"/>
-        </w:rPr>
+        <w:rPr>
+          <w:rFonts w:eastAsiaTheme="majorEastAsia" w:cstheme="majorBidi"/>
+          <w:sz w:val="32"/>
+          <w:szCs w:val="32"/>
+          <w:lang w:val="de-CH"/>
+        </w:rPr>
+      </w:pPr>
+      <w:r>
         <w:br w:type="page"/>
       </w:r>
     </w:p>
@@ -1525,7 +3798,6 @@
           <w:color w:val="2E74B5" w:themeColor="accent5" w:themeShade="BF"/>
         </w:rPr>
       </w:pPr>
-      <w:bookmarkStart w:id="4" w:name="_Toc213317774"/>
       <w:r>
         <w:rPr>
           <w:color w:val="2E74B5" w:themeColor="accent5" w:themeShade="BF"/>
@@ -1534,6 +3806,666 @@
         <w:t>Beschreibung Vorgehen für Commits ins Repository</w:t>
       </w:r>
       <w:bookmarkEnd w:id="4"/>
+    </w:p>
+    <w:p>
+      <w:pPr>
+        <w:rPr>
+          <w:lang w:val="de-CH"/>
+        </w:rPr>
+      </w:pPr>
+      <w:r>
+        <w:rPr>
+          <w:lang w:val="de-CH"/>
+        </w:rPr>
+        <w:t xml:space="preserve">Für die Versionsverwaltung des Projekts wird </w:t>
+      </w:r>
+      <w:proofErr w:type="spellStart"/>
+      <w:r>
+        <w:rPr>
+          <w:lang w:val="de-CH"/>
+        </w:rPr>
+        <w:t>Git</w:t>
+      </w:r>
+      <w:proofErr w:type="spellEnd"/>
+      <w:r>
+        <w:rPr>
+          <w:lang w:val="de-CH"/>
+        </w:rPr>
+        <w:t xml:space="preserve"> in Kombination mit einem Remote-Repository verwendet. Das Vorgehen für Commits ist wie folgt definiert:</w:t>
+      </w:r>
+    </w:p>
+    <w:p>
+      <w:pPr>
+        <w:numPr>
+          <w:ilvl w:val="0"/>
+          <w:numId w:val="48"/>
+        </w:numPr>
+        <w:rPr>
+          <w:lang w:val="de-CH"/>
+        </w:rPr>
+      </w:pPr>
+      <w:r>
+        <w:rPr>
+          <w:b/>
+          <w:bCs/>
+          <w:lang w:val="de-CH"/>
+        </w:rPr>
+        <w:t>Allgemeine Commit-Strategie</w:t>
+      </w:r>
+    </w:p>
+    <w:p>
+      <w:pPr>
+        <w:numPr>
+          <w:ilvl w:val="1"/>
+          <w:numId w:val="48"/>
+        </w:numPr>
+        <w:tabs>
+          <w:tab w:val="num" w:pos="1440"/>
+        </w:tabs>
+        <w:rPr>
+          <w:lang w:val="de-CH"/>
+        </w:rPr>
+      </w:pPr>
+      <w:r>
+        <w:rPr>
+          <w:lang w:val="de-CH"/>
+        </w:rPr>
+        <w:t xml:space="preserve">Es wird </w:t>
+      </w:r>
+      <w:r>
+        <w:rPr>
+          <w:b/>
+          <w:bCs/>
+          <w:lang w:val="de-CH"/>
+        </w:rPr>
+        <w:t>mindestens ein Commit pro Arbeitstag</w:t>
+      </w:r>
+      <w:r>
+        <w:rPr>
+          <w:lang w:val="de-CH"/>
+        </w:rPr>
+        <w:t xml:space="preserve"> erstellt, um den täglichen Fortschritt nachvollziehbar zu dokumentieren.</w:t>
+      </w:r>
+    </w:p>
+    <w:p>
+      <w:pPr>
+        <w:numPr>
+          <w:ilvl w:val="1"/>
+          <w:numId w:val="48"/>
+        </w:numPr>
+        <w:tabs>
+          <w:tab w:val="num" w:pos="1440"/>
+        </w:tabs>
+        <w:rPr>
+          <w:lang w:val="de-CH"/>
+        </w:rPr>
+      </w:pPr>
+      <w:r>
+        <w:rPr>
+          <w:lang w:val="de-CH"/>
+        </w:rPr>
+        <w:t xml:space="preserve">Zusätzlich werden </w:t>
+      </w:r>
+      <w:r>
+        <w:rPr>
+          <w:b/>
+          <w:bCs/>
+          <w:lang w:val="de-CH"/>
+        </w:rPr>
+        <w:t>Commits bei grösseren Änderungen</w:t>
+      </w:r>
+      <w:r>
+        <w:rPr>
+          <w:lang w:val="de-CH"/>
+        </w:rPr>
+        <w:t xml:space="preserve"> durchgeführt, z.B.:</w:t>
+      </w:r>
+    </w:p>
+    <w:p>
+      <w:pPr>
+        <w:numPr>
+          <w:ilvl w:val="2"/>
+          <w:numId w:val="48"/>
+        </w:numPr>
+        <w:rPr>
+          <w:lang w:val="de-CH"/>
+        </w:rPr>
+      </w:pPr>
+      <w:r>
+        <w:rPr>
+          <w:lang w:val="de-CH"/>
+        </w:rPr>
+        <w:t xml:space="preserve">Implementierung eines neuen Features (z.B. neuer </w:t>
+      </w:r>
+      <w:proofErr w:type="spellStart"/>
+      <w:r>
+        <w:rPr>
+          <w:lang w:val="de-CH"/>
+        </w:rPr>
+        <w:t>Endpoint</w:t>
+      </w:r>
+      <w:proofErr w:type="spellEnd"/>
+      <w:r>
+        <w:rPr>
+          <w:lang w:val="de-CH"/>
+        </w:rPr>
+        <w:t xml:space="preserve"> oder neue Ressource)</w:t>
+      </w:r>
+    </w:p>
+    <w:p>
+      <w:pPr>
+        <w:numPr>
+          <w:ilvl w:val="2"/>
+          <w:numId w:val="48"/>
+        </w:numPr>
+        <w:rPr>
+          <w:lang w:val="de-CH"/>
+        </w:rPr>
+      </w:pPr>
+      <w:r>
+        <w:rPr>
+          <w:lang w:val="de-CH"/>
+        </w:rPr>
+        <w:t xml:space="preserve">Grössere </w:t>
+      </w:r>
+      <w:proofErr w:type="spellStart"/>
+      <w:r>
+        <w:rPr>
+          <w:lang w:val="de-CH"/>
+        </w:rPr>
+        <w:t>Refactorings</w:t>
+      </w:r>
+      <w:proofErr w:type="spellEnd"/>
+      <w:r>
+        <w:rPr>
+          <w:lang w:val="de-CH"/>
+        </w:rPr>
+        <w:t xml:space="preserve"> oder Umstrukturierungen im Code</w:t>
+      </w:r>
+    </w:p>
+    <w:p>
+      <w:pPr>
+        <w:numPr>
+          <w:ilvl w:val="0"/>
+          <w:numId w:val="48"/>
+        </w:numPr>
+        <w:rPr>
+          <w:lang w:val="de-CH"/>
+        </w:rPr>
+      </w:pPr>
+      <w:r>
+        <w:rPr>
+          <w:b/>
+          <w:bCs/>
+          <w:lang w:val="de-CH"/>
+        </w:rPr>
+        <w:t>Arbeitsweise im Repository</w:t>
+      </w:r>
+    </w:p>
+    <w:p>
+      <w:pPr>
+        <w:numPr>
+          <w:ilvl w:val="1"/>
+          <w:numId w:val="48"/>
+        </w:numPr>
+        <w:tabs>
+          <w:tab w:val="num" w:pos="1440"/>
+        </w:tabs>
+        <w:rPr>
+          <w:lang w:val="de-CH"/>
+        </w:rPr>
+      </w:pPr>
+      <w:r>
+        <w:rPr>
+          <w:lang w:val="de-CH"/>
+        </w:rPr>
+        <w:t xml:space="preserve">Die Entwicklung erfolgt hauptsächlich auf dem </w:t>
+      </w:r>
+      <w:proofErr w:type="spellStart"/>
+      <w:r>
+        <w:rPr>
+          <w:b/>
+          <w:bCs/>
+          <w:lang w:val="de-CH"/>
+        </w:rPr>
+        <w:t>Hauptbranch</w:t>
+      </w:r>
+      <w:proofErr w:type="spellEnd"/>
+      <w:r>
+        <w:rPr>
+          <w:lang w:val="de-CH"/>
+        </w:rPr>
+        <w:t xml:space="preserve"> (z.B. </w:t>
+      </w:r>
+      <w:proofErr w:type="spellStart"/>
+      <w:r>
+        <w:rPr>
+          <w:lang w:val="de-CH"/>
+        </w:rPr>
+        <w:t>main</w:t>
+      </w:r>
+      <w:proofErr w:type="spellEnd"/>
+      <w:r>
+        <w:rPr>
+          <w:lang w:val="de-CH"/>
+        </w:rPr>
+        <w:t xml:space="preserve"> oder </w:t>
+      </w:r>
+      <w:proofErr w:type="spellStart"/>
+      <w:r>
+        <w:rPr>
+          <w:lang w:val="de-CH"/>
+        </w:rPr>
+        <w:t>master</w:t>
+      </w:r>
+      <w:proofErr w:type="spellEnd"/>
+      <w:r>
+        <w:rPr>
+          <w:lang w:val="de-CH"/>
+        </w:rPr>
+        <w:t>).</w:t>
+      </w:r>
+    </w:p>
+    <w:p>
+      <w:pPr>
+        <w:numPr>
+          <w:ilvl w:val="1"/>
+          <w:numId w:val="48"/>
+        </w:numPr>
+        <w:tabs>
+          <w:tab w:val="num" w:pos="1440"/>
+        </w:tabs>
+        <w:rPr>
+          <w:lang w:val="de-CH"/>
+        </w:rPr>
+      </w:pPr>
+      <w:r>
+        <w:rPr>
+          <w:lang w:val="de-CH"/>
+        </w:rPr>
+        <w:t xml:space="preserve">Grössere Änderungen können optional zuerst in einem </w:t>
+      </w:r>
+      <w:r>
+        <w:rPr>
+          <w:b/>
+          <w:bCs/>
+          <w:lang w:val="de-CH"/>
+        </w:rPr>
+        <w:t>Feature-Branch</w:t>
+      </w:r>
+      <w:r>
+        <w:rPr>
+          <w:lang w:val="de-CH"/>
+        </w:rPr>
+        <w:t xml:space="preserve"> entwickelt und nach erfolgreichem Testen in den </w:t>
+      </w:r>
+      <w:proofErr w:type="spellStart"/>
+      <w:r>
+        <w:rPr>
+          <w:lang w:val="de-CH"/>
+        </w:rPr>
+        <w:t>Hauptbranch</w:t>
+      </w:r>
+      <w:proofErr w:type="spellEnd"/>
+      <w:r>
+        <w:rPr>
+          <w:lang w:val="de-CH"/>
+        </w:rPr>
+        <w:t xml:space="preserve"> </w:t>
+      </w:r>
+      <w:proofErr w:type="spellStart"/>
+      <w:r>
+        <w:rPr>
+          <w:lang w:val="de-CH"/>
+        </w:rPr>
+        <w:t>gemergt</w:t>
+      </w:r>
+      <w:proofErr w:type="spellEnd"/>
+      <w:r>
+        <w:rPr>
+          <w:lang w:val="de-CH"/>
+        </w:rPr>
+        <w:t xml:space="preserve"> werden.</w:t>
+      </w:r>
+    </w:p>
+    <w:p>
+      <w:pPr>
+        <w:numPr>
+          <w:ilvl w:val="1"/>
+          <w:numId w:val="48"/>
+        </w:numPr>
+        <w:tabs>
+          <w:tab w:val="num" w:pos="1440"/>
+        </w:tabs>
+        <w:rPr>
+          <w:lang w:val="de-CH"/>
+        </w:rPr>
+      </w:pPr>
+      <w:r>
+        <w:rPr>
+          <w:lang w:val="de-CH"/>
+        </w:rPr>
+        <w:t xml:space="preserve">Vor Beginn einer Arbeitssession wird das Repository mit </w:t>
+      </w:r>
+      <w:proofErr w:type="spellStart"/>
+      <w:r>
+        <w:rPr>
+          <w:lang w:val="de-CH"/>
+        </w:rPr>
+        <w:t>git</w:t>
+      </w:r>
+      <w:proofErr w:type="spellEnd"/>
+      <w:r>
+        <w:rPr>
+          <w:lang w:val="de-CH"/>
+        </w:rPr>
+        <w:t xml:space="preserve"> pull auf den aktuellen Stand gebracht.</w:t>
+      </w:r>
+    </w:p>
+    <w:p>
+      <w:pPr>
+        <w:numPr>
+          <w:ilvl w:val="0"/>
+          <w:numId w:val="48"/>
+        </w:numPr>
+        <w:rPr>
+          <w:lang w:val="de-CH"/>
+        </w:rPr>
+      </w:pPr>
+      <w:r>
+        <w:rPr>
+          <w:b/>
+          <w:bCs/>
+          <w:lang w:val="de-CH"/>
+        </w:rPr>
+        <w:t>Richtlinien für Commits</w:t>
+      </w:r>
+    </w:p>
+    <w:p>
+      <w:pPr>
+        <w:numPr>
+          <w:ilvl w:val="1"/>
+          <w:numId w:val="48"/>
+        </w:numPr>
+        <w:tabs>
+          <w:tab w:val="num" w:pos="1440"/>
+        </w:tabs>
+        <w:rPr>
+          <w:lang w:val="de-CH"/>
+        </w:rPr>
+      </w:pPr>
+      <w:r>
+        <w:rPr>
+          <w:lang w:val="de-CH"/>
+        </w:rPr>
+        <w:t xml:space="preserve">Commits erfolgen </w:t>
+      </w:r>
+      <w:r>
+        <w:rPr>
+          <w:b/>
+          <w:bCs/>
+          <w:lang w:val="de-CH"/>
+        </w:rPr>
+        <w:t>in sinnvollen, abgeschlossenen Arbeitsschritten</w:t>
+      </w:r>
+      <w:r>
+        <w:rPr>
+          <w:lang w:val="de-CH"/>
+        </w:rPr>
+        <w:t xml:space="preserve"> (kein „alles auf einmal“ am Ende).</w:t>
+      </w:r>
+    </w:p>
+    <w:p>
+      <w:pPr>
+        <w:numPr>
+          <w:ilvl w:val="1"/>
+          <w:numId w:val="48"/>
+        </w:numPr>
+        <w:tabs>
+          <w:tab w:val="num" w:pos="1440"/>
+        </w:tabs>
+        <w:rPr>
+          <w:lang w:val="de-CH"/>
+        </w:rPr>
+      </w:pPr>
+      <w:r>
+        <w:rPr>
+          <w:lang w:val="de-CH"/>
+        </w:rPr>
+        <w:t xml:space="preserve">Vor jedem Commit wird geprüft, ob der Code mindestens </w:t>
+      </w:r>
+      <w:r>
+        <w:rPr>
+          <w:b/>
+          <w:bCs/>
+          <w:lang w:val="de-CH"/>
+        </w:rPr>
+        <w:t>syntaktisch korrekt</w:t>
+      </w:r>
+      <w:r>
+        <w:rPr>
+          <w:lang w:val="de-CH"/>
+        </w:rPr>
+        <w:t xml:space="preserve"> ist (z.B. keine offensichtlichen Fehler, die den gesamten Code unbrauchbar machen).</w:t>
+      </w:r>
+    </w:p>
+    <w:p>
+      <w:pPr>
+        <w:numPr>
+          <w:ilvl w:val="0"/>
+          <w:numId w:val="48"/>
+        </w:numPr>
+        <w:rPr>
+          <w:lang w:val="de-CH"/>
+        </w:rPr>
+      </w:pPr>
+      <w:r>
+        <w:rPr>
+          <w:b/>
+          <w:bCs/>
+          <w:lang w:val="de-CH"/>
+        </w:rPr>
+        <w:t>Commit-Messages</w:t>
+      </w:r>
+    </w:p>
+    <w:p>
+      <w:pPr>
+        <w:numPr>
+          <w:ilvl w:val="1"/>
+          <w:numId w:val="48"/>
+        </w:numPr>
+        <w:tabs>
+          <w:tab w:val="num" w:pos="1440"/>
+        </w:tabs>
+        <w:rPr>
+          <w:lang w:val="de-CH"/>
+        </w:rPr>
+      </w:pPr>
+      <w:r>
+        <w:rPr>
+          <w:lang w:val="de-CH"/>
+        </w:rPr>
+        <w:t xml:space="preserve">Commit-Nachrichten sind </w:t>
+      </w:r>
+      <w:r>
+        <w:rPr>
+          <w:b/>
+          <w:bCs/>
+          <w:lang w:val="de-CH"/>
+        </w:rPr>
+        <w:t>kurz, aber aussagekräftig</w:t>
+      </w:r>
+      <w:r>
+        <w:rPr>
+          <w:lang w:val="de-CH"/>
+        </w:rPr>
+        <w:t xml:space="preserve"> und werden in der Regel </w:t>
+      </w:r>
+      <w:r>
+        <w:rPr>
+          <w:b/>
+          <w:bCs/>
+          <w:lang w:val="de-CH"/>
+        </w:rPr>
+        <w:t>im Präsens</w:t>
+      </w:r>
+      <w:r>
+        <w:rPr>
+          <w:lang w:val="de-CH"/>
+        </w:rPr>
+        <w:t xml:space="preserve"> formuliert.</w:t>
+      </w:r>
+    </w:p>
+    <w:p>
+      <w:pPr>
+        <w:numPr>
+          <w:ilvl w:val="1"/>
+          <w:numId w:val="48"/>
+        </w:numPr>
+        <w:tabs>
+          <w:tab w:val="num" w:pos="1440"/>
+        </w:tabs>
+        <w:rPr>
+          <w:lang w:val="de-CH"/>
+        </w:rPr>
+      </w:pPr>
+      <w:r>
+        <w:rPr>
+          <w:lang w:val="de-CH"/>
+        </w:rPr>
+        <w:t xml:space="preserve">Bei grösseren Änderungen kann die Commit-Message zusätzlich eine </w:t>
+      </w:r>
+      <w:r>
+        <w:rPr>
+          <w:b/>
+          <w:bCs/>
+          <w:lang w:val="de-CH"/>
+        </w:rPr>
+        <w:t>kurze Erklärung in der Beschreibung</w:t>
+      </w:r>
+      <w:r>
+        <w:rPr>
+          <w:lang w:val="de-CH"/>
+        </w:rPr>
+        <w:t xml:space="preserve"> enthalten.</w:t>
+      </w:r>
+    </w:p>
+    <w:p>
+      <w:pPr>
+        <w:numPr>
+          <w:ilvl w:val="0"/>
+          <w:numId w:val="48"/>
+        </w:numPr>
+        <w:rPr>
+          <w:lang w:val="de-CH"/>
+        </w:rPr>
+      </w:pPr>
+      <w:r>
+        <w:rPr>
+          <w:b/>
+          <w:bCs/>
+          <w:lang w:val="de-CH"/>
+        </w:rPr>
+        <w:t>Pushen ins Remote-Repository</w:t>
+      </w:r>
+    </w:p>
+    <w:p>
+      <w:pPr>
+        <w:numPr>
+          <w:ilvl w:val="1"/>
+          <w:numId w:val="48"/>
+        </w:numPr>
+        <w:tabs>
+          <w:tab w:val="num" w:pos="1440"/>
+        </w:tabs>
+        <w:rPr>
+          <w:lang w:val="de-CH"/>
+        </w:rPr>
+      </w:pPr>
+      <w:r>
+        <w:rPr>
+          <w:lang w:val="de-CH"/>
+        </w:rPr>
+        <w:t xml:space="preserve">Nach einem oder mehreren Commits werden diese mit </w:t>
+      </w:r>
+      <w:proofErr w:type="spellStart"/>
+      <w:r>
+        <w:rPr>
+          <w:lang w:val="de-CH"/>
+        </w:rPr>
+        <w:t>git</w:t>
+      </w:r>
+      <w:proofErr w:type="spellEnd"/>
+      <w:r>
+        <w:rPr>
+          <w:lang w:val="de-CH"/>
+        </w:rPr>
+        <w:t xml:space="preserve"> push ins Remote-Repository übertragen.</w:t>
+      </w:r>
+    </w:p>
+    <w:p>
+      <w:pPr>
+        <w:numPr>
+          <w:ilvl w:val="1"/>
+          <w:numId w:val="48"/>
+        </w:numPr>
+        <w:tabs>
+          <w:tab w:val="num" w:pos="1440"/>
+        </w:tabs>
+        <w:rPr>
+          <w:lang w:val="de-CH"/>
+        </w:rPr>
+      </w:pPr>
+      <w:r>
+        <w:rPr>
+          <w:lang w:val="de-CH"/>
+        </w:rPr>
+        <w:t xml:space="preserve">Ziel ist es, dass der Stand im Remote-Repository </w:t>
+      </w:r>
+      <w:r>
+        <w:rPr>
+          <w:b/>
+          <w:bCs/>
+          <w:lang w:val="de-CH"/>
+        </w:rPr>
+        <w:t>mindestens einmal täglich</w:t>
+      </w:r>
+      <w:r>
+        <w:rPr>
+          <w:lang w:val="de-CH"/>
+        </w:rPr>
+        <w:t xml:space="preserve"> aktualisiert wird, damit der Projektverlauf im Rahmen des Moduls nachvollziehbar bleibt.</w:t>
+      </w:r>
+    </w:p>
+    <w:p>
+      <w:pPr>
+        <w:rPr>
+          <w:rFonts w:eastAsiaTheme="majorEastAsia" w:cstheme="majorBidi"/>
+          <w:sz w:val="32"/>
+          <w:szCs w:val="32"/>
+          <w:lang w:val="de-CH"/>
+        </w:rPr>
+      </w:pPr>
+      <w:r>
+        <w:br w:type="page"/>
+      </w:r>
+    </w:p>
+    <w:p>
+      <w:pPr>
+        <w:pStyle w:val="berschrift1"/>
+        <w:rPr>
+          <w:color w:val="2E74B5" w:themeColor="accent5" w:themeShade="BF"/>
+        </w:rPr>
+      </w:pPr>
+      <w:bookmarkStart w:id="5" w:name="_Toc213317775"/>
+      <w:r>
+        <w:rPr>
+          <w:color w:val="2E74B5" w:themeColor="accent5" w:themeShade="BF"/>
+        </w:rPr>
+        <w:lastRenderedPageBreak/>
+        <w:t>History der Commits</w:t>
+      </w:r>
+      <w:bookmarkEnd w:id="5"/>
     </w:p>
     <w:p>
       <w:pPr>
@@ -1560,15 +4492,45 @@
           <w:color w:val="2E74B5" w:themeColor="accent5" w:themeShade="BF"/>
         </w:rPr>
       </w:pPr>
-      <w:bookmarkStart w:id="5" w:name="_Toc213317775"/>
+      <w:bookmarkStart w:id="6" w:name="_Toc213317776"/>
       <w:r>
         <w:rPr>
           <w:color w:val="2E74B5" w:themeColor="accent5" w:themeShade="BF"/>
         </w:rPr>
         <w:lastRenderedPageBreak/>
-        <w:t>History der Commits</w:t>
-      </w:r>
-      <w:bookmarkEnd w:id="5"/>
+        <w:t>Testkonzept</w:t>
+      </w:r>
+      <w:bookmarkEnd w:id="6"/>
+    </w:p>
+    <w:p>
+      <w:pPr>
+        <w:rPr>
+          <w:rFonts w:eastAsiaTheme="majorEastAsia" w:cstheme="majorBidi"/>
+          <w:sz w:val="32"/>
+          <w:szCs w:val="32"/>
+          <w:lang w:val="de-CH"/>
+        </w:rPr>
+      </w:pPr>
+      <w:r>
+        <w:br w:type="page"/>
+      </w:r>
+    </w:p>
+    <w:p>
+      <w:pPr>
+        <w:pStyle w:val="berschrift1"/>
+        <w:rPr>
+          <w:color w:val="2E74B5" w:themeColor="accent5" w:themeShade="BF"/>
+        </w:rPr>
+      </w:pPr>
+      <w:bookmarkStart w:id="7" w:name="_Toc213317777"/>
+      <w:r>
+        <w:rPr>
+          <w:color w:val="2E74B5" w:themeColor="accent5" w:themeShade="BF"/>
+        </w:rPr>
+        <w:lastRenderedPageBreak/>
+        <w:t>Testberichte</w:t>
+      </w:r>
+      <w:bookmarkEnd w:id="7"/>
     </w:p>
     <w:p>
       <w:pPr>
@@ -1595,83 +4557,25 @@
           <w:color w:val="2E74B5" w:themeColor="accent5" w:themeShade="BF"/>
         </w:rPr>
       </w:pPr>
-      <w:bookmarkStart w:id="6" w:name="_Toc213317776"/>
+      <w:bookmarkStart w:id="8" w:name="_Toc213317778"/>
       <w:r>
         <w:rPr>
           <w:color w:val="2E74B5" w:themeColor="accent5" w:themeShade="BF"/>
         </w:rPr>
         <w:lastRenderedPageBreak/>
-        <w:t>Testkonzept</w:t>
-      </w:r>
-      <w:bookmarkEnd w:id="6"/>
-    </w:p>
-    <w:p>
-      <w:pPr>
-        <w:spacing w:after="160"/>
-        <w:rPr>
-          <w:rFonts w:eastAsiaTheme="majorEastAsia" w:cstheme="majorBidi"/>
+        <w:t>Schnittstell</w:t>
+      </w:r>
+      <w:r>
+        <w:rPr>
           <w:color w:val="2E74B5" w:themeColor="accent5" w:themeShade="BF"/>
-          <w:sz w:val="32"/>
-          <w:szCs w:val="32"/>
-          <w:lang w:val="de-CH"/>
-        </w:rPr>
-      </w:pPr>
+        </w:rPr>
+        <w:t>en</w:t>
+      </w:r>
       <w:r>
         <w:rPr>
           <w:color w:val="2E74B5" w:themeColor="accent5" w:themeShade="BF"/>
         </w:rPr>
-        <w:br w:type="page"/>
-      </w:r>
-    </w:p>
-    <w:p>
-      <w:pPr>
-        <w:pStyle w:val="berschrift1"/>
-        <w:rPr>
-          <w:color w:val="2E74B5" w:themeColor="accent5" w:themeShade="BF"/>
-        </w:rPr>
-      </w:pPr>
-      <w:bookmarkStart w:id="7" w:name="_Toc213317777"/>
-      <w:r>
-        <w:rPr>
-          <w:color w:val="2E74B5" w:themeColor="accent5" w:themeShade="BF"/>
-        </w:rPr>
-        <w:lastRenderedPageBreak/>
-        <w:t>Testberichte</w:t>
-      </w:r>
-      <w:bookmarkEnd w:id="7"/>
-    </w:p>
-    <w:p>
-      <w:pPr>
-        <w:spacing w:after="160"/>
-        <w:rPr>
-          <w:rFonts w:eastAsiaTheme="majorEastAsia" w:cstheme="majorBidi"/>
-          <w:color w:val="2E74B5" w:themeColor="accent5" w:themeShade="BF"/>
-          <w:sz w:val="32"/>
-          <w:szCs w:val="32"/>
-          <w:lang w:val="de-CH"/>
-        </w:rPr>
-      </w:pPr>
-      <w:r>
-        <w:rPr>
-          <w:color w:val="2E74B5" w:themeColor="accent5" w:themeShade="BF"/>
-        </w:rPr>
-        <w:br w:type="page"/>
-      </w:r>
-    </w:p>
-    <w:p>
-      <w:pPr>
-        <w:pStyle w:val="berschrift1"/>
-        <w:rPr>
-          <w:color w:val="2E74B5" w:themeColor="accent5" w:themeShade="BF"/>
-        </w:rPr>
-      </w:pPr>
-      <w:bookmarkStart w:id="8" w:name="_Toc213317778"/>
-      <w:r>
-        <w:rPr>
-          <w:color w:val="2E74B5" w:themeColor="accent5" w:themeShade="BF"/>
-        </w:rPr>
-        <w:lastRenderedPageBreak/>
-        <w:t>Link zur Schnittstell-Dokumentation</w:t>
+        <w:t>-Dokumentation</w:t>
       </w:r>
       <w:bookmarkEnd w:id="8"/>
     </w:p>
@@ -4999,6 +7903,268 @@
     </w:lvl>
   </w:abstractNum>
   <w:abstractNum w:abstractNumId="19" w15:restartNumberingAfterBreak="0">
+    <w:nsid w:val="316E7424"/>
+    <w:multiLevelType w:val="multilevel"/>
+    <w:tmpl w:val="CED436D6"/>
+    <w:lvl w:ilvl="0">
+      <w:start w:val="1"/>
+      <w:numFmt w:val="bullet"/>
+      <w:lvlText w:val=""/>
+      <w:lvlJc w:val="left"/>
+      <w:pPr>
+        <w:tabs>
+          <w:tab w:val="num" w:pos="720"/>
+        </w:tabs>
+        <w:ind w:left="720" w:hanging="360"/>
+      </w:pPr>
+      <w:rPr>
+        <w:rFonts w:ascii="Symbol" w:hAnsi="Symbol" w:hint="default"/>
+        <w:sz w:val="20"/>
+      </w:rPr>
+    </w:lvl>
+    <w:lvl w:ilvl="1" w:tentative="1">
+      <w:start w:val="1"/>
+      <w:numFmt w:val="bullet"/>
+      <w:lvlText w:val="o"/>
+      <w:lvlJc w:val="left"/>
+      <w:pPr>
+        <w:tabs>
+          <w:tab w:val="num" w:pos="1440"/>
+        </w:tabs>
+        <w:ind w:left="1440" w:hanging="360"/>
+      </w:pPr>
+      <w:rPr>
+        <w:rFonts w:ascii="Courier New" w:hAnsi="Courier New" w:hint="default"/>
+        <w:sz w:val="20"/>
+      </w:rPr>
+    </w:lvl>
+    <w:lvl w:ilvl="2" w:tentative="1">
+      <w:start w:val="1"/>
+      <w:numFmt w:val="bullet"/>
+      <w:lvlText w:val=""/>
+      <w:lvlJc w:val="left"/>
+      <w:pPr>
+        <w:tabs>
+          <w:tab w:val="num" w:pos="2160"/>
+        </w:tabs>
+        <w:ind w:left="2160" w:hanging="360"/>
+      </w:pPr>
+      <w:rPr>
+        <w:rFonts w:ascii="Wingdings" w:hAnsi="Wingdings" w:hint="default"/>
+        <w:sz w:val="20"/>
+      </w:rPr>
+    </w:lvl>
+    <w:lvl w:ilvl="3" w:tentative="1">
+      <w:start w:val="1"/>
+      <w:numFmt w:val="bullet"/>
+      <w:lvlText w:val=""/>
+      <w:lvlJc w:val="left"/>
+      <w:pPr>
+        <w:tabs>
+          <w:tab w:val="num" w:pos="2880"/>
+        </w:tabs>
+        <w:ind w:left="2880" w:hanging="360"/>
+      </w:pPr>
+      <w:rPr>
+        <w:rFonts w:ascii="Wingdings" w:hAnsi="Wingdings" w:hint="default"/>
+        <w:sz w:val="20"/>
+      </w:rPr>
+    </w:lvl>
+    <w:lvl w:ilvl="4" w:tentative="1">
+      <w:start w:val="1"/>
+      <w:numFmt w:val="bullet"/>
+      <w:lvlText w:val=""/>
+      <w:lvlJc w:val="left"/>
+      <w:pPr>
+        <w:tabs>
+          <w:tab w:val="num" w:pos="3600"/>
+        </w:tabs>
+        <w:ind w:left="3600" w:hanging="360"/>
+      </w:pPr>
+      <w:rPr>
+        <w:rFonts w:ascii="Wingdings" w:hAnsi="Wingdings" w:hint="default"/>
+        <w:sz w:val="20"/>
+      </w:rPr>
+    </w:lvl>
+    <w:lvl w:ilvl="5" w:tentative="1">
+      <w:start w:val="1"/>
+      <w:numFmt w:val="bullet"/>
+      <w:lvlText w:val=""/>
+      <w:lvlJc w:val="left"/>
+      <w:pPr>
+        <w:tabs>
+          <w:tab w:val="num" w:pos="4320"/>
+        </w:tabs>
+        <w:ind w:left="4320" w:hanging="360"/>
+      </w:pPr>
+      <w:rPr>
+        <w:rFonts w:ascii="Wingdings" w:hAnsi="Wingdings" w:hint="default"/>
+        <w:sz w:val="20"/>
+      </w:rPr>
+    </w:lvl>
+    <w:lvl w:ilvl="6" w:tentative="1">
+      <w:start w:val="1"/>
+      <w:numFmt w:val="bullet"/>
+      <w:lvlText w:val=""/>
+      <w:lvlJc w:val="left"/>
+      <w:pPr>
+        <w:tabs>
+          <w:tab w:val="num" w:pos="5040"/>
+        </w:tabs>
+        <w:ind w:left="5040" w:hanging="360"/>
+      </w:pPr>
+      <w:rPr>
+        <w:rFonts w:ascii="Wingdings" w:hAnsi="Wingdings" w:hint="default"/>
+        <w:sz w:val="20"/>
+      </w:rPr>
+    </w:lvl>
+    <w:lvl w:ilvl="7" w:tentative="1">
+      <w:start w:val="1"/>
+      <w:numFmt w:val="bullet"/>
+      <w:lvlText w:val=""/>
+      <w:lvlJc w:val="left"/>
+      <w:pPr>
+        <w:tabs>
+          <w:tab w:val="num" w:pos="5760"/>
+        </w:tabs>
+        <w:ind w:left="5760" w:hanging="360"/>
+      </w:pPr>
+      <w:rPr>
+        <w:rFonts w:ascii="Wingdings" w:hAnsi="Wingdings" w:hint="default"/>
+        <w:sz w:val="20"/>
+      </w:rPr>
+    </w:lvl>
+    <w:lvl w:ilvl="8" w:tentative="1">
+      <w:start w:val="1"/>
+      <w:numFmt w:val="bullet"/>
+      <w:lvlText w:val=""/>
+      <w:lvlJc w:val="left"/>
+      <w:pPr>
+        <w:tabs>
+          <w:tab w:val="num" w:pos="6480"/>
+        </w:tabs>
+        <w:ind w:left="6480" w:hanging="360"/>
+      </w:pPr>
+      <w:rPr>
+        <w:rFonts w:ascii="Wingdings" w:hAnsi="Wingdings" w:hint="default"/>
+        <w:sz w:val="20"/>
+      </w:rPr>
+    </w:lvl>
+  </w:abstractNum>
+  <w:abstractNum w:abstractNumId="20" w15:restartNumberingAfterBreak="0">
+    <w:nsid w:val="361C1F6D"/>
+    <w:multiLevelType w:val="multilevel"/>
+    <w:tmpl w:val="A4CCAD30"/>
+    <w:lvl w:ilvl="0">
+      <w:start w:val="1"/>
+      <w:numFmt w:val="decimal"/>
+      <w:lvlText w:val="%1."/>
+      <w:lvlJc w:val="left"/>
+      <w:pPr>
+        <w:tabs>
+          <w:tab w:val="num" w:pos="720"/>
+        </w:tabs>
+        <w:ind w:left="720" w:hanging="360"/>
+      </w:pPr>
+    </w:lvl>
+    <w:lvl w:ilvl="1">
+      <w:start w:val="1"/>
+      <w:numFmt w:val="bullet"/>
+      <w:lvlText w:val=""/>
+      <w:lvlJc w:val="left"/>
+      <w:pPr>
+        <w:ind w:left="1440" w:hanging="360"/>
+      </w:pPr>
+      <w:rPr>
+        <w:rFonts w:ascii="Symbol" w:hAnsi="Symbol" w:hint="default"/>
+      </w:rPr>
+    </w:lvl>
+    <w:lvl w:ilvl="2">
+      <w:start w:val="1"/>
+      <w:numFmt w:val="bullet"/>
+      <w:lvlText w:val=""/>
+      <w:lvlJc w:val="left"/>
+      <w:pPr>
+        <w:ind w:left="2160" w:hanging="360"/>
+      </w:pPr>
+      <w:rPr>
+        <w:rFonts w:ascii="Symbol" w:hAnsi="Symbol" w:hint="default"/>
+      </w:rPr>
+    </w:lvl>
+    <w:lvl w:ilvl="3" w:tentative="1">
+      <w:start w:val="1"/>
+      <w:numFmt w:val="decimal"/>
+      <w:lvlText w:val="%4."/>
+      <w:lvlJc w:val="left"/>
+      <w:pPr>
+        <w:tabs>
+          <w:tab w:val="num" w:pos="2880"/>
+        </w:tabs>
+        <w:ind w:left="2880" w:hanging="360"/>
+      </w:pPr>
+    </w:lvl>
+    <w:lvl w:ilvl="4" w:tentative="1">
+      <w:start w:val="1"/>
+      <w:numFmt w:val="decimal"/>
+      <w:lvlText w:val="%5."/>
+      <w:lvlJc w:val="left"/>
+      <w:pPr>
+        <w:tabs>
+          <w:tab w:val="num" w:pos="3600"/>
+        </w:tabs>
+        <w:ind w:left="3600" w:hanging="360"/>
+      </w:pPr>
+    </w:lvl>
+    <w:lvl w:ilvl="5" w:tentative="1">
+      <w:start w:val="1"/>
+      <w:numFmt w:val="decimal"/>
+      <w:lvlText w:val="%6."/>
+      <w:lvlJc w:val="left"/>
+      <w:pPr>
+        <w:tabs>
+          <w:tab w:val="num" w:pos="4320"/>
+        </w:tabs>
+        <w:ind w:left="4320" w:hanging="360"/>
+      </w:pPr>
+    </w:lvl>
+    <w:lvl w:ilvl="6" w:tentative="1">
+      <w:start w:val="1"/>
+      <w:numFmt w:val="decimal"/>
+      <w:lvlText w:val="%7."/>
+      <w:lvlJc w:val="left"/>
+      <w:pPr>
+        <w:tabs>
+          <w:tab w:val="num" w:pos="5040"/>
+        </w:tabs>
+        <w:ind w:left="5040" w:hanging="360"/>
+      </w:pPr>
+    </w:lvl>
+    <w:lvl w:ilvl="7" w:tentative="1">
+      <w:start w:val="1"/>
+      <w:numFmt w:val="decimal"/>
+      <w:lvlText w:val="%8."/>
+      <w:lvlJc w:val="left"/>
+      <w:pPr>
+        <w:tabs>
+          <w:tab w:val="num" w:pos="5760"/>
+        </w:tabs>
+        <w:ind w:left="5760" w:hanging="360"/>
+      </w:pPr>
+    </w:lvl>
+    <w:lvl w:ilvl="8" w:tentative="1">
+      <w:start w:val="1"/>
+      <w:numFmt w:val="decimal"/>
+      <w:lvlText w:val="%9."/>
+      <w:lvlJc w:val="left"/>
+      <w:pPr>
+        <w:tabs>
+          <w:tab w:val="num" w:pos="6480"/>
+        </w:tabs>
+        <w:ind w:left="6480" w:hanging="360"/>
+      </w:pPr>
+    </w:lvl>
+  </w:abstractNum>
+  <w:abstractNum w:abstractNumId="21" w15:restartNumberingAfterBreak="0">
     <w:nsid w:val="36B3429B"/>
     <w:multiLevelType w:val="multilevel"/>
     <w:tmpl w:val="67B4D566"/>
@@ -5147,7 +8313,7 @@
       </w:rPr>
     </w:lvl>
   </w:abstractNum>
-  <w:abstractNum w:abstractNumId="20" w15:restartNumberingAfterBreak="0">
+  <w:abstractNum w:abstractNumId="22" w15:restartNumberingAfterBreak="0">
     <w:nsid w:val="39455DE0"/>
     <w:multiLevelType w:val="hybridMultilevel"/>
     <w:tmpl w:val="73842E70"/>
@@ -5236,7 +8402,7 @@
       </w:pPr>
     </w:lvl>
   </w:abstractNum>
-  <w:abstractNum w:abstractNumId="21" w15:restartNumberingAfterBreak="0">
+  <w:abstractNum w:abstractNumId="23" w15:restartNumberingAfterBreak="0">
     <w:nsid w:val="3A7B5260"/>
     <w:multiLevelType w:val="multilevel"/>
     <w:tmpl w:val="67B4D566"/>
@@ -5385,7 +8551,7 @@
       </w:rPr>
     </w:lvl>
   </w:abstractNum>
-  <w:abstractNum w:abstractNumId="22" w15:restartNumberingAfterBreak="0">
+  <w:abstractNum w:abstractNumId="24" w15:restartNumberingAfterBreak="0">
     <w:nsid w:val="423E1D31"/>
     <w:multiLevelType w:val="hybridMultilevel"/>
     <w:tmpl w:val="FFFFFFFF"/>
@@ -5498,7 +8664,7 @@
       </w:rPr>
     </w:lvl>
   </w:abstractNum>
-  <w:abstractNum w:abstractNumId="23" w15:restartNumberingAfterBreak="0">
+  <w:abstractNum w:abstractNumId="25" w15:restartNumberingAfterBreak="0">
     <w:nsid w:val="426C71D8"/>
     <w:multiLevelType w:val="multilevel"/>
     <w:tmpl w:val="6D249756"/>
@@ -5647,7 +8813,7 @@
       </w:rPr>
     </w:lvl>
   </w:abstractNum>
-  <w:abstractNum w:abstractNumId="24" w15:restartNumberingAfterBreak="0">
+  <w:abstractNum w:abstractNumId="26" w15:restartNumberingAfterBreak="0">
     <w:nsid w:val="48E07CF7"/>
     <w:multiLevelType w:val="multilevel"/>
     <w:tmpl w:val="A9A46F46"/>
@@ -5760,7 +8926,7 @@
       </w:pPr>
     </w:lvl>
   </w:abstractNum>
-  <w:abstractNum w:abstractNumId="25" w15:restartNumberingAfterBreak="0">
+  <w:abstractNum w:abstractNumId="27" w15:restartNumberingAfterBreak="0">
     <w:nsid w:val="4AE14CA1"/>
     <w:multiLevelType w:val="multilevel"/>
     <w:tmpl w:val="1DC8DDF6"/>
@@ -5909,7 +9075,7 @@
       </w:rPr>
     </w:lvl>
   </w:abstractNum>
-  <w:abstractNum w:abstractNumId="26" w15:restartNumberingAfterBreak="0">
+  <w:abstractNum w:abstractNumId="28" w15:restartNumberingAfterBreak="0">
     <w:nsid w:val="4C300CE3"/>
     <w:multiLevelType w:val="multilevel"/>
     <w:tmpl w:val="28849D16"/>
@@ -6058,7 +9224,7 @@
       </w:rPr>
     </w:lvl>
   </w:abstractNum>
-  <w:abstractNum w:abstractNumId="27" w15:restartNumberingAfterBreak="0">
+  <w:abstractNum w:abstractNumId="29" w15:restartNumberingAfterBreak="0">
     <w:nsid w:val="4F105A2D"/>
     <w:multiLevelType w:val="multilevel"/>
     <w:tmpl w:val="8DE4D334"/>
@@ -6207,7 +9373,7 @@
       </w:rPr>
     </w:lvl>
   </w:abstractNum>
-  <w:abstractNum w:abstractNumId="28" w15:restartNumberingAfterBreak="0">
+  <w:abstractNum w:abstractNumId="30" w15:restartNumberingAfterBreak="0">
     <w:nsid w:val="53B622A3"/>
     <w:multiLevelType w:val="multilevel"/>
     <w:tmpl w:val="67B4D566"/>
@@ -6356,7 +9522,7 @@
       </w:rPr>
     </w:lvl>
   </w:abstractNum>
-  <w:abstractNum w:abstractNumId="29" w15:restartNumberingAfterBreak="0">
+  <w:abstractNum w:abstractNumId="31" w15:restartNumberingAfterBreak="0">
     <w:nsid w:val="5C9039D0"/>
     <w:multiLevelType w:val="multilevel"/>
     <w:tmpl w:val="67B4D566"/>
@@ -6505,7 +9671,7 @@
       </w:rPr>
     </w:lvl>
   </w:abstractNum>
-  <w:abstractNum w:abstractNumId="30" w15:restartNumberingAfterBreak="0">
+  <w:abstractNum w:abstractNumId="32" w15:restartNumberingAfterBreak="0">
     <w:nsid w:val="6097992B"/>
     <w:multiLevelType w:val="hybridMultilevel"/>
     <w:tmpl w:val="FFFFFFFF"/>
@@ -6618,7 +9784,7 @@
       </w:rPr>
     </w:lvl>
   </w:abstractNum>
-  <w:abstractNum w:abstractNumId="31" w15:restartNumberingAfterBreak="0">
+  <w:abstractNum w:abstractNumId="33" w15:restartNumberingAfterBreak="0">
     <w:nsid w:val="61386EB9"/>
     <w:multiLevelType w:val="multilevel"/>
     <w:tmpl w:val="67B4D566"/>
@@ -6767,7 +9933,7 @@
       </w:rPr>
     </w:lvl>
   </w:abstractNum>
-  <w:abstractNum w:abstractNumId="32" w15:restartNumberingAfterBreak="0">
+  <w:abstractNum w:abstractNumId="34" w15:restartNumberingAfterBreak="0">
     <w:nsid w:val="61582F77"/>
     <w:multiLevelType w:val="multilevel"/>
     <w:tmpl w:val="67B4D566"/>
@@ -6916,7 +10082,7 @@
       </w:rPr>
     </w:lvl>
   </w:abstractNum>
-  <w:abstractNum w:abstractNumId="33" w15:restartNumberingAfterBreak="0">
+  <w:abstractNum w:abstractNumId="35" w15:restartNumberingAfterBreak="0">
     <w:nsid w:val="62797A67"/>
     <w:multiLevelType w:val="hybridMultilevel"/>
     <w:tmpl w:val="44EEAF08"/>
@@ -7005,7 +10171,7 @@
       </w:pPr>
     </w:lvl>
   </w:abstractNum>
-  <w:abstractNum w:abstractNumId="34" w15:restartNumberingAfterBreak="0">
+  <w:abstractNum w:abstractNumId="36" w15:restartNumberingAfterBreak="0">
     <w:nsid w:val="66906744"/>
     <w:multiLevelType w:val="multilevel"/>
     <w:tmpl w:val="67B4D566"/>
@@ -7154,7 +10320,7 @@
       </w:rPr>
     </w:lvl>
   </w:abstractNum>
-  <w:abstractNum w:abstractNumId="35" w15:restartNumberingAfterBreak="0">
+  <w:abstractNum w:abstractNumId="37" w15:restartNumberingAfterBreak="0">
     <w:nsid w:val="68AA1985"/>
     <w:multiLevelType w:val="hybridMultilevel"/>
     <w:tmpl w:val="5574C6EA"/>
@@ -7243,7 +10409,7 @@
       </w:pPr>
     </w:lvl>
   </w:abstractNum>
-  <w:abstractNum w:abstractNumId="36" w15:restartNumberingAfterBreak="0">
+  <w:abstractNum w:abstractNumId="38" w15:restartNumberingAfterBreak="0">
     <w:nsid w:val="715CC129"/>
     <w:multiLevelType w:val="hybridMultilevel"/>
     <w:tmpl w:val="FFFFFFFF"/>
@@ -7356,7 +10522,7 @@
       </w:rPr>
     </w:lvl>
   </w:abstractNum>
-  <w:abstractNum w:abstractNumId="37" w15:restartNumberingAfterBreak="0">
+  <w:abstractNum w:abstractNumId="39" w15:restartNumberingAfterBreak="0">
     <w:nsid w:val="72AF0124"/>
     <w:multiLevelType w:val="multilevel"/>
     <w:tmpl w:val="67B4D566"/>
@@ -7505,7 +10671,7 @@
       </w:rPr>
     </w:lvl>
   </w:abstractNum>
-  <w:abstractNum w:abstractNumId="38" w15:restartNumberingAfterBreak="0">
+  <w:abstractNum w:abstractNumId="40" w15:restartNumberingAfterBreak="0">
     <w:nsid w:val="72F5773E"/>
     <w:multiLevelType w:val="multilevel"/>
     <w:tmpl w:val="67B4D566"/>
@@ -7654,7 +10820,7 @@
       </w:rPr>
     </w:lvl>
   </w:abstractNum>
-  <w:abstractNum w:abstractNumId="39" w15:restartNumberingAfterBreak="0">
+  <w:abstractNum w:abstractNumId="41" w15:restartNumberingAfterBreak="0">
     <w:nsid w:val="77750D0D"/>
     <w:multiLevelType w:val="multilevel"/>
     <w:tmpl w:val="67B4D566"/>
@@ -7803,7 +10969,7 @@
       </w:rPr>
     </w:lvl>
   </w:abstractNum>
-  <w:abstractNum w:abstractNumId="40" w15:restartNumberingAfterBreak="0">
+  <w:abstractNum w:abstractNumId="42" w15:restartNumberingAfterBreak="0">
     <w:nsid w:val="77FC41E0"/>
     <w:multiLevelType w:val="hybridMultilevel"/>
     <w:tmpl w:val="D3F4E396"/>
@@ -7916,7 +11082,7 @@
       </w:rPr>
     </w:lvl>
   </w:abstractNum>
-  <w:abstractNum w:abstractNumId="41" w15:restartNumberingAfterBreak="0">
+  <w:abstractNum w:abstractNumId="43" w15:restartNumberingAfterBreak="0">
     <w:nsid w:val="7BC64091"/>
     <w:multiLevelType w:val="multilevel"/>
     <w:tmpl w:val="67B4D566"/>
@@ -8065,7 +11231,7 @@
       </w:rPr>
     </w:lvl>
   </w:abstractNum>
-  <w:abstractNum w:abstractNumId="42" w15:restartNumberingAfterBreak="0">
+  <w:abstractNum w:abstractNumId="44" w15:restartNumberingAfterBreak="0">
     <w:nsid w:val="7BD26850"/>
     <w:multiLevelType w:val="hybridMultilevel"/>
     <w:tmpl w:val="FFFFFFFF"/>
@@ -8178,7 +11344,7 @@
       </w:rPr>
     </w:lvl>
   </w:abstractNum>
-  <w:abstractNum w:abstractNumId="43" w15:restartNumberingAfterBreak="0">
+  <w:abstractNum w:abstractNumId="45" w15:restartNumberingAfterBreak="0">
     <w:nsid w:val="7C523959"/>
     <w:multiLevelType w:val="multilevel"/>
     <w:tmpl w:val="9044F3C8"/>
@@ -8291,7 +11457,7 @@
       </w:pPr>
     </w:lvl>
   </w:abstractNum>
-  <w:abstractNum w:abstractNumId="44" w15:restartNumberingAfterBreak="0">
+  <w:abstractNum w:abstractNumId="46" w15:restartNumberingAfterBreak="0">
     <w:nsid w:val="7DF61AD2"/>
     <w:multiLevelType w:val="multilevel"/>
     <w:tmpl w:val="298069B6"/>
@@ -8440,7 +11606,7 @@
       </w:rPr>
     </w:lvl>
   </w:abstractNum>
-  <w:abstractNum w:abstractNumId="45" w15:restartNumberingAfterBreak="0">
+  <w:abstractNum w:abstractNumId="47" w15:restartNumberingAfterBreak="0">
     <w:nsid w:val="7EA6764F"/>
     <w:multiLevelType w:val="multilevel"/>
     <w:tmpl w:val="FBDCE874"/>
@@ -8553,7 +11719,7 @@
       </w:pPr>
     </w:lvl>
   </w:abstractNum>
-  <w:abstractNum w:abstractNumId="46" w15:restartNumberingAfterBreak="0">
+  <w:abstractNum w:abstractNumId="48" w15:restartNumberingAfterBreak="0">
     <w:nsid w:val="7F8C7F88"/>
     <w:multiLevelType w:val="multilevel"/>
     <w:tmpl w:val="D7741F96"/>
@@ -8703,16 +11869,16 @@
     </w:lvl>
   </w:abstractNum>
   <w:num w:numId="1" w16cid:durableId="282927182">
-    <w:abstractNumId w:val="30"/>
+    <w:abstractNumId w:val="32"/>
   </w:num>
   <w:num w:numId="2" w16cid:durableId="1811939623">
-    <w:abstractNumId w:val="22"/>
+    <w:abstractNumId w:val="24"/>
   </w:num>
   <w:num w:numId="3" w16cid:durableId="109279574">
-    <w:abstractNumId w:val="36"/>
+    <w:abstractNumId w:val="38"/>
   </w:num>
   <w:num w:numId="4" w16cid:durableId="933901276">
-    <w:abstractNumId w:val="42"/>
+    <w:abstractNumId w:val="44"/>
   </w:num>
   <w:num w:numId="5" w16cid:durableId="1664047472">
     <w:abstractNumId w:val="12"/>
@@ -8736,13 +11902,13 @@
     <w:abstractNumId w:val="15"/>
   </w:num>
   <w:num w:numId="12" w16cid:durableId="1944534696">
-    <w:abstractNumId w:val="33"/>
+    <w:abstractNumId w:val="35"/>
   </w:num>
   <w:num w:numId="13" w16cid:durableId="215238863">
-    <w:abstractNumId w:val="35"/>
+    <w:abstractNumId w:val="37"/>
   </w:num>
   <w:num w:numId="14" w16cid:durableId="1833137781">
-    <w:abstractNumId w:val="20"/>
+    <w:abstractNumId w:val="22"/>
   </w:num>
   <w:num w:numId="15" w16cid:durableId="1821118498">
     <w:abstractNumId w:val="13"/>
@@ -8751,13 +11917,13 @@
     <w:abstractNumId w:val="16"/>
   </w:num>
   <w:num w:numId="17" w16cid:durableId="866143141">
-    <w:abstractNumId w:val="45"/>
+    <w:abstractNumId w:val="47"/>
   </w:num>
   <w:num w:numId="18" w16cid:durableId="346634902">
     <w:abstractNumId w:val="11"/>
   </w:num>
   <w:num w:numId="19" w16cid:durableId="1722439559">
-    <w:abstractNumId w:val="43"/>
+    <w:abstractNumId w:val="45"/>
   </w:num>
   <w:num w:numId="20" w16cid:durableId="1424300819">
     <w:abstractNumId w:val="6"/>
@@ -8766,40 +11932,40 @@
     <w:abstractNumId w:val="1"/>
   </w:num>
   <w:num w:numId="22" w16cid:durableId="1103961993">
+    <w:abstractNumId w:val="43"/>
+  </w:num>
+  <w:num w:numId="23" w16cid:durableId="1465199674">
+    <w:abstractNumId w:val="40"/>
+  </w:num>
+  <w:num w:numId="24" w16cid:durableId="398988188">
+    <w:abstractNumId w:val="31"/>
+  </w:num>
+  <w:num w:numId="25" w16cid:durableId="1995866045">
+    <w:abstractNumId w:val="39"/>
+  </w:num>
+  <w:num w:numId="26" w16cid:durableId="2067290712">
+    <w:abstractNumId w:val="30"/>
+  </w:num>
+  <w:num w:numId="27" w16cid:durableId="85153965">
+    <w:abstractNumId w:val="23"/>
+  </w:num>
+  <w:num w:numId="28" w16cid:durableId="1501693944">
     <w:abstractNumId w:val="41"/>
   </w:num>
-  <w:num w:numId="23" w16cid:durableId="1465199674">
-    <w:abstractNumId w:val="38"/>
-  </w:num>
-  <w:num w:numId="24" w16cid:durableId="398988188">
-    <w:abstractNumId w:val="29"/>
-  </w:num>
-  <w:num w:numId="25" w16cid:durableId="1995866045">
-    <w:abstractNumId w:val="37"/>
-  </w:num>
-  <w:num w:numId="26" w16cid:durableId="2067290712">
-    <w:abstractNumId w:val="28"/>
-  </w:num>
-  <w:num w:numId="27" w16cid:durableId="85153965">
-    <w:abstractNumId w:val="21"/>
-  </w:num>
-  <w:num w:numId="28" w16cid:durableId="1501693944">
-    <w:abstractNumId w:val="39"/>
-  </w:num>
   <w:num w:numId="29" w16cid:durableId="718363005">
-    <w:abstractNumId w:val="32"/>
+    <w:abstractNumId w:val="34"/>
   </w:num>
   <w:num w:numId="30" w16cid:durableId="32117514">
-    <w:abstractNumId w:val="31"/>
+    <w:abstractNumId w:val="33"/>
   </w:num>
   <w:num w:numId="31" w16cid:durableId="589899610">
     <w:abstractNumId w:val="4"/>
   </w:num>
   <w:num w:numId="32" w16cid:durableId="1450508445">
-    <w:abstractNumId w:val="34"/>
+    <w:abstractNumId w:val="36"/>
   </w:num>
   <w:num w:numId="33" w16cid:durableId="41364675">
-    <w:abstractNumId w:val="19"/>
+    <w:abstractNumId w:val="21"/>
   </w:num>
   <w:num w:numId="34" w16cid:durableId="1820073234">
     <w:abstractNumId w:val="5"/>
@@ -8808,13 +11974,13 @@
     <w:abstractNumId w:val="3"/>
   </w:num>
   <w:num w:numId="36" w16cid:durableId="2061513312">
-    <w:abstractNumId w:val="26"/>
+    <w:abstractNumId w:val="28"/>
   </w:num>
   <w:num w:numId="37" w16cid:durableId="1825585638">
-    <w:abstractNumId w:val="40"/>
+    <w:abstractNumId w:val="42"/>
   </w:num>
   <w:num w:numId="38" w16cid:durableId="66613922">
-    <w:abstractNumId w:val="44"/>
+    <w:abstractNumId w:val="46"/>
   </w:num>
   <w:num w:numId="39" w16cid:durableId="244728436">
     <w:abstractNumId w:val="2"/>
@@ -8829,19 +11995,25 @@
     <w:abstractNumId w:val="18"/>
   </w:num>
   <w:num w:numId="43" w16cid:durableId="389111511">
+    <w:abstractNumId w:val="29"/>
+  </w:num>
+  <w:num w:numId="44" w16cid:durableId="651374305">
+    <w:abstractNumId w:val="25"/>
+  </w:num>
+  <w:num w:numId="45" w16cid:durableId="614948664">
+    <w:abstractNumId w:val="48"/>
+  </w:num>
+  <w:num w:numId="46" w16cid:durableId="777917208">
+    <w:abstractNumId w:val="26"/>
+  </w:num>
+  <w:num w:numId="47" w16cid:durableId="1837305879">
     <w:abstractNumId w:val="27"/>
   </w:num>
-  <w:num w:numId="44" w16cid:durableId="651374305">
-    <w:abstractNumId w:val="23"/>
+  <w:num w:numId="48" w16cid:durableId="150948075">
+    <w:abstractNumId w:val="20"/>
   </w:num>
-  <w:num w:numId="45" w16cid:durableId="614948664">
-    <w:abstractNumId w:val="46"/>
-  </w:num>
-  <w:num w:numId="46" w16cid:durableId="777917208">
-    <w:abstractNumId w:val="24"/>
-  </w:num>
-  <w:num w:numId="47" w16cid:durableId="1837305879">
-    <w:abstractNumId w:val="25"/>
+  <w:num w:numId="49" w16cid:durableId="138152019">
+    <w:abstractNumId w:val="19"/>
   </w:num>
 </w:numbering>
 </file>
@@ -10343,10 +13515,18 @@
 </file>
 
 <file path=customXml/item1.xml><?xml version="1.0" encoding="utf-8"?>
+<p:properties xmlns:p="http://schemas.microsoft.com/office/2006/metadata/properties" xmlns:xsi="http://www.w3.org/2001/XMLSchema-instance" xmlns:pc="http://schemas.microsoft.com/office/infopath/2007/PartnerControls">
+  <documentManagement>
+    <_activity xmlns="fa0866c3-3df6-46ff-9353-4c081b7bb9d6" xsi:nil="true"/>
+  </documentManagement>
+</p:properties>
+</file>
+
+<file path=customXml/item2.xml><?xml version="1.0" encoding="utf-8"?>
 <b:Sources xmlns:b="http://schemas.openxmlformats.org/officeDocument/2006/bibliography" xmlns="http://schemas.openxmlformats.org/officeDocument/2006/bibliography" SelectedStyle="\APASixthEditionOfficeOnline.xsl" StyleName="APA" Version="6"/>
 </file>
 
-<file path=customXml/item2.xml><?xml version="1.0" encoding="utf-8"?>
+<file path=customXml/item3.xml><?xml version="1.0" encoding="utf-8"?>
 <?mso-contentType ?>
 <FormTemplates xmlns="http://schemas.microsoft.com/sharepoint/v3/contenttype/forms">
   <Display>DocumentLibraryForm</Display>
@@ -10355,7 +13535,7 @@
 </FormTemplates>
 </file>
 
-<file path=customXml/item3.xml><?xml version="1.0" encoding="utf-8"?>
+<file path=customXml/item4.xml><?xml version="1.0" encoding="utf-8"?>
 <ct:contentTypeSchema xmlns:ct="http://schemas.microsoft.com/office/2006/metadata/contentType" xmlns:ma="http://schemas.microsoft.com/office/2006/metadata/properties/metaAttributes" ct:_="" ma:_="" ma:contentTypeName="Dokument" ma:contentTypeID="0x010100B0DF0E668A83C14D9071E20FF759E930" ma:contentTypeVersion="9" ma:contentTypeDescription="Ein neues Dokument erstellen." ma:contentTypeScope="" ma:versionID="b979814661811929c360332b3ea5b084">
   <xsd:schema xmlns:xsd="http://www.w3.org/2001/XMLSchema" xmlns:xs="http://www.w3.org/2001/XMLSchema" xmlns:p="http://schemas.microsoft.com/office/2006/metadata/properties" xmlns:ns3="fa0866c3-3df6-46ff-9353-4c081b7bb9d6" targetNamespace="http://schemas.microsoft.com/office/2006/metadata/properties" ma:root="true" ma:fieldsID="758063b76c85fa787e5ddae68b4613a6" ns3:_="">
     <xsd:import namespace="fa0866c3-3df6-46ff-9353-4c081b7bb9d6"/>
@@ -10531,15 +13711,17 @@
 </ct:contentTypeSchema>
 </file>
 
-<file path=customXml/item4.xml><?xml version="1.0" encoding="utf-8"?>
-<p:properties xmlns:p="http://schemas.microsoft.com/office/2006/metadata/properties" xmlns:xsi="http://www.w3.org/2001/XMLSchema-instance" xmlns:pc="http://schemas.microsoft.com/office/infopath/2007/PartnerControls">
-  <documentManagement>
-    <_activity xmlns="fa0866c3-3df6-46ff-9353-4c081b7bb9d6" xsi:nil="true"/>
-  </documentManagement>
-</p:properties>
+<file path=customXml/itemProps1.xml><?xml version="1.0" encoding="utf-8"?>
+<ds:datastoreItem xmlns:ds="http://schemas.openxmlformats.org/officeDocument/2006/customXml" ds:itemID="{DC0DC520-2748-407C-9F5B-95EB12634521}">
+  <ds:schemaRefs>
+    <ds:schemaRef ds:uri="http://schemas.microsoft.com/office/2006/metadata/properties"/>
+    <ds:schemaRef ds:uri="http://schemas.microsoft.com/office/infopath/2007/PartnerControls"/>
+    <ds:schemaRef ds:uri="fa0866c3-3df6-46ff-9353-4c081b7bb9d6"/>
+  </ds:schemaRefs>
+</ds:datastoreItem>
 </file>
 
-<file path=customXml/itemProps1.xml><?xml version="1.0" encoding="utf-8"?>
+<file path=customXml/itemProps2.xml><?xml version="1.0" encoding="utf-8"?>
 <ds:datastoreItem xmlns:ds="http://schemas.openxmlformats.org/officeDocument/2006/customXml" ds:itemID="{9E2C8308-D24B-4E53-8181-87351E21BA38}">
   <ds:schemaRefs>
     <ds:schemaRef ds:uri="http://schemas.openxmlformats.org/officeDocument/2006/bibliography"/>
@@ -10547,7 +13729,7 @@
 </ds:datastoreItem>
 </file>
 
-<file path=customXml/itemProps2.xml><?xml version="1.0" encoding="utf-8"?>
+<file path=customXml/itemProps3.xml><?xml version="1.0" encoding="utf-8"?>
 <ds:datastoreItem xmlns:ds="http://schemas.openxmlformats.org/officeDocument/2006/customXml" ds:itemID="{001E50C0-DD66-4266-B3C2-8C088E5AF4F1}">
   <ds:schemaRefs>
     <ds:schemaRef ds:uri="http://schemas.microsoft.com/sharepoint/v3/contenttype/forms"/>
@@ -10555,7 +13737,7 @@
 </ds:datastoreItem>
 </file>
 
-<file path=customXml/itemProps3.xml><?xml version="1.0" encoding="utf-8"?>
+<file path=customXml/itemProps4.xml><?xml version="1.0" encoding="utf-8"?>
 <ds:datastoreItem xmlns:ds="http://schemas.openxmlformats.org/officeDocument/2006/customXml" ds:itemID="{A035B643-C330-4F8A-B2C2-1CE059E3D9E8}">
   <ds:schemaRefs>
     <ds:schemaRef ds:uri="http://schemas.microsoft.com/office/2006/metadata/contentType"/>
@@ -10571,14 +13753,4 @@
     <ds:schemaRef ds:uri="http://schemas.microsoft.com/internal/obd"/>
   </ds:schemaRefs>
 </ds:datastoreItem>
-</file>
-
-<file path=customXml/itemProps4.xml><?xml version="1.0" encoding="utf-8"?>
-<ds:datastoreItem xmlns:ds="http://schemas.openxmlformats.org/officeDocument/2006/customXml" ds:itemID="{DC0DC520-2748-407C-9F5B-95EB12634521}">
-  <ds:schemaRefs>
-    <ds:schemaRef ds:uri="http://schemas.microsoft.com/office/2006/metadata/properties"/>
-    <ds:schemaRef ds:uri="http://schemas.microsoft.com/office/infopath/2007/PartnerControls"/>
-    <ds:schemaRef ds:uri="fa0866c3-3df6-46ff-9353-4c081b7bb9d6"/>
-  </ds:schemaRefs>
-</ds:datastoreItem>
 </file>
--- a/Dokumentation/m295.docx
+++ b/Dokumentation/m295.docx
@@ -285,7 +285,7 @@
               </wp:anchor>
             </w:drawing>
           </mc:Choice>
-          <mc:Fallback xmlns:arto="http://schemas.microsoft.com/office/word/2006/arto" xmlns:a14="http://schemas.microsoft.com/office/drawing/2010/main" xmlns:pic="http://schemas.openxmlformats.org/drawingml/2006/picture" xmlns:a="http://schemas.openxmlformats.org/drawingml/2006/main">
+          <mc:Fallback xmlns:a="http://schemas.openxmlformats.org/drawingml/2006/main" xmlns:pic="http://schemas.openxmlformats.org/drawingml/2006/picture" xmlns:a14="http://schemas.microsoft.com/office/drawing/2010/main" xmlns:arto="http://schemas.microsoft.com/office/word/2006/arto">
             <w:pict w14:anchorId="000A4B4C">
               <v:rect id="Rechteck 1" style="position:absolute;margin-left:22.05pt;margin-top:15.5pt;width:408.95pt;height:355.5pt;z-index:251658242;visibility:visible;mso-wrap-style:square;mso-width-percent:0;mso-height-percent:0;mso-wrap-distance-left:9pt;mso-wrap-distance-top:0;mso-wrap-distance-right:9pt;mso-wrap-distance-bottom:0;mso-position-horizontal:absolute;mso-position-horizontal-relative:margin;mso-position-vertical:absolute;mso-position-vertical-relative:text;mso-width-percent:0;mso-height-percent:0;mso-width-relative:margin;mso-height-relative:margin;v-text-anchor:top" o:spid="_x0000_s1026" fillcolor="black [3213]" stroked="f" w14:anchorId="796B33CD" o:gfxdata="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">
                 <v:fill opacity="32896f"/>
@@ -4563,6 +4563,60 @@
           <w:color w:val="2E74B5" w:themeColor="accent5" w:themeShade="BF"/>
         </w:rPr>
         <w:lastRenderedPageBreak/>
+        <w:drawing>
+          <wp:anchor distT="0" distB="0" distL="114300" distR="114300" simplePos="0" relativeHeight="251659268" behindDoc="1" locked="0" layoutInCell="1" allowOverlap="1" wp14:anchorId="3E79574B" wp14:editId="608F6E11">
+            <wp:simplePos x="0" y="0"/>
+            <wp:positionH relativeFrom="margin">
+              <wp:align>center</wp:align>
+            </wp:positionH>
+            <wp:positionV relativeFrom="paragraph">
+              <wp:posOffset>396712</wp:posOffset>
+            </wp:positionV>
+            <wp:extent cx="6867396" cy="2480650"/>
+            <wp:effectExtent l="0" t="0" r="0" b="0"/>
+            <wp:wrapNone/>
+            <wp:docPr id="1664213156" name="Grafik 1" descr="Ein Bild, das Text, Screenshot, Zahl, Schrift enthält.&#10;&#10;KI-generierte Inhalte können fehlerhaft sein."/>
+            <wp:cNvGraphicFramePr>
+              <a:graphicFrameLocks xmlns:a="http://schemas.openxmlformats.org/drawingml/2006/main" noChangeAspect="1"/>
+            </wp:cNvGraphicFramePr>
+            <a:graphic xmlns:a="http://schemas.openxmlformats.org/drawingml/2006/main">
+              <a:graphicData uri="http://schemas.openxmlformats.org/drawingml/2006/picture">
+                <pic:pic xmlns:pic="http://schemas.openxmlformats.org/drawingml/2006/picture">
+                  <pic:nvPicPr>
+                    <pic:cNvPr id="1664213156" name="Grafik 1" descr="Ein Bild, das Text, Screenshot, Zahl, Schrift enthält.&#10;&#10;KI-generierte Inhalte können fehlerhaft sein."/>
+                    <pic:cNvPicPr/>
+                  </pic:nvPicPr>
+                  <pic:blipFill>
+                    <a:blip r:embed="rId13">
+                      <a:extLst>
+                        <a:ext uri="{28A0092B-C50C-407E-A947-70E740481C1C}">
+                          <a14:useLocalDpi xmlns:a14="http://schemas.microsoft.com/office/drawing/2010/main" val="0"/>
+                        </a:ext>
+                      </a:extLst>
+                    </a:blip>
+                    <a:stretch>
+                      <a:fillRect/>
+                    </a:stretch>
+                  </pic:blipFill>
+                  <pic:spPr>
+                    <a:xfrm>
+                      <a:off x="0" y="0"/>
+                      <a:ext cx="6867396" cy="2480650"/>
+                    </a:xfrm>
+                    <a:prstGeom prst="rect">
+                      <a:avLst/>
+                    </a:prstGeom>
+                  </pic:spPr>
+                </pic:pic>
+              </a:graphicData>
+            </a:graphic>
+          </wp:anchor>
+        </w:drawing>
+      </w:r>
+      <w:r>
+        <w:rPr>
+          <w:color w:val="2E74B5" w:themeColor="accent5" w:themeShade="BF"/>
+        </w:rPr>
         <w:t>Schnittstell</w:t>
       </w:r>
       <w:r>
@@ -4579,9 +4633,42 @@
       </w:r>
       <w:bookmarkEnd w:id="8"/>
     </w:p>
+    <w:p>
+      <w:pPr>
+        <w:spacing w:after="160"/>
+        <w:rPr>
+          <w:rFonts w:eastAsiaTheme="majorEastAsia" w:cstheme="majorBidi"/>
+          <w:color w:val="2E74B5" w:themeColor="accent5" w:themeShade="BF"/>
+          <w:sz w:val="32"/>
+          <w:szCs w:val="32"/>
+          <w:lang w:val="de-CH"/>
+        </w:rPr>
+      </w:pPr>
+      <w:r>
+        <w:rPr>
+          <w:color w:val="2E74B5" w:themeColor="accent5" w:themeShade="BF"/>
+        </w:rPr>
+        <w:br w:type="page"/>
+      </w:r>
+    </w:p>
+    <w:p>
+      <w:pPr>
+        <w:pStyle w:val="berschrift1"/>
+        <w:rPr>
+          <w:color w:val="2E74B5" w:themeColor="accent5" w:themeShade="BF"/>
+        </w:rPr>
+      </w:pPr>
+      <w:r>
+        <w:rPr>
+          <w:color w:val="2E74B5" w:themeColor="accent5" w:themeShade="BF"/>
+        </w:rPr>
+        <w:lastRenderedPageBreak/>
+        <w:t>Fazit</w:t>
+      </w:r>
+    </w:p>
     <w:sectPr>
-      <w:headerReference w:type="default" r:id="rId13"/>
-      <w:footerReference w:type="default" r:id="rId14"/>
+      <w:headerReference w:type="default" r:id="rId14"/>
+      <w:footerReference w:type="default" r:id="rId15"/>
       <w:pgSz w:w="11906" w:h="16838"/>
       <w:pgMar w:top="1417" w:right="1417" w:bottom="1134" w:left="1417" w:header="708" w:footer="708" w:gutter="0"/>
       <w:cols w:space="708"/>
@@ -4695,7 +4782,7 @@
             </wp:anchor>
           </w:drawing>
         </mc:Choice>
-        <mc:Fallback xmlns:arto="http://schemas.microsoft.com/office/word/2006/arto" xmlns:a="http://schemas.openxmlformats.org/drawingml/2006/main">
+        <mc:Fallback xmlns:a="http://schemas.openxmlformats.org/drawingml/2006/main" xmlns:arto="http://schemas.microsoft.com/office/word/2006/arto">
           <w:pict w14:anchorId="31D88CDB">
             <v:line id="Gerader Verbinder 1" style="position:absolute;z-index:251658240;visibility:visible;mso-wrap-style:square;mso-width-percent:0;mso-height-percent:0;mso-wrap-distance-left:9pt;mso-wrap-distance-top:0;mso-wrap-distance-right:9pt;mso-wrap-distance-bottom:0;mso-position-horizontal:absolute;mso-position-horizontal-relative:margin;mso-position-vertical:absolute;mso-position-vertical-relative:text;mso-width-percent:0;mso-height-percent:0;mso-width-relative:margin;mso-height-relative:margin" o:spid="_x0000_s1026" strokecolor="black [3200]" strokeweight=".5pt" from="-32.1pt,5.15pt" to="486.75pt,5.85pt" w14:anchorId="4F3BE62D" o:gfxdata="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">
               <v:stroke joinstyle="miter"/>
@@ -5013,7 +5100,7 @@
                   </wp:inline>
                 </w:drawing>
               </mc:Choice>
-              <mc:Fallback xmlns:arto="http://schemas.microsoft.com/office/word/2006/arto" xmlns:a14="http://schemas.microsoft.com/office/drawing/2010/main" xmlns:pic="http://schemas.openxmlformats.org/drawingml/2006/picture" xmlns:a="http://schemas.openxmlformats.org/drawingml/2006/main">
+              <mc:Fallback xmlns:a="http://schemas.openxmlformats.org/drawingml/2006/main" xmlns:pic="http://schemas.openxmlformats.org/drawingml/2006/picture" xmlns:a14="http://schemas.microsoft.com/office/drawing/2010/main" xmlns:arto="http://schemas.microsoft.com/office/word/2006/arto">
                 <w:pict w14:anchorId="3F084D1A">
                   <v:rect id="Rechteck 11" style="width:24.65pt;height:24.65pt;visibility:visible;mso-wrap-style:square;mso-left-percent:-10001;mso-top-percent:-10001;mso-position-horizontal:absolute;mso-position-horizontal-relative:char;mso-position-vertical:absolute;mso-position-vertical-relative:line;mso-left-percent:-10001;mso-top-percent:-10001;v-text-anchor:top" alt="Startseite | VFEI" o:spid="_x0000_s1026" filled="f" stroked="f" w14:anchorId="0D606D7C" o:gfxdata="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">
                     <o:lock v:ext="edit" aspectratio="t"/>
@@ -5084,7 +5171,7 @@
                   </wp:inline>
                 </w:drawing>
               </mc:Choice>
-              <mc:Fallback xmlns:arto="http://schemas.microsoft.com/office/word/2006/arto" xmlns:a14="http://schemas.microsoft.com/office/drawing/2010/main" xmlns:pic="http://schemas.openxmlformats.org/drawingml/2006/picture" xmlns:a="http://schemas.openxmlformats.org/drawingml/2006/main">
+              <mc:Fallback xmlns:a="http://schemas.openxmlformats.org/drawingml/2006/main" xmlns:pic="http://schemas.openxmlformats.org/drawingml/2006/picture" xmlns:a14="http://schemas.microsoft.com/office/drawing/2010/main" xmlns:arto="http://schemas.microsoft.com/office/word/2006/arto">
                 <w:pict w14:anchorId="49CECEFF">
                   <v:rect id="Rechteck 9" style="width:24pt;height:24pt;visibility:visible;mso-wrap-style:square;mso-left-percent:-10001;mso-top-percent:-10001;mso-position-horizontal:absolute;mso-position-horizontal-relative:char;mso-position-vertical:absolute;mso-position-vertical-relative:line;mso-left-percent:-10001;mso-top-percent:-10001;v-text-anchor:top" alt="Startseite | VFEI" o:spid="_x0000_s1026" filled="f" stroked="f" w14:anchorId="3740BD62" o:gfxdata="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">
                     <o:lock v:ext="edit" aspectratio="t"/>
@@ -5412,7 +5499,7 @@
             </wp:anchor>
           </w:drawing>
         </mc:Choice>
-        <mc:Fallback xmlns:arto="http://schemas.microsoft.com/office/word/2006/arto" xmlns:a14="http://schemas.microsoft.com/office/drawing/2010/main" xmlns:pic="http://schemas.openxmlformats.org/drawingml/2006/picture" xmlns:a="http://schemas.openxmlformats.org/drawingml/2006/main">
+        <mc:Fallback xmlns:a="http://schemas.openxmlformats.org/drawingml/2006/main" xmlns:pic="http://schemas.openxmlformats.org/drawingml/2006/picture" xmlns:a14="http://schemas.microsoft.com/office/drawing/2010/main" xmlns:arto="http://schemas.microsoft.com/office/word/2006/arto">
           <w:pict w14:anchorId="2AA1ADC9">
             <v:line id="Gerader Verbinder 1" style="position:absolute;z-index:251658242;visibility:visible;mso-wrap-style:square;mso-width-percent:0;mso-height-percent:0;mso-wrap-distance-left:9pt;mso-wrap-distance-top:0;mso-wrap-distance-right:9pt;mso-wrap-distance-bottom:0;mso-position-horizontal:absolute;mso-position-horizontal-relative:margin;mso-position-vertical:absolute;mso-position-vertical-relative:text;mso-width-percent:0;mso-height-percent:0;mso-width-relative:margin;mso-height-relative:margin" o:spid="_x0000_s1026" strokecolor="black [3200]" strokeweight=".5pt" from="-32.05pt,2.4pt" to="486.8pt,3.05pt" w14:anchorId="5E58C74A" o:gfxdata="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">
               <v:stroke joinstyle="miter"/>
@@ -12501,6 +12588,7 @@
   <w:style w:type="character" w:default="1" w:styleId="Absatz-Standardschriftart">
     <w:name w:val="Default Paragraph Font"/>
     <w:uiPriority w:val="1"/>
+    <w:semiHidden/>
     <w:unhideWhenUsed/>
   </w:style>
   <w:style w:type="table" w:default="1" w:styleId="NormaleTabelle">
@@ -13515,11 +13603,12 @@
 </file>
 
 <file path=customXml/item1.xml><?xml version="1.0" encoding="utf-8"?>
-<p:properties xmlns:p="http://schemas.microsoft.com/office/2006/metadata/properties" xmlns:xsi="http://www.w3.org/2001/XMLSchema-instance" xmlns:pc="http://schemas.microsoft.com/office/infopath/2007/PartnerControls">
-  <documentManagement>
-    <_activity xmlns="fa0866c3-3df6-46ff-9353-4c081b7bb9d6" xsi:nil="true"/>
-  </documentManagement>
-</p:properties>
+<?mso-contentType ?>
+<FormTemplates xmlns="http://schemas.microsoft.com/sharepoint/v3/contenttype/forms">
+  <Display>DocumentLibraryForm</Display>
+  <Edit>DocumentLibraryForm</Edit>
+  <New>DocumentLibraryForm</New>
+</FormTemplates>
 </file>
 
 <file path=customXml/item2.xml><?xml version="1.0" encoding="utf-8"?>
@@ -13527,12 +13616,11 @@
 </file>
 
 <file path=customXml/item3.xml><?xml version="1.0" encoding="utf-8"?>
-<?mso-contentType ?>
-<FormTemplates xmlns="http://schemas.microsoft.com/sharepoint/v3/contenttype/forms">
-  <Display>DocumentLibraryForm</Display>
-  <Edit>DocumentLibraryForm</Edit>
-  <New>DocumentLibraryForm</New>
-</FormTemplates>
+<p:properties xmlns:p="http://schemas.microsoft.com/office/2006/metadata/properties" xmlns:xsi="http://www.w3.org/2001/XMLSchema-instance" xmlns:pc="http://schemas.microsoft.com/office/infopath/2007/PartnerControls">
+  <documentManagement>
+    <_activity xmlns="fa0866c3-3df6-46ff-9353-4c081b7bb9d6" xsi:nil="true"/>
+  </documentManagement>
+</p:properties>
 </file>
 
 <file path=customXml/item4.xml><?xml version="1.0" encoding="utf-8"?>
@@ -13712,11 +13800,9 @@
 </file>
 
 <file path=customXml/itemProps1.xml><?xml version="1.0" encoding="utf-8"?>
-<ds:datastoreItem xmlns:ds="http://schemas.openxmlformats.org/officeDocument/2006/customXml" ds:itemID="{DC0DC520-2748-407C-9F5B-95EB12634521}">
+<ds:datastoreItem xmlns:ds="http://schemas.openxmlformats.org/officeDocument/2006/customXml" ds:itemID="{001E50C0-DD66-4266-B3C2-8C088E5AF4F1}">
   <ds:schemaRefs>
-    <ds:schemaRef ds:uri="http://schemas.microsoft.com/office/2006/metadata/properties"/>
-    <ds:schemaRef ds:uri="http://schemas.microsoft.com/office/infopath/2007/PartnerControls"/>
-    <ds:schemaRef ds:uri="fa0866c3-3df6-46ff-9353-4c081b7bb9d6"/>
+    <ds:schemaRef ds:uri="http://schemas.microsoft.com/sharepoint/v3/contenttype/forms"/>
   </ds:schemaRefs>
 </ds:datastoreItem>
 </file>
@@ -13730,9 +13816,11 @@
 </file>
 
 <file path=customXml/itemProps3.xml><?xml version="1.0" encoding="utf-8"?>
-<ds:datastoreItem xmlns:ds="http://schemas.openxmlformats.org/officeDocument/2006/customXml" ds:itemID="{001E50C0-DD66-4266-B3C2-8C088E5AF4F1}">
+<ds:datastoreItem xmlns:ds="http://schemas.openxmlformats.org/officeDocument/2006/customXml" ds:itemID="{DC0DC520-2748-407C-9F5B-95EB12634521}">
   <ds:schemaRefs>
-    <ds:schemaRef ds:uri="http://schemas.microsoft.com/sharepoint/v3/contenttype/forms"/>
+    <ds:schemaRef ds:uri="http://schemas.microsoft.com/office/2006/metadata/properties"/>
+    <ds:schemaRef ds:uri="http://schemas.microsoft.com/office/infopath/2007/PartnerControls"/>
+    <ds:schemaRef ds:uri="fa0866c3-3df6-46ff-9353-4c081b7bb9d6"/>
   </ds:schemaRefs>
 </ds:datastoreItem>
 </file>

--- a/Dokumentation/m295.docx
+++ b/Dokumentation/m295.docx
@@ -285,7 +285,7 @@
               </wp:anchor>
             </w:drawing>
           </mc:Choice>
-          <mc:Fallback xmlns:a="http://schemas.openxmlformats.org/drawingml/2006/main" xmlns:pic="http://schemas.openxmlformats.org/drawingml/2006/picture" xmlns:a14="http://schemas.microsoft.com/office/drawing/2010/main" xmlns:arto="http://schemas.microsoft.com/office/word/2006/arto">
+          <mc:Fallback xmlns:arto="http://schemas.microsoft.com/office/word/2006/arto" xmlns:a14="http://schemas.microsoft.com/office/drawing/2010/main" xmlns:pic="http://schemas.openxmlformats.org/drawingml/2006/picture" xmlns:a="http://schemas.openxmlformats.org/drawingml/2006/main">
             <w:pict w14:anchorId="000A4B4C">
               <v:rect id="Rechteck 1" style="position:absolute;margin-left:22.05pt;margin-top:15.5pt;width:408.95pt;height:355.5pt;z-index:251658242;visibility:visible;mso-wrap-style:square;mso-width-percent:0;mso-height-percent:0;mso-wrap-distance-left:9pt;mso-wrap-distance-top:0;mso-wrap-distance-right:9pt;mso-wrap-distance-bottom:0;mso-position-horizontal:absolute;mso-position-horizontal-relative:margin;mso-position-vertical:absolute;mso-position-vertical-relative:text;mso-width-percent:0;mso-height-percent:0;mso-width-relative:margin;mso-height-relative:margin;v-text-anchor:top" o:spid="_x0000_s1026" fillcolor="black [3213]" stroked="f" w14:anchorId="796B33CD" o:gfxdata="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">
                 <v:fill opacity="32896f"/>
@@ -1417,26 +1417,46 @@
         </w:rPr>
         <w:t xml:space="preserve"> besteht die Aufgabe darin, ein vollständig funktionsfähiges </w:t>
       </w:r>
+      <w:proofErr w:type="spellStart"/>
       <w:r>
         <w:rPr>
           <w:b/>
           <w:bCs/>
           <w:lang w:val="de-CH"/>
         </w:rPr>
-        <w:t>RESTful Backend</w:t>
-      </w:r>
-      <w:r>
-        <w:rPr>
-          <w:lang w:val="de-CH"/>
-        </w:rPr>
-        <w:t xml:space="preserve"> für eine Kursverwaltung zu entwickeln. Das Backend wird in </w:t>
-      </w:r>
+        <w:t>RESTful</w:t>
+      </w:r>
+      <w:proofErr w:type="spellEnd"/>
       <w:r>
         <w:rPr>
           <w:b/>
           <w:bCs/>
           <w:lang w:val="de-CH"/>
         </w:rPr>
+        <w:t xml:space="preserve"> </w:t>
+      </w:r>
+      <w:proofErr w:type="gramStart"/>
+      <w:r>
+        <w:rPr>
+          <w:b/>
+          <w:bCs/>
+          <w:lang w:val="de-CH"/>
+        </w:rPr>
+        <w:t>Backend</w:t>
+      </w:r>
+      <w:proofErr w:type="gramEnd"/>
+      <w:r>
+        <w:rPr>
+          <w:lang w:val="de-CH"/>
+        </w:rPr>
+        <w:t xml:space="preserve"> für eine Kursverwaltung zu entwickeln. Das Backend wird in </w:t>
+      </w:r>
+      <w:r>
+        <w:rPr>
+          <w:b/>
+          <w:bCs/>
+          <w:lang w:val="de-CH"/>
+        </w:rPr>
         <w:t>PHP (Version 8.3 oder neuer)</w:t>
       </w:r>
       <w:r>
@@ -1569,13 +1589,7 @@
           <w:bCs/>
           <w:lang w:val="de-CH"/>
         </w:rPr>
-        <w:t>MySQL- oder MariaDB-Datenbank</w:t>
-      </w:r>
-      <w:r>
-        <w:rPr>
-          <w:lang w:val="de-CH"/>
-        </w:rPr>
-        <w:t xml:space="preserve"> unterstützt, die eine geeignete Tabellenstruktur bereitstellt. Die Kommunikation mit der Datenbank erfolgt konsequent über </w:t>
+        <w:t xml:space="preserve">MySQL- oder </w:t>
       </w:r>
       <w:proofErr w:type="spellStart"/>
       <w:r>
@@ -1584,7 +1598,7 @@
           <w:bCs/>
           <w:lang w:val="de-CH"/>
         </w:rPr>
-        <w:t>prepared</w:t>
+        <w:t>MariaDB</w:t>
       </w:r>
       <w:proofErr w:type="spellEnd"/>
       <w:r>
@@ -1593,7 +1607,13 @@
           <w:bCs/>
           <w:lang w:val="de-CH"/>
         </w:rPr>
-        <w:t xml:space="preserve"> </w:t>
+        <w:t>-Datenbank</w:t>
+      </w:r>
+      <w:r>
+        <w:rPr>
+          <w:lang w:val="de-CH"/>
+        </w:rPr>
+        <w:t xml:space="preserve"> unterstützt, die eine geeignete Tabellenstruktur bereitstellt. Die Kommunikation mit der Datenbank erfolgt konsequent über </w:t>
       </w:r>
       <w:proofErr w:type="spellStart"/>
       <w:r>
@@ -1602,36 +1622,64 @@
           <w:bCs/>
           <w:lang w:val="de-CH"/>
         </w:rPr>
-        <w:t>statements</w:t>
+        <w:t>prepared</w:t>
       </w:r>
       <w:proofErr w:type="spellEnd"/>
-      <w:r>
-        <w:rPr>
-          <w:lang w:val="de-CH"/>
-        </w:rPr>
-        <w:t>, um Sicherheitsrisiken wie SQL-</w:t>
-      </w:r>
-      <w:proofErr w:type="spellStart"/>
-      <w:r>
-        <w:rPr>
-          <w:lang w:val="de-CH"/>
-        </w:rPr>
-        <w:t>Injection</w:t>
-      </w:r>
-      <w:proofErr w:type="spellEnd"/>
-      <w:r>
-        <w:rPr>
-          <w:lang w:val="de-CH"/>
-        </w:rPr>
-        <w:t xml:space="preserve"> zu vermeiden. Zusätzlich müssen alle eingehenden POST-Daten validiert werden. Optional kann zudem eine Authentifizierung mittels </w:t>
-      </w:r>
       <w:r>
         <w:rPr>
           <w:b/>
           <w:bCs/>
           <w:lang w:val="de-CH"/>
         </w:rPr>
-        <w:t>JWT (JSON Web Tokens)</w:t>
+        <w:t xml:space="preserve"> </w:t>
+      </w:r>
+      <w:proofErr w:type="spellStart"/>
+      <w:r>
+        <w:rPr>
+          <w:b/>
+          <w:bCs/>
+          <w:lang w:val="de-CH"/>
+        </w:rPr>
+        <w:t>statements</w:t>
+      </w:r>
+      <w:proofErr w:type="spellEnd"/>
+      <w:r>
+        <w:rPr>
+          <w:lang w:val="de-CH"/>
+        </w:rPr>
+        <w:t>, um Sicherheitsrisiken wie SQL-</w:t>
+      </w:r>
+      <w:proofErr w:type="spellStart"/>
+      <w:r>
+        <w:rPr>
+          <w:lang w:val="de-CH"/>
+        </w:rPr>
+        <w:t>Injection</w:t>
+      </w:r>
+      <w:proofErr w:type="spellEnd"/>
+      <w:r>
+        <w:rPr>
+          <w:lang w:val="de-CH"/>
+        </w:rPr>
+        <w:t xml:space="preserve"> zu vermeiden. Zusätzlich müssen alle eingehenden POST-Daten validiert werden. Optional kann zudem eine Authentifizierung mittels </w:t>
+      </w:r>
+      <w:proofErr w:type="spellStart"/>
+      <w:r>
+        <w:rPr>
+          <w:b/>
+          <w:bCs/>
+          <w:lang w:val="de-CH"/>
+        </w:rPr>
+        <w:t>JWT</w:t>
+      </w:r>
+      <w:proofErr w:type="spellEnd"/>
+      <w:r>
+        <w:rPr>
+          <w:b/>
+          <w:bCs/>
+          <w:lang w:val="de-CH"/>
+        </w:rPr>
+        <w:t xml:space="preserve"> (JSON Web Tokens)</w:t>
       </w:r>
       <w:r>
         <w:rPr>
@@ -1681,21 +1729,7 @@
         <w:rPr>
           <w:lang w:val="de-CH"/>
         </w:rPr>
-        <w:t>/[</w:t>
-      </w:r>
-      <w:proofErr w:type="spellStart"/>
-      <w:r>
-        <w:rPr>
-          <w:lang w:val="de-CH"/>
-        </w:rPr>
-        <w:t>id</w:t>
-      </w:r>
-      <w:proofErr w:type="spellEnd"/>
-      <w:r>
-        <w:rPr>
-          <w:lang w:val="de-CH"/>
-        </w:rPr>
-        <w:t>]</w:t>
+        <w:t>/[id]</w:t>
       </w:r>
     </w:p>
     <w:p>
@@ -1712,21 +1746,7 @@
         <w:rPr>
           <w:lang w:val="de-CH"/>
         </w:rPr>
-        <w:t>/lernende/[</w:t>
-      </w:r>
-      <w:proofErr w:type="spellStart"/>
-      <w:r>
-        <w:rPr>
-          <w:lang w:val="de-CH"/>
-        </w:rPr>
-        <w:t>id</w:t>
-      </w:r>
-      <w:proofErr w:type="spellEnd"/>
-      <w:r>
-        <w:rPr>
-          <w:lang w:val="de-CH"/>
-        </w:rPr>
-        <w:t>]</w:t>
+        <w:t>/lernende/[id]</w:t>
       </w:r>
     </w:p>
     <w:p>
@@ -1757,21 +1777,7 @@
         <w:rPr>
           <w:lang w:val="de-CH"/>
         </w:rPr>
-        <w:t>/[</w:t>
-      </w:r>
-      <w:proofErr w:type="spellStart"/>
-      <w:r>
-        <w:rPr>
-          <w:lang w:val="de-CH"/>
-        </w:rPr>
-        <w:t>id</w:t>
-      </w:r>
-      <w:proofErr w:type="spellEnd"/>
-      <w:r>
-        <w:rPr>
-          <w:lang w:val="de-CH"/>
-        </w:rPr>
-        <w:t>]</w:t>
+        <w:t>/[id]</w:t>
       </w:r>
     </w:p>
     <w:p>
@@ -1802,21 +1808,7 @@
         <w:rPr>
           <w:lang w:val="de-CH"/>
         </w:rPr>
-        <w:t>/[</w:t>
-      </w:r>
-      <w:proofErr w:type="spellStart"/>
-      <w:r>
-        <w:rPr>
-          <w:lang w:val="de-CH"/>
-        </w:rPr>
-        <w:t>id</w:t>
-      </w:r>
-      <w:proofErr w:type="spellEnd"/>
-      <w:r>
-        <w:rPr>
-          <w:lang w:val="de-CH"/>
-        </w:rPr>
-        <w:t>]</w:t>
+        <w:t>/[id]</w:t>
       </w:r>
     </w:p>
     <w:p>
@@ -1847,21 +1839,7 @@
         <w:rPr>
           <w:lang w:val="de-CH"/>
         </w:rPr>
-        <w:t>/[</w:t>
-      </w:r>
-      <w:proofErr w:type="spellStart"/>
-      <w:r>
-        <w:rPr>
-          <w:lang w:val="de-CH"/>
-        </w:rPr>
-        <w:t>id</w:t>
-      </w:r>
-      <w:proofErr w:type="spellEnd"/>
-      <w:r>
-        <w:rPr>
-          <w:lang w:val="de-CH"/>
-        </w:rPr>
-        <w:t>]</w:t>
+        <w:t>/[id]</w:t>
       </w:r>
     </w:p>
     <w:p>
@@ -2129,8 +2107,20 @@
                 <w:color w:val="000000"/>
                 <w:lang w:val="de-CH" w:eastAsia="de-CH"/>
               </w:rPr>
-              <w:t>Swagger / SwaggerHub</w:t>
-            </w:r>
+              <w:t xml:space="preserve">Swagger / </w:t>
+            </w:r>
+            <w:proofErr w:type="spellStart"/>
+            <w:r>
+              <w:rPr>
+                <w:rFonts w:ascii="Aptos Narrow" w:eastAsia="Times New Roman" w:hAnsi="Aptos Narrow" w:cs="Times New Roman"/>
+                <w:b/>
+                <w:bCs/>
+                <w:color w:val="000000"/>
+                <w:lang w:val="de-CH" w:eastAsia="de-CH"/>
+              </w:rPr>
+              <w:t>SwaggerHub</w:t>
+            </w:r>
+            <w:proofErr w:type="spellEnd"/>
           </w:p>
         </w:tc>
         <w:tc>
@@ -2183,6 +2173,7 @@
                 <w:lang w:val="de-CH" w:eastAsia="de-CH"/>
               </w:rPr>
             </w:pPr>
+            <w:proofErr w:type="spellStart"/>
             <w:r>
               <w:rPr>
                 <w:rFonts w:ascii="Aptos Narrow" w:eastAsia="Times New Roman" w:hAnsi="Aptos Narrow" w:cs="Times New Roman"/>
@@ -2193,6 +2184,7 @@
               </w:rPr>
               <w:t>Redocly</w:t>
             </w:r>
+            <w:proofErr w:type="spellEnd"/>
           </w:p>
         </w:tc>
         <w:tc>
@@ -2214,6 +2206,7 @@
                 <w:lang w:val="de-CH" w:eastAsia="de-CH"/>
               </w:rPr>
             </w:pPr>
+            <w:proofErr w:type="spellStart"/>
             <w:r>
               <w:rPr>
                 <w:rFonts w:ascii="Aptos Narrow" w:eastAsia="Times New Roman" w:hAnsi="Aptos Narrow" w:cs="Times New Roman"/>
@@ -2224,6 +2217,7 @@
               </w:rPr>
               <w:t>Stoplight</w:t>
             </w:r>
+            <w:proofErr w:type="spellEnd"/>
           </w:p>
         </w:tc>
       </w:tr>
@@ -2686,7 +2680,29 @@
                 <w:color w:val="000000"/>
                 <w:lang w:val="de-CH" w:eastAsia="de-CH"/>
               </w:rPr>
-              <w:t>Bearbeitung der OAS-Datei (YAML/JSON)</w:t>
+              <w:t>Bearbeitung der OAS-Datei (</w:t>
+            </w:r>
+            <w:proofErr w:type="spellStart"/>
+            <w:r>
+              <w:rPr>
+                <w:rFonts w:ascii="Aptos Narrow" w:eastAsia="Times New Roman" w:hAnsi="Aptos Narrow" w:cs="Times New Roman"/>
+                <w:b/>
+                <w:bCs/>
+                <w:color w:val="000000"/>
+                <w:lang w:val="de-CH" w:eastAsia="de-CH"/>
+              </w:rPr>
+              <w:t>YAML</w:t>
+            </w:r>
+            <w:proofErr w:type="spellEnd"/>
+            <w:r>
+              <w:rPr>
+                <w:rFonts w:ascii="Aptos Narrow" w:eastAsia="Times New Roman" w:hAnsi="Aptos Narrow" w:cs="Times New Roman"/>
+                <w:b/>
+                <w:bCs/>
+                <w:color w:val="000000"/>
+                <w:lang w:val="de-CH" w:eastAsia="de-CH"/>
+              </w:rPr>
+              <w:t>/JSON)</w:t>
             </w:r>
           </w:p>
         </w:tc>
@@ -2851,7 +2867,25 @@
                 <w:color w:val="000000"/>
                 <w:lang w:val="de-CH" w:eastAsia="de-CH"/>
               </w:rPr>
-              <w:t>Teilweise (SwaggerHub)</w:t>
+              <w:t>Teilweise (</w:t>
+            </w:r>
+            <w:proofErr w:type="spellStart"/>
+            <w:r>
+              <w:rPr>
+                <w:rFonts w:ascii="Aptos Narrow" w:eastAsia="Times New Roman" w:hAnsi="Aptos Narrow" w:cs="Times New Roman"/>
+                <w:color w:val="000000"/>
+                <w:lang w:val="de-CH" w:eastAsia="de-CH"/>
+              </w:rPr>
+              <w:t>SwaggerHub</w:t>
+            </w:r>
+            <w:proofErr w:type="spellEnd"/>
+            <w:r>
+              <w:rPr>
+                <w:rFonts w:ascii="Aptos Narrow" w:eastAsia="Times New Roman" w:hAnsi="Aptos Narrow" w:cs="Times New Roman"/>
+                <w:color w:val="000000"/>
+                <w:lang w:val="de-CH" w:eastAsia="de-CH"/>
+              </w:rPr>
+              <w:t>)</w:t>
             </w:r>
           </w:p>
         </w:tc>
@@ -3155,8 +3189,18 @@
                 <w:color w:val="000000"/>
                 <w:lang w:val="de-CH" w:eastAsia="de-CH"/>
               </w:rPr>
-              <w:t>Einfach via Postman-Workspaces</w:t>
-            </w:r>
+              <w:t>Einfach via Postman-</w:t>
+            </w:r>
+            <w:proofErr w:type="spellStart"/>
+            <w:r>
+              <w:rPr>
+                <w:rFonts w:ascii="Aptos Narrow" w:eastAsia="Times New Roman" w:hAnsi="Aptos Narrow" w:cs="Times New Roman"/>
+                <w:color w:val="000000"/>
+                <w:lang w:val="de-CH" w:eastAsia="de-CH"/>
+              </w:rPr>
+              <w:t>Workspaces</w:t>
+            </w:r>
+            <w:proofErr w:type="spellEnd"/>
           </w:p>
         </w:tc>
         <w:tc>
@@ -3175,13 +3219,41 @@
                 <w:lang w:val="de-CH" w:eastAsia="de-CH"/>
               </w:rPr>
             </w:pPr>
-            <w:r>
-              <w:rPr>
-                <w:rFonts w:ascii="Aptos Narrow" w:eastAsia="Times New Roman" w:hAnsi="Aptos Narrow" w:cs="Times New Roman"/>
-                <w:color w:val="000000"/>
-                <w:lang w:val="de-CH" w:eastAsia="de-CH"/>
-              </w:rPr>
-              <w:t>Kann statisch (HTML) deployed werden</w:t>
+            <w:proofErr w:type="gramStart"/>
+            <w:r>
+              <w:rPr>
+                <w:rFonts w:ascii="Aptos Narrow" w:eastAsia="Times New Roman" w:hAnsi="Aptos Narrow" w:cs="Times New Roman"/>
+                <w:color w:val="000000"/>
+                <w:lang w:val="de-CH" w:eastAsia="de-CH"/>
+              </w:rPr>
+              <w:t>Kann</w:t>
+            </w:r>
+            <w:proofErr w:type="gramEnd"/>
+            <w:r>
+              <w:rPr>
+                <w:rFonts w:ascii="Aptos Narrow" w:eastAsia="Times New Roman" w:hAnsi="Aptos Narrow" w:cs="Times New Roman"/>
+                <w:color w:val="000000"/>
+                <w:lang w:val="de-CH" w:eastAsia="de-CH"/>
+              </w:rPr>
+              <w:t xml:space="preserve"> statisch (HTML) </w:t>
+            </w:r>
+            <w:proofErr w:type="spellStart"/>
+            <w:r>
+              <w:rPr>
+                <w:rFonts w:ascii="Aptos Narrow" w:eastAsia="Times New Roman" w:hAnsi="Aptos Narrow" w:cs="Times New Roman"/>
+                <w:color w:val="000000"/>
+                <w:lang w:val="de-CH" w:eastAsia="de-CH"/>
+              </w:rPr>
+              <w:t>deployed</w:t>
+            </w:r>
+            <w:proofErr w:type="spellEnd"/>
+            <w:r>
+              <w:rPr>
+                <w:rFonts w:ascii="Aptos Narrow" w:eastAsia="Times New Roman" w:hAnsi="Aptos Narrow" w:cs="Times New Roman"/>
+                <w:color w:val="000000"/>
+                <w:lang w:val="de-CH" w:eastAsia="de-CH"/>
+              </w:rPr>
+              <w:t xml:space="preserve"> werden</w:t>
             </w:r>
           </w:p>
         </w:tc>
@@ -3207,7 +3279,25 @@
                 <w:color w:val="000000"/>
                 <w:lang w:val="de-CH" w:eastAsia="de-CH"/>
               </w:rPr>
-              <w:t>Hosting im Stoplight-Portal</w:t>
+              <w:t xml:space="preserve">Hosting im </w:t>
+            </w:r>
+            <w:proofErr w:type="spellStart"/>
+            <w:r>
+              <w:rPr>
+                <w:rFonts w:ascii="Aptos Narrow" w:eastAsia="Times New Roman" w:hAnsi="Aptos Narrow" w:cs="Times New Roman"/>
+                <w:color w:val="000000"/>
+                <w:lang w:val="de-CH" w:eastAsia="de-CH"/>
+              </w:rPr>
+              <w:t>Stoplight</w:t>
+            </w:r>
+            <w:proofErr w:type="spellEnd"/>
+            <w:r>
+              <w:rPr>
+                <w:rFonts w:ascii="Aptos Narrow" w:eastAsia="Times New Roman" w:hAnsi="Aptos Narrow" w:cs="Times New Roman"/>
+                <w:color w:val="000000"/>
+                <w:lang w:val="de-CH" w:eastAsia="de-CH"/>
+              </w:rPr>
+              <w:t>-Portal</w:t>
             </w:r>
           </w:p>
         </w:tc>
@@ -4035,35 +4125,19 @@
         <w:rPr>
           <w:lang w:val="de-CH"/>
         </w:rPr>
-        <w:t xml:space="preserve"> (z.B. </w:t>
-      </w:r>
-      <w:proofErr w:type="spellStart"/>
-      <w:r>
-        <w:rPr>
-          <w:lang w:val="de-CH"/>
-        </w:rPr>
-        <w:t>main</w:t>
-      </w:r>
-      <w:proofErr w:type="spellEnd"/>
-      <w:r>
-        <w:rPr>
-          <w:lang w:val="de-CH"/>
-        </w:rPr>
-        <w:t xml:space="preserve"> oder </w:t>
-      </w:r>
-      <w:proofErr w:type="spellStart"/>
-      <w:r>
-        <w:rPr>
-          <w:lang w:val="de-CH"/>
-        </w:rPr>
-        <w:t>master</w:t>
-      </w:r>
-      <w:proofErr w:type="spellEnd"/>
-      <w:r>
-        <w:rPr>
-          <w:lang w:val="de-CH"/>
-        </w:rPr>
-        <w:t>).</w:t>
+        <w:t xml:space="preserve"> </w:t>
+      </w:r>
+      <w:r>
+        <w:rPr>
+          <w:lang w:val="de-CH"/>
+        </w:rPr>
+        <w:t>Main</w:t>
+      </w:r>
+      <w:r>
+        <w:rPr>
+          <w:lang w:val="de-CH"/>
+        </w:rPr>
+        <w:t xml:space="preserve"> </w:t>
       </w:r>
     </w:p>
     <w:p>
@@ -4295,26 +4369,6 @@
         </w:rPr>
         <w:t>kurz, aber aussagekräftig</w:t>
       </w:r>
-      <w:r>
-        <w:rPr>
-          <w:lang w:val="de-CH"/>
-        </w:rPr>
-        <w:t xml:space="preserve"> und werden in der Regel </w:t>
-      </w:r>
-      <w:r>
-        <w:rPr>
-          <w:b/>
-          <w:bCs/>
-          <w:lang w:val="de-CH"/>
-        </w:rPr>
-        <w:t>im Präsens</w:t>
-      </w:r>
-      <w:r>
-        <w:rPr>
-          <w:lang w:val="de-CH"/>
-        </w:rPr>
-        <w:t xml:space="preserve"> formuliert.</w:t>
-      </w:r>
     </w:p>
     <w:p>
       <w:pPr>
@@ -4458,12 +4512,20 @@
         </w:rPr>
       </w:pPr>
       <w:bookmarkStart w:id="5" w:name="_Toc213317775"/>
+      <w:proofErr w:type="spellStart"/>
       <w:r>
         <w:rPr>
           <w:color w:val="2E74B5" w:themeColor="accent5" w:themeShade="BF"/>
         </w:rPr>
         <w:lastRenderedPageBreak/>
-        <w:t>History der Commits</w:t>
+        <w:t>History</w:t>
+      </w:r>
+      <w:proofErr w:type="spellEnd"/>
+      <w:r>
+        <w:rPr>
+          <w:color w:val="2E74B5" w:themeColor="accent5" w:themeShade="BF"/>
+        </w:rPr>
+        <w:t xml:space="preserve"> der Commits</w:t>
       </w:r>
       <w:bookmarkEnd w:id="5"/>
     </w:p>
@@ -4471,17 +4533,63 @@
       <w:pPr>
         <w:spacing w:after="160"/>
         <w:rPr>
+          <w:color w:val="2E74B5" w:themeColor="accent5" w:themeShade="BF"/>
+        </w:rPr>
+      </w:pPr>
+      <w:r>
+        <w:rPr>
+          <w:color w:val="2E74B5" w:themeColor="accent5" w:themeShade="BF"/>
+        </w:rPr>
+        <w:drawing>
+          <wp:inline distT="0" distB="0" distL="0" distR="0" wp14:anchorId="2B5A306E" wp14:editId="0FA90E49">
+            <wp:extent cx="5760720" cy="3693160"/>
+            <wp:effectExtent l="0" t="0" r="0" b="2540"/>
+            <wp:docPr id="913221230" name="Grafik 1"/>
+            <wp:cNvGraphicFramePr>
+              <a:graphicFrameLocks xmlns:a="http://schemas.openxmlformats.org/drawingml/2006/main" noChangeAspect="1"/>
+            </wp:cNvGraphicFramePr>
+            <a:graphic xmlns:a="http://schemas.openxmlformats.org/drawingml/2006/main">
+              <a:graphicData uri="http://schemas.openxmlformats.org/drawingml/2006/picture">
+                <pic:pic xmlns:pic="http://schemas.openxmlformats.org/drawingml/2006/picture">
+                  <pic:nvPicPr>
+                    <pic:cNvPr id="913221230" name=""/>
+                    <pic:cNvPicPr/>
+                  </pic:nvPicPr>
+                  <pic:blipFill>
+                    <a:blip r:embed="rId13"/>
+                    <a:stretch>
+                      <a:fillRect/>
+                    </a:stretch>
+                  </pic:blipFill>
+                  <pic:spPr>
+                    <a:xfrm>
+                      <a:off x="0" y="0"/>
+                      <a:ext cx="5760720" cy="3693160"/>
+                    </a:xfrm>
+                    <a:prstGeom prst="rect">
+                      <a:avLst/>
+                    </a:prstGeom>
+                  </pic:spPr>
+                </pic:pic>
+              </a:graphicData>
+            </a:graphic>
+          </wp:inline>
+        </w:drawing>
+      </w:r>
+    </w:p>
+    <w:p>
+      <w:pPr>
+        <w:rPr>
           <w:rFonts w:eastAsiaTheme="majorEastAsia" w:cstheme="majorBidi"/>
-          <w:color w:val="2E74B5" w:themeColor="accent5" w:themeShade="BF"/>
           <w:sz w:val="32"/>
           <w:szCs w:val="32"/>
           <w:lang w:val="de-CH"/>
         </w:rPr>
       </w:pPr>
       <w:r>
-        <w:rPr>
-          <w:color w:val="2E74B5" w:themeColor="accent5" w:themeShade="BF"/>
-        </w:rPr>
+        <w:t>Wie man hier sehen kann, wurde das Vorgehen für die Commits eingehalten. Jeden Tag gab es einen Commit, sowie auch bei jedem grossem Feature.</w:t>
+      </w:r>
+      <w:r>
         <w:br w:type="page"/>
       </w:r>
     </w:p>
@@ -4505,72 +4613,3487 @@
     <w:p>
       <w:pPr>
         <w:rPr>
-          <w:rFonts w:eastAsiaTheme="majorEastAsia" w:cstheme="majorBidi"/>
-          <w:sz w:val="32"/>
-          <w:szCs w:val="32"/>
-          <w:lang w:val="de-CH"/>
-        </w:rPr>
-      </w:pPr>
-      <w:r>
-        <w:br w:type="page"/>
+          <w:lang w:val="de-CH"/>
+        </w:rPr>
+      </w:pPr>
+      <w:r>
+        <w:rPr>
+          <w:lang w:val="de-CH"/>
+        </w:rPr>
+        <w:t>Ziel dieses Testkonzepts ist es, die korrekte Funktion sämtlicher REST-API-Endpunkte zu überprüfen, welche auf die Tabellen der Projektdatenbank zugreifen.</w:t>
       </w:r>
     </w:p>
     <w:p>
       <w:pPr>
-        <w:pStyle w:val="berschrift1"/>
-        <w:rPr>
-          <w:color w:val="2E74B5" w:themeColor="accent5" w:themeShade="BF"/>
-        </w:rPr>
-      </w:pPr>
-      <w:bookmarkStart w:id="7" w:name="_Toc213317777"/>
-      <w:r>
-        <w:rPr>
-          <w:color w:val="2E74B5" w:themeColor="accent5" w:themeShade="BF"/>
-        </w:rPr>
-        <w:lastRenderedPageBreak/>
-        <w:t>Testberichte</w:t>
-      </w:r>
-      <w:bookmarkEnd w:id="7"/>
+        <w:rPr>
+          <w:lang w:val="de-CH"/>
+        </w:rPr>
+      </w:pPr>
+      <w:r>
+        <w:rPr>
+          <w:lang w:val="de-CH"/>
+        </w:rPr>
+        <w:t xml:space="preserve">Die Tests stellen sicher, dass für </w:t>
+      </w:r>
+      <w:r>
+        <w:rPr>
+          <w:b/>
+          <w:bCs/>
+          <w:lang w:val="de-CH"/>
+        </w:rPr>
+        <w:t>alle angebundenen Datenbanktabellen</w:t>
+      </w:r>
+      <w:r>
+        <w:rPr>
+          <w:lang w:val="de-CH"/>
+        </w:rPr>
+        <w:t xml:space="preserve"> die CRUD-Operationen (Create, Read, Update, Delete) fehlerfrei funktionieren und dass sowohl gültige als auch ungültige Eingaben korrekt verarbeitet werden.</w:t>
+      </w:r>
     </w:p>
     <w:p>
       <w:pPr>
-        <w:spacing w:after="160"/>
-        <w:rPr>
-          <w:rFonts w:eastAsiaTheme="majorEastAsia" w:cstheme="majorBidi"/>
-          <w:color w:val="2E74B5" w:themeColor="accent5" w:themeShade="BF"/>
-          <w:sz w:val="32"/>
-          <w:szCs w:val="32"/>
-          <w:lang w:val="de-CH"/>
-        </w:rPr>
-      </w:pPr>
-      <w:r>
-        <w:rPr>
-          <w:color w:val="2E74B5" w:themeColor="accent5" w:themeShade="BF"/>
-        </w:rPr>
-        <w:br w:type="page"/>
-      </w:r>
+        <w:rPr>
+          <w:lang w:val="de-CH"/>
+        </w:rPr>
+      </w:pPr>
     </w:p>
     <w:p>
       <w:pPr>
+        <w:rPr>
+          <w:lang w:val="de-CH"/>
+        </w:rPr>
+      </w:pPr>
+      <w:r>
+        <w:rPr>
+          <w:b/>
+          <w:bCs/>
+          <w:lang w:val="de-CH"/>
+        </w:rPr>
+        <w:t>Getestete Tabellen der Datenbank:</w:t>
+      </w:r>
+    </w:p>
+    <w:p>
+      <w:pPr>
+        <w:numPr>
+          <w:ilvl w:val="0"/>
+          <w:numId w:val="50"/>
+        </w:numPr>
+        <w:rPr>
+          <w:lang w:val="de-CH"/>
+        </w:rPr>
+      </w:pPr>
+      <w:proofErr w:type="spellStart"/>
+      <w:r>
+        <w:rPr>
+          <w:lang w:val="de-CH"/>
+        </w:rPr>
+        <w:t>tbl_countries</w:t>
+      </w:r>
+      <w:proofErr w:type="spellEnd"/>
+    </w:p>
+    <w:p>
+      <w:pPr>
+        <w:numPr>
+          <w:ilvl w:val="0"/>
+          <w:numId w:val="50"/>
+        </w:numPr>
+        <w:rPr>
+          <w:lang w:val="de-CH"/>
+        </w:rPr>
+      </w:pPr>
+      <w:proofErr w:type="spellStart"/>
+      <w:r>
+        <w:rPr>
+          <w:lang w:val="de-CH"/>
+        </w:rPr>
+        <w:t>tbl_dozenten</w:t>
+      </w:r>
+      <w:proofErr w:type="spellEnd"/>
+    </w:p>
+    <w:p>
+      <w:pPr>
+        <w:numPr>
+          <w:ilvl w:val="0"/>
+          <w:numId w:val="50"/>
+        </w:numPr>
+        <w:rPr>
+          <w:lang w:val="de-CH"/>
+        </w:rPr>
+      </w:pPr>
+      <w:proofErr w:type="spellStart"/>
+      <w:r>
+        <w:rPr>
+          <w:lang w:val="de-CH"/>
+        </w:rPr>
+        <w:t>tbl_kurse</w:t>
+      </w:r>
+      <w:proofErr w:type="spellEnd"/>
+    </w:p>
+    <w:p>
+      <w:pPr>
+        <w:numPr>
+          <w:ilvl w:val="0"/>
+          <w:numId w:val="50"/>
+        </w:numPr>
+        <w:rPr>
+          <w:lang w:val="de-CH"/>
+        </w:rPr>
+      </w:pPr>
+      <w:proofErr w:type="spellStart"/>
+      <w:r>
+        <w:rPr>
+          <w:lang w:val="de-CH"/>
+        </w:rPr>
+        <w:t>tbl_kurse_lernende</w:t>
+      </w:r>
+      <w:proofErr w:type="spellEnd"/>
+    </w:p>
+    <w:p>
+      <w:pPr>
+        <w:numPr>
+          <w:ilvl w:val="0"/>
+          <w:numId w:val="50"/>
+        </w:numPr>
+        <w:rPr>
+          <w:lang w:val="de-CH"/>
+        </w:rPr>
+      </w:pPr>
+      <w:proofErr w:type="spellStart"/>
+      <w:r>
+        <w:rPr>
+          <w:lang w:val="de-CH"/>
+        </w:rPr>
+        <w:t>tbl_lehrbetriebe</w:t>
+      </w:r>
+      <w:proofErr w:type="spellEnd"/>
+    </w:p>
+    <w:p>
+      <w:pPr>
+        <w:numPr>
+          <w:ilvl w:val="0"/>
+          <w:numId w:val="50"/>
+        </w:numPr>
+        <w:rPr>
+          <w:lang w:val="de-CH"/>
+        </w:rPr>
+      </w:pPr>
+      <w:proofErr w:type="spellStart"/>
+      <w:r>
+        <w:rPr>
+          <w:lang w:val="de-CH"/>
+        </w:rPr>
+        <w:t>tbl_lehrbetriebe_lernende</w:t>
+      </w:r>
+      <w:proofErr w:type="spellEnd"/>
+    </w:p>
+    <w:p>
+      <w:pPr>
+        <w:numPr>
+          <w:ilvl w:val="0"/>
+          <w:numId w:val="50"/>
+        </w:numPr>
+        <w:rPr>
+          <w:lang w:val="de-CH"/>
+        </w:rPr>
+      </w:pPr>
+      <w:proofErr w:type="spellStart"/>
+      <w:r>
+        <w:rPr>
+          <w:lang w:val="de-CH"/>
+        </w:rPr>
+        <w:t>tbl_lernende</w:t>
+      </w:r>
+      <w:proofErr w:type="spellEnd"/>
+    </w:p>
+    <w:p/>
+    <w:p>
+      <w:pPr>
+        <w:rPr>
+          <w:lang w:val="de-CH"/>
+        </w:rPr>
+      </w:pPr>
+      <w:r>
+        <w:rPr>
+          <w:lang w:val="de-CH"/>
+        </w:rPr>
+        <w:t xml:space="preserve">Als Grundlage dient eine einheitliche </w:t>
+      </w:r>
+      <w:r>
+        <w:rPr>
+          <w:b/>
+          <w:bCs/>
+          <w:lang w:val="de-CH"/>
+        </w:rPr>
+        <w:t>Testfall-Vorlage</w:t>
+      </w:r>
+      <w:r>
+        <w:rPr>
+          <w:lang w:val="de-CH"/>
+        </w:rPr>
+        <w:t xml:space="preserve">, die für </w:t>
+      </w:r>
+      <w:r>
+        <w:rPr>
+          <w:b/>
+          <w:bCs/>
+          <w:lang w:val="de-CH"/>
+        </w:rPr>
+        <w:t>alle Tabellen und Endpunkte genutzt wird</w:t>
+      </w:r>
+      <w:r>
+        <w:rPr>
+          <w:lang w:val="de-CH"/>
+        </w:rPr>
+        <w:t>.</w:t>
+      </w:r>
+    </w:p>
+    <w:p>
+      <w:r>
+        <w:t>Und hierfür wird diese Tabelle genutzt.</w:t>
+      </w:r>
+    </w:p>
+    <w:p/>
+    <w:tbl>
+      <w:tblPr>
+        <w:tblW w:w="11212" w:type="dxa"/>
+        <w:tblInd w:w="-1073" w:type="dxa"/>
+        <w:tblCellMar>
+          <w:left w:w="70" w:type="dxa"/>
+          <w:right w:w="70" w:type="dxa"/>
+        </w:tblCellMar>
+        <w:tblLook w:val="04A0" w:firstRow="1" w:lastRow="0" w:firstColumn="1" w:lastColumn="0" w:noHBand="0" w:noVBand="1"/>
+      </w:tblPr>
+      <w:tblGrid>
+        <w:gridCol w:w="750"/>
+        <w:gridCol w:w="2147"/>
+        <w:gridCol w:w="795"/>
+        <w:gridCol w:w="1163"/>
+        <w:gridCol w:w="2502"/>
+        <w:gridCol w:w="1078"/>
+        <w:gridCol w:w="1177"/>
+        <w:gridCol w:w="1600"/>
+      </w:tblGrid>
+      <w:tr>
+        <w:trPr>
+          <w:trHeight w:val="667"/>
+        </w:trPr>
+        <w:tc>
+          <w:tcPr>
+            <w:tcW w:w="0" w:type="auto"/>
+            <w:tcBorders>
+              <w:top w:val="single" w:sz="4" w:space="0" w:color="auto"/>
+              <w:left w:val="single" w:sz="4" w:space="0" w:color="auto"/>
+              <w:bottom w:val="single" w:sz="4" w:space="0" w:color="auto"/>
+              <w:right w:val="single" w:sz="4" w:space="0" w:color="auto"/>
+            </w:tcBorders>
+            <w:shd w:val="clear" w:color="auto" w:fill="auto"/>
+            <w:vAlign w:val="center"/>
+            <w:hideMark/>
+          </w:tcPr>
+          <w:p>
+            <w:pPr>
+              <w:spacing w:line="240" w:lineRule="auto"/>
+              <w:jc w:val="center"/>
+              <w:rPr>
+                <w:rFonts w:ascii="Aptos Narrow" w:eastAsia="Times New Roman" w:hAnsi="Aptos Narrow" w:cs="Times New Roman"/>
+                <w:b/>
+                <w:bCs/>
+                <w:color w:val="000000"/>
+                <w:sz w:val="18"/>
+                <w:szCs w:val="18"/>
+                <w:lang w:val="de-CH" w:eastAsia="de-CH"/>
+              </w:rPr>
+            </w:pPr>
+            <w:r>
+              <w:rPr>
+                <w:rFonts w:ascii="Aptos Narrow" w:eastAsia="Times New Roman" w:hAnsi="Aptos Narrow" w:cs="Times New Roman"/>
+                <w:b/>
+                <w:bCs/>
+                <w:color w:val="000000"/>
+                <w:sz w:val="18"/>
+                <w:szCs w:val="18"/>
+                <w:lang w:val="de-CH" w:eastAsia="de-CH"/>
+              </w:rPr>
+              <w:t>Testfall-ID</w:t>
+            </w:r>
+          </w:p>
+        </w:tc>
+        <w:tc>
+          <w:tcPr>
+            <w:tcW w:w="0" w:type="auto"/>
+            <w:tcBorders>
+              <w:top w:val="single" w:sz="4" w:space="0" w:color="auto"/>
+              <w:left w:val="nil"/>
+              <w:bottom w:val="single" w:sz="4" w:space="0" w:color="auto"/>
+              <w:right w:val="single" w:sz="4" w:space="0" w:color="auto"/>
+            </w:tcBorders>
+            <w:shd w:val="clear" w:color="auto" w:fill="auto"/>
+            <w:vAlign w:val="center"/>
+            <w:hideMark/>
+          </w:tcPr>
+          <w:p>
+            <w:pPr>
+              <w:spacing w:line="240" w:lineRule="auto"/>
+              <w:jc w:val="center"/>
+              <w:rPr>
+                <w:rFonts w:ascii="Aptos Narrow" w:eastAsia="Times New Roman" w:hAnsi="Aptos Narrow" w:cs="Times New Roman"/>
+                <w:b/>
+                <w:bCs/>
+                <w:color w:val="000000"/>
+                <w:sz w:val="18"/>
+                <w:szCs w:val="18"/>
+                <w:lang w:val="de-CH" w:eastAsia="de-CH"/>
+              </w:rPr>
+            </w:pPr>
+            <w:proofErr w:type="spellStart"/>
+            <w:r>
+              <w:rPr>
+                <w:rFonts w:ascii="Aptos Narrow" w:eastAsia="Times New Roman" w:hAnsi="Aptos Narrow" w:cs="Times New Roman"/>
+                <w:b/>
+                <w:bCs/>
+                <w:color w:val="000000"/>
+                <w:sz w:val="18"/>
+                <w:szCs w:val="18"/>
+                <w:lang w:val="de-CH" w:eastAsia="de-CH"/>
+              </w:rPr>
+              <w:t>Endpoint</w:t>
+            </w:r>
+            <w:proofErr w:type="spellEnd"/>
+            <w:r>
+              <w:rPr>
+                <w:rFonts w:ascii="Aptos Narrow" w:eastAsia="Times New Roman" w:hAnsi="Aptos Narrow" w:cs="Times New Roman"/>
+                <w:b/>
+                <w:bCs/>
+                <w:color w:val="000000"/>
+                <w:sz w:val="18"/>
+                <w:szCs w:val="18"/>
+                <w:lang w:val="de-CH" w:eastAsia="de-CH"/>
+              </w:rPr>
+              <w:t xml:space="preserve"> / Funktion</w:t>
+            </w:r>
+          </w:p>
+        </w:tc>
+        <w:tc>
+          <w:tcPr>
+            <w:tcW w:w="0" w:type="auto"/>
+            <w:tcBorders>
+              <w:top w:val="single" w:sz="4" w:space="0" w:color="auto"/>
+              <w:left w:val="nil"/>
+              <w:bottom w:val="single" w:sz="4" w:space="0" w:color="auto"/>
+              <w:right w:val="single" w:sz="4" w:space="0" w:color="auto"/>
+            </w:tcBorders>
+            <w:shd w:val="clear" w:color="auto" w:fill="auto"/>
+            <w:vAlign w:val="center"/>
+            <w:hideMark/>
+          </w:tcPr>
+          <w:p>
+            <w:pPr>
+              <w:spacing w:line="240" w:lineRule="auto"/>
+              <w:jc w:val="center"/>
+              <w:rPr>
+                <w:rFonts w:ascii="Aptos Narrow" w:eastAsia="Times New Roman" w:hAnsi="Aptos Narrow" w:cs="Times New Roman"/>
+                <w:b/>
+                <w:bCs/>
+                <w:color w:val="000000"/>
+                <w:sz w:val="18"/>
+                <w:szCs w:val="18"/>
+                <w:lang w:val="de-CH" w:eastAsia="de-CH"/>
+              </w:rPr>
+            </w:pPr>
+            <w:r>
+              <w:rPr>
+                <w:rFonts w:ascii="Aptos Narrow" w:eastAsia="Times New Roman" w:hAnsi="Aptos Narrow" w:cs="Times New Roman"/>
+                <w:b/>
+                <w:bCs/>
+                <w:color w:val="000000"/>
+                <w:sz w:val="18"/>
+                <w:szCs w:val="18"/>
+                <w:lang w:val="de-CH" w:eastAsia="de-CH"/>
+              </w:rPr>
+              <w:t>HTTP-Methode</w:t>
+            </w:r>
+          </w:p>
+        </w:tc>
+        <w:tc>
+          <w:tcPr>
+            <w:tcW w:w="0" w:type="auto"/>
+            <w:tcBorders>
+              <w:top w:val="single" w:sz="4" w:space="0" w:color="auto"/>
+              <w:left w:val="nil"/>
+              <w:bottom w:val="single" w:sz="4" w:space="0" w:color="auto"/>
+              <w:right w:val="single" w:sz="4" w:space="0" w:color="auto"/>
+            </w:tcBorders>
+            <w:shd w:val="clear" w:color="auto" w:fill="auto"/>
+            <w:vAlign w:val="center"/>
+            <w:hideMark/>
+          </w:tcPr>
+          <w:p>
+            <w:pPr>
+              <w:spacing w:line="240" w:lineRule="auto"/>
+              <w:jc w:val="center"/>
+              <w:rPr>
+                <w:rFonts w:ascii="Aptos Narrow" w:eastAsia="Times New Roman" w:hAnsi="Aptos Narrow" w:cs="Times New Roman"/>
+                <w:b/>
+                <w:bCs/>
+                <w:color w:val="000000"/>
+                <w:sz w:val="18"/>
+                <w:szCs w:val="18"/>
+                <w:lang w:val="de-CH" w:eastAsia="de-CH"/>
+              </w:rPr>
+            </w:pPr>
+            <w:r>
+              <w:rPr>
+                <w:rFonts w:ascii="Aptos Narrow" w:eastAsia="Times New Roman" w:hAnsi="Aptos Narrow" w:cs="Times New Roman"/>
+                <w:b/>
+                <w:bCs/>
+                <w:color w:val="000000"/>
+                <w:sz w:val="18"/>
+                <w:szCs w:val="18"/>
+                <w:lang w:val="de-CH" w:eastAsia="de-CH"/>
+              </w:rPr>
+              <w:t>Beschreibung</w:t>
+            </w:r>
+          </w:p>
+        </w:tc>
+        <w:tc>
+          <w:tcPr>
+            <w:tcW w:w="0" w:type="auto"/>
+            <w:tcBorders>
+              <w:top w:val="single" w:sz="4" w:space="0" w:color="auto"/>
+              <w:left w:val="nil"/>
+              <w:bottom w:val="single" w:sz="4" w:space="0" w:color="auto"/>
+              <w:right w:val="single" w:sz="4" w:space="0" w:color="auto"/>
+            </w:tcBorders>
+            <w:shd w:val="clear" w:color="auto" w:fill="auto"/>
+            <w:vAlign w:val="center"/>
+            <w:hideMark/>
+          </w:tcPr>
+          <w:p>
+            <w:pPr>
+              <w:spacing w:line="240" w:lineRule="auto"/>
+              <w:jc w:val="center"/>
+              <w:rPr>
+                <w:rFonts w:ascii="Aptos Narrow" w:eastAsia="Times New Roman" w:hAnsi="Aptos Narrow" w:cs="Times New Roman"/>
+                <w:b/>
+                <w:bCs/>
+                <w:color w:val="000000"/>
+                <w:sz w:val="18"/>
+                <w:szCs w:val="18"/>
+                <w:lang w:val="de-CH" w:eastAsia="de-CH"/>
+              </w:rPr>
+            </w:pPr>
+            <w:r>
+              <w:rPr>
+                <w:rFonts w:ascii="Aptos Narrow" w:eastAsia="Times New Roman" w:hAnsi="Aptos Narrow" w:cs="Times New Roman"/>
+                <w:b/>
+                <w:bCs/>
+                <w:color w:val="000000"/>
+                <w:sz w:val="18"/>
+                <w:szCs w:val="18"/>
+                <w:lang w:val="de-CH" w:eastAsia="de-CH"/>
+              </w:rPr>
+              <w:t>Eingabe (Request)</w:t>
+            </w:r>
+          </w:p>
+        </w:tc>
+        <w:tc>
+          <w:tcPr>
+            <w:tcW w:w="0" w:type="auto"/>
+            <w:tcBorders>
+              <w:top w:val="single" w:sz="4" w:space="0" w:color="auto"/>
+              <w:left w:val="nil"/>
+              <w:bottom w:val="single" w:sz="4" w:space="0" w:color="auto"/>
+              <w:right w:val="single" w:sz="4" w:space="0" w:color="auto"/>
+            </w:tcBorders>
+            <w:shd w:val="clear" w:color="auto" w:fill="auto"/>
+            <w:vAlign w:val="center"/>
+            <w:hideMark/>
+          </w:tcPr>
+          <w:p>
+            <w:pPr>
+              <w:spacing w:line="240" w:lineRule="auto"/>
+              <w:jc w:val="center"/>
+              <w:rPr>
+                <w:rFonts w:ascii="Aptos Narrow" w:eastAsia="Times New Roman" w:hAnsi="Aptos Narrow" w:cs="Times New Roman"/>
+                <w:b/>
+                <w:bCs/>
+                <w:color w:val="000000"/>
+                <w:sz w:val="18"/>
+                <w:szCs w:val="18"/>
+                <w:lang w:val="de-CH" w:eastAsia="de-CH"/>
+              </w:rPr>
+            </w:pPr>
+            <w:r>
+              <w:rPr>
+                <w:rFonts w:ascii="Aptos Narrow" w:eastAsia="Times New Roman" w:hAnsi="Aptos Narrow" w:cs="Times New Roman"/>
+                <w:b/>
+                <w:bCs/>
+                <w:color w:val="000000"/>
+                <w:sz w:val="18"/>
+                <w:szCs w:val="18"/>
+                <w:lang w:val="de-CH" w:eastAsia="de-CH"/>
+              </w:rPr>
+              <w:t>Erwartetes Ergebnis</w:t>
+            </w:r>
+          </w:p>
+        </w:tc>
+        <w:tc>
+          <w:tcPr>
+            <w:tcW w:w="0" w:type="auto"/>
+            <w:tcBorders>
+              <w:top w:val="single" w:sz="4" w:space="0" w:color="auto"/>
+              <w:left w:val="nil"/>
+              <w:bottom w:val="single" w:sz="4" w:space="0" w:color="auto"/>
+              <w:right w:val="single" w:sz="4" w:space="0" w:color="auto"/>
+            </w:tcBorders>
+            <w:shd w:val="clear" w:color="auto" w:fill="auto"/>
+            <w:vAlign w:val="center"/>
+            <w:hideMark/>
+          </w:tcPr>
+          <w:p>
+            <w:pPr>
+              <w:spacing w:line="240" w:lineRule="auto"/>
+              <w:jc w:val="center"/>
+              <w:rPr>
+                <w:rFonts w:ascii="Aptos Narrow" w:eastAsia="Times New Roman" w:hAnsi="Aptos Narrow" w:cs="Times New Roman"/>
+                <w:b/>
+                <w:bCs/>
+                <w:color w:val="000000"/>
+                <w:sz w:val="18"/>
+                <w:szCs w:val="18"/>
+                <w:lang w:val="de-CH" w:eastAsia="de-CH"/>
+              </w:rPr>
+            </w:pPr>
+            <w:r>
+              <w:rPr>
+                <w:rFonts w:ascii="Aptos Narrow" w:eastAsia="Times New Roman" w:hAnsi="Aptos Narrow" w:cs="Times New Roman"/>
+                <w:b/>
+                <w:bCs/>
+                <w:color w:val="000000"/>
+                <w:sz w:val="18"/>
+                <w:szCs w:val="18"/>
+                <w:lang w:val="de-CH" w:eastAsia="de-CH"/>
+              </w:rPr>
+              <w:t>Tatsächliches Ergebnis</w:t>
+            </w:r>
+          </w:p>
+        </w:tc>
+        <w:tc>
+          <w:tcPr>
+            <w:tcW w:w="0" w:type="auto"/>
+            <w:tcBorders>
+              <w:top w:val="single" w:sz="4" w:space="0" w:color="auto"/>
+              <w:left w:val="nil"/>
+              <w:bottom w:val="single" w:sz="4" w:space="0" w:color="auto"/>
+              <w:right w:val="single" w:sz="4" w:space="0" w:color="auto"/>
+            </w:tcBorders>
+            <w:shd w:val="clear" w:color="auto" w:fill="auto"/>
+            <w:vAlign w:val="center"/>
+            <w:hideMark/>
+          </w:tcPr>
+          <w:p>
+            <w:pPr>
+              <w:spacing w:line="240" w:lineRule="auto"/>
+              <w:jc w:val="center"/>
+              <w:rPr>
+                <w:rFonts w:ascii="Aptos Narrow" w:eastAsia="Times New Roman" w:hAnsi="Aptos Narrow" w:cs="Times New Roman"/>
+                <w:b/>
+                <w:bCs/>
+                <w:color w:val="000000"/>
+                <w:sz w:val="18"/>
+                <w:szCs w:val="18"/>
+                <w:lang w:val="de-CH" w:eastAsia="de-CH"/>
+              </w:rPr>
+            </w:pPr>
+            <w:r>
+              <w:rPr>
+                <w:rFonts w:ascii="Aptos Narrow" w:eastAsia="Times New Roman" w:hAnsi="Aptos Narrow" w:cs="Times New Roman"/>
+                <w:b/>
+                <w:bCs/>
+                <w:color w:val="000000"/>
+                <w:sz w:val="18"/>
+                <w:szCs w:val="18"/>
+                <w:lang w:val="de-CH" w:eastAsia="de-CH"/>
+              </w:rPr>
+              <w:t>Status (Erfolgreich/Fehler)</w:t>
+            </w:r>
+          </w:p>
+        </w:tc>
+      </w:tr>
+      <w:tr>
+        <w:trPr>
+          <w:trHeight w:val="1470"/>
+        </w:trPr>
+        <w:tc>
+          <w:tcPr>
+            <w:tcW w:w="0" w:type="auto"/>
+            <w:tcBorders>
+              <w:top w:val="nil"/>
+              <w:left w:val="single" w:sz="4" w:space="0" w:color="auto"/>
+              <w:bottom w:val="single" w:sz="4" w:space="0" w:color="auto"/>
+              <w:right w:val="single" w:sz="4" w:space="0" w:color="auto"/>
+            </w:tcBorders>
+            <w:shd w:val="clear" w:color="auto" w:fill="auto"/>
+            <w:vAlign w:val="center"/>
+            <w:hideMark/>
+          </w:tcPr>
+          <w:p>
+            <w:pPr>
+              <w:spacing w:line="240" w:lineRule="auto"/>
+              <w:rPr>
+                <w:rFonts w:ascii="Aptos Narrow" w:eastAsia="Times New Roman" w:hAnsi="Aptos Narrow" w:cs="Times New Roman"/>
+                <w:color w:val="000000"/>
+                <w:sz w:val="18"/>
+                <w:szCs w:val="18"/>
+                <w:lang w:val="de-CH" w:eastAsia="de-CH"/>
+              </w:rPr>
+            </w:pPr>
+            <w:r>
+              <w:rPr>
+                <w:rFonts w:ascii="Aptos Narrow" w:eastAsia="Times New Roman" w:hAnsi="Aptos Narrow" w:cs="Times New Roman"/>
+                <w:color w:val="000000"/>
+                <w:sz w:val="18"/>
+                <w:szCs w:val="18"/>
+                <w:lang w:val="de-CH" w:eastAsia="de-CH"/>
+              </w:rPr>
+              <w:t>XYZ-001</w:t>
+            </w:r>
+          </w:p>
+        </w:tc>
+        <w:tc>
+          <w:tcPr>
+            <w:tcW w:w="0" w:type="auto"/>
+            <w:tcBorders>
+              <w:top w:val="nil"/>
+              <w:left w:val="nil"/>
+              <w:bottom w:val="single" w:sz="4" w:space="0" w:color="auto"/>
+              <w:right w:val="single" w:sz="4" w:space="0" w:color="auto"/>
+            </w:tcBorders>
+            <w:shd w:val="clear" w:color="auto" w:fill="auto"/>
+            <w:vAlign w:val="center"/>
+            <w:hideMark/>
+          </w:tcPr>
+          <w:p>
+            <w:pPr>
+              <w:spacing w:line="240" w:lineRule="auto"/>
+              <w:rPr>
+                <w:rFonts w:ascii="Arial Unicode MS" w:eastAsia="Times New Roman" w:hAnsi="Arial Unicode MS" w:cs="Times New Roman"/>
+                <w:color w:val="000000"/>
+                <w:sz w:val="18"/>
+                <w:szCs w:val="18"/>
+                <w:lang w:val="de-CH" w:eastAsia="de-CH"/>
+              </w:rPr>
+            </w:pPr>
+            <w:r>
+              <w:rPr>
+                <w:rFonts w:ascii="Arial Unicode MS" w:eastAsia="Times New Roman" w:hAnsi="Arial Unicode MS" w:cs="Times New Roman"/>
+                <w:color w:val="000000"/>
+                <w:sz w:val="18"/>
+                <w:szCs w:val="18"/>
+                <w:lang w:val="de-CH" w:eastAsia="de-CH"/>
+              </w:rPr>
+              <w:t>/</w:t>
+            </w:r>
+            <w:proofErr w:type="spellStart"/>
+            <w:r>
+              <w:rPr>
+                <w:rFonts w:ascii="Arial Unicode MS" w:eastAsia="Times New Roman" w:hAnsi="Arial Unicode MS" w:cs="Times New Roman"/>
+                <w:color w:val="000000"/>
+                <w:sz w:val="18"/>
+                <w:szCs w:val="18"/>
+                <w:lang w:val="de-CH" w:eastAsia="de-CH"/>
+              </w:rPr>
+              <w:t>xyz</w:t>
+            </w:r>
+            <w:r>
+              <w:rPr>
+                <w:rFonts w:ascii="Arial Unicode MS" w:eastAsia="Times New Roman" w:hAnsi="Arial Unicode MS" w:cs="Times New Roman"/>
+                <w:color w:val="000000"/>
+                <w:sz w:val="18"/>
+                <w:szCs w:val="18"/>
+                <w:lang w:val="de-CH" w:eastAsia="de-CH"/>
+              </w:rPr>
+              <w:t>.php</w:t>
+            </w:r>
+            <w:proofErr w:type="spellEnd"/>
+          </w:p>
+        </w:tc>
+        <w:tc>
+          <w:tcPr>
+            <w:tcW w:w="0" w:type="auto"/>
+            <w:tcBorders>
+              <w:top w:val="nil"/>
+              <w:left w:val="nil"/>
+              <w:bottom w:val="single" w:sz="4" w:space="0" w:color="auto"/>
+              <w:right w:val="single" w:sz="4" w:space="0" w:color="auto"/>
+            </w:tcBorders>
+            <w:shd w:val="clear" w:color="auto" w:fill="auto"/>
+            <w:vAlign w:val="center"/>
+            <w:hideMark/>
+          </w:tcPr>
+          <w:p>
+            <w:pPr>
+              <w:spacing w:line="240" w:lineRule="auto"/>
+              <w:rPr>
+                <w:rFonts w:ascii="Aptos Narrow" w:eastAsia="Times New Roman" w:hAnsi="Aptos Narrow" w:cs="Times New Roman"/>
+                <w:color w:val="000000"/>
+                <w:sz w:val="18"/>
+                <w:szCs w:val="18"/>
+                <w:lang w:val="de-CH" w:eastAsia="de-CH"/>
+              </w:rPr>
+            </w:pPr>
+            <w:r>
+              <w:rPr>
+                <w:rFonts w:ascii="Aptos Narrow" w:eastAsia="Times New Roman" w:hAnsi="Aptos Narrow" w:cs="Times New Roman"/>
+                <w:color w:val="000000"/>
+                <w:sz w:val="18"/>
+                <w:szCs w:val="18"/>
+                <w:lang w:val="de-CH" w:eastAsia="de-CH"/>
+              </w:rPr>
+              <w:t>POST</w:t>
+            </w:r>
+          </w:p>
+        </w:tc>
+        <w:tc>
+          <w:tcPr>
+            <w:tcW w:w="0" w:type="auto"/>
+            <w:tcBorders>
+              <w:top w:val="nil"/>
+              <w:left w:val="nil"/>
+              <w:bottom w:val="single" w:sz="4" w:space="0" w:color="auto"/>
+              <w:right w:val="single" w:sz="4" w:space="0" w:color="auto"/>
+            </w:tcBorders>
+            <w:shd w:val="clear" w:color="auto" w:fill="auto"/>
+            <w:vAlign w:val="center"/>
+            <w:hideMark/>
+          </w:tcPr>
+          <w:p>
+            <w:pPr>
+              <w:spacing w:line="240" w:lineRule="auto"/>
+              <w:rPr>
+                <w:rFonts w:ascii="Aptos Narrow" w:eastAsia="Times New Roman" w:hAnsi="Aptos Narrow" w:cs="Times New Roman"/>
+                <w:color w:val="000000"/>
+                <w:sz w:val="18"/>
+                <w:szCs w:val="18"/>
+                <w:lang w:val="de-CH" w:eastAsia="de-CH"/>
+              </w:rPr>
+            </w:pPr>
+            <w:r>
+              <w:rPr>
+                <w:rFonts w:ascii="Aptos Narrow" w:eastAsia="Times New Roman" w:hAnsi="Aptos Narrow" w:cs="Times New Roman"/>
+                <w:color w:val="000000"/>
+                <w:sz w:val="18"/>
+                <w:szCs w:val="18"/>
+                <w:lang w:val="de-CH" w:eastAsia="de-CH"/>
+              </w:rPr>
+              <w:t xml:space="preserve">Neuen </w:t>
+            </w:r>
+            <w:proofErr w:type="spellStart"/>
+            <w:r>
+              <w:rPr>
+                <w:rFonts w:ascii="Arial Unicode MS" w:eastAsia="Times New Roman" w:hAnsi="Arial Unicode MS" w:cs="Times New Roman"/>
+                <w:color w:val="000000"/>
+                <w:sz w:val="18"/>
+                <w:szCs w:val="18"/>
+                <w:lang w:val="de-CH" w:eastAsia="de-CH"/>
+              </w:rPr>
+              <w:t>xyz</w:t>
+            </w:r>
+            <w:proofErr w:type="spellEnd"/>
+            <w:r>
+              <w:rPr>
+                <w:rFonts w:ascii="Aptos Narrow" w:eastAsia="Times New Roman" w:hAnsi="Aptos Narrow" w:cs="Times New Roman"/>
+                <w:color w:val="000000"/>
+                <w:sz w:val="18"/>
+                <w:szCs w:val="18"/>
+                <w:lang w:val="de-CH" w:eastAsia="de-CH"/>
+              </w:rPr>
+              <w:t xml:space="preserve"> </w:t>
+            </w:r>
+            <w:r>
+              <w:rPr>
+                <w:rFonts w:ascii="Aptos Narrow" w:eastAsia="Times New Roman" w:hAnsi="Aptos Narrow" w:cs="Times New Roman"/>
+                <w:color w:val="000000"/>
+                <w:sz w:val="18"/>
+                <w:szCs w:val="18"/>
+                <w:lang w:val="de-CH" w:eastAsia="de-CH"/>
+              </w:rPr>
+              <w:t>mit gültigen Daten erstellen</w:t>
+            </w:r>
+          </w:p>
+        </w:tc>
+        <w:tc>
+          <w:tcPr>
+            <w:tcW w:w="0" w:type="auto"/>
+            <w:tcBorders>
+              <w:top w:val="nil"/>
+              <w:left w:val="nil"/>
+              <w:bottom w:val="single" w:sz="4" w:space="0" w:color="auto"/>
+              <w:right w:val="single" w:sz="4" w:space="0" w:color="auto"/>
+            </w:tcBorders>
+            <w:shd w:val="clear" w:color="auto" w:fill="auto"/>
+            <w:vAlign w:val="center"/>
+            <w:hideMark/>
+          </w:tcPr>
+          <w:p>
+            <w:pPr>
+              <w:spacing w:line="240" w:lineRule="auto"/>
+              <w:rPr>
+                <w:rFonts w:ascii="Aptos Narrow" w:eastAsia="Times New Roman" w:hAnsi="Aptos Narrow" w:cs="Times New Roman"/>
+                <w:color w:val="000000"/>
+                <w:sz w:val="18"/>
+                <w:szCs w:val="18"/>
+                <w:lang w:val="de-CH" w:eastAsia="de-CH"/>
+              </w:rPr>
+            </w:pPr>
+            <w:r>
+              <w:rPr>
+                <w:rFonts w:ascii="Aptos Narrow" w:eastAsia="Times New Roman" w:hAnsi="Aptos Narrow" w:cs="Times New Roman"/>
+                <w:color w:val="000000"/>
+                <w:sz w:val="18"/>
+                <w:szCs w:val="18"/>
+                <w:lang w:val="de-CH" w:eastAsia="de-CH"/>
+              </w:rPr>
+              <w:t>JSON-Body:</w:t>
+            </w:r>
+            <w:r>
+              <w:rPr>
+                <w:rFonts w:ascii="Arial Unicode MS" w:eastAsia="Times New Roman" w:hAnsi="Arial Unicode MS" w:cs="Times New Roman"/>
+                <w:color w:val="000000"/>
+                <w:sz w:val="18"/>
+                <w:szCs w:val="18"/>
+                <w:lang w:val="de-CH" w:eastAsia="de-CH"/>
+              </w:rPr>
+              <w:t>{ "</w:t>
+            </w:r>
+            <w:proofErr w:type="spellStart"/>
+            <w:r>
+              <w:rPr>
+                <w:rFonts w:ascii="Arial Unicode MS" w:eastAsia="Times New Roman" w:hAnsi="Arial Unicode MS" w:cs="Times New Roman"/>
+                <w:color w:val="000000"/>
+                <w:sz w:val="18"/>
+                <w:szCs w:val="18"/>
+                <w:lang w:val="de-CH" w:eastAsia="de-CH"/>
+              </w:rPr>
+              <w:t>vorname</w:t>
+            </w:r>
+            <w:proofErr w:type="spellEnd"/>
+            <w:r>
+              <w:rPr>
+                <w:rFonts w:ascii="Arial Unicode MS" w:eastAsia="Times New Roman" w:hAnsi="Arial Unicode MS" w:cs="Times New Roman"/>
+                <w:color w:val="000000"/>
+                <w:sz w:val="18"/>
+                <w:szCs w:val="18"/>
+                <w:lang w:val="de-CH" w:eastAsia="de-CH"/>
+              </w:rPr>
+              <w:t>": "Laura", "</w:t>
+            </w:r>
+            <w:proofErr w:type="spellStart"/>
+            <w:r>
+              <w:rPr>
+                <w:rFonts w:ascii="Arial Unicode MS" w:eastAsia="Times New Roman" w:hAnsi="Arial Unicode MS" w:cs="Times New Roman"/>
+                <w:color w:val="000000"/>
+                <w:sz w:val="18"/>
+                <w:szCs w:val="18"/>
+                <w:lang w:val="de-CH" w:eastAsia="de-CH"/>
+              </w:rPr>
+              <w:t>nachname</w:t>
+            </w:r>
+            <w:proofErr w:type="spellEnd"/>
+            <w:r>
+              <w:rPr>
+                <w:rFonts w:ascii="Arial Unicode MS" w:eastAsia="Times New Roman" w:hAnsi="Arial Unicode MS" w:cs="Times New Roman"/>
+                <w:color w:val="000000"/>
+                <w:sz w:val="18"/>
+                <w:szCs w:val="18"/>
+                <w:lang w:val="de-CH" w:eastAsia="de-CH"/>
+              </w:rPr>
+              <w:t>": "Fischer", "email": "laura.fischer@example.com" }</w:t>
+            </w:r>
+          </w:p>
+        </w:tc>
+        <w:tc>
+          <w:tcPr>
+            <w:tcW w:w="0" w:type="auto"/>
+            <w:tcBorders>
+              <w:top w:val="nil"/>
+              <w:left w:val="nil"/>
+              <w:bottom w:val="single" w:sz="4" w:space="0" w:color="auto"/>
+              <w:right w:val="single" w:sz="4" w:space="0" w:color="auto"/>
+            </w:tcBorders>
+            <w:shd w:val="clear" w:color="auto" w:fill="auto"/>
+            <w:vAlign w:val="center"/>
+            <w:hideMark/>
+          </w:tcPr>
+          <w:p>
+            <w:pPr>
+              <w:spacing w:line="240" w:lineRule="auto"/>
+              <w:rPr>
+                <w:rFonts w:ascii="Aptos Narrow" w:eastAsia="Times New Roman" w:hAnsi="Aptos Narrow" w:cs="Times New Roman"/>
+                <w:color w:val="000000"/>
+                <w:sz w:val="18"/>
+                <w:szCs w:val="18"/>
+                <w:lang w:val="de-CH" w:eastAsia="de-CH"/>
+              </w:rPr>
+            </w:pPr>
+            <w:r>
+              <w:rPr>
+                <w:rFonts w:ascii="Aptos Narrow" w:eastAsia="Times New Roman" w:hAnsi="Aptos Narrow" w:cs="Times New Roman"/>
+                <w:color w:val="000000"/>
+                <w:sz w:val="18"/>
+                <w:szCs w:val="18"/>
+                <w:lang w:val="de-CH" w:eastAsia="de-CH"/>
+              </w:rPr>
+              <w:t>HTTP 201 Dozent erfolgreich erstellt</w:t>
+            </w:r>
+          </w:p>
+        </w:tc>
+        <w:tc>
+          <w:tcPr>
+            <w:tcW w:w="0" w:type="auto"/>
+            <w:tcBorders>
+              <w:top w:val="nil"/>
+              <w:left w:val="nil"/>
+              <w:bottom w:val="single" w:sz="4" w:space="0" w:color="auto"/>
+              <w:right w:val="single" w:sz="4" w:space="0" w:color="auto"/>
+            </w:tcBorders>
+            <w:shd w:val="clear" w:color="auto" w:fill="auto"/>
+            <w:vAlign w:val="center"/>
+            <w:hideMark/>
+          </w:tcPr>
+          <w:p>
+            <w:pPr>
+              <w:spacing w:line="240" w:lineRule="auto"/>
+              <w:rPr>
+                <w:rFonts w:ascii="Aptos Narrow" w:eastAsia="Times New Roman" w:hAnsi="Aptos Narrow" w:cs="Times New Roman"/>
+                <w:color w:val="000000"/>
+                <w:sz w:val="18"/>
+                <w:szCs w:val="18"/>
+                <w:lang w:val="de-CH" w:eastAsia="de-CH"/>
+              </w:rPr>
+            </w:pPr>
+            <w:r>
+              <w:rPr>
+                <w:rFonts w:ascii="Aptos Narrow" w:eastAsia="Times New Roman" w:hAnsi="Aptos Narrow" w:cs="Times New Roman"/>
+                <w:color w:val="000000"/>
+                <w:sz w:val="18"/>
+                <w:szCs w:val="18"/>
+                <w:lang w:val="de-CH" w:eastAsia="de-CH"/>
+              </w:rPr>
+              <w:t> </w:t>
+            </w:r>
+          </w:p>
+        </w:tc>
+        <w:tc>
+          <w:tcPr>
+            <w:tcW w:w="0" w:type="auto"/>
+            <w:tcBorders>
+              <w:top w:val="nil"/>
+              <w:left w:val="nil"/>
+              <w:bottom w:val="single" w:sz="4" w:space="0" w:color="auto"/>
+              <w:right w:val="single" w:sz="4" w:space="0" w:color="auto"/>
+            </w:tcBorders>
+            <w:shd w:val="clear" w:color="auto" w:fill="auto"/>
+            <w:vAlign w:val="center"/>
+            <w:hideMark/>
+          </w:tcPr>
+          <w:p>
+            <w:pPr>
+              <w:spacing w:line="240" w:lineRule="auto"/>
+              <w:rPr>
+                <w:rFonts w:ascii="Aptos Narrow" w:eastAsia="Times New Roman" w:hAnsi="Aptos Narrow" w:cs="Times New Roman"/>
+                <w:color w:val="000000"/>
+                <w:sz w:val="18"/>
+                <w:szCs w:val="18"/>
+                <w:lang w:val="de-CH" w:eastAsia="de-CH"/>
+              </w:rPr>
+            </w:pPr>
+            <w:r>
+              <w:rPr>
+                <w:rFonts w:ascii="Aptos Narrow" w:eastAsia="Times New Roman" w:hAnsi="Aptos Narrow" w:cs="Times New Roman"/>
+                <w:color w:val="000000"/>
+                <w:sz w:val="18"/>
+                <w:szCs w:val="18"/>
+                <w:lang w:val="de-CH" w:eastAsia="de-CH"/>
+              </w:rPr>
+              <w:t> </w:t>
+            </w:r>
+          </w:p>
+        </w:tc>
+      </w:tr>
+      <w:tr>
+        <w:trPr>
+          <w:trHeight w:val="1470"/>
+        </w:trPr>
+        <w:tc>
+          <w:tcPr>
+            <w:tcW w:w="0" w:type="auto"/>
+            <w:tcBorders>
+              <w:top w:val="nil"/>
+              <w:left w:val="single" w:sz="4" w:space="0" w:color="auto"/>
+              <w:bottom w:val="single" w:sz="4" w:space="0" w:color="auto"/>
+              <w:right w:val="single" w:sz="4" w:space="0" w:color="auto"/>
+            </w:tcBorders>
+            <w:shd w:val="clear" w:color="auto" w:fill="auto"/>
+            <w:vAlign w:val="center"/>
+            <w:hideMark/>
+          </w:tcPr>
+          <w:p>
+            <w:pPr>
+              <w:spacing w:line="240" w:lineRule="auto"/>
+              <w:rPr>
+                <w:rFonts w:ascii="Aptos Narrow" w:eastAsia="Times New Roman" w:hAnsi="Aptos Narrow" w:cs="Times New Roman"/>
+                <w:color w:val="000000"/>
+                <w:sz w:val="18"/>
+                <w:szCs w:val="18"/>
+                <w:lang w:val="de-CH" w:eastAsia="de-CH"/>
+              </w:rPr>
+            </w:pPr>
+            <w:r>
+              <w:rPr>
+                <w:rFonts w:ascii="Aptos Narrow" w:eastAsia="Times New Roman" w:hAnsi="Aptos Narrow" w:cs="Times New Roman"/>
+                <w:color w:val="000000"/>
+                <w:sz w:val="18"/>
+                <w:szCs w:val="18"/>
+                <w:lang w:val="de-CH" w:eastAsia="de-CH"/>
+              </w:rPr>
+              <w:t>XYZ-002</w:t>
+            </w:r>
+          </w:p>
+        </w:tc>
+        <w:tc>
+          <w:tcPr>
+            <w:tcW w:w="0" w:type="auto"/>
+            <w:tcBorders>
+              <w:top w:val="nil"/>
+              <w:left w:val="nil"/>
+              <w:bottom w:val="single" w:sz="4" w:space="0" w:color="auto"/>
+              <w:right w:val="single" w:sz="4" w:space="0" w:color="auto"/>
+            </w:tcBorders>
+            <w:shd w:val="clear" w:color="auto" w:fill="auto"/>
+            <w:vAlign w:val="center"/>
+            <w:hideMark/>
+          </w:tcPr>
+          <w:p>
+            <w:pPr>
+              <w:spacing w:line="240" w:lineRule="auto"/>
+              <w:rPr>
+                <w:rFonts w:ascii="Arial Unicode MS" w:eastAsia="Times New Roman" w:hAnsi="Arial Unicode MS" w:cs="Times New Roman"/>
+                <w:color w:val="000000"/>
+                <w:sz w:val="18"/>
+                <w:szCs w:val="18"/>
+                <w:lang w:val="de-CH" w:eastAsia="de-CH"/>
+              </w:rPr>
+            </w:pPr>
+            <w:r>
+              <w:rPr>
+                <w:rFonts w:ascii="Arial Unicode MS" w:eastAsia="Times New Roman" w:hAnsi="Arial Unicode MS" w:cs="Times New Roman"/>
+                <w:color w:val="000000"/>
+                <w:sz w:val="18"/>
+                <w:szCs w:val="18"/>
+                <w:lang w:val="de-CH" w:eastAsia="de-CH"/>
+              </w:rPr>
+              <w:t>/</w:t>
+            </w:r>
+            <w:r>
+              <w:rPr>
+                <w:rFonts w:ascii="Arial Unicode MS" w:eastAsia="Times New Roman" w:hAnsi="Arial Unicode MS" w:cs="Times New Roman"/>
+                <w:color w:val="000000"/>
+                <w:sz w:val="18"/>
+                <w:szCs w:val="18"/>
+                <w:lang w:val="de-CH" w:eastAsia="de-CH"/>
+              </w:rPr>
+              <w:t xml:space="preserve"> </w:t>
+            </w:r>
+            <w:proofErr w:type="spellStart"/>
+            <w:r>
+              <w:rPr>
+                <w:rFonts w:ascii="Arial Unicode MS" w:eastAsia="Times New Roman" w:hAnsi="Arial Unicode MS" w:cs="Times New Roman"/>
+                <w:color w:val="000000"/>
+                <w:sz w:val="18"/>
+                <w:szCs w:val="18"/>
+                <w:lang w:val="de-CH" w:eastAsia="de-CH"/>
+              </w:rPr>
+              <w:t>xyz</w:t>
+            </w:r>
+            <w:r>
+              <w:rPr>
+                <w:rFonts w:ascii="Arial Unicode MS" w:eastAsia="Times New Roman" w:hAnsi="Arial Unicode MS" w:cs="Times New Roman"/>
+                <w:color w:val="000000"/>
+                <w:sz w:val="18"/>
+                <w:szCs w:val="18"/>
+                <w:lang w:val="de-CH" w:eastAsia="de-CH"/>
+              </w:rPr>
+              <w:t>.php</w:t>
+            </w:r>
+            <w:proofErr w:type="spellEnd"/>
+          </w:p>
+        </w:tc>
+        <w:tc>
+          <w:tcPr>
+            <w:tcW w:w="0" w:type="auto"/>
+            <w:tcBorders>
+              <w:top w:val="nil"/>
+              <w:left w:val="nil"/>
+              <w:bottom w:val="single" w:sz="4" w:space="0" w:color="auto"/>
+              <w:right w:val="single" w:sz="4" w:space="0" w:color="auto"/>
+            </w:tcBorders>
+            <w:shd w:val="clear" w:color="auto" w:fill="auto"/>
+            <w:vAlign w:val="center"/>
+            <w:hideMark/>
+          </w:tcPr>
+          <w:p>
+            <w:pPr>
+              <w:spacing w:line="240" w:lineRule="auto"/>
+              <w:rPr>
+                <w:rFonts w:ascii="Aptos Narrow" w:eastAsia="Times New Roman" w:hAnsi="Aptos Narrow" w:cs="Times New Roman"/>
+                <w:color w:val="000000"/>
+                <w:sz w:val="18"/>
+                <w:szCs w:val="18"/>
+                <w:lang w:val="de-CH" w:eastAsia="de-CH"/>
+              </w:rPr>
+            </w:pPr>
+            <w:r>
+              <w:rPr>
+                <w:rFonts w:ascii="Aptos Narrow" w:eastAsia="Times New Roman" w:hAnsi="Aptos Narrow" w:cs="Times New Roman"/>
+                <w:color w:val="000000"/>
+                <w:sz w:val="18"/>
+                <w:szCs w:val="18"/>
+                <w:lang w:val="de-CH" w:eastAsia="de-CH"/>
+              </w:rPr>
+              <w:t>POST</w:t>
+            </w:r>
+          </w:p>
+        </w:tc>
+        <w:tc>
+          <w:tcPr>
+            <w:tcW w:w="0" w:type="auto"/>
+            <w:tcBorders>
+              <w:top w:val="nil"/>
+              <w:left w:val="nil"/>
+              <w:bottom w:val="single" w:sz="4" w:space="0" w:color="auto"/>
+              <w:right w:val="single" w:sz="4" w:space="0" w:color="auto"/>
+            </w:tcBorders>
+            <w:shd w:val="clear" w:color="auto" w:fill="auto"/>
+            <w:vAlign w:val="center"/>
+            <w:hideMark/>
+          </w:tcPr>
+          <w:p>
+            <w:pPr>
+              <w:spacing w:line="240" w:lineRule="auto"/>
+              <w:rPr>
+                <w:rFonts w:ascii="Aptos Narrow" w:eastAsia="Times New Roman" w:hAnsi="Aptos Narrow" w:cs="Times New Roman"/>
+                <w:color w:val="000000"/>
+                <w:sz w:val="18"/>
+                <w:szCs w:val="18"/>
+                <w:lang w:val="de-CH" w:eastAsia="de-CH"/>
+              </w:rPr>
+            </w:pPr>
+            <w:proofErr w:type="spellStart"/>
+            <w:r>
+              <w:rPr>
+                <w:rFonts w:ascii="Arial Unicode MS" w:eastAsia="Times New Roman" w:hAnsi="Arial Unicode MS" w:cs="Times New Roman"/>
+                <w:color w:val="000000"/>
+                <w:sz w:val="18"/>
+                <w:szCs w:val="18"/>
+                <w:lang w:val="de-CH" w:eastAsia="de-CH"/>
+              </w:rPr>
+              <w:t>xyz</w:t>
+            </w:r>
+            <w:proofErr w:type="spellEnd"/>
+            <w:r>
+              <w:rPr>
+                <w:rFonts w:ascii="Aptos Narrow" w:eastAsia="Times New Roman" w:hAnsi="Aptos Narrow" w:cs="Times New Roman"/>
+                <w:color w:val="000000"/>
+                <w:sz w:val="18"/>
+                <w:szCs w:val="18"/>
+                <w:lang w:val="de-CH" w:eastAsia="de-CH"/>
+              </w:rPr>
+              <w:t xml:space="preserve"> </w:t>
+            </w:r>
+            <w:r>
+              <w:rPr>
+                <w:rFonts w:ascii="Aptos Narrow" w:eastAsia="Times New Roman" w:hAnsi="Aptos Narrow" w:cs="Times New Roman"/>
+                <w:color w:val="000000"/>
+                <w:sz w:val="18"/>
+                <w:szCs w:val="18"/>
+                <w:lang w:val="de-CH" w:eastAsia="de-CH"/>
+              </w:rPr>
+              <w:t>ohne Pflichtfeld (</w:t>
+            </w:r>
+            <w:proofErr w:type="spellStart"/>
+            <w:r>
+              <w:rPr>
+                <w:rFonts w:ascii="Arial Unicode MS" w:eastAsia="Times New Roman" w:hAnsi="Arial Unicode MS" w:cs="Times New Roman"/>
+                <w:color w:val="000000"/>
+                <w:sz w:val="18"/>
+                <w:szCs w:val="18"/>
+                <w:lang w:val="de-CH" w:eastAsia="de-CH"/>
+              </w:rPr>
+              <w:t>vorname</w:t>
+            </w:r>
+            <w:proofErr w:type="spellEnd"/>
+            <w:r>
+              <w:rPr>
+                <w:rFonts w:ascii="Aptos Narrow" w:eastAsia="Times New Roman" w:hAnsi="Aptos Narrow" w:cs="Times New Roman"/>
+                <w:color w:val="000000"/>
+                <w:sz w:val="18"/>
+                <w:szCs w:val="18"/>
+                <w:lang w:val="de-CH" w:eastAsia="de-CH"/>
+              </w:rPr>
+              <w:t xml:space="preserve"> oder </w:t>
+            </w:r>
+            <w:proofErr w:type="spellStart"/>
+            <w:r>
+              <w:rPr>
+                <w:rFonts w:ascii="Arial Unicode MS" w:eastAsia="Times New Roman" w:hAnsi="Arial Unicode MS" w:cs="Times New Roman"/>
+                <w:color w:val="000000"/>
+                <w:sz w:val="18"/>
+                <w:szCs w:val="18"/>
+                <w:lang w:val="de-CH" w:eastAsia="de-CH"/>
+              </w:rPr>
+              <w:t>nachname</w:t>
+            </w:r>
+            <w:proofErr w:type="spellEnd"/>
+            <w:r>
+              <w:rPr>
+                <w:rFonts w:ascii="Aptos Narrow" w:eastAsia="Times New Roman" w:hAnsi="Aptos Narrow" w:cs="Times New Roman"/>
+                <w:color w:val="000000"/>
+                <w:sz w:val="18"/>
+                <w:szCs w:val="18"/>
+                <w:lang w:val="de-CH" w:eastAsia="de-CH"/>
+              </w:rPr>
+              <w:t>)</w:t>
+            </w:r>
+          </w:p>
+        </w:tc>
+        <w:tc>
+          <w:tcPr>
+            <w:tcW w:w="0" w:type="auto"/>
+            <w:tcBorders>
+              <w:top w:val="nil"/>
+              <w:left w:val="nil"/>
+              <w:bottom w:val="single" w:sz="4" w:space="0" w:color="auto"/>
+              <w:right w:val="single" w:sz="4" w:space="0" w:color="auto"/>
+            </w:tcBorders>
+            <w:shd w:val="clear" w:color="auto" w:fill="auto"/>
+            <w:vAlign w:val="center"/>
+            <w:hideMark/>
+          </w:tcPr>
+          <w:p>
+            <w:pPr>
+              <w:spacing w:line="240" w:lineRule="auto"/>
+              <w:rPr>
+                <w:rFonts w:ascii="Aptos Narrow" w:eastAsia="Times New Roman" w:hAnsi="Aptos Narrow" w:cs="Times New Roman"/>
+                <w:color w:val="000000"/>
+                <w:sz w:val="18"/>
+                <w:szCs w:val="18"/>
+                <w:lang w:val="en-US" w:eastAsia="de-CH"/>
+              </w:rPr>
+            </w:pPr>
+            <w:r>
+              <w:rPr>
+                <w:rFonts w:ascii="Aptos Narrow" w:eastAsia="Times New Roman" w:hAnsi="Aptos Narrow" w:cs="Times New Roman"/>
+                <w:color w:val="000000"/>
+                <w:sz w:val="18"/>
+                <w:szCs w:val="18"/>
+                <w:lang w:val="en-US" w:eastAsia="de-CH"/>
+              </w:rPr>
+              <w:t>JSON-</w:t>
+            </w:r>
+            <w:proofErr w:type="gramStart"/>
+            <w:r>
+              <w:rPr>
+                <w:rFonts w:ascii="Aptos Narrow" w:eastAsia="Times New Roman" w:hAnsi="Aptos Narrow" w:cs="Times New Roman"/>
+                <w:color w:val="000000"/>
+                <w:sz w:val="18"/>
+                <w:szCs w:val="18"/>
+                <w:lang w:val="en-US" w:eastAsia="de-CH"/>
+              </w:rPr>
+              <w:t>Body:</w:t>
+            </w:r>
+            <w:r>
+              <w:rPr>
+                <w:rFonts w:ascii="Arial Unicode MS" w:eastAsia="Times New Roman" w:hAnsi="Arial Unicode MS" w:cs="Times New Roman"/>
+                <w:color w:val="000000"/>
+                <w:sz w:val="18"/>
+                <w:szCs w:val="18"/>
+                <w:lang w:val="en-US" w:eastAsia="de-CH"/>
+              </w:rPr>
+              <w:t>{</w:t>
+            </w:r>
+            <w:proofErr w:type="gramEnd"/>
+            <w:r>
+              <w:rPr>
+                <w:rFonts w:ascii="Arial Unicode MS" w:eastAsia="Times New Roman" w:hAnsi="Arial Unicode MS" w:cs="Times New Roman"/>
+                <w:color w:val="000000"/>
+                <w:sz w:val="18"/>
+                <w:szCs w:val="18"/>
+                <w:lang w:val="en-US" w:eastAsia="de-CH"/>
+              </w:rPr>
+              <w:t xml:space="preserve"> "</w:t>
+            </w:r>
+            <w:proofErr w:type="spellStart"/>
+            <w:r>
+              <w:rPr>
+                <w:rFonts w:ascii="Arial Unicode MS" w:eastAsia="Times New Roman" w:hAnsi="Arial Unicode MS" w:cs="Times New Roman"/>
+                <w:color w:val="000000"/>
+                <w:sz w:val="18"/>
+                <w:szCs w:val="18"/>
+                <w:lang w:val="en-US" w:eastAsia="de-CH"/>
+              </w:rPr>
+              <w:t>nachname</w:t>
+            </w:r>
+            <w:proofErr w:type="spellEnd"/>
+            <w:r>
+              <w:rPr>
+                <w:rFonts w:ascii="Arial Unicode MS" w:eastAsia="Times New Roman" w:hAnsi="Arial Unicode MS" w:cs="Times New Roman"/>
+                <w:color w:val="000000"/>
+                <w:sz w:val="18"/>
+                <w:szCs w:val="18"/>
+                <w:lang w:val="en-US" w:eastAsia="de-CH"/>
+              </w:rPr>
+              <w:t>": "Fischer", "email": "laura.fischer@example.com" }</w:t>
+            </w:r>
+          </w:p>
+        </w:tc>
+        <w:tc>
+          <w:tcPr>
+            <w:tcW w:w="0" w:type="auto"/>
+            <w:tcBorders>
+              <w:top w:val="nil"/>
+              <w:left w:val="nil"/>
+              <w:bottom w:val="single" w:sz="4" w:space="0" w:color="auto"/>
+              <w:right w:val="single" w:sz="4" w:space="0" w:color="auto"/>
+            </w:tcBorders>
+            <w:shd w:val="clear" w:color="auto" w:fill="auto"/>
+            <w:vAlign w:val="center"/>
+            <w:hideMark/>
+          </w:tcPr>
+          <w:p>
+            <w:pPr>
+              <w:spacing w:line="240" w:lineRule="auto"/>
+              <w:rPr>
+                <w:rFonts w:ascii="Aptos Narrow" w:eastAsia="Times New Roman" w:hAnsi="Aptos Narrow" w:cs="Times New Roman"/>
+                <w:color w:val="000000"/>
+                <w:sz w:val="18"/>
+                <w:szCs w:val="18"/>
+                <w:lang w:val="de-CH" w:eastAsia="de-CH"/>
+              </w:rPr>
+            </w:pPr>
+            <w:r>
+              <w:rPr>
+                <w:rFonts w:ascii="Aptos Narrow" w:eastAsia="Times New Roman" w:hAnsi="Aptos Narrow" w:cs="Times New Roman"/>
+                <w:color w:val="000000"/>
+                <w:sz w:val="18"/>
+                <w:szCs w:val="18"/>
+                <w:lang w:val="de-CH" w:eastAsia="de-CH"/>
+              </w:rPr>
+              <w:t>HTTP 400 Bad Request "Pflichtfelder fehlen"</w:t>
+            </w:r>
+          </w:p>
+        </w:tc>
+        <w:tc>
+          <w:tcPr>
+            <w:tcW w:w="0" w:type="auto"/>
+            <w:tcBorders>
+              <w:top w:val="nil"/>
+              <w:left w:val="nil"/>
+              <w:bottom w:val="single" w:sz="4" w:space="0" w:color="auto"/>
+              <w:right w:val="single" w:sz="4" w:space="0" w:color="auto"/>
+            </w:tcBorders>
+            <w:shd w:val="clear" w:color="auto" w:fill="auto"/>
+            <w:vAlign w:val="center"/>
+            <w:hideMark/>
+          </w:tcPr>
+          <w:p>
+            <w:pPr>
+              <w:spacing w:line="240" w:lineRule="auto"/>
+              <w:rPr>
+                <w:rFonts w:ascii="Aptos Narrow" w:eastAsia="Times New Roman" w:hAnsi="Aptos Narrow" w:cs="Times New Roman"/>
+                <w:color w:val="000000"/>
+                <w:sz w:val="18"/>
+                <w:szCs w:val="18"/>
+                <w:lang w:val="de-CH" w:eastAsia="de-CH"/>
+              </w:rPr>
+            </w:pPr>
+            <w:r>
+              <w:rPr>
+                <w:rFonts w:ascii="Aptos Narrow" w:eastAsia="Times New Roman" w:hAnsi="Aptos Narrow" w:cs="Times New Roman"/>
+                <w:color w:val="000000"/>
+                <w:sz w:val="18"/>
+                <w:szCs w:val="18"/>
+                <w:lang w:val="de-CH" w:eastAsia="de-CH"/>
+              </w:rPr>
+              <w:t> </w:t>
+            </w:r>
+          </w:p>
+        </w:tc>
+        <w:tc>
+          <w:tcPr>
+            <w:tcW w:w="0" w:type="auto"/>
+            <w:tcBorders>
+              <w:top w:val="nil"/>
+              <w:left w:val="nil"/>
+              <w:bottom w:val="single" w:sz="4" w:space="0" w:color="auto"/>
+              <w:right w:val="single" w:sz="4" w:space="0" w:color="auto"/>
+            </w:tcBorders>
+            <w:shd w:val="clear" w:color="auto" w:fill="auto"/>
+            <w:vAlign w:val="center"/>
+            <w:hideMark/>
+          </w:tcPr>
+          <w:p>
+            <w:pPr>
+              <w:spacing w:line="240" w:lineRule="auto"/>
+              <w:rPr>
+                <w:rFonts w:ascii="Aptos Narrow" w:eastAsia="Times New Roman" w:hAnsi="Aptos Narrow" w:cs="Times New Roman"/>
+                <w:color w:val="000000"/>
+                <w:sz w:val="18"/>
+                <w:szCs w:val="18"/>
+                <w:lang w:val="de-CH" w:eastAsia="de-CH"/>
+              </w:rPr>
+            </w:pPr>
+            <w:r>
+              <w:rPr>
+                <w:rFonts w:ascii="Aptos Narrow" w:eastAsia="Times New Roman" w:hAnsi="Aptos Narrow" w:cs="Times New Roman"/>
+                <w:color w:val="000000"/>
+                <w:sz w:val="18"/>
+                <w:szCs w:val="18"/>
+                <w:lang w:val="de-CH" w:eastAsia="de-CH"/>
+              </w:rPr>
+              <w:t> </w:t>
+            </w:r>
+          </w:p>
+        </w:tc>
+      </w:tr>
+      <w:tr>
+        <w:trPr>
+          <w:trHeight w:val="667"/>
+        </w:trPr>
+        <w:tc>
+          <w:tcPr>
+            <w:tcW w:w="0" w:type="auto"/>
+            <w:tcBorders>
+              <w:top w:val="nil"/>
+              <w:left w:val="single" w:sz="4" w:space="0" w:color="auto"/>
+              <w:bottom w:val="single" w:sz="4" w:space="0" w:color="auto"/>
+              <w:right w:val="single" w:sz="4" w:space="0" w:color="auto"/>
+            </w:tcBorders>
+            <w:shd w:val="clear" w:color="auto" w:fill="auto"/>
+            <w:vAlign w:val="center"/>
+            <w:hideMark/>
+          </w:tcPr>
+          <w:p>
+            <w:pPr>
+              <w:spacing w:line="240" w:lineRule="auto"/>
+              <w:rPr>
+                <w:rFonts w:ascii="Aptos Narrow" w:eastAsia="Times New Roman" w:hAnsi="Aptos Narrow" w:cs="Times New Roman"/>
+                <w:color w:val="000000"/>
+                <w:sz w:val="18"/>
+                <w:szCs w:val="18"/>
+                <w:lang w:val="de-CH" w:eastAsia="de-CH"/>
+              </w:rPr>
+            </w:pPr>
+            <w:r>
+              <w:rPr>
+                <w:rFonts w:ascii="Aptos Narrow" w:eastAsia="Times New Roman" w:hAnsi="Aptos Narrow" w:cs="Times New Roman"/>
+                <w:color w:val="000000"/>
+                <w:sz w:val="18"/>
+                <w:szCs w:val="18"/>
+                <w:lang w:val="de-CH" w:eastAsia="de-CH"/>
+              </w:rPr>
+              <w:t>XYZ-003</w:t>
+            </w:r>
+          </w:p>
+        </w:tc>
+        <w:tc>
+          <w:tcPr>
+            <w:tcW w:w="0" w:type="auto"/>
+            <w:tcBorders>
+              <w:top w:val="nil"/>
+              <w:left w:val="nil"/>
+              <w:bottom w:val="single" w:sz="4" w:space="0" w:color="auto"/>
+              <w:right w:val="single" w:sz="4" w:space="0" w:color="auto"/>
+            </w:tcBorders>
+            <w:shd w:val="clear" w:color="auto" w:fill="auto"/>
+            <w:vAlign w:val="center"/>
+            <w:hideMark/>
+          </w:tcPr>
+          <w:p>
+            <w:pPr>
+              <w:spacing w:line="240" w:lineRule="auto"/>
+              <w:rPr>
+                <w:rFonts w:ascii="Arial Unicode MS" w:eastAsia="Times New Roman" w:hAnsi="Arial Unicode MS" w:cs="Times New Roman"/>
+                <w:color w:val="000000"/>
+                <w:sz w:val="18"/>
+                <w:szCs w:val="18"/>
+                <w:lang w:val="de-CH" w:eastAsia="de-CH"/>
+              </w:rPr>
+            </w:pPr>
+            <w:r>
+              <w:rPr>
+                <w:rFonts w:ascii="Arial Unicode MS" w:eastAsia="Times New Roman" w:hAnsi="Arial Unicode MS" w:cs="Times New Roman"/>
+                <w:color w:val="000000"/>
+                <w:sz w:val="18"/>
+                <w:szCs w:val="18"/>
+                <w:lang w:val="de-CH" w:eastAsia="de-CH"/>
+              </w:rPr>
+              <w:t>/</w:t>
+            </w:r>
+            <w:r>
+              <w:rPr>
+                <w:rFonts w:ascii="Arial Unicode MS" w:eastAsia="Times New Roman" w:hAnsi="Arial Unicode MS" w:cs="Times New Roman"/>
+                <w:color w:val="000000"/>
+                <w:sz w:val="18"/>
+                <w:szCs w:val="18"/>
+                <w:lang w:val="de-CH" w:eastAsia="de-CH"/>
+              </w:rPr>
+              <w:t xml:space="preserve"> </w:t>
+            </w:r>
+            <w:proofErr w:type="spellStart"/>
+            <w:r>
+              <w:rPr>
+                <w:rFonts w:ascii="Arial Unicode MS" w:eastAsia="Times New Roman" w:hAnsi="Arial Unicode MS" w:cs="Times New Roman"/>
+                <w:color w:val="000000"/>
+                <w:sz w:val="18"/>
+                <w:szCs w:val="18"/>
+                <w:lang w:val="de-CH" w:eastAsia="de-CH"/>
+              </w:rPr>
+              <w:t>xyz</w:t>
+            </w:r>
+            <w:r>
+              <w:rPr>
+                <w:rFonts w:ascii="Arial Unicode MS" w:eastAsia="Times New Roman" w:hAnsi="Arial Unicode MS" w:cs="Times New Roman"/>
+                <w:color w:val="000000"/>
+                <w:sz w:val="18"/>
+                <w:szCs w:val="18"/>
+                <w:lang w:val="de-CH" w:eastAsia="de-CH"/>
+              </w:rPr>
+              <w:t>.php?all</w:t>
+            </w:r>
+            <w:proofErr w:type="spellEnd"/>
+            <w:r>
+              <w:rPr>
+                <w:rFonts w:ascii="Arial Unicode MS" w:eastAsia="Times New Roman" w:hAnsi="Arial Unicode MS" w:cs="Times New Roman"/>
+                <w:color w:val="000000"/>
+                <w:sz w:val="18"/>
+                <w:szCs w:val="18"/>
+                <w:lang w:val="de-CH" w:eastAsia="de-CH"/>
+              </w:rPr>
+              <w:t>=all</w:t>
+            </w:r>
+          </w:p>
+        </w:tc>
+        <w:tc>
+          <w:tcPr>
+            <w:tcW w:w="0" w:type="auto"/>
+            <w:tcBorders>
+              <w:top w:val="nil"/>
+              <w:left w:val="nil"/>
+              <w:bottom w:val="single" w:sz="4" w:space="0" w:color="auto"/>
+              <w:right w:val="single" w:sz="4" w:space="0" w:color="auto"/>
+            </w:tcBorders>
+            <w:shd w:val="clear" w:color="auto" w:fill="auto"/>
+            <w:vAlign w:val="center"/>
+            <w:hideMark/>
+          </w:tcPr>
+          <w:p>
+            <w:pPr>
+              <w:spacing w:line="240" w:lineRule="auto"/>
+              <w:rPr>
+                <w:rFonts w:ascii="Aptos Narrow" w:eastAsia="Times New Roman" w:hAnsi="Aptos Narrow" w:cs="Times New Roman"/>
+                <w:color w:val="000000"/>
+                <w:sz w:val="18"/>
+                <w:szCs w:val="18"/>
+                <w:lang w:val="de-CH" w:eastAsia="de-CH"/>
+              </w:rPr>
+            </w:pPr>
+            <w:r>
+              <w:rPr>
+                <w:rFonts w:ascii="Aptos Narrow" w:eastAsia="Times New Roman" w:hAnsi="Aptos Narrow" w:cs="Times New Roman"/>
+                <w:color w:val="000000"/>
+                <w:sz w:val="18"/>
+                <w:szCs w:val="18"/>
+                <w:lang w:val="de-CH" w:eastAsia="de-CH"/>
+              </w:rPr>
+              <w:t>GET</w:t>
+            </w:r>
+          </w:p>
+        </w:tc>
+        <w:tc>
+          <w:tcPr>
+            <w:tcW w:w="0" w:type="auto"/>
+            <w:tcBorders>
+              <w:top w:val="nil"/>
+              <w:left w:val="nil"/>
+              <w:bottom w:val="single" w:sz="4" w:space="0" w:color="auto"/>
+              <w:right w:val="single" w:sz="4" w:space="0" w:color="auto"/>
+            </w:tcBorders>
+            <w:shd w:val="clear" w:color="auto" w:fill="auto"/>
+            <w:vAlign w:val="center"/>
+            <w:hideMark/>
+          </w:tcPr>
+          <w:p>
+            <w:pPr>
+              <w:spacing w:line="240" w:lineRule="auto"/>
+              <w:rPr>
+                <w:rFonts w:ascii="Aptos Narrow" w:eastAsia="Times New Roman" w:hAnsi="Aptos Narrow" w:cs="Times New Roman"/>
+                <w:color w:val="000000"/>
+                <w:sz w:val="18"/>
+                <w:szCs w:val="18"/>
+                <w:lang w:val="de-CH" w:eastAsia="de-CH"/>
+              </w:rPr>
+            </w:pPr>
+            <w:r>
+              <w:rPr>
+                <w:rFonts w:ascii="Aptos Narrow" w:eastAsia="Times New Roman" w:hAnsi="Aptos Narrow" w:cs="Times New Roman"/>
+                <w:color w:val="000000"/>
+                <w:sz w:val="18"/>
+                <w:szCs w:val="18"/>
+                <w:lang w:val="de-CH" w:eastAsia="de-CH"/>
+              </w:rPr>
+              <w:t xml:space="preserve">Alle </w:t>
+            </w:r>
+            <w:proofErr w:type="spellStart"/>
+            <w:r>
+              <w:rPr>
+                <w:rFonts w:ascii="Arial Unicode MS" w:eastAsia="Times New Roman" w:hAnsi="Arial Unicode MS" w:cs="Times New Roman"/>
+                <w:color w:val="000000"/>
+                <w:sz w:val="18"/>
+                <w:szCs w:val="18"/>
+                <w:lang w:val="de-CH" w:eastAsia="de-CH"/>
+              </w:rPr>
+              <w:t>xyz</w:t>
+            </w:r>
+            <w:proofErr w:type="spellEnd"/>
+            <w:r>
+              <w:rPr>
+                <w:rFonts w:ascii="Aptos Narrow" w:eastAsia="Times New Roman" w:hAnsi="Aptos Narrow" w:cs="Times New Roman"/>
+                <w:color w:val="000000"/>
+                <w:sz w:val="18"/>
+                <w:szCs w:val="18"/>
+                <w:lang w:val="de-CH" w:eastAsia="de-CH"/>
+              </w:rPr>
+              <w:t xml:space="preserve"> </w:t>
+            </w:r>
+            <w:r>
+              <w:rPr>
+                <w:rFonts w:ascii="Aptos Narrow" w:eastAsia="Times New Roman" w:hAnsi="Aptos Narrow" w:cs="Times New Roman"/>
+                <w:color w:val="000000"/>
+                <w:sz w:val="18"/>
+                <w:szCs w:val="18"/>
+                <w:lang w:val="de-CH" w:eastAsia="de-CH"/>
+              </w:rPr>
+              <w:t>abrufen</w:t>
+            </w:r>
+          </w:p>
+        </w:tc>
+        <w:tc>
+          <w:tcPr>
+            <w:tcW w:w="0" w:type="auto"/>
+            <w:tcBorders>
+              <w:top w:val="nil"/>
+              <w:left w:val="nil"/>
+              <w:bottom w:val="single" w:sz="4" w:space="0" w:color="auto"/>
+              <w:right w:val="single" w:sz="4" w:space="0" w:color="auto"/>
+            </w:tcBorders>
+            <w:shd w:val="clear" w:color="auto" w:fill="auto"/>
+            <w:vAlign w:val="center"/>
+            <w:hideMark/>
+          </w:tcPr>
+          <w:p>
+            <w:pPr>
+              <w:spacing w:line="240" w:lineRule="auto"/>
+              <w:rPr>
+                <w:rFonts w:ascii="Aptos Narrow" w:eastAsia="Times New Roman" w:hAnsi="Aptos Narrow" w:cs="Times New Roman"/>
+                <w:color w:val="000000"/>
+                <w:sz w:val="18"/>
+                <w:szCs w:val="18"/>
+                <w:lang w:val="de-CH" w:eastAsia="de-CH"/>
+              </w:rPr>
+            </w:pPr>
+            <w:r>
+              <w:rPr>
+                <w:rFonts w:ascii="Aptos Narrow" w:eastAsia="Times New Roman" w:hAnsi="Aptos Narrow" w:cs="Times New Roman"/>
+                <w:color w:val="000000"/>
+                <w:sz w:val="18"/>
+                <w:szCs w:val="18"/>
+                <w:lang w:val="de-CH" w:eastAsia="de-CH"/>
+              </w:rPr>
+              <w:t>Keine Body-Daten</w:t>
+            </w:r>
+          </w:p>
+        </w:tc>
+        <w:tc>
+          <w:tcPr>
+            <w:tcW w:w="0" w:type="auto"/>
+            <w:tcBorders>
+              <w:top w:val="nil"/>
+              <w:left w:val="nil"/>
+              <w:bottom w:val="single" w:sz="4" w:space="0" w:color="auto"/>
+              <w:right w:val="single" w:sz="4" w:space="0" w:color="auto"/>
+            </w:tcBorders>
+            <w:shd w:val="clear" w:color="auto" w:fill="auto"/>
+            <w:vAlign w:val="center"/>
+            <w:hideMark/>
+          </w:tcPr>
+          <w:p>
+            <w:pPr>
+              <w:spacing w:line="240" w:lineRule="auto"/>
+              <w:rPr>
+                <w:rFonts w:ascii="Aptos Narrow" w:eastAsia="Times New Roman" w:hAnsi="Aptos Narrow" w:cs="Times New Roman"/>
+                <w:color w:val="000000"/>
+                <w:sz w:val="18"/>
+                <w:szCs w:val="18"/>
+                <w:lang w:val="de-CH" w:eastAsia="de-CH"/>
+              </w:rPr>
+            </w:pPr>
+            <w:r>
+              <w:rPr>
+                <w:rFonts w:ascii="Aptos Narrow" w:eastAsia="Times New Roman" w:hAnsi="Aptos Narrow" w:cs="Times New Roman"/>
+                <w:color w:val="000000"/>
+                <w:sz w:val="18"/>
+                <w:szCs w:val="18"/>
+                <w:lang w:val="de-CH" w:eastAsia="de-CH"/>
+              </w:rPr>
+              <w:t>HTTP 200</w:t>
+            </w:r>
+          </w:p>
+        </w:tc>
+        <w:tc>
+          <w:tcPr>
+            <w:tcW w:w="0" w:type="auto"/>
+            <w:tcBorders>
+              <w:top w:val="nil"/>
+              <w:left w:val="nil"/>
+              <w:bottom w:val="single" w:sz="4" w:space="0" w:color="auto"/>
+              <w:right w:val="single" w:sz="4" w:space="0" w:color="auto"/>
+            </w:tcBorders>
+            <w:shd w:val="clear" w:color="auto" w:fill="auto"/>
+            <w:vAlign w:val="center"/>
+            <w:hideMark/>
+          </w:tcPr>
+          <w:p>
+            <w:pPr>
+              <w:spacing w:line="240" w:lineRule="auto"/>
+              <w:rPr>
+                <w:rFonts w:ascii="Aptos Narrow" w:eastAsia="Times New Roman" w:hAnsi="Aptos Narrow" w:cs="Times New Roman"/>
+                <w:color w:val="000000"/>
+                <w:sz w:val="18"/>
+                <w:szCs w:val="18"/>
+                <w:lang w:val="de-CH" w:eastAsia="de-CH"/>
+              </w:rPr>
+            </w:pPr>
+            <w:r>
+              <w:rPr>
+                <w:rFonts w:ascii="Aptos Narrow" w:eastAsia="Times New Roman" w:hAnsi="Aptos Narrow" w:cs="Times New Roman"/>
+                <w:color w:val="000000"/>
+                <w:sz w:val="18"/>
+                <w:szCs w:val="18"/>
+                <w:lang w:val="de-CH" w:eastAsia="de-CH"/>
+              </w:rPr>
+              <w:t> </w:t>
+            </w:r>
+          </w:p>
+        </w:tc>
+        <w:tc>
+          <w:tcPr>
+            <w:tcW w:w="0" w:type="auto"/>
+            <w:tcBorders>
+              <w:top w:val="nil"/>
+              <w:left w:val="nil"/>
+              <w:bottom w:val="single" w:sz="4" w:space="0" w:color="auto"/>
+              <w:right w:val="single" w:sz="4" w:space="0" w:color="auto"/>
+            </w:tcBorders>
+            <w:shd w:val="clear" w:color="auto" w:fill="auto"/>
+            <w:vAlign w:val="center"/>
+            <w:hideMark/>
+          </w:tcPr>
+          <w:p>
+            <w:pPr>
+              <w:spacing w:line="240" w:lineRule="auto"/>
+              <w:rPr>
+                <w:rFonts w:ascii="Aptos Narrow" w:eastAsia="Times New Roman" w:hAnsi="Aptos Narrow" w:cs="Times New Roman"/>
+                <w:color w:val="000000"/>
+                <w:sz w:val="18"/>
+                <w:szCs w:val="18"/>
+                <w:lang w:val="de-CH" w:eastAsia="de-CH"/>
+              </w:rPr>
+            </w:pPr>
+            <w:r>
+              <w:rPr>
+                <w:rFonts w:ascii="Aptos Narrow" w:eastAsia="Times New Roman" w:hAnsi="Aptos Narrow" w:cs="Times New Roman"/>
+                <w:color w:val="000000"/>
+                <w:sz w:val="18"/>
+                <w:szCs w:val="18"/>
+                <w:lang w:val="de-CH" w:eastAsia="de-CH"/>
+              </w:rPr>
+              <w:t> </w:t>
+            </w:r>
+          </w:p>
+        </w:tc>
+      </w:tr>
+      <w:tr>
+        <w:trPr>
+          <w:trHeight w:val="1002"/>
+        </w:trPr>
+        <w:tc>
+          <w:tcPr>
+            <w:tcW w:w="0" w:type="auto"/>
+            <w:tcBorders>
+              <w:top w:val="nil"/>
+              <w:left w:val="single" w:sz="4" w:space="0" w:color="auto"/>
+              <w:bottom w:val="single" w:sz="4" w:space="0" w:color="auto"/>
+              <w:right w:val="single" w:sz="4" w:space="0" w:color="auto"/>
+            </w:tcBorders>
+            <w:shd w:val="clear" w:color="auto" w:fill="auto"/>
+            <w:vAlign w:val="center"/>
+            <w:hideMark/>
+          </w:tcPr>
+          <w:p>
+            <w:pPr>
+              <w:spacing w:line="240" w:lineRule="auto"/>
+              <w:rPr>
+                <w:rFonts w:ascii="Aptos Narrow" w:eastAsia="Times New Roman" w:hAnsi="Aptos Narrow" w:cs="Times New Roman"/>
+                <w:color w:val="000000"/>
+                <w:sz w:val="18"/>
+                <w:szCs w:val="18"/>
+                <w:lang w:val="de-CH" w:eastAsia="de-CH"/>
+              </w:rPr>
+            </w:pPr>
+            <w:r>
+              <w:rPr>
+                <w:rFonts w:ascii="Aptos Narrow" w:eastAsia="Times New Roman" w:hAnsi="Aptos Narrow" w:cs="Times New Roman"/>
+                <w:color w:val="000000"/>
+                <w:sz w:val="18"/>
+                <w:szCs w:val="18"/>
+                <w:lang w:val="de-CH" w:eastAsia="de-CH"/>
+              </w:rPr>
+              <w:t>XYZ-004</w:t>
+            </w:r>
+          </w:p>
+        </w:tc>
+        <w:tc>
+          <w:tcPr>
+            <w:tcW w:w="0" w:type="auto"/>
+            <w:tcBorders>
+              <w:top w:val="nil"/>
+              <w:left w:val="nil"/>
+              <w:bottom w:val="single" w:sz="4" w:space="0" w:color="auto"/>
+              <w:right w:val="single" w:sz="4" w:space="0" w:color="auto"/>
+            </w:tcBorders>
+            <w:shd w:val="clear" w:color="auto" w:fill="auto"/>
+            <w:vAlign w:val="center"/>
+            <w:hideMark/>
+          </w:tcPr>
+          <w:p>
+            <w:pPr>
+              <w:spacing w:line="240" w:lineRule="auto"/>
+              <w:rPr>
+                <w:rFonts w:ascii="Arial Unicode MS" w:eastAsia="Times New Roman" w:hAnsi="Arial Unicode MS" w:cs="Times New Roman"/>
+                <w:color w:val="000000"/>
+                <w:sz w:val="18"/>
+                <w:szCs w:val="18"/>
+                <w:lang w:val="de-CH" w:eastAsia="de-CH"/>
+              </w:rPr>
+            </w:pPr>
+            <w:r>
+              <w:rPr>
+                <w:rFonts w:ascii="Arial Unicode MS" w:eastAsia="Times New Roman" w:hAnsi="Arial Unicode MS" w:cs="Times New Roman"/>
+                <w:color w:val="000000"/>
+                <w:sz w:val="18"/>
+                <w:szCs w:val="18"/>
+                <w:lang w:val="de-CH" w:eastAsia="de-CH"/>
+              </w:rPr>
+              <w:t>/</w:t>
+            </w:r>
+            <w:r>
+              <w:rPr>
+                <w:rFonts w:ascii="Arial Unicode MS" w:eastAsia="Times New Roman" w:hAnsi="Arial Unicode MS" w:cs="Times New Roman"/>
+                <w:color w:val="000000"/>
+                <w:sz w:val="18"/>
+                <w:szCs w:val="18"/>
+                <w:lang w:val="de-CH" w:eastAsia="de-CH"/>
+              </w:rPr>
+              <w:t xml:space="preserve"> </w:t>
+            </w:r>
+            <w:proofErr w:type="spellStart"/>
+            <w:r>
+              <w:rPr>
+                <w:rFonts w:ascii="Arial Unicode MS" w:eastAsia="Times New Roman" w:hAnsi="Arial Unicode MS" w:cs="Times New Roman"/>
+                <w:color w:val="000000"/>
+                <w:sz w:val="18"/>
+                <w:szCs w:val="18"/>
+                <w:lang w:val="de-CH" w:eastAsia="de-CH"/>
+              </w:rPr>
+              <w:t>xyz</w:t>
+            </w:r>
+            <w:r>
+              <w:rPr>
+                <w:rFonts w:ascii="Arial Unicode MS" w:eastAsia="Times New Roman" w:hAnsi="Arial Unicode MS" w:cs="Times New Roman"/>
+                <w:color w:val="000000"/>
+                <w:sz w:val="18"/>
+                <w:szCs w:val="18"/>
+                <w:lang w:val="de-CH" w:eastAsia="de-CH"/>
+              </w:rPr>
+              <w:t>.php?id_dozent</w:t>
+            </w:r>
+            <w:proofErr w:type="spellEnd"/>
+            <w:r>
+              <w:rPr>
+                <w:rFonts w:ascii="Arial Unicode MS" w:eastAsia="Times New Roman" w:hAnsi="Arial Unicode MS" w:cs="Times New Roman"/>
+                <w:color w:val="000000"/>
+                <w:sz w:val="18"/>
+                <w:szCs w:val="18"/>
+                <w:lang w:val="de-CH" w:eastAsia="de-CH"/>
+              </w:rPr>
+              <w:t>=9999</w:t>
+            </w:r>
+          </w:p>
+        </w:tc>
+        <w:tc>
+          <w:tcPr>
+            <w:tcW w:w="0" w:type="auto"/>
+            <w:tcBorders>
+              <w:top w:val="nil"/>
+              <w:left w:val="nil"/>
+              <w:bottom w:val="single" w:sz="4" w:space="0" w:color="auto"/>
+              <w:right w:val="single" w:sz="4" w:space="0" w:color="auto"/>
+            </w:tcBorders>
+            <w:shd w:val="clear" w:color="auto" w:fill="auto"/>
+            <w:vAlign w:val="center"/>
+            <w:hideMark/>
+          </w:tcPr>
+          <w:p>
+            <w:pPr>
+              <w:spacing w:line="240" w:lineRule="auto"/>
+              <w:rPr>
+                <w:rFonts w:ascii="Aptos Narrow" w:eastAsia="Times New Roman" w:hAnsi="Aptos Narrow" w:cs="Times New Roman"/>
+                <w:color w:val="000000"/>
+                <w:sz w:val="18"/>
+                <w:szCs w:val="18"/>
+                <w:lang w:val="de-CH" w:eastAsia="de-CH"/>
+              </w:rPr>
+            </w:pPr>
+            <w:r>
+              <w:rPr>
+                <w:rFonts w:ascii="Aptos Narrow" w:eastAsia="Times New Roman" w:hAnsi="Aptos Narrow" w:cs="Times New Roman"/>
+                <w:color w:val="000000"/>
+                <w:sz w:val="18"/>
+                <w:szCs w:val="18"/>
+                <w:lang w:val="de-CH" w:eastAsia="de-CH"/>
+              </w:rPr>
+              <w:t>DELETE</w:t>
+            </w:r>
+          </w:p>
+        </w:tc>
+        <w:tc>
+          <w:tcPr>
+            <w:tcW w:w="0" w:type="auto"/>
+            <w:tcBorders>
+              <w:top w:val="nil"/>
+              <w:left w:val="nil"/>
+              <w:bottom w:val="single" w:sz="4" w:space="0" w:color="auto"/>
+              <w:right w:val="single" w:sz="4" w:space="0" w:color="auto"/>
+            </w:tcBorders>
+            <w:shd w:val="clear" w:color="auto" w:fill="auto"/>
+            <w:vAlign w:val="center"/>
+            <w:hideMark/>
+          </w:tcPr>
+          <w:p>
+            <w:pPr>
+              <w:spacing w:line="240" w:lineRule="auto"/>
+              <w:rPr>
+                <w:rFonts w:ascii="Aptos Narrow" w:eastAsia="Times New Roman" w:hAnsi="Aptos Narrow" w:cs="Times New Roman"/>
+                <w:color w:val="000000"/>
+                <w:sz w:val="18"/>
+                <w:szCs w:val="18"/>
+                <w:lang w:val="de-CH" w:eastAsia="de-CH"/>
+              </w:rPr>
+            </w:pPr>
+            <w:proofErr w:type="gramStart"/>
+            <w:r>
+              <w:rPr>
+                <w:rFonts w:ascii="Aptos Narrow" w:eastAsia="Times New Roman" w:hAnsi="Aptos Narrow" w:cs="Times New Roman"/>
+                <w:color w:val="000000"/>
+                <w:sz w:val="18"/>
+                <w:szCs w:val="18"/>
+                <w:lang w:val="de-CH" w:eastAsia="de-CH"/>
+              </w:rPr>
+              <w:t>Nicht existierenden</w:t>
+            </w:r>
+            <w:proofErr w:type="gramEnd"/>
+            <w:r>
+              <w:rPr>
+                <w:rFonts w:ascii="Aptos Narrow" w:eastAsia="Times New Roman" w:hAnsi="Aptos Narrow" w:cs="Times New Roman"/>
+                <w:color w:val="000000"/>
+                <w:sz w:val="18"/>
+                <w:szCs w:val="18"/>
+                <w:lang w:val="de-CH" w:eastAsia="de-CH"/>
+              </w:rPr>
+              <w:t xml:space="preserve"> </w:t>
+            </w:r>
+            <w:proofErr w:type="spellStart"/>
+            <w:r>
+              <w:rPr>
+                <w:rFonts w:ascii="Arial Unicode MS" w:eastAsia="Times New Roman" w:hAnsi="Arial Unicode MS" w:cs="Times New Roman"/>
+                <w:color w:val="000000"/>
+                <w:sz w:val="18"/>
+                <w:szCs w:val="18"/>
+                <w:lang w:val="de-CH" w:eastAsia="de-CH"/>
+              </w:rPr>
+              <w:t>xyz</w:t>
+            </w:r>
+            <w:proofErr w:type="spellEnd"/>
+            <w:r>
+              <w:rPr>
+                <w:rFonts w:ascii="Aptos Narrow" w:eastAsia="Times New Roman" w:hAnsi="Aptos Narrow" w:cs="Times New Roman"/>
+                <w:color w:val="000000"/>
+                <w:sz w:val="18"/>
+                <w:szCs w:val="18"/>
+                <w:lang w:val="de-CH" w:eastAsia="de-CH"/>
+              </w:rPr>
+              <w:t xml:space="preserve"> </w:t>
+            </w:r>
+            <w:r>
+              <w:rPr>
+                <w:rFonts w:ascii="Aptos Narrow" w:eastAsia="Times New Roman" w:hAnsi="Aptos Narrow" w:cs="Times New Roman"/>
+                <w:color w:val="000000"/>
+                <w:sz w:val="18"/>
+                <w:szCs w:val="18"/>
+                <w:lang w:val="de-CH" w:eastAsia="de-CH"/>
+              </w:rPr>
+              <w:t>löschen</w:t>
+            </w:r>
+          </w:p>
+        </w:tc>
+        <w:tc>
+          <w:tcPr>
+            <w:tcW w:w="0" w:type="auto"/>
+            <w:tcBorders>
+              <w:top w:val="nil"/>
+              <w:left w:val="nil"/>
+              <w:bottom w:val="single" w:sz="4" w:space="0" w:color="auto"/>
+              <w:right w:val="single" w:sz="4" w:space="0" w:color="auto"/>
+            </w:tcBorders>
+            <w:shd w:val="clear" w:color="auto" w:fill="auto"/>
+            <w:vAlign w:val="center"/>
+            <w:hideMark/>
+          </w:tcPr>
+          <w:p>
+            <w:pPr>
+              <w:spacing w:line="240" w:lineRule="auto"/>
+              <w:rPr>
+                <w:rFonts w:ascii="Aptos Narrow" w:eastAsia="Times New Roman" w:hAnsi="Aptos Narrow" w:cs="Times New Roman"/>
+                <w:color w:val="000000"/>
+                <w:sz w:val="18"/>
+                <w:szCs w:val="18"/>
+                <w:lang w:val="de-CH" w:eastAsia="de-CH"/>
+              </w:rPr>
+            </w:pPr>
+            <w:r>
+              <w:rPr>
+                <w:rFonts w:ascii="Aptos Narrow" w:eastAsia="Times New Roman" w:hAnsi="Aptos Narrow" w:cs="Times New Roman"/>
+                <w:color w:val="000000"/>
+                <w:sz w:val="18"/>
+                <w:szCs w:val="18"/>
+                <w:lang w:val="de-CH" w:eastAsia="de-CH"/>
+              </w:rPr>
+              <w:t xml:space="preserve">Query: </w:t>
+            </w:r>
+            <w:r>
+              <w:rPr>
+                <w:rFonts w:ascii="Arial Unicode MS" w:eastAsia="Times New Roman" w:hAnsi="Arial Unicode MS" w:cs="Times New Roman"/>
+                <w:color w:val="000000"/>
+                <w:sz w:val="18"/>
+                <w:szCs w:val="18"/>
+                <w:lang w:val="de-CH" w:eastAsia="de-CH"/>
+              </w:rPr>
+              <w:t>id_</w:t>
+            </w:r>
+            <w:r>
+              <w:rPr>
+                <w:rFonts w:ascii="Arial Unicode MS" w:eastAsia="Times New Roman" w:hAnsi="Arial Unicode MS" w:cs="Times New Roman"/>
+                <w:color w:val="000000"/>
+                <w:sz w:val="18"/>
+                <w:szCs w:val="18"/>
+                <w:lang w:val="de-CH" w:eastAsia="de-CH"/>
+              </w:rPr>
+              <w:t xml:space="preserve"> </w:t>
+            </w:r>
+            <w:proofErr w:type="spellStart"/>
+            <w:r>
+              <w:rPr>
+                <w:rFonts w:ascii="Arial Unicode MS" w:eastAsia="Times New Roman" w:hAnsi="Arial Unicode MS" w:cs="Times New Roman"/>
+                <w:color w:val="000000"/>
+                <w:sz w:val="18"/>
+                <w:szCs w:val="18"/>
+                <w:lang w:val="de-CH" w:eastAsia="de-CH"/>
+              </w:rPr>
+              <w:t>xyz</w:t>
+            </w:r>
+            <w:proofErr w:type="spellEnd"/>
+            <w:r>
+              <w:rPr>
+                <w:rFonts w:ascii="Arial Unicode MS" w:eastAsia="Times New Roman" w:hAnsi="Arial Unicode MS" w:cs="Times New Roman"/>
+                <w:color w:val="000000"/>
+                <w:sz w:val="18"/>
+                <w:szCs w:val="18"/>
+                <w:lang w:val="de-CH" w:eastAsia="de-CH"/>
+              </w:rPr>
+              <w:t>=9999</w:t>
+            </w:r>
+          </w:p>
+        </w:tc>
+        <w:tc>
+          <w:tcPr>
+            <w:tcW w:w="0" w:type="auto"/>
+            <w:tcBorders>
+              <w:top w:val="nil"/>
+              <w:left w:val="nil"/>
+              <w:bottom w:val="single" w:sz="4" w:space="0" w:color="auto"/>
+              <w:right w:val="single" w:sz="4" w:space="0" w:color="auto"/>
+            </w:tcBorders>
+            <w:shd w:val="clear" w:color="auto" w:fill="auto"/>
+            <w:vAlign w:val="center"/>
+            <w:hideMark/>
+          </w:tcPr>
+          <w:p>
+            <w:pPr>
+              <w:spacing w:line="240" w:lineRule="auto"/>
+              <w:rPr>
+                <w:rFonts w:ascii="Aptos Narrow" w:eastAsia="Times New Roman" w:hAnsi="Aptos Narrow" w:cs="Times New Roman"/>
+                <w:color w:val="000000"/>
+                <w:sz w:val="18"/>
+                <w:szCs w:val="18"/>
+                <w:lang w:val="de-CH" w:eastAsia="de-CH"/>
+              </w:rPr>
+            </w:pPr>
+            <w:r>
+              <w:rPr>
+                <w:rFonts w:ascii="Aptos Narrow" w:eastAsia="Times New Roman" w:hAnsi="Aptos Narrow" w:cs="Times New Roman"/>
+                <w:color w:val="000000"/>
+                <w:sz w:val="18"/>
+                <w:szCs w:val="18"/>
+                <w:lang w:val="de-CH" w:eastAsia="de-CH"/>
+              </w:rPr>
+              <w:t xml:space="preserve">HTTP 404 Error: Not </w:t>
+            </w:r>
+            <w:proofErr w:type="spellStart"/>
+            <w:r>
+              <w:rPr>
+                <w:rFonts w:ascii="Aptos Narrow" w:eastAsia="Times New Roman" w:hAnsi="Aptos Narrow" w:cs="Times New Roman"/>
+                <w:color w:val="000000"/>
+                <w:sz w:val="18"/>
+                <w:szCs w:val="18"/>
+                <w:lang w:val="de-CH" w:eastAsia="de-CH"/>
+              </w:rPr>
+              <w:t>Found</w:t>
+            </w:r>
+            <w:proofErr w:type="spellEnd"/>
+          </w:p>
+        </w:tc>
+        <w:tc>
+          <w:tcPr>
+            <w:tcW w:w="0" w:type="auto"/>
+            <w:tcBorders>
+              <w:top w:val="nil"/>
+              <w:left w:val="nil"/>
+              <w:bottom w:val="single" w:sz="4" w:space="0" w:color="auto"/>
+              <w:right w:val="single" w:sz="4" w:space="0" w:color="auto"/>
+            </w:tcBorders>
+            <w:shd w:val="clear" w:color="auto" w:fill="auto"/>
+            <w:vAlign w:val="center"/>
+            <w:hideMark/>
+          </w:tcPr>
+          <w:p>
+            <w:pPr>
+              <w:spacing w:line="240" w:lineRule="auto"/>
+              <w:rPr>
+                <w:rFonts w:ascii="Aptos Narrow" w:eastAsia="Times New Roman" w:hAnsi="Aptos Narrow" w:cs="Times New Roman"/>
+                <w:color w:val="000000"/>
+                <w:sz w:val="18"/>
+                <w:szCs w:val="18"/>
+                <w:lang w:val="de-CH" w:eastAsia="de-CH"/>
+              </w:rPr>
+            </w:pPr>
+            <w:r>
+              <w:rPr>
+                <w:rFonts w:ascii="Aptos Narrow" w:eastAsia="Times New Roman" w:hAnsi="Aptos Narrow" w:cs="Times New Roman"/>
+                <w:color w:val="000000"/>
+                <w:sz w:val="18"/>
+                <w:szCs w:val="18"/>
+                <w:lang w:val="de-CH" w:eastAsia="de-CH"/>
+              </w:rPr>
+              <w:t> </w:t>
+            </w:r>
+          </w:p>
+        </w:tc>
+        <w:tc>
+          <w:tcPr>
+            <w:tcW w:w="0" w:type="auto"/>
+            <w:tcBorders>
+              <w:top w:val="nil"/>
+              <w:left w:val="nil"/>
+              <w:bottom w:val="single" w:sz="4" w:space="0" w:color="auto"/>
+              <w:right w:val="single" w:sz="4" w:space="0" w:color="auto"/>
+            </w:tcBorders>
+            <w:shd w:val="clear" w:color="auto" w:fill="auto"/>
+            <w:vAlign w:val="center"/>
+            <w:hideMark/>
+          </w:tcPr>
+          <w:p>
+            <w:pPr>
+              <w:spacing w:line="240" w:lineRule="auto"/>
+              <w:rPr>
+                <w:rFonts w:ascii="Aptos Narrow" w:eastAsia="Times New Roman" w:hAnsi="Aptos Narrow" w:cs="Times New Roman"/>
+                <w:color w:val="000000"/>
+                <w:sz w:val="18"/>
+                <w:szCs w:val="18"/>
+                <w:lang w:val="de-CH" w:eastAsia="de-CH"/>
+              </w:rPr>
+            </w:pPr>
+            <w:r>
+              <w:rPr>
+                <w:rFonts w:ascii="Aptos Narrow" w:eastAsia="Times New Roman" w:hAnsi="Aptos Narrow" w:cs="Times New Roman"/>
+                <w:color w:val="000000"/>
+                <w:sz w:val="18"/>
+                <w:szCs w:val="18"/>
+                <w:lang w:val="de-CH" w:eastAsia="de-CH"/>
+              </w:rPr>
+              <w:t> </w:t>
+            </w:r>
+          </w:p>
+        </w:tc>
+      </w:tr>
+      <w:tr>
+        <w:trPr>
+          <w:trHeight w:val="1336"/>
+        </w:trPr>
+        <w:tc>
+          <w:tcPr>
+            <w:tcW w:w="0" w:type="auto"/>
+            <w:tcBorders>
+              <w:top w:val="nil"/>
+              <w:left w:val="single" w:sz="4" w:space="0" w:color="auto"/>
+              <w:bottom w:val="single" w:sz="4" w:space="0" w:color="auto"/>
+              <w:right w:val="single" w:sz="4" w:space="0" w:color="auto"/>
+            </w:tcBorders>
+            <w:shd w:val="clear" w:color="auto" w:fill="auto"/>
+            <w:vAlign w:val="bottom"/>
+            <w:hideMark/>
+          </w:tcPr>
+          <w:p>
+            <w:pPr>
+              <w:spacing w:line="240" w:lineRule="auto"/>
+              <w:rPr>
+                <w:rFonts w:ascii="Aptos Narrow" w:eastAsia="Times New Roman" w:hAnsi="Aptos Narrow" w:cs="Times New Roman"/>
+                <w:color w:val="000000"/>
+                <w:sz w:val="18"/>
+                <w:szCs w:val="18"/>
+                <w:lang w:val="de-CH" w:eastAsia="de-CH"/>
+              </w:rPr>
+            </w:pPr>
+            <w:r>
+              <w:rPr>
+                <w:rFonts w:ascii="Aptos Narrow" w:eastAsia="Times New Roman" w:hAnsi="Aptos Narrow" w:cs="Times New Roman"/>
+                <w:color w:val="000000"/>
+                <w:sz w:val="18"/>
+                <w:szCs w:val="18"/>
+                <w:lang w:val="de-CH" w:eastAsia="de-CH"/>
+              </w:rPr>
+              <w:t>XYZ-005</w:t>
+            </w:r>
+          </w:p>
+        </w:tc>
+        <w:tc>
+          <w:tcPr>
+            <w:tcW w:w="0" w:type="auto"/>
+            <w:tcBorders>
+              <w:top w:val="nil"/>
+              <w:left w:val="nil"/>
+              <w:bottom w:val="single" w:sz="4" w:space="0" w:color="auto"/>
+              <w:right w:val="single" w:sz="4" w:space="0" w:color="auto"/>
+            </w:tcBorders>
+            <w:shd w:val="clear" w:color="auto" w:fill="auto"/>
+            <w:vAlign w:val="bottom"/>
+            <w:hideMark/>
+          </w:tcPr>
+          <w:p>
+            <w:pPr>
+              <w:spacing w:line="240" w:lineRule="auto"/>
+              <w:rPr>
+                <w:rFonts w:ascii="Aptos Narrow" w:eastAsia="Times New Roman" w:hAnsi="Aptos Narrow" w:cs="Times New Roman"/>
+                <w:color w:val="000000"/>
+                <w:sz w:val="18"/>
+                <w:szCs w:val="18"/>
+                <w:lang w:val="de-CH" w:eastAsia="de-CH"/>
+              </w:rPr>
+            </w:pPr>
+            <w:r>
+              <w:rPr>
+                <w:rFonts w:ascii="Aptos Narrow" w:eastAsia="Times New Roman" w:hAnsi="Aptos Narrow" w:cs="Times New Roman"/>
+                <w:color w:val="000000"/>
+                <w:sz w:val="18"/>
+                <w:szCs w:val="18"/>
+                <w:lang w:val="de-CH" w:eastAsia="de-CH"/>
+              </w:rPr>
+              <w:t>/</w:t>
+            </w:r>
+            <w:r>
+              <w:rPr>
+                <w:rFonts w:ascii="Arial Unicode MS" w:eastAsia="Times New Roman" w:hAnsi="Arial Unicode MS" w:cs="Times New Roman"/>
+                <w:color w:val="000000"/>
+                <w:sz w:val="18"/>
+                <w:szCs w:val="18"/>
+                <w:lang w:val="de-CH" w:eastAsia="de-CH"/>
+              </w:rPr>
+              <w:t xml:space="preserve"> </w:t>
+            </w:r>
+            <w:proofErr w:type="spellStart"/>
+            <w:r>
+              <w:rPr>
+                <w:rFonts w:ascii="Arial Unicode MS" w:eastAsia="Times New Roman" w:hAnsi="Arial Unicode MS" w:cs="Times New Roman"/>
+                <w:color w:val="000000"/>
+                <w:sz w:val="18"/>
+                <w:szCs w:val="18"/>
+                <w:lang w:val="de-CH" w:eastAsia="de-CH"/>
+              </w:rPr>
+              <w:t>xyz</w:t>
+            </w:r>
+            <w:r>
+              <w:rPr>
+                <w:rFonts w:ascii="Aptos Narrow" w:eastAsia="Times New Roman" w:hAnsi="Aptos Narrow" w:cs="Times New Roman"/>
+                <w:color w:val="000000"/>
+                <w:sz w:val="18"/>
+                <w:szCs w:val="18"/>
+                <w:lang w:val="de-CH" w:eastAsia="de-CH"/>
+              </w:rPr>
+              <w:t>.php</w:t>
+            </w:r>
+            <w:proofErr w:type="spellEnd"/>
+          </w:p>
+        </w:tc>
+        <w:tc>
+          <w:tcPr>
+            <w:tcW w:w="0" w:type="auto"/>
+            <w:tcBorders>
+              <w:top w:val="nil"/>
+              <w:left w:val="nil"/>
+              <w:bottom w:val="single" w:sz="4" w:space="0" w:color="auto"/>
+              <w:right w:val="single" w:sz="4" w:space="0" w:color="auto"/>
+            </w:tcBorders>
+            <w:shd w:val="clear" w:color="auto" w:fill="auto"/>
+            <w:vAlign w:val="bottom"/>
+            <w:hideMark/>
+          </w:tcPr>
+          <w:p>
+            <w:pPr>
+              <w:spacing w:line="240" w:lineRule="auto"/>
+              <w:rPr>
+                <w:rFonts w:ascii="Aptos Narrow" w:eastAsia="Times New Roman" w:hAnsi="Aptos Narrow" w:cs="Times New Roman"/>
+                <w:color w:val="000000"/>
+                <w:sz w:val="18"/>
+                <w:szCs w:val="18"/>
+                <w:lang w:val="de-CH" w:eastAsia="de-CH"/>
+              </w:rPr>
+            </w:pPr>
+            <w:r>
+              <w:rPr>
+                <w:rFonts w:ascii="Aptos Narrow" w:eastAsia="Times New Roman" w:hAnsi="Aptos Narrow" w:cs="Times New Roman"/>
+                <w:color w:val="000000"/>
+                <w:sz w:val="18"/>
+                <w:szCs w:val="18"/>
+                <w:lang w:val="de-CH" w:eastAsia="de-CH"/>
+              </w:rPr>
+              <w:t>PUT</w:t>
+            </w:r>
+          </w:p>
+        </w:tc>
+        <w:tc>
+          <w:tcPr>
+            <w:tcW w:w="0" w:type="auto"/>
+            <w:tcBorders>
+              <w:top w:val="nil"/>
+              <w:left w:val="nil"/>
+              <w:bottom w:val="single" w:sz="4" w:space="0" w:color="auto"/>
+              <w:right w:val="single" w:sz="4" w:space="0" w:color="auto"/>
+            </w:tcBorders>
+            <w:shd w:val="clear" w:color="auto" w:fill="auto"/>
+            <w:vAlign w:val="bottom"/>
+            <w:hideMark/>
+          </w:tcPr>
+          <w:p>
+            <w:pPr>
+              <w:spacing w:line="240" w:lineRule="auto"/>
+              <w:rPr>
+                <w:rFonts w:ascii="Aptos Narrow" w:eastAsia="Times New Roman" w:hAnsi="Aptos Narrow" w:cs="Times New Roman"/>
+                <w:color w:val="000000"/>
+                <w:sz w:val="18"/>
+                <w:szCs w:val="18"/>
+                <w:lang w:val="de-CH" w:eastAsia="de-CH"/>
+              </w:rPr>
+            </w:pPr>
+            <w:proofErr w:type="spellStart"/>
+            <w:r>
+              <w:rPr>
+                <w:rFonts w:ascii="Arial Unicode MS" w:eastAsia="Times New Roman" w:hAnsi="Arial Unicode MS" w:cs="Times New Roman"/>
+                <w:color w:val="000000"/>
+                <w:sz w:val="18"/>
+                <w:szCs w:val="18"/>
+                <w:lang w:val="de-CH" w:eastAsia="de-CH"/>
+              </w:rPr>
+              <w:t>xyz</w:t>
+            </w:r>
+            <w:proofErr w:type="spellEnd"/>
+            <w:r>
+              <w:rPr>
+                <w:rFonts w:ascii="Aptos Narrow" w:eastAsia="Times New Roman" w:hAnsi="Aptos Narrow" w:cs="Times New Roman"/>
+                <w:color w:val="000000"/>
+                <w:sz w:val="18"/>
+                <w:szCs w:val="18"/>
+                <w:lang w:val="de-CH" w:eastAsia="de-CH"/>
+              </w:rPr>
+              <w:t xml:space="preserve"> aktualisieren</w:t>
+            </w:r>
+          </w:p>
+        </w:tc>
+        <w:tc>
+          <w:tcPr>
+            <w:tcW w:w="0" w:type="auto"/>
+            <w:tcBorders>
+              <w:top w:val="nil"/>
+              <w:left w:val="nil"/>
+              <w:bottom w:val="single" w:sz="4" w:space="0" w:color="auto"/>
+              <w:right w:val="single" w:sz="4" w:space="0" w:color="auto"/>
+            </w:tcBorders>
+            <w:shd w:val="clear" w:color="auto" w:fill="auto"/>
+            <w:vAlign w:val="bottom"/>
+            <w:hideMark/>
+          </w:tcPr>
+          <w:p>
+            <w:pPr>
+              <w:spacing w:line="240" w:lineRule="auto"/>
+              <w:rPr>
+                <w:rFonts w:ascii="Aptos Narrow" w:eastAsia="Times New Roman" w:hAnsi="Aptos Narrow" w:cs="Times New Roman"/>
+                <w:color w:val="000000"/>
+                <w:sz w:val="18"/>
+                <w:szCs w:val="18"/>
+                <w:lang w:val="fr-CH" w:eastAsia="de-CH"/>
+              </w:rPr>
+            </w:pPr>
+            <w:proofErr w:type="gramStart"/>
+            <w:r>
+              <w:rPr>
+                <w:rFonts w:ascii="Aptos Narrow" w:eastAsia="Times New Roman" w:hAnsi="Aptos Narrow" w:cs="Times New Roman"/>
+                <w:color w:val="000000"/>
+                <w:sz w:val="18"/>
+                <w:szCs w:val="18"/>
+                <w:lang w:val="fr-CH" w:eastAsia="de-CH"/>
+              </w:rPr>
+              <w:t>{ "</w:t>
+            </w:r>
+            <w:proofErr w:type="gramEnd"/>
+            <w:r>
+              <w:rPr>
+                <w:rFonts w:ascii="Aptos Narrow" w:eastAsia="Times New Roman" w:hAnsi="Aptos Narrow" w:cs="Times New Roman"/>
+                <w:color w:val="000000"/>
+                <w:sz w:val="18"/>
+                <w:szCs w:val="18"/>
+                <w:lang w:val="fr-CH" w:eastAsia="de-CH"/>
+              </w:rPr>
+              <w:t>id_</w:t>
+            </w:r>
+            <w:r>
+              <w:rPr>
+                <w:rFonts w:ascii="Arial Unicode MS" w:eastAsia="Times New Roman" w:hAnsi="Arial Unicode MS" w:cs="Times New Roman"/>
+                <w:color w:val="000000"/>
+                <w:sz w:val="18"/>
+                <w:szCs w:val="18"/>
+                <w:lang w:val="fr-CH" w:eastAsia="de-CH"/>
+              </w:rPr>
+              <w:t xml:space="preserve"> </w:t>
+            </w:r>
+            <w:proofErr w:type="spellStart"/>
+            <w:r>
+              <w:rPr>
+                <w:rFonts w:ascii="Arial Unicode MS" w:eastAsia="Times New Roman" w:hAnsi="Arial Unicode MS" w:cs="Times New Roman"/>
+                <w:color w:val="000000"/>
+                <w:sz w:val="18"/>
+                <w:szCs w:val="18"/>
+                <w:lang w:val="fr-CH" w:eastAsia="de-CH"/>
+              </w:rPr>
+              <w:t>xyz</w:t>
+            </w:r>
+            <w:proofErr w:type="spellEnd"/>
+            <w:r>
+              <w:rPr>
+                <w:rFonts w:ascii="Aptos Narrow" w:eastAsia="Times New Roman" w:hAnsi="Aptos Narrow" w:cs="Times New Roman"/>
+                <w:color w:val="000000"/>
+                <w:sz w:val="18"/>
+                <w:szCs w:val="18"/>
+                <w:lang w:val="fr-CH" w:eastAsia="de-CH"/>
+              </w:rPr>
+              <w:t xml:space="preserve"> </w:t>
+            </w:r>
+            <w:r>
+              <w:rPr>
+                <w:rFonts w:ascii="Aptos Narrow" w:eastAsia="Times New Roman" w:hAnsi="Aptos Narrow" w:cs="Times New Roman"/>
+                <w:color w:val="000000"/>
+                <w:sz w:val="18"/>
+                <w:szCs w:val="18"/>
+                <w:lang w:val="fr-CH" w:eastAsia="de-CH"/>
+              </w:rPr>
+              <w:t>": 1, "email": "neu@example.com" }</w:t>
+            </w:r>
+          </w:p>
+        </w:tc>
+        <w:tc>
+          <w:tcPr>
+            <w:tcW w:w="0" w:type="auto"/>
+            <w:tcBorders>
+              <w:top w:val="nil"/>
+              <w:left w:val="nil"/>
+              <w:bottom w:val="single" w:sz="4" w:space="0" w:color="auto"/>
+              <w:right w:val="single" w:sz="4" w:space="0" w:color="auto"/>
+            </w:tcBorders>
+            <w:shd w:val="clear" w:color="auto" w:fill="auto"/>
+            <w:vAlign w:val="bottom"/>
+            <w:hideMark/>
+          </w:tcPr>
+          <w:p>
+            <w:pPr>
+              <w:spacing w:line="240" w:lineRule="auto"/>
+              <w:rPr>
+                <w:rFonts w:ascii="Aptos Narrow" w:eastAsia="Times New Roman" w:hAnsi="Aptos Narrow" w:cs="Times New Roman"/>
+                <w:color w:val="000000"/>
+                <w:sz w:val="18"/>
+                <w:szCs w:val="18"/>
+                <w:lang w:val="de-CH" w:eastAsia="de-CH"/>
+              </w:rPr>
+            </w:pPr>
+            <w:r>
+              <w:rPr>
+                <w:rFonts w:ascii="Aptos Narrow" w:eastAsia="Times New Roman" w:hAnsi="Aptos Narrow" w:cs="Times New Roman"/>
+                <w:color w:val="000000"/>
+                <w:sz w:val="18"/>
+                <w:szCs w:val="18"/>
+                <w:lang w:val="de-CH" w:eastAsia="de-CH"/>
+              </w:rPr>
+              <w:t>HTTP 200: Ressource erfolgreich aktualisiert</w:t>
+            </w:r>
+          </w:p>
+        </w:tc>
+        <w:tc>
+          <w:tcPr>
+            <w:tcW w:w="0" w:type="auto"/>
+            <w:tcBorders>
+              <w:top w:val="nil"/>
+              <w:left w:val="nil"/>
+              <w:bottom w:val="single" w:sz="4" w:space="0" w:color="auto"/>
+              <w:right w:val="single" w:sz="4" w:space="0" w:color="auto"/>
+            </w:tcBorders>
+            <w:shd w:val="clear" w:color="auto" w:fill="auto"/>
+            <w:vAlign w:val="bottom"/>
+            <w:hideMark/>
+          </w:tcPr>
+          <w:p>
+            <w:pPr>
+              <w:spacing w:line="240" w:lineRule="auto"/>
+              <w:rPr>
+                <w:rFonts w:ascii="Aptos Narrow" w:eastAsia="Times New Roman" w:hAnsi="Aptos Narrow" w:cs="Times New Roman"/>
+                <w:color w:val="000000"/>
+                <w:sz w:val="18"/>
+                <w:szCs w:val="18"/>
+                <w:lang w:val="de-CH" w:eastAsia="de-CH"/>
+              </w:rPr>
+            </w:pPr>
+            <w:r>
+              <w:rPr>
+                <w:rFonts w:ascii="Aptos Narrow" w:eastAsia="Times New Roman" w:hAnsi="Aptos Narrow" w:cs="Times New Roman"/>
+                <w:color w:val="000000"/>
+                <w:sz w:val="18"/>
+                <w:szCs w:val="18"/>
+                <w:lang w:val="de-CH" w:eastAsia="de-CH"/>
+              </w:rPr>
+              <w:t> </w:t>
+            </w:r>
+          </w:p>
+        </w:tc>
+        <w:tc>
+          <w:tcPr>
+            <w:tcW w:w="0" w:type="auto"/>
+            <w:tcBorders>
+              <w:top w:val="nil"/>
+              <w:left w:val="nil"/>
+              <w:bottom w:val="single" w:sz="4" w:space="0" w:color="auto"/>
+              <w:right w:val="single" w:sz="4" w:space="0" w:color="auto"/>
+            </w:tcBorders>
+            <w:shd w:val="clear" w:color="auto" w:fill="auto"/>
+            <w:vAlign w:val="center"/>
+            <w:hideMark/>
+          </w:tcPr>
+          <w:p>
+            <w:pPr>
+              <w:spacing w:line="240" w:lineRule="auto"/>
+              <w:rPr>
+                <w:rFonts w:ascii="Aptos Narrow" w:eastAsia="Times New Roman" w:hAnsi="Aptos Narrow" w:cs="Times New Roman"/>
+                <w:color w:val="000000"/>
+                <w:sz w:val="18"/>
+                <w:szCs w:val="18"/>
+                <w:lang w:val="de-CH" w:eastAsia="de-CH"/>
+              </w:rPr>
+            </w:pPr>
+            <w:r>
+              <w:rPr>
+                <w:rFonts w:ascii="Aptos Narrow" w:eastAsia="Times New Roman" w:hAnsi="Aptos Narrow" w:cs="Times New Roman"/>
+                <w:color w:val="000000"/>
+                <w:sz w:val="18"/>
+                <w:szCs w:val="18"/>
+                <w:lang w:val="de-CH" w:eastAsia="de-CH"/>
+              </w:rPr>
+              <w:t> </w:t>
+            </w:r>
+          </w:p>
+        </w:tc>
+      </w:tr>
+    </w:tbl>
+    <w:p/>
+    <w:p/>
+    <w:p/>
+    <w:p>
+      <w:r>
+        <w:lastRenderedPageBreak/>
+        <w:t>Damit alle Tests erfolgreich ausgeführt werden können müssen diese Anforderungen getroffen werden.</w:t>
+      </w:r>
+    </w:p>
+    <w:p>
+      <w:pPr>
+        <w:rPr>
+          <w:lang w:val="de-CH"/>
+        </w:rPr>
+      </w:pPr>
+      <w:r>
+        <w:rPr>
+          <w:lang w:val="de-CH"/>
+        </w:rPr>
+        <w:t>(Tests können auch in einer anderen Version ausgeführt werden, da</w:t>
+      </w:r>
+      <w:r>
+        <w:rPr>
+          <w:lang w:val="de-CH"/>
+        </w:rPr>
+        <w:t xml:space="preserve"> ist jedoch kein Erfolg garantiert.</w:t>
+      </w:r>
+      <w:r>
+        <w:rPr>
+          <w:lang w:val="de-CH"/>
+        </w:rPr>
+        <w:t>)</w:t>
+      </w:r>
+    </w:p>
+    <w:p>
+      <w:pPr>
+        <w:rPr>
+          <w:lang w:val="de-CH"/>
+        </w:rPr>
+      </w:pPr>
+    </w:p>
+    <w:p>
+      <w:pPr>
+        <w:rPr>
+          <w:lang w:val="de-CH"/>
+        </w:rPr>
+      </w:pPr>
+      <w:r>
+        <w:rPr>
+          <w:b/>
+          <w:bCs/>
+          <w:lang w:val="de-CH"/>
+        </w:rPr>
+        <w:t>Betriebssystem</w:t>
+      </w:r>
+    </w:p>
+    <w:p>
+      <w:pPr>
+        <w:numPr>
+          <w:ilvl w:val="0"/>
+          <w:numId w:val="64"/>
+        </w:numPr>
+        <w:rPr>
+          <w:lang w:val="en-US"/>
+        </w:rPr>
+      </w:pPr>
+      <w:r>
+        <w:rPr>
+          <w:lang w:val="en-US"/>
+        </w:rPr>
+        <w:t>Windows 11 (Windows NT 10.0, Build 26200, 64-Bit)</w:t>
+      </w:r>
+    </w:p>
+    <w:p>
+      <w:pPr>
+        <w:rPr>
+          <w:lang w:val="de-CH"/>
+        </w:rPr>
+      </w:pPr>
+      <w:r>
+        <w:rPr>
+          <w:b/>
+          <w:bCs/>
+          <w:lang w:val="de-CH"/>
+        </w:rPr>
+        <w:t>Webserver</w:t>
+      </w:r>
+    </w:p>
+    <w:p>
+      <w:pPr>
+        <w:numPr>
+          <w:ilvl w:val="0"/>
+          <w:numId w:val="65"/>
+        </w:numPr>
+        <w:rPr>
+          <w:lang w:val="de-CH"/>
+        </w:rPr>
+      </w:pPr>
+      <w:r>
+        <w:rPr>
+          <w:lang w:val="de-CH"/>
+        </w:rPr>
+        <w:t xml:space="preserve">Apache </w:t>
+      </w:r>
+      <w:r>
+        <w:rPr>
+          <w:b/>
+          <w:bCs/>
+          <w:lang w:val="de-CH"/>
+        </w:rPr>
+        <w:t>2.4.58</w:t>
+      </w:r>
+      <w:r>
+        <w:rPr>
+          <w:lang w:val="de-CH"/>
+        </w:rPr>
+        <w:t xml:space="preserve"> (Win64) mit </w:t>
+      </w:r>
+      <w:r>
+        <w:rPr>
+          <w:b/>
+          <w:bCs/>
+          <w:lang w:val="de-CH"/>
+        </w:rPr>
+        <w:t>OpenSSL 3.1.3</w:t>
+      </w:r>
+    </w:p>
+    <w:p>
+      <w:pPr>
+        <w:numPr>
+          <w:ilvl w:val="0"/>
+          <w:numId w:val="65"/>
+        </w:numPr>
+        <w:rPr>
+          <w:lang w:val="de-CH"/>
+        </w:rPr>
+      </w:pPr>
+      <w:r>
+        <w:rPr>
+          <w:lang w:val="de-CH"/>
+        </w:rPr>
+        <w:t xml:space="preserve">PHP-Anbindung: </w:t>
+      </w:r>
+      <w:r>
+        <w:rPr>
+          <w:i/>
+          <w:iCs/>
+          <w:lang w:val="de-CH"/>
+        </w:rPr>
+        <w:t>Apache 2.0 Handler</w:t>
+      </w:r>
+    </w:p>
+    <w:p>
+      <w:pPr>
+        <w:numPr>
+          <w:ilvl w:val="0"/>
+          <w:numId w:val="65"/>
+        </w:numPr>
+        <w:rPr>
+          <w:lang w:val="de-CH"/>
+        </w:rPr>
+      </w:pPr>
+      <w:proofErr w:type="spellStart"/>
+      <w:r>
+        <w:rPr>
+          <w:lang w:val="de-CH"/>
+        </w:rPr>
+        <w:t>XAMPP</w:t>
+      </w:r>
+      <w:proofErr w:type="spellEnd"/>
+      <w:r>
+        <w:rPr>
+          <w:lang w:val="de-CH"/>
+        </w:rPr>
+        <w:t>-Umgebung unter C:\xampp</w:t>
+      </w:r>
+    </w:p>
+    <w:p>
+      <w:pPr>
+        <w:rPr>
+          <w:lang w:val="de-CH"/>
+        </w:rPr>
+      </w:pPr>
+      <w:r>
+        <w:rPr>
+          <w:b/>
+          <w:bCs/>
+          <w:lang w:val="de-CH"/>
+        </w:rPr>
+        <w:t>PHP</w:t>
+      </w:r>
+    </w:p>
+    <w:p>
+      <w:pPr>
+        <w:numPr>
+          <w:ilvl w:val="0"/>
+          <w:numId w:val="66"/>
+        </w:numPr>
+        <w:rPr>
+          <w:lang w:val="de-CH"/>
+        </w:rPr>
+      </w:pPr>
+      <w:r>
+        <w:rPr>
+          <w:lang w:val="de-CH"/>
+        </w:rPr>
+        <w:t xml:space="preserve">Version </w:t>
+      </w:r>
+      <w:r>
+        <w:rPr>
+          <w:b/>
+          <w:bCs/>
+          <w:lang w:val="de-CH"/>
+        </w:rPr>
+        <w:t>8.2.12</w:t>
+      </w:r>
+      <w:r>
+        <w:rPr>
+          <w:lang w:val="de-CH"/>
+        </w:rPr>
+        <w:t xml:space="preserve"> (</w:t>
+      </w:r>
+      <w:proofErr w:type="spellStart"/>
+      <w:r>
+        <w:rPr>
+          <w:lang w:val="de-CH"/>
+        </w:rPr>
+        <w:t>Zend</w:t>
+      </w:r>
+      <w:proofErr w:type="spellEnd"/>
+      <w:r>
+        <w:rPr>
+          <w:lang w:val="de-CH"/>
+        </w:rPr>
+        <w:t xml:space="preserve"> Engine </w:t>
+      </w:r>
+      <w:r>
+        <w:rPr>
+          <w:b/>
+          <w:bCs/>
+          <w:lang w:val="de-CH"/>
+        </w:rPr>
+        <w:t>4.2.12</w:t>
+      </w:r>
+      <w:r>
+        <w:rPr>
+          <w:lang w:val="de-CH"/>
+        </w:rPr>
+        <w:t xml:space="preserve">, x64, Thread </w:t>
+      </w:r>
+      <w:proofErr w:type="spellStart"/>
+      <w:r>
+        <w:rPr>
+          <w:lang w:val="de-CH"/>
+        </w:rPr>
+        <w:t>Safety</w:t>
+      </w:r>
+      <w:proofErr w:type="spellEnd"/>
+      <w:r>
+        <w:rPr>
+          <w:lang w:val="de-CH"/>
+        </w:rPr>
+        <w:t xml:space="preserve"> aktiviert)</w:t>
+      </w:r>
+    </w:p>
+    <w:p>
+      <w:pPr>
+        <w:numPr>
+          <w:ilvl w:val="0"/>
+          <w:numId w:val="66"/>
+        </w:numPr>
+        <w:rPr>
+          <w:lang w:val="de-CH"/>
+        </w:rPr>
+      </w:pPr>
+      <w:proofErr w:type="spellStart"/>
+      <w:r>
+        <w:rPr>
+          <w:lang w:val="de-CH"/>
+        </w:rPr>
+        <w:t>Config</w:t>
+      </w:r>
+      <w:proofErr w:type="spellEnd"/>
+      <w:r>
+        <w:rPr>
+          <w:lang w:val="de-CH"/>
+        </w:rPr>
+        <w:t>: C:\xampp\php\php.ini</w:t>
+      </w:r>
+    </w:p>
+    <w:p>
+      <w:pPr>
+        <w:numPr>
+          <w:ilvl w:val="0"/>
+          <w:numId w:val="66"/>
+        </w:numPr>
+        <w:rPr>
+          <w:lang w:val="de-CH"/>
+        </w:rPr>
+      </w:pPr>
+      <w:r>
+        <w:rPr>
+          <w:lang w:val="de-CH"/>
+        </w:rPr>
+        <w:t>Zeichensatz: UTF-8</w:t>
+      </w:r>
+    </w:p>
+    <w:p>
+      <w:pPr>
+        <w:numPr>
+          <w:ilvl w:val="0"/>
+          <w:numId w:val="66"/>
+        </w:numPr>
+        <w:rPr>
+          <w:lang w:val="de-CH"/>
+        </w:rPr>
+      </w:pPr>
+      <w:r>
+        <w:rPr>
+          <w:lang w:val="de-CH"/>
+        </w:rPr>
+        <w:t>Zeitzone: Europe/Berlin</w:t>
+      </w:r>
+    </w:p>
+    <w:p>
+      <w:pPr>
+        <w:numPr>
+          <w:ilvl w:val="0"/>
+          <w:numId w:val="66"/>
+        </w:numPr>
+        <w:rPr>
+          <w:lang w:val="de-CH"/>
+        </w:rPr>
+      </w:pPr>
+      <w:r>
+        <w:rPr>
+          <w:lang w:val="de-CH"/>
+        </w:rPr>
+        <w:t xml:space="preserve">Relevante Erweiterungen: </w:t>
+      </w:r>
+      <w:proofErr w:type="spellStart"/>
+      <w:r>
+        <w:rPr>
+          <w:lang w:val="de-CH"/>
+        </w:rPr>
+        <w:t>mysqli</w:t>
+      </w:r>
+      <w:proofErr w:type="spellEnd"/>
+      <w:r>
+        <w:rPr>
+          <w:lang w:val="de-CH"/>
+        </w:rPr>
+        <w:t xml:space="preserve">, </w:t>
+      </w:r>
+      <w:proofErr w:type="spellStart"/>
+      <w:r>
+        <w:rPr>
+          <w:lang w:val="de-CH"/>
+        </w:rPr>
+        <w:t>pdo_mysql</w:t>
+      </w:r>
+      <w:proofErr w:type="spellEnd"/>
+      <w:r>
+        <w:rPr>
+          <w:lang w:val="de-CH"/>
+        </w:rPr>
+        <w:t xml:space="preserve">, </w:t>
+      </w:r>
+      <w:proofErr w:type="spellStart"/>
+      <w:r>
+        <w:rPr>
+          <w:lang w:val="de-CH"/>
+        </w:rPr>
+        <w:t>curl</w:t>
+      </w:r>
+      <w:proofErr w:type="spellEnd"/>
+      <w:r>
+        <w:rPr>
+          <w:lang w:val="de-CH"/>
+        </w:rPr>
+        <w:t xml:space="preserve">, </w:t>
+      </w:r>
+      <w:proofErr w:type="spellStart"/>
+      <w:r>
+        <w:rPr>
+          <w:lang w:val="de-CH"/>
+        </w:rPr>
+        <w:t>mbstring</w:t>
+      </w:r>
+      <w:proofErr w:type="spellEnd"/>
+      <w:r>
+        <w:rPr>
+          <w:lang w:val="de-CH"/>
+        </w:rPr>
+        <w:t xml:space="preserve">, </w:t>
+      </w:r>
+      <w:proofErr w:type="spellStart"/>
+      <w:r>
+        <w:rPr>
+          <w:lang w:val="de-CH"/>
+        </w:rPr>
+        <w:t>json</w:t>
+      </w:r>
+      <w:proofErr w:type="spellEnd"/>
+      <w:r>
+        <w:rPr>
+          <w:lang w:val="de-CH"/>
+        </w:rPr>
+        <w:t xml:space="preserve">, </w:t>
+      </w:r>
+      <w:proofErr w:type="spellStart"/>
+      <w:r>
+        <w:rPr>
+          <w:lang w:val="de-CH"/>
+        </w:rPr>
+        <w:t>openssl</w:t>
+      </w:r>
+      <w:proofErr w:type="spellEnd"/>
+      <w:r>
+        <w:rPr>
+          <w:lang w:val="de-CH"/>
+        </w:rPr>
+        <w:t xml:space="preserve">, </w:t>
+      </w:r>
+      <w:proofErr w:type="spellStart"/>
+      <w:r>
+        <w:rPr>
+          <w:lang w:val="de-CH"/>
+        </w:rPr>
+        <w:t>session</w:t>
+      </w:r>
+      <w:proofErr w:type="spellEnd"/>
+    </w:p>
+    <w:p>
+      <w:pPr>
+        <w:rPr>
+          <w:lang w:val="de-CH"/>
+        </w:rPr>
+      </w:pPr>
+      <w:r>
+        <w:rPr>
+          <w:b/>
+          <w:bCs/>
+          <w:lang w:val="de-CH"/>
+        </w:rPr>
+        <w:t>Datenbank</w:t>
+      </w:r>
+    </w:p>
+    <w:p>
+      <w:pPr>
+        <w:numPr>
+          <w:ilvl w:val="0"/>
+          <w:numId w:val="67"/>
+        </w:numPr>
+        <w:rPr>
+          <w:lang w:val="de-CH"/>
+        </w:rPr>
+      </w:pPr>
+      <w:proofErr w:type="spellStart"/>
+      <w:r>
+        <w:rPr>
+          <w:b/>
+          <w:bCs/>
+          <w:lang w:val="de-CH"/>
+        </w:rPr>
+        <w:t>MariaDB</w:t>
+      </w:r>
+      <w:proofErr w:type="spellEnd"/>
+      <w:r>
+        <w:rPr>
+          <w:b/>
+          <w:bCs/>
+          <w:lang w:val="de-CH"/>
+        </w:rPr>
+        <w:t xml:space="preserve"> 10.4.32</w:t>
+      </w:r>
+    </w:p>
+    <w:p>
+      <w:pPr>
+        <w:numPr>
+          <w:ilvl w:val="0"/>
+          <w:numId w:val="67"/>
+        </w:numPr>
+        <w:rPr>
+          <w:lang w:val="de-CH"/>
+        </w:rPr>
+      </w:pPr>
+      <w:r>
+        <w:rPr>
+          <w:lang w:val="de-CH"/>
+        </w:rPr>
+        <w:t>Host: 127.0.0.1</w:t>
+      </w:r>
+    </w:p>
+    <w:p>
+      <w:pPr>
+        <w:numPr>
+          <w:ilvl w:val="0"/>
+          <w:numId w:val="67"/>
+        </w:numPr>
+        <w:rPr>
+          <w:lang w:val="de-CH"/>
+        </w:rPr>
+      </w:pPr>
+      <w:r>
+        <w:rPr>
+          <w:lang w:val="de-CH"/>
+        </w:rPr>
+        <w:t xml:space="preserve">Benutzer: </w:t>
+      </w:r>
+      <w:proofErr w:type="spellStart"/>
+      <w:r>
+        <w:rPr>
+          <w:lang w:val="de-CH"/>
+        </w:rPr>
+        <w:t>root@localhost</w:t>
+      </w:r>
+      <w:proofErr w:type="spellEnd"/>
+    </w:p>
+    <w:p>
+      <w:pPr>
+        <w:numPr>
+          <w:ilvl w:val="0"/>
+          <w:numId w:val="67"/>
+        </w:numPr>
+        <w:rPr>
+          <w:lang w:val="de-CH"/>
+        </w:rPr>
+      </w:pPr>
+      <w:r>
+        <w:rPr>
+          <w:lang w:val="de-CH"/>
+        </w:rPr>
+        <w:t>Zeichensatz: utf8mb4</w:t>
+      </w:r>
+    </w:p>
+    <w:p>
+      <w:pPr>
+        <w:numPr>
+          <w:ilvl w:val="0"/>
+          <w:numId w:val="67"/>
+        </w:numPr>
+        <w:rPr>
+          <w:lang w:val="en-US"/>
+        </w:rPr>
+      </w:pPr>
+      <w:r>
+        <w:rPr>
+          <w:lang w:val="en-US"/>
+        </w:rPr>
+        <w:t xml:space="preserve">PHP-Client: </w:t>
+      </w:r>
+      <w:proofErr w:type="spellStart"/>
+      <w:r>
+        <w:rPr>
+          <w:lang w:val="en-US"/>
+        </w:rPr>
+        <w:t>mysqlnd</w:t>
+      </w:r>
+      <w:proofErr w:type="spellEnd"/>
+      <w:r>
+        <w:rPr>
+          <w:lang w:val="en-US"/>
+        </w:rPr>
+        <w:t xml:space="preserve"> 8.2.12 (</w:t>
+      </w:r>
+      <w:proofErr w:type="spellStart"/>
+      <w:r>
+        <w:rPr>
+          <w:lang w:val="en-US"/>
+        </w:rPr>
+        <w:t>mysqli</w:t>
+      </w:r>
+      <w:proofErr w:type="spellEnd"/>
+      <w:r>
+        <w:rPr>
+          <w:lang w:val="en-US"/>
+        </w:rPr>
+        <w:t xml:space="preserve">, </w:t>
+      </w:r>
+      <w:proofErr w:type="spellStart"/>
+      <w:r>
+        <w:rPr>
+          <w:lang w:val="en-US"/>
+        </w:rPr>
+        <w:t>pdo_mysql</w:t>
+      </w:r>
+      <w:proofErr w:type="spellEnd"/>
+      <w:r>
+        <w:rPr>
+          <w:lang w:val="en-US"/>
+        </w:rPr>
+        <w:t>)</w:t>
+      </w:r>
+    </w:p>
+    <w:p>
+      <w:pPr>
+        <w:rPr>
+          <w:lang w:val="de-CH"/>
+        </w:rPr>
+      </w:pPr>
+      <w:r>
+        <w:rPr>
+          <w:b/>
+          <w:bCs/>
+          <w:lang w:val="de-CH"/>
+        </w:rPr>
+        <w:t>Verwendete Tabellen</w:t>
+      </w:r>
+    </w:p>
+    <w:p>
+      <w:pPr>
+        <w:numPr>
+          <w:ilvl w:val="0"/>
+          <w:numId w:val="68"/>
+        </w:numPr>
+        <w:rPr>
+          <w:lang w:val="de-CH"/>
+        </w:rPr>
+      </w:pPr>
+      <w:proofErr w:type="spellStart"/>
+      <w:r>
+        <w:rPr>
+          <w:lang w:val="de-CH"/>
+        </w:rPr>
+        <w:t>tbl_countries</w:t>
+      </w:r>
+      <w:proofErr w:type="spellEnd"/>
+      <w:r>
+        <w:rPr>
+          <w:lang w:val="de-CH"/>
+        </w:rPr>
+        <w:t xml:space="preserve">, </w:t>
+      </w:r>
+      <w:proofErr w:type="spellStart"/>
+      <w:r>
+        <w:rPr>
+          <w:lang w:val="de-CH"/>
+        </w:rPr>
+        <w:t>tbl_dozenten</w:t>
+      </w:r>
+      <w:proofErr w:type="spellEnd"/>
+      <w:r>
+        <w:rPr>
+          <w:lang w:val="de-CH"/>
+        </w:rPr>
+        <w:t xml:space="preserve">, </w:t>
+      </w:r>
+      <w:proofErr w:type="spellStart"/>
+      <w:r>
+        <w:rPr>
+          <w:lang w:val="de-CH"/>
+        </w:rPr>
+        <w:t>tbl_kurse</w:t>
+      </w:r>
+      <w:proofErr w:type="spellEnd"/>
+      <w:r>
+        <w:rPr>
+          <w:lang w:val="de-CH"/>
+        </w:rPr>
+        <w:t xml:space="preserve">, </w:t>
+      </w:r>
+      <w:proofErr w:type="spellStart"/>
+      <w:r>
+        <w:rPr>
+          <w:lang w:val="de-CH"/>
+        </w:rPr>
+        <w:t>tbl_kurse_lernende</w:t>
+      </w:r>
+      <w:proofErr w:type="spellEnd"/>
+      <w:r>
+        <w:rPr>
+          <w:lang w:val="de-CH"/>
+        </w:rPr>
+        <w:t>,</w:t>
+      </w:r>
+      <w:r>
+        <w:rPr>
+          <w:lang w:val="de-CH"/>
+        </w:rPr>
+        <w:br/>
+      </w:r>
+      <w:proofErr w:type="spellStart"/>
+      <w:r>
+        <w:rPr>
+          <w:lang w:val="de-CH"/>
+        </w:rPr>
+        <w:t>tbl_lehrbetriebe</w:t>
+      </w:r>
+      <w:proofErr w:type="spellEnd"/>
+      <w:r>
+        <w:rPr>
+          <w:lang w:val="de-CH"/>
+        </w:rPr>
+        <w:t xml:space="preserve">, </w:t>
+      </w:r>
+      <w:proofErr w:type="spellStart"/>
+      <w:r>
+        <w:rPr>
+          <w:lang w:val="de-CH"/>
+        </w:rPr>
+        <w:t>tbl_lehrbetriebe_lernende</w:t>
+      </w:r>
+      <w:proofErr w:type="spellEnd"/>
+      <w:r>
+        <w:rPr>
+          <w:lang w:val="de-CH"/>
+        </w:rPr>
+        <w:t xml:space="preserve">, </w:t>
+      </w:r>
+      <w:proofErr w:type="spellStart"/>
+      <w:r>
+        <w:rPr>
+          <w:lang w:val="de-CH"/>
+        </w:rPr>
+        <w:t>tbl_lernende</w:t>
+      </w:r>
+      <w:proofErr w:type="spellEnd"/>
+    </w:p>
+    <w:p>
+      <w:pPr>
+        <w:numPr>
+          <w:ilvl w:val="0"/>
+          <w:numId w:val="68"/>
+        </w:numPr>
+        <w:rPr>
+          <w:lang w:val="de-CH"/>
+        </w:rPr>
+      </w:pPr>
+      <w:r>
+        <w:rPr>
+          <w:lang w:val="de-CH"/>
+        </w:rPr>
+        <w:t>Zugriff über eigene API-Endpunkte (CRUD-Testfälle)</w:t>
+      </w:r>
+    </w:p>
+    <w:p>
+      <w:pPr>
+        <w:rPr>
+          <w:lang w:val="de-CH"/>
+        </w:rPr>
+      </w:pPr>
+      <w:r>
+        <w:rPr>
+          <w:b/>
+          <w:bCs/>
+          <w:lang w:val="de-CH"/>
+        </w:rPr>
+        <w:t>Administration / Tools</w:t>
+      </w:r>
+    </w:p>
+    <w:p>
+      <w:pPr>
+        <w:numPr>
+          <w:ilvl w:val="0"/>
+          <w:numId w:val="69"/>
+        </w:numPr>
+        <w:rPr>
+          <w:lang w:val="de-CH"/>
+        </w:rPr>
+      </w:pPr>
+      <w:r>
+        <w:rPr>
+          <w:lang w:val="de-CH"/>
+        </w:rPr>
+        <w:t xml:space="preserve">phpMyAdmin </w:t>
+      </w:r>
+      <w:r>
+        <w:rPr>
+          <w:b/>
+          <w:bCs/>
+          <w:lang w:val="de-CH"/>
+        </w:rPr>
+        <w:t>5.2.1</w:t>
+      </w:r>
+    </w:p>
+    <w:p>
+      <w:pPr>
+        <w:numPr>
+          <w:ilvl w:val="0"/>
+          <w:numId w:val="69"/>
+        </w:numPr>
+        <w:rPr>
+          <w:lang w:val="en-US"/>
+        </w:rPr>
+      </w:pPr>
+      <w:r>
+        <w:rPr>
+          <w:lang w:val="en-US"/>
+        </w:rPr>
+        <w:t>Browser: Google Chrome (Chromium, v142.x)</w:t>
+      </w:r>
+    </w:p>
+    <w:p>
+      <w:pPr>
+        <w:ind w:left="720"/>
+        <w:rPr>
+          <w:lang w:val="de-CH"/>
+        </w:rPr>
+      </w:pPr>
+    </w:p>
+    <w:p>
+      <w:pPr>
+        <w:rPr>
+          <w:lang w:val="de-CH"/>
+        </w:rPr>
+      </w:pPr>
+      <w:r>
+        <w:rPr>
+          <w:lang w:val="de-CH"/>
+        </w:rPr>
+        <w:br w:type="page"/>
+      </w:r>
+    </w:p>
+    <w:p>
+      <w:pPr>
         <w:pStyle w:val="berschrift1"/>
         <w:rPr>
           <w:color w:val="2E74B5" w:themeColor="accent5" w:themeShade="BF"/>
         </w:rPr>
       </w:pPr>
-      <w:bookmarkStart w:id="8" w:name="_Toc213317778"/>
-      <w:r>
-        <w:rPr>
+      <w:bookmarkStart w:id="7" w:name="_Toc213317777"/>
+      <w:r>
+        <w:rPr>
+          <w:noProof/>
           <w:color w:val="2E74B5" w:themeColor="accent5" w:themeShade="BF"/>
         </w:rPr>
         <w:lastRenderedPageBreak/>
         <w:drawing>
-          <wp:anchor distT="0" distB="0" distL="114300" distR="114300" simplePos="0" relativeHeight="251659268" behindDoc="1" locked="0" layoutInCell="1" allowOverlap="1" wp14:anchorId="3E79574B" wp14:editId="608F6E11">
+          <wp:anchor distT="0" distB="0" distL="114300" distR="114300" simplePos="0" relativeHeight="251659268" behindDoc="1" locked="0" layoutInCell="1" allowOverlap="1" wp14:anchorId="3E79574B" wp14:editId="0A9EC970">
             <wp:simplePos x="0" y="0"/>
             <wp:positionH relativeFrom="margin">
               <wp:align>center</wp:align>
             </wp:positionH>
             <wp:positionV relativeFrom="paragraph">
-              <wp:posOffset>396712</wp:posOffset>
+              <wp:posOffset>440451</wp:posOffset>
             </wp:positionV>
             <wp:extent cx="6867396" cy="2480650"/>
             <wp:effectExtent l="0" t="0" r="0" b="0"/>
@@ -4587,7 +8110,7 @@
                     <pic:cNvPicPr/>
                   </pic:nvPicPr>
                   <pic:blipFill>
-                    <a:blip r:embed="rId13">
+                    <a:blip r:embed="rId14">
                       <a:extLst>
                         <a:ext uri="{28A0092B-C50C-407E-A947-70E740481C1C}">
                           <a14:useLocalDpi xmlns:a14="http://schemas.microsoft.com/office/drawing/2010/main" val="0"/>
@@ -4610,6 +8133,9 @@
                 </pic:pic>
               </a:graphicData>
             </a:graphic>
+            <wp14:sizeRelV relativeFrom="margin">
+              <wp14:pctHeight>0</wp14:pctHeight>
+            </wp14:sizeRelV>
           </wp:anchor>
         </w:drawing>
       </w:r>
@@ -4617,6 +8143,970 @@
         <w:rPr>
           <w:color w:val="2E74B5" w:themeColor="accent5" w:themeShade="BF"/>
         </w:rPr>
+        <w:t>Testberichte</w:t>
+      </w:r>
+      <w:bookmarkEnd w:id="7"/>
+    </w:p>
+    <w:p>
+      <w:pPr>
+        <w:spacing w:after="160"/>
+        <w:rPr>
+          <w:color w:val="2E74B5" w:themeColor="accent5" w:themeShade="BF"/>
+        </w:rPr>
+      </w:pPr>
+    </w:p>
+    <w:p>
+      <w:pPr>
+        <w:spacing w:after="160"/>
+        <w:rPr>
+          <w:color w:val="2E74B5" w:themeColor="accent5" w:themeShade="BF"/>
+        </w:rPr>
+      </w:pPr>
+    </w:p>
+    <w:p>
+      <w:pPr>
+        <w:spacing w:after="160"/>
+        <w:rPr>
+          <w:color w:val="2E74B5" w:themeColor="accent5" w:themeShade="BF"/>
+        </w:rPr>
+      </w:pPr>
+    </w:p>
+    <w:p>
+      <w:pPr>
+        <w:spacing w:after="160"/>
+        <w:rPr>
+          <w:color w:val="2E74B5" w:themeColor="accent5" w:themeShade="BF"/>
+        </w:rPr>
+      </w:pPr>
+    </w:p>
+    <w:p>
+      <w:pPr>
+        <w:spacing w:after="160"/>
+        <w:rPr>
+          <w:color w:val="2E74B5" w:themeColor="accent5" w:themeShade="BF"/>
+        </w:rPr>
+      </w:pPr>
+    </w:p>
+    <w:p>
+      <w:pPr>
+        <w:spacing w:after="160"/>
+        <w:rPr>
+          <w:color w:val="2E74B5" w:themeColor="accent5" w:themeShade="BF"/>
+        </w:rPr>
+      </w:pPr>
+    </w:p>
+    <w:p>
+      <w:pPr>
+        <w:spacing w:after="160"/>
+        <w:rPr>
+          <w:color w:val="2E74B5" w:themeColor="accent5" w:themeShade="BF"/>
+        </w:rPr>
+      </w:pPr>
+    </w:p>
+    <w:p>
+      <w:pPr>
+        <w:spacing w:after="160"/>
+        <w:rPr>
+          <w:color w:val="2E74B5" w:themeColor="accent5" w:themeShade="BF"/>
+        </w:rPr>
+      </w:pPr>
+    </w:p>
+    <w:p>
+      <w:pPr>
+        <w:spacing w:after="160"/>
+        <w:rPr>
+          <w:color w:val="2E74B5" w:themeColor="accent5" w:themeShade="BF"/>
+        </w:rPr>
+      </w:pPr>
+    </w:p>
+    <w:p>
+      <w:pPr>
+        <w:spacing w:after="160"/>
+        <w:rPr>
+          <w:color w:val="2E74B5" w:themeColor="accent5" w:themeShade="BF"/>
+        </w:rPr>
+      </w:pPr>
+      <w:r>
+        <w:rPr>
+          <w:color w:val="2E74B5" w:themeColor="accent5" w:themeShade="BF"/>
+        </w:rPr>
+        <w:drawing>
+          <wp:anchor distT="0" distB="0" distL="114300" distR="114300" simplePos="0" relativeHeight="251660292" behindDoc="1" locked="0" layoutInCell="1" allowOverlap="1" wp14:anchorId="4CE56E37" wp14:editId="1A0CD3EA">
+            <wp:simplePos x="0" y="0"/>
+            <wp:positionH relativeFrom="margin">
+              <wp:align>center</wp:align>
+            </wp:positionH>
+            <wp:positionV relativeFrom="paragraph">
+              <wp:posOffset>137480</wp:posOffset>
+            </wp:positionV>
+            <wp:extent cx="6862712" cy="2263140"/>
+            <wp:effectExtent l="0" t="0" r="0" b="3810"/>
+            <wp:wrapNone/>
+            <wp:docPr id="1037742730" name="Grafik 1" descr="Ein Bild, das Text, Screenshot, Reihe, Zahl enthält.&#10;&#10;KI-generierte Inhalte können fehlerhaft sein."/>
+            <wp:cNvGraphicFramePr>
+              <a:graphicFrameLocks xmlns:a="http://schemas.openxmlformats.org/drawingml/2006/main" noChangeAspect="1"/>
+            </wp:cNvGraphicFramePr>
+            <a:graphic xmlns:a="http://schemas.openxmlformats.org/drawingml/2006/main">
+              <a:graphicData uri="http://schemas.openxmlformats.org/drawingml/2006/picture">
+                <pic:pic xmlns:pic="http://schemas.openxmlformats.org/drawingml/2006/picture">
+                  <pic:nvPicPr>
+                    <pic:cNvPr id="1037742730" name="Grafik 1" descr="Ein Bild, das Text, Screenshot, Reihe, Zahl enthält.&#10;&#10;KI-generierte Inhalte können fehlerhaft sein."/>
+                    <pic:cNvPicPr/>
+                  </pic:nvPicPr>
+                  <pic:blipFill rotWithShape="1">
+                    <a:blip r:embed="rId15">
+                      <a:extLst>
+                        <a:ext uri="{28A0092B-C50C-407E-A947-70E740481C1C}">
+                          <a14:useLocalDpi xmlns:a14="http://schemas.microsoft.com/office/drawing/2010/main" val="0"/>
+                        </a:ext>
+                      </a:extLst>
+                    </a:blip>
+                    <a:srcRect l="525"/>
+                    <a:stretch/>
+                  </pic:blipFill>
+                  <pic:spPr bwMode="auto">
+                    <a:xfrm>
+                      <a:off x="0" y="0"/>
+                      <a:ext cx="6862712" cy="2263140"/>
+                    </a:xfrm>
+                    <a:prstGeom prst="rect">
+                      <a:avLst/>
+                    </a:prstGeom>
+                    <a:ln>
+                      <a:noFill/>
+                    </a:ln>
+                    <a:extLst>
+                      <a:ext uri="{53640926-AAD7-44D8-BBD7-CCE9431645EC}">
+                        <a14:shadowObscured xmlns:a14="http://schemas.microsoft.com/office/drawing/2010/main"/>
+                      </a:ext>
+                    </a:extLst>
+                  </pic:spPr>
+                </pic:pic>
+              </a:graphicData>
+            </a:graphic>
+            <wp14:sizeRelH relativeFrom="margin">
+              <wp14:pctWidth>0</wp14:pctWidth>
+            </wp14:sizeRelH>
+            <wp14:sizeRelV relativeFrom="margin">
+              <wp14:pctHeight>0</wp14:pctHeight>
+            </wp14:sizeRelV>
+          </wp:anchor>
+        </w:drawing>
+      </w:r>
+    </w:p>
+    <w:p>
+      <w:pPr>
+        <w:spacing w:after="160"/>
+        <w:rPr>
+          <w:color w:val="2E74B5" w:themeColor="accent5" w:themeShade="BF"/>
+        </w:rPr>
+      </w:pPr>
+    </w:p>
+    <w:p>
+      <w:pPr>
+        <w:spacing w:after="160"/>
+        <w:rPr>
+          <w:color w:val="2E74B5" w:themeColor="accent5" w:themeShade="BF"/>
+        </w:rPr>
+      </w:pPr>
+    </w:p>
+    <w:p>
+      <w:pPr>
+        <w:spacing w:after="160"/>
+        <w:rPr>
+          <w:color w:val="2E74B5" w:themeColor="accent5" w:themeShade="BF"/>
+        </w:rPr>
+      </w:pPr>
+      <w:r>
+        <w:rPr>
+          <w:color w:val="2E74B5" w:themeColor="accent5" w:themeShade="BF"/>
+        </w:rPr>
+        <w:t xml:space="preserve"> </w:t>
+      </w:r>
+    </w:p>
+    <w:p>
+      <w:pPr>
+        <w:spacing w:after="160"/>
+        <w:rPr>
+          <w:color w:val="2E74B5" w:themeColor="accent5" w:themeShade="BF"/>
+        </w:rPr>
+      </w:pPr>
+    </w:p>
+    <w:p>
+      <w:pPr>
+        <w:spacing w:after="160"/>
+        <w:rPr>
+          <w:color w:val="2E74B5" w:themeColor="accent5" w:themeShade="BF"/>
+        </w:rPr>
+      </w:pPr>
+    </w:p>
+    <w:p>
+      <w:pPr>
+        <w:spacing w:after="160"/>
+        <w:rPr>
+          <w:color w:val="2E74B5" w:themeColor="accent5" w:themeShade="BF"/>
+        </w:rPr>
+      </w:pPr>
+    </w:p>
+    <w:p>
+      <w:pPr>
+        <w:spacing w:after="160"/>
+        <w:rPr>
+          <w:color w:val="2E74B5" w:themeColor="accent5" w:themeShade="BF"/>
+        </w:rPr>
+      </w:pPr>
+    </w:p>
+    <w:p>
+      <w:pPr>
+        <w:spacing w:after="160"/>
+        <w:rPr>
+          <w:color w:val="2E74B5" w:themeColor="accent5" w:themeShade="BF"/>
+        </w:rPr>
+      </w:pPr>
+      <w:r>
+        <w:rPr>
+          <w:color w:val="2E74B5" w:themeColor="accent5" w:themeShade="BF"/>
+        </w:rPr>
+        <w:drawing>
+          <wp:anchor distT="0" distB="0" distL="114300" distR="114300" simplePos="0" relativeHeight="251661316" behindDoc="1" locked="0" layoutInCell="1" allowOverlap="1" wp14:anchorId="3BA543D3" wp14:editId="129F209A">
+            <wp:simplePos x="0" y="0"/>
+            <wp:positionH relativeFrom="margin">
+              <wp:align>center</wp:align>
+            </wp:positionH>
+            <wp:positionV relativeFrom="paragraph">
+              <wp:posOffset>328144</wp:posOffset>
+            </wp:positionV>
+            <wp:extent cx="6878545" cy="2570480"/>
+            <wp:effectExtent l="0" t="0" r="0" b="1270"/>
+            <wp:wrapNone/>
+            <wp:docPr id="1208365137" name="Grafik 1" descr="Ein Bild, das Text, Screenshot, Zahl, Reihe enthält.&#10;&#10;KI-generierte Inhalte können fehlerhaft sein."/>
+            <wp:cNvGraphicFramePr>
+              <a:graphicFrameLocks xmlns:a="http://schemas.openxmlformats.org/drawingml/2006/main" noChangeAspect="1"/>
+            </wp:cNvGraphicFramePr>
+            <a:graphic xmlns:a="http://schemas.openxmlformats.org/drawingml/2006/main">
+              <a:graphicData uri="http://schemas.openxmlformats.org/drawingml/2006/picture">
+                <pic:pic xmlns:pic="http://schemas.openxmlformats.org/drawingml/2006/picture">
+                  <pic:nvPicPr>
+                    <pic:cNvPr id="1208365137" name="Grafik 1" descr="Ein Bild, das Text, Screenshot, Zahl, Reihe enthält.&#10;&#10;KI-generierte Inhalte können fehlerhaft sein."/>
+                    <pic:cNvPicPr/>
+                  </pic:nvPicPr>
+                  <pic:blipFill rotWithShape="1">
+                    <a:blip r:embed="rId16">
+                      <a:extLst>
+                        <a:ext uri="{28A0092B-C50C-407E-A947-70E740481C1C}">
+                          <a14:useLocalDpi xmlns:a14="http://schemas.microsoft.com/office/drawing/2010/main" val="0"/>
+                        </a:ext>
+                      </a:extLst>
+                    </a:blip>
+                    <a:srcRect l="654"/>
+                    <a:stretch/>
+                  </pic:blipFill>
+                  <pic:spPr bwMode="auto">
+                    <a:xfrm>
+                      <a:off x="0" y="0"/>
+                      <a:ext cx="6878545" cy="2570480"/>
+                    </a:xfrm>
+                    <a:prstGeom prst="rect">
+                      <a:avLst/>
+                    </a:prstGeom>
+                    <a:ln>
+                      <a:noFill/>
+                    </a:ln>
+                    <a:extLst>
+                      <a:ext uri="{53640926-AAD7-44D8-BBD7-CCE9431645EC}">
+                        <a14:shadowObscured xmlns:a14="http://schemas.microsoft.com/office/drawing/2010/main"/>
+                      </a:ext>
+                    </a:extLst>
+                  </pic:spPr>
+                </pic:pic>
+              </a:graphicData>
+            </a:graphic>
+            <wp14:sizeRelH relativeFrom="margin">
+              <wp14:pctWidth>0</wp14:pctWidth>
+            </wp14:sizeRelH>
+            <wp14:sizeRelV relativeFrom="margin">
+              <wp14:pctHeight>0</wp14:pctHeight>
+            </wp14:sizeRelV>
+          </wp:anchor>
+        </w:drawing>
+      </w:r>
+    </w:p>
+    <w:p>
+      <w:pPr>
+        <w:spacing w:after="160"/>
+        <w:rPr>
+          <w:color w:val="2E74B5" w:themeColor="accent5" w:themeShade="BF"/>
+        </w:rPr>
+      </w:pPr>
+    </w:p>
+    <w:p>
+      <w:pPr>
+        <w:spacing w:after="160"/>
+        <w:rPr>
+          <w:color w:val="2E74B5" w:themeColor="accent5" w:themeShade="BF"/>
+        </w:rPr>
+      </w:pPr>
+      <w:r>
+        <w:rPr>
+          <w:color w:val="2E74B5" w:themeColor="accent5" w:themeShade="BF"/>
+        </w:rPr>
+        <w:t xml:space="preserve"> </w:t>
+      </w:r>
+    </w:p>
+    <w:p>
+      <w:pPr>
+        <w:spacing w:after="160"/>
+        <w:rPr>
+          <w:color w:val="2E74B5" w:themeColor="accent5" w:themeShade="BF"/>
+        </w:rPr>
+      </w:pPr>
+    </w:p>
+    <w:p>
+      <w:pPr>
+        <w:spacing w:after="160"/>
+        <w:rPr>
+          <w:color w:val="2E74B5" w:themeColor="accent5" w:themeShade="BF"/>
+        </w:rPr>
+      </w:pPr>
+    </w:p>
+    <w:p>
+      <w:pPr>
+        <w:spacing w:after="160"/>
+        <w:rPr>
+          <w:color w:val="2E74B5" w:themeColor="accent5" w:themeShade="BF"/>
+        </w:rPr>
+      </w:pPr>
+    </w:p>
+    <w:p>
+      <w:pPr>
+        <w:spacing w:after="160"/>
+        <w:rPr>
+          <w:color w:val="2E74B5" w:themeColor="accent5" w:themeShade="BF"/>
+        </w:rPr>
+      </w:pPr>
+    </w:p>
+    <w:p>
+      <w:pPr>
+        <w:spacing w:after="160"/>
+        <w:rPr>
+          <w:color w:val="2E74B5" w:themeColor="accent5" w:themeShade="BF"/>
+        </w:rPr>
+      </w:pPr>
+    </w:p>
+    <w:p>
+      <w:pPr>
+        <w:spacing w:after="160"/>
+        <w:rPr>
+          <w:color w:val="2E74B5" w:themeColor="accent5" w:themeShade="BF"/>
+        </w:rPr>
+      </w:pPr>
+    </w:p>
+    <w:p>
+      <w:pPr>
+        <w:spacing w:after="160"/>
+        <w:rPr>
+          <w:color w:val="2E74B5" w:themeColor="accent5" w:themeShade="BF"/>
+        </w:rPr>
+      </w:pPr>
+    </w:p>
+    <w:p>
+      <w:pPr>
+        <w:spacing w:after="160"/>
+        <w:rPr>
+          <w:color w:val="2E74B5" w:themeColor="accent5" w:themeShade="BF"/>
+        </w:rPr>
+      </w:pPr>
+    </w:p>
+    <w:p>
+      <w:pPr>
+        <w:spacing w:after="160"/>
+        <w:rPr>
+          <w:color w:val="2E74B5" w:themeColor="accent5" w:themeShade="BF"/>
+        </w:rPr>
+      </w:pPr>
+    </w:p>
+    <w:p>
+      <w:pPr>
+        <w:spacing w:after="160"/>
+        <w:rPr>
+          <w:color w:val="2E74B5" w:themeColor="accent5" w:themeShade="BF"/>
+        </w:rPr>
+      </w:pPr>
+    </w:p>
+    <w:p>
+      <w:pPr>
+        <w:spacing w:after="160"/>
+        <w:rPr>
+          <w:color w:val="2E74B5" w:themeColor="accent5" w:themeShade="BF"/>
+        </w:rPr>
+      </w:pPr>
+      <w:r>
+        <w:rPr>
+          <w:color w:val="2E74B5" w:themeColor="accent5" w:themeShade="BF"/>
+        </w:rPr>
+        <w:lastRenderedPageBreak/>
+        <w:drawing>
+          <wp:anchor distT="0" distB="0" distL="114300" distR="114300" simplePos="0" relativeHeight="251662340" behindDoc="1" locked="0" layoutInCell="1" allowOverlap="1" wp14:anchorId="32E67F36" wp14:editId="4BE5942F">
+            <wp:simplePos x="0" y="0"/>
+            <wp:positionH relativeFrom="margin">
+              <wp:posOffset>-447122</wp:posOffset>
+            </wp:positionH>
+            <wp:positionV relativeFrom="paragraph">
+              <wp:posOffset>-82506</wp:posOffset>
+            </wp:positionV>
+            <wp:extent cx="6605824" cy="2453005"/>
+            <wp:effectExtent l="0" t="0" r="5080" b="4445"/>
+            <wp:wrapNone/>
+            <wp:docPr id="1069522086" name="Grafik 1" descr="Ein Bild, das Text, Screenshot, Zahl, Schrift enthält.&#10;&#10;KI-generierte Inhalte können fehlerhaft sein."/>
+            <wp:cNvGraphicFramePr>
+              <a:graphicFrameLocks xmlns:a="http://schemas.openxmlformats.org/drawingml/2006/main" noChangeAspect="1"/>
+            </wp:cNvGraphicFramePr>
+            <a:graphic xmlns:a="http://schemas.openxmlformats.org/drawingml/2006/main">
+              <a:graphicData uri="http://schemas.openxmlformats.org/drawingml/2006/picture">
+                <pic:pic xmlns:pic="http://schemas.openxmlformats.org/drawingml/2006/picture">
+                  <pic:nvPicPr>
+                    <pic:cNvPr id="1069522086" name="Grafik 1" descr="Ein Bild, das Text, Screenshot, Zahl, Schrift enthält.&#10;&#10;KI-generierte Inhalte können fehlerhaft sein."/>
+                    <pic:cNvPicPr/>
+                  </pic:nvPicPr>
+                  <pic:blipFill rotWithShape="1">
+                    <a:blip r:embed="rId17">
+                      <a:extLst>
+                        <a:ext uri="{28A0092B-C50C-407E-A947-70E740481C1C}">
+                          <a14:useLocalDpi xmlns:a14="http://schemas.microsoft.com/office/drawing/2010/main" val="0"/>
+                        </a:ext>
+                      </a:extLst>
+                    </a:blip>
+                    <a:srcRect l="410"/>
+                    <a:stretch/>
+                  </pic:blipFill>
+                  <pic:spPr bwMode="auto">
+                    <a:xfrm>
+                      <a:off x="0" y="0"/>
+                      <a:ext cx="6611447" cy="2455093"/>
+                    </a:xfrm>
+                    <a:prstGeom prst="rect">
+                      <a:avLst/>
+                    </a:prstGeom>
+                    <a:ln>
+                      <a:noFill/>
+                    </a:ln>
+                    <a:extLst>
+                      <a:ext uri="{53640926-AAD7-44D8-BBD7-CCE9431645EC}">
+                        <a14:shadowObscured xmlns:a14="http://schemas.microsoft.com/office/drawing/2010/main"/>
+                      </a:ext>
+                    </a:extLst>
+                  </pic:spPr>
+                </pic:pic>
+              </a:graphicData>
+            </a:graphic>
+            <wp14:sizeRelH relativeFrom="margin">
+              <wp14:pctWidth>0</wp14:pctWidth>
+            </wp14:sizeRelH>
+            <wp14:sizeRelV relativeFrom="margin">
+              <wp14:pctHeight>0</wp14:pctHeight>
+            </wp14:sizeRelV>
+          </wp:anchor>
+        </w:drawing>
+      </w:r>
+      <w:r>
+        <w:rPr>
+          <w:color w:val="2E74B5" w:themeColor="accent5" w:themeShade="BF"/>
+        </w:rPr>
+        <w:t xml:space="preserve"> </w:t>
+      </w:r>
+    </w:p>
+    <w:p>
+      <w:pPr>
+        <w:spacing w:after="160"/>
+        <w:rPr>
+          <w:color w:val="2E74B5" w:themeColor="accent5" w:themeShade="BF"/>
+        </w:rPr>
+      </w:pPr>
+    </w:p>
+    <w:p>
+      <w:pPr>
+        <w:spacing w:after="160"/>
+        <w:rPr>
+          <w:color w:val="2E74B5" w:themeColor="accent5" w:themeShade="BF"/>
+        </w:rPr>
+      </w:pPr>
+    </w:p>
+    <w:p>
+      <w:pPr>
+        <w:spacing w:after="160"/>
+        <w:rPr>
+          <w:color w:val="2E74B5" w:themeColor="accent5" w:themeShade="BF"/>
+        </w:rPr>
+      </w:pPr>
+    </w:p>
+    <w:p>
+      <w:pPr>
+        <w:spacing w:after="160"/>
+        <w:rPr>
+          <w:color w:val="2E74B5" w:themeColor="accent5" w:themeShade="BF"/>
+        </w:rPr>
+      </w:pPr>
+    </w:p>
+    <w:p>
+      <w:pPr>
+        <w:spacing w:after="160"/>
+        <w:rPr>
+          <w:color w:val="2E74B5" w:themeColor="accent5" w:themeShade="BF"/>
+        </w:rPr>
+      </w:pPr>
+    </w:p>
+    <w:p>
+      <w:pPr>
+        <w:spacing w:after="160"/>
+        <w:rPr>
+          <w:color w:val="2E74B5" w:themeColor="accent5" w:themeShade="BF"/>
+        </w:rPr>
+      </w:pPr>
+    </w:p>
+    <w:p>
+      <w:pPr>
+        <w:spacing w:after="160"/>
+        <w:rPr>
+          <w:color w:val="2E74B5" w:themeColor="accent5" w:themeShade="BF"/>
+        </w:rPr>
+      </w:pPr>
+    </w:p>
+    <w:p>
+      <w:pPr>
+        <w:spacing w:after="160"/>
+        <w:rPr>
+          <w:color w:val="2E74B5" w:themeColor="accent5" w:themeShade="BF"/>
+        </w:rPr>
+      </w:pPr>
+      <w:r>
+        <w:rPr>
+          <w:color w:val="2E74B5" w:themeColor="accent5" w:themeShade="BF"/>
+        </w:rPr>
+        <w:drawing>
+          <wp:anchor distT="0" distB="0" distL="114300" distR="114300" simplePos="0" relativeHeight="251663364" behindDoc="1" locked="0" layoutInCell="1" allowOverlap="1" wp14:anchorId="3EF3781A" wp14:editId="009A4E7E">
+            <wp:simplePos x="0" y="0"/>
+            <wp:positionH relativeFrom="margin">
+              <wp:align>center</wp:align>
+            </wp:positionH>
+            <wp:positionV relativeFrom="paragraph">
+              <wp:posOffset>309911</wp:posOffset>
+            </wp:positionV>
+            <wp:extent cx="6776032" cy="2580005"/>
+            <wp:effectExtent l="0" t="0" r="6350" b="0"/>
+            <wp:wrapNone/>
+            <wp:docPr id="1994636084" name="Grafik 1" descr="Ein Bild, das Text, Screenshot, Zahl, Reihe enthält.&#10;&#10;KI-generierte Inhalte können fehlerhaft sein."/>
+            <wp:cNvGraphicFramePr>
+              <a:graphicFrameLocks xmlns:a="http://schemas.openxmlformats.org/drawingml/2006/main" noChangeAspect="1"/>
+            </wp:cNvGraphicFramePr>
+            <a:graphic xmlns:a="http://schemas.openxmlformats.org/drawingml/2006/main">
+              <a:graphicData uri="http://schemas.openxmlformats.org/drawingml/2006/picture">
+                <pic:pic xmlns:pic="http://schemas.openxmlformats.org/drawingml/2006/picture">
+                  <pic:nvPicPr>
+                    <pic:cNvPr id="1994636084" name="Grafik 1" descr="Ein Bild, das Text, Screenshot, Zahl, Reihe enthält.&#10;&#10;KI-generierte Inhalte können fehlerhaft sein."/>
+                    <pic:cNvPicPr/>
+                  </pic:nvPicPr>
+                  <pic:blipFill rotWithShape="1">
+                    <a:blip r:embed="rId18">
+                      <a:extLst>
+                        <a:ext uri="{28A0092B-C50C-407E-A947-70E740481C1C}">
+                          <a14:useLocalDpi xmlns:a14="http://schemas.microsoft.com/office/drawing/2010/main" val="0"/>
+                        </a:ext>
+                      </a:extLst>
+                    </a:blip>
+                    <a:srcRect l="267" r="-1"/>
+                    <a:stretch/>
+                  </pic:blipFill>
+                  <pic:spPr bwMode="auto">
+                    <a:xfrm>
+                      <a:off x="0" y="0"/>
+                      <a:ext cx="6776032" cy="2580005"/>
+                    </a:xfrm>
+                    <a:prstGeom prst="rect">
+                      <a:avLst/>
+                    </a:prstGeom>
+                    <a:ln>
+                      <a:noFill/>
+                    </a:ln>
+                    <a:extLst>
+                      <a:ext uri="{53640926-AAD7-44D8-BBD7-CCE9431645EC}">
+                        <a14:shadowObscured xmlns:a14="http://schemas.microsoft.com/office/drawing/2010/main"/>
+                      </a:ext>
+                    </a:extLst>
+                  </pic:spPr>
+                </pic:pic>
+              </a:graphicData>
+            </a:graphic>
+            <wp14:sizeRelH relativeFrom="margin">
+              <wp14:pctWidth>0</wp14:pctWidth>
+            </wp14:sizeRelH>
+            <wp14:sizeRelV relativeFrom="margin">
+              <wp14:pctHeight>0</wp14:pctHeight>
+            </wp14:sizeRelV>
+          </wp:anchor>
+        </w:drawing>
+      </w:r>
+    </w:p>
+    <w:p>
+      <w:pPr>
+        <w:spacing w:after="160"/>
+        <w:rPr>
+          <w:color w:val="2E74B5" w:themeColor="accent5" w:themeShade="BF"/>
+        </w:rPr>
+      </w:pPr>
+    </w:p>
+    <w:p>
+      <w:pPr>
+        <w:spacing w:after="160"/>
+        <w:rPr>
+          <w:color w:val="2E74B5" w:themeColor="accent5" w:themeShade="BF"/>
+        </w:rPr>
+      </w:pPr>
+      <w:r>
+        <w:rPr>
+          <w:color w:val="2E74B5" w:themeColor="accent5" w:themeShade="BF"/>
+        </w:rPr>
+        <w:t xml:space="preserve"> </w:t>
+      </w:r>
+    </w:p>
+    <w:p>
+      <w:pPr>
+        <w:spacing w:after="160"/>
+        <w:rPr>
+          <w:color w:val="2E74B5" w:themeColor="accent5" w:themeShade="BF"/>
+        </w:rPr>
+      </w:pPr>
+    </w:p>
+    <w:p>
+      <w:pPr>
+        <w:spacing w:after="160"/>
+        <w:rPr>
+          <w:color w:val="2E74B5" w:themeColor="accent5" w:themeShade="BF"/>
+        </w:rPr>
+      </w:pPr>
+    </w:p>
+    <w:p>
+      <w:pPr>
+        <w:spacing w:after="160"/>
+        <w:rPr>
+          <w:color w:val="2E74B5" w:themeColor="accent5" w:themeShade="BF"/>
+        </w:rPr>
+      </w:pPr>
+    </w:p>
+    <w:p>
+      <w:pPr>
+        <w:spacing w:after="160"/>
+        <w:rPr>
+          <w:color w:val="2E74B5" w:themeColor="accent5" w:themeShade="BF"/>
+        </w:rPr>
+      </w:pPr>
+    </w:p>
+    <w:p>
+      <w:pPr>
+        <w:spacing w:after="160"/>
+        <w:rPr>
+          <w:color w:val="2E74B5" w:themeColor="accent5" w:themeShade="BF"/>
+        </w:rPr>
+      </w:pPr>
+    </w:p>
+    <w:p>
+      <w:pPr>
+        <w:spacing w:after="160"/>
+        <w:rPr>
+          <w:color w:val="2E74B5" w:themeColor="accent5" w:themeShade="BF"/>
+        </w:rPr>
+      </w:pPr>
+    </w:p>
+    <w:p>
+      <w:pPr>
+        <w:spacing w:after="160"/>
+        <w:rPr>
+          <w:color w:val="2E74B5" w:themeColor="accent5" w:themeShade="BF"/>
+        </w:rPr>
+      </w:pPr>
+    </w:p>
+    <w:p>
+      <w:pPr>
+        <w:spacing w:after="160"/>
+        <w:rPr>
+          <w:color w:val="2E74B5" w:themeColor="accent5" w:themeShade="BF"/>
+        </w:rPr>
+      </w:pPr>
+      <w:r>
+        <w:rPr>
+          <w:color w:val="2E74B5" w:themeColor="accent5" w:themeShade="BF"/>
+        </w:rPr>
+        <w:drawing>
+          <wp:anchor distT="0" distB="0" distL="114300" distR="114300" simplePos="0" relativeHeight="251664388" behindDoc="1" locked="0" layoutInCell="1" allowOverlap="1" wp14:anchorId="08F56A9F" wp14:editId="69DE5D3C">
+            <wp:simplePos x="0" y="0"/>
+            <wp:positionH relativeFrom="margin">
+              <wp:align>center</wp:align>
+            </wp:positionH>
+            <wp:positionV relativeFrom="paragraph">
+              <wp:posOffset>285618</wp:posOffset>
+            </wp:positionV>
+            <wp:extent cx="6772506" cy="2469515"/>
+            <wp:effectExtent l="0" t="0" r="9525" b="6985"/>
+            <wp:wrapNone/>
+            <wp:docPr id="1890950034" name="Grafik 1" descr="Ein Bild, das Text, Screenshot, Zahl, Reihe enthält.&#10;&#10;KI-generierte Inhalte können fehlerhaft sein."/>
+            <wp:cNvGraphicFramePr>
+              <a:graphicFrameLocks xmlns:a="http://schemas.openxmlformats.org/drawingml/2006/main" noChangeAspect="1"/>
+            </wp:cNvGraphicFramePr>
+            <a:graphic xmlns:a="http://schemas.openxmlformats.org/drawingml/2006/main">
+              <a:graphicData uri="http://schemas.openxmlformats.org/drawingml/2006/picture">
+                <pic:pic xmlns:pic="http://schemas.openxmlformats.org/drawingml/2006/picture">
+                  <pic:nvPicPr>
+                    <pic:cNvPr id="1890950034" name="Grafik 1" descr="Ein Bild, das Text, Screenshot, Zahl, Reihe enthält.&#10;&#10;KI-generierte Inhalte können fehlerhaft sein."/>
+                    <pic:cNvPicPr/>
+                  </pic:nvPicPr>
+                  <pic:blipFill rotWithShape="1">
+                    <a:blip r:embed="rId19">
+                      <a:extLst>
+                        <a:ext uri="{28A0092B-C50C-407E-A947-70E740481C1C}">
+                          <a14:useLocalDpi xmlns:a14="http://schemas.microsoft.com/office/drawing/2010/main" val="0"/>
+                        </a:ext>
+                      </a:extLst>
+                    </a:blip>
+                    <a:srcRect l="535" r="-535"/>
+                    <a:stretch/>
+                  </pic:blipFill>
+                  <pic:spPr bwMode="auto">
+                    <a:xfrm>
+                      <a:off x="0" y="0"/>
+                      <a:ext cx="6772506" cy="2469515"/>
+                    </a:xfrm>
+                    <a:prstGeom prst="rect">
+                      <a:avLst/>
+                    </a:prstGeom>
+                    <a:ln>
+                      <a:noFill/>
+                    </a:ln>
+                    <a:extLst>
+                      <a:ext uri="{53640926-AAD7-44D8-BBD7-CCE9431645EC}">
+                        <a14:shadowObscured xmlns:a14="http://schemas.microsoft.com/office/drawing/2010/main"/>
+                      </a:ext>
+                    </a:extLst>
+                  </pic:spPr>
+                </pic:pic>
+              </a:graphicData>
+            </a:graphic>
+            <wp14:sizeRelH relativeFrom="margin">
+              <wp14:pctWidth>0</wp14:pctWidth>
+            </wp14:sizeRelH>
+            <wp14:sizeRelV relativeFrom="margin">
+              <wp14:pctHeight>0</wp14:pctHeight>
+            </wp14:sizeRelV>
+          </wp:anchor>
+        </w:drawing>
+      </w:r>
+    </w:p>
+    <w:p>
+      <w:pPr>
+        <w:spacing w:after="160"/>
+        <w:rPr>
+          <w:color w:val="2E74B5" w:themeColor="accent5" w:themeShade="BF"/>
+        </w:rPr>
+      </w:pPr>
+    </w:p>
+    <w:p>
+      <w:pPr>
+        <w:spacing w:after="160"/>
+        <w:rPr>
+          <w:color w:val="2E74B5" w:themeColor="accent5" w:themeShade="BF"/>
+        </w:rPr>
+      </w:pPr>
+      <w:r>
+        <w:rPr>
+          <w:color w:val="2E74B5" w:themeColor="accent5" w:themeShade="BF"/>
+        </w:rPr>
+        <w:t xml:space="preserve"> </w:t>
+      </w:r>
+    </w:p>
+    <w:p>
+      <w:pPr>
+        <w:spacing w:after="160"/>
+        <w:rPr>
+          <w:color w:val="2E74B5" w:themeColor="accent5" w:themeShade="BF"/>
+        </w:rPr>
+      </w:pPr>
+      <w:r>
+        <w:rPr>
+          <w:color w:val="2E74B5" w:themeColor="accent5" w:themeShade="BF"/>
+        </w:rPr>
+        <w:br w:type="page"/>
+      </w:r>
+    </w:p>
+    <w:p>
+      <w:pPr>
+        <w:spacing w:after="160"/>
+        <w:rPr>
+          <w:color w:val="2E74B5" w:themeColor="accent5" w:themeShade="BF"/>
+        </w:rPr>
+      </w:pPr>
+      <w:r>
+        <w:rPr>
+          <w:color w:val="2E74B5" w:themeColor="accent5" w:themeShade="BF"/>
+        </w:rPr>
+        <w:lastRenderedPageBreak/>
+        <w:drawing>
+          <wp:anchor distT="0" distB="0" distL="114300" distR="114300" simplePos="0" relativeHeight="251665412" behindDoc="1" locked="0" layoutInCell="1" allowOverlap="1" wp14:anchorId="5CE61111" wp14:editId="75B6DFC5">
+            <wp:simplePos x="0" y="0"/>
+            <wp:positionH relativeFrom="margin">
+              <wp:align>center</wp:align>
+            </wp:positionH>
+            <wp:positionV relativeFrom="paragraph">
+              <wp:posOffset>7620</wp:posOffset>
+            </wp:positionV>
+            <wp:extent cx="6512858" cy="2643612"/>
+            <wp:effectExtent l="0" t="0" r="2540" b="4445"/>
+            <wp:wrapNone/>
+            <wp:docPr id="257064263" name="Grafik 1" descr="Ein Bild, das Text, Screenshot, Zahl, Schrift enthält.&#10;&#10;KI-generierte Inhalte können fehlerhaft sein."/>
+            <wp:cNvGraphicFramePr>
+              <a:graphicFrameLocks xmlns:a="http://schemas.openxmlformats.org/drawingml/2006/main" noChangeAspect="1"/>
+            </wp:cNvGraphicFramePr>
+            <a:graphic xmlns:a="http://schemas.openxmlformats.org/drawingml/2006/main">
+              <a:graphicData uri="http://schemas.openxmlformats.org/drawingml/2006/picture">
+                <pic:pic xmlns:pic="http://schemas.openxmlformats.org/drawingml/2006/picture">
+                  <pic:nvPicPr>
+                    <pic:cNvPr id="257064263" name="Grafik 1" descr="Ein Bild, das Text, Screenshot, Zahl, Schrift enthält.&#10;&#10;KI-generierte Inhalte können fehlerhaft sein."/>
+                    <pic:cNvPicPr/>
+                  </pic:nvPicPr>
+                  <pic:blipFill rotWithShape="1">
+                    <a:blip r:embed="rId20">
+                      <a:extLst>
+                        <a:ext uri="{28A0092B-C50C-407E-A947-70E740481C1C}">
+                          <a14:useLocalDpi xmlns:a14="http://schemas.microsoft.com/office/drawing/2010/main" val="0"/>
+                        </a:ext>
+                      </a:extLst>
+                    </a:blip>
+                    <a:srcRect l="581"/>
+                    <a:stretch/>
+                  </pic:blipFill>
+                  <pic:spPr bwMode="auto">
+                    <a:xfrm>
+                      <a:off x="0" y="0"/>
+                      <a:ext cx="6512858" cy="2643612"/>
+                    </a:xfrm>
+                    <a:prstGeom prst="rect">
+                      <a:avLst/>
+                    </a:prstGeom>
+                    <a:ln>
+                      <a:noFill/>
+                    </a:ln>
+                    <a:extLst>
+                      <a:ext uri="{53640926-AAD7-44D8-BBD7-CCE9431645EC}">
+                        <a14:shadowObscured xmlns:a14="http://schemas.microsoft.com/office/drawing/2010/main"/>
+                      </a:ext>
+                    </a:extLst>
+                  </pic:spPr>
+                </pic:pic>
+              </a:graphicData>
+            </a:graphic>
+            <wp14:sizeRelH relativeFrom="margin">
+              <wp14:pctWidth>0</wp14:pctWidth>
+            </wp14:sizeRelH>
+            <wp14:sizeRelV relativeFrom="margin">
+              <wp14:pctHeight>0</wp14:pctHeight>
+            </wp14:sizeRelV>
+          </wp:anchor>
+        </w:drawing>
+      </w:r>
+    </w:p>
+    <w:p>
+      <w:pPr>
+        <w:spacing w:after="160"/>
+        <w:rPr>
+          <w:color w:val="2E74B5" w:themeColor="accent5" w:themeShade="BF"/>
+        </w:rPr>
+      </w:pPr>
+      <w:r>
+        <w:rPr>
+          <w:color w:val="2E74B5" w:themeColor="accent5" w:themeShade="BF"/>
+        </w:rPr>
+        <w:t xml:space="preserve"> </w:t>
+      </w:r>
+    </w:p>
+    <w:p>
+      <w:pPr>
+        <w:spacing w:after="160"/>
+        <w:rPr>
+          <w:color w:val="2E74B5" w:themeColor="accent5" w:themeShade="BF"/>
+        </w:rPr>
+      </w:pPr>
+    </w:p>
+    <w:p>
+      <w:pPr>
+        <w:spacing w:after="160"/>
+        <w:rPr>
+          <w:color w:val="2E74B5" w:themeColor="accent5" w:themeShade="BF"/>
+        </w:rPr>
+      </w:pPr>
+    </w:p>
+    <w:p>
+      <w:pPr>
+        <w:spacing w:after="160"/>
+        <w:rPr>
+          <w:color w:val="2E74B5" w:themeColor="accent5" w:themeShade="BF"/>
+        </w:rPr>
+      </w:pPr>
+    </w:p>
+    <w:p>
+      <w:pPr>
+        <w:spacing w:after="160"/>
+        <w:rPr>
+          <w:color w:val="2E74B5" w:themeColor="accent5" w:themeShade="BF"/>
+        </w:rPr>
+      </w:pPr>
+    </w:p>
+    <w:p>
+      <w:pPr>
+        <w:spacing w:after="160"/>
+        <w:rPr>
+          <w:color w:val="2E74B5" w:themeColor="accent5" w:themeShade="BF"/>
+        </w:rPr>
+      </w:pPr>
+    </w:p>
+    <w:p>
+      <w:pPr>
+        <w:spacing w:after="160"/>
+        <w:rPr>
+          <w:color w:val="2E74B5" w:themeColor="accent5" w:themeShade="BF"/>
+        </w:rPr>
+      </w:pPr>
+    </w:p>
+    <w:p>
+      <w:pPr>
+        <w:spacing w:after="160"/>
+        <w:rPr>
+          <w:color w:val="2E74B5" w:themeColor="accent5" w:themeShade="BF"/>
+        </w:rPr>
+      </w:pPr>
+    </w:p>
+    <w:p>
+      <w:pPr>
+        <w:rPr>
+          <w:rFonts w:eastAsiaTheme="majorEastAsia" w:cstheme="majorBidi"/>
+          <w:sz w:val="32"/>
+          <w:szCs w:val="32"/>
+          <w:lang w:val="de-CH"/>
+        </w:rPr>
+      </w:pPr>
+      <w:r>
+        <w:br w:type="page"/>
+      </w:r>
+    </w:p>
+    <w:p>
+      <w:pPr>
+        <w:pStyle w:val="berschrift1"/>
+        <w:rPr>
+          <w:color w:val="2E74B5" w:themeColor="accent5" w:themeShade="BF"/>
+        </w:rPr>
+      </w:pPr>
+      <w:bookmarkStart w:id="8" w:name="_Toc213317778"/>
+      <w:r>
+        <w:rPr>
+          <w:color w:val="2E74B5" w:themeColor="accent5" w:themeShade="BF"/>
+        </w:rPr>
+        <w:lastRenderedPageBreak/>
         <w:t>Schnittstell</w:t>
       </w:r>
       <w:r>
@@ -4634,41 +9124,39 @@
       <w:bookmarkEnd w:id="8"/>
     </w:p>
     <w:p>
-      <w:pPr>
-        <w:spacing w:after="160"/>
-        <w:rPr>
-          <w:rFonts w:eastAsiaTheme="majorEastAsia" w:cstheme="majorBidi"/>
-          <w:color w:val="2E74B5" w:themeColor="accent5" w:themeShade="BF"/>
-          <w:sz w:val="32"/>
-          <w:szCs w:val="32"/>
-          <w:lang w:val="de-CH"/>
-        </w:rPr>
-      </w:pPr>
-      <w:r>
-        <w:rPr>
-          <w:color w:val="2E74B5" w:themeColor="accent5" w:themeShade="BF"/>
-        </w:rPr>
-        <w:br w:type="page"/>
+      <w:r>
+        <w:t>Die Dokumentation der Verschiedenen End-Points wurde mit Swagger erstellt. Wenn alle Dateien heruntergenommen wurden, kann die Dokumentation über diesen Link erreicht werden.</w:t>
       </w:r>
     </w:p>
+    <w:p/>
     <w:p>
-      <w:pPr>
-        <w:pStyle w:val="berschrift1"/>
-        <w:rPr>
-          <w:color w:val="2E74B5" w:themeColor="accent5" w:themeShade="BF"/>
-        </w:rPr>
-      </w:pPr>
-      <w:r>
-        <w:rPr>
-          <w:color w:val="2E74B5" w:themeColor="accent5" w:themeShade="BF"/>
-        </w:rPr>
-        <w:lastRenderedPageBreak/>
-        <w:t>Fazit</w:t>
+      <w:hyperlink r:id="rId21" w:history="1">
+        <w:r>
+          <w:rPr>
+            <w:rStyle w:val="Hyperlink"/>
+          </w:rPr>
+          <w:t>http://localhost/d</w:t>
+        </w:r>
+        <w:r>
+          <w:rPr>
+            <w:rStyle w:val="Hyperlink"/>
+          </w:rPr>
+          <w:t>o</w:t>
+        </w:r>
+        <w:r>
+          <w:rPr>
+            <w:rStyle w:val="Hyperlink"/>
+          </w:rPr>
+          <w:t>ku.html</w:t>
+        </w:r>
+      </w:hyperlink>
+      <w:r>
+        <w:t xml:space="preserve"> </w:t>
       </w:r>
     </w:p>
     <w:sectPr>
-      <w:headerReference w:type="default" r:id="rId14"/>
-      <w:footerReference w:type="default" r:id="rId15"/>
+      <w:headerReference w:type="default" r:id="rId22"/>
+      <w:footerReference w:type="default" r:id="rId23"/>
       <w:pgSz w:w="11906" w:h="16838"/>
       <w:pgMar w:top="1417" w:right="1417" w:bottom="1134" w:left="1417" w:header="708" w:footer="708" w:gutter="0"/>
       <w:cols w:space="708"/>
@@ -4782,7 +9270,7 @@
             </wp:anchor>
           </w:drawing>
         </mc:Choice>
-        <mc:Fallback xmlns:a="http://schemas.openxmlformats.org/drawingml/2006/main" xmlns:arto="http://schemas.microsoft.com/office/word/2006/arto">
+        <mc:Fallback xmlns:arto="http://schemas.microsoft.com/office/word/2006/arto" xmlns:a="http://schemas.openxmlformats.org/drawingml/2006/main">
           <w:pict w14:anchorId="31D88CDB">
             <v:line id="Gerader Verbinder 1" style="position:absolute;z-index:251658240;visibility:visible;mso-wrap-style:square;mso-width-percent:0;mso-height-percent:0;mso-wrap-distance-left:9pt;mso-wrap-distance-top:0;mso-wrap-distance-right:9pt;mso-wrap-distance-bottom:0;mso-position-horizontal:absolute;mso-position-horizontal-relative:margin;mso-position-vertical:absolute;mso-position-vertical-relative:text;mso-width-percent:0;mso-height-percent:0;mso-width-relative:margin;mso-height-relative:margin" o:spid="_x0000_s1026" strokecolor="black [3200]" strokeweight=".5pt" from="-32.1pt,5.15pt" to="486.75pt,5.85pt" w14:anchorId="4F3BE62D" o:gfxdata="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">
               <v:stroke joinstyle="miter"/>
@@ -5100,7 +9588,7 @@
                   </wp:inline>
                 </w:drawing>
               </mc:Choice>
-              <mc:Fallback xmlns:a="http://schemas.openxmlformats.org/drawingml/2006/main" xmlns:pic="http://schemas.openxmlformats.org/drawingml/2006/picture" xmlns:a14="http://schemas.microsoft.com/office/drawing/2010/main" xmlns:arto="http://schemas.microsoft.com/office/word/2006/arto">
+              <mc:Fallback xmlns:arto="http://schemas.microsoft.com/office/word/2006/arto" xmlns:a14="http://schemas.microsoft.com/office/drawing/2010/main" xmlns:pic="http://schemas.openxmlformats.org/drawingml/2006/picture" xmlns:a="http://schemas.openxmlformats.org/drawingml/2006/main">
                 <w:pict w14:anchorId="3F084D1A">
                   <v:rect id="Rechteck 11" style="width:24.65pt;height:24.65pt;visibility:visible;mso-wrap-style:square;mso-left-percent:-10001;mso-top-percent:-10001;mso-position-horizontal:absolute;mso-position-horizontal-relative:char;mso-position-vertical:absolute;mso-position-vertical-relative:line;mso-left-percent:-10001;mso-top-percent:-10001;v-text-anchor:top" alt="Startseite | VFEI" o:spid="_x0000_s1026" filled="f" stroked="f" w14:anchorId="0D606D7C" o:gfxdata="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">
                     <o:lock v:ext="edit" aspectratio="t"/>
@@ -5171,7 +9659,7 @@
                   </wp:inline>
                 </w:drawing>
               </mc:Choice>
-              <mc:Fallback xmlns:a="http://schemas.openxmlformats.org/drawingml/2006/main" xmlns:pic="http://schemas.openxmlformats.org/drawingml/2006/picture" xmlns:a14="http://schemas.microsoft.com/office/drawing/2010/main" xmlns:arto="http://schemas.microsoft.com/office/word/2006/arto">
+              <mc:Fallback xmlns:arto="http://schemas.microsoft.com/office/word/2006/arto" xmlns:a14="http://schemas.microsoft.com/office/drawing/2010/main" xmlns:pic="http://schemas.openxmlformats.org/drawingml/2006/picture" xmlns:a="http://schemas.openxmlformats.org/drawingml/2006/main">
                 <w:pict w14:anchorId="49CECEFF">
                   <v:rect id="Rechteck 9" style="width:24pt;height:24pt;visibility:visible;mso-wrap-style:square;mso-left-percent:-10001;mso-top-percent:-10001;mso-position-horizontal:absolute;mso-position-horizontal-relative:char;mso-position-vertical:absolute;mso-position-vertical-relative:line;mso-left-percent:-10001;mso-top-percent:-10001;v-text-anchor:top" alt="Startseite | VFEI" o:spid="_x0000_s1026" filled="f" stroked="f" w14:anchorId="3740BD62" o:gfxdata="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">
                     <o:lock v:ext="edit" aspectratio="t"/>
@@ -5499,7 +9987,7 @@
             </wp:anchor>
           </w:drawing>
         </mc:Choice>
-        <mc:Fallback xmlns:a="http://schemas.openxmlformats.org/drawingml/2006/main" xmlns:pic="http://schemas.openxmlformats.org/drawingml/2006/picture" xmlns:a14="http://schemas.microsoft.com/office/drawing/2010/main" xmlns:arto="http://schemas.microsoft.com/office/word/2006/arto">
+        <mc:Fallback xmlns:arto="http://schemas.microsoft.com/office/word/2006/arto" xmlns:a14="http://schemas.microsoft.com/office/drawing/2010/main" xmlns:pic="http://schemas.openxmlformats.org/drawingml/2006/picture" xmlns:a="http://schemas.openxmlformats.org/drawingml/2006/main">
           <w:pict w14:anchorId="2AA1ADC9">
             <v:line id="Gerader Verbinder 1" style="position:absolute;z-index:251658242;visibility:visible;mso-wrap-style:square;mso-width-percent:0;mso-height-percent:0;mso-wrap-distance-left:9pt;mso-wrap-distance-top:0;mso-wrap-distance-right:9pt;mso-wrap-distance-bottom:0;mso-position-horizontal:absolute;mso-position-horizontal-relative:margin;mso-position-vertical:absolute;mso-position-vertical-relative:text;mso-width-percent:0;mso-height-percent:0;mso-width-relative:margin;mso-height-relative:margin" o:spid="_x0000_s1026" strokecolor="black [3200]" strokeweight=".5pt" from="-32.05pt,2.4pt" to="486.8pt,3.05pt" w14:anchorId="5E58C74A" o:gfxdata="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">
               <v:stroke joinstyle="miter"/>
@@ -5521,6 +10009,304 @@
 <file path=word/numbering.xml><?xml version="1.0" encoding="utf-8"?>
 <w:numbering xmlns:wpc="http://schemas.microsoft.com/office/word/2010/wordprocessingCanvas" xmlns:cx="http://schemas.microsoft.com/office/drawing/2014/chartex" xmlns:cx1="http://schemas.microsoft.com/office/drawing/2015/9/8/chartex" xmlns:cx2="http://schemas.microsoft.com/office/drawing/2015/10/21/chartex" xmlns:cx3="http://schemas.microsoft.com/office/drawing/2016/5/9/chartex" xmlns:cx4="http://schemas.microsoft.com/office/drawing/2016/5/10/chartex" xmlns:cx5="http://schemas.microsoft.com/office/drawing/2016/5/11/chartex" xmlns:cx6="http://schemas.microsoft.com/office/drawing/2016/5/12/chartex" xmlns:cx7="http://schemas.microsoft.com/office/drawing/2016/5/13/chartex" xmlns:cx8="http://schemas.microsoft.com/office/drawing/2016/5/14/chartex" xmlns:mc="http://schemas.openxmlformats.org/markup-compatibility/2006" xmlns:aink="http://schemas.microsoft.com/office/drawing/2016/ink" xmlns:am3d="http://schemas.microsoft.com/office/drawing/2017/model3d" xmlns:o="urn:schemas-microsoft-com:office:office" xmlns:oel="http://schemas.microsoft.com/office/2019/extlst" xmlns:r="http://schemas.openxmlformats.org/officeDocument/2006/relationships" xmlns:m="http://schemas.openxmlformats.org/officeDocument/2006/math" xmlns:v="urn:schemas-microsoft-com:vml" xmlns:wp14="http://schemas.microsoft.com/office/word/2010/wordprocessingDrawing" xmlns:wp="http://schemas.openxmlformats.org/drawingml/2006/wordprocessingDrawing" xmlns:w10="urn:schemas-microsoft-com:office:word" xmlns:w="http://schemas.openxmlformats.org/wordprocessingml/2006/main" xmlns:w14="http://schemas.microsoft.com/office/word/2010/wordml" xmlns:w15="http://schemas.microsoft.com/office/word/2012/wordml" xmlns:w16cex="http://schemas.microsoft.com/office/word/2018/wordml/cex" xmlns:w16cid="http://schemas.microsoft.com/office/word/2016/wordml/cid" xmlns:w16="http://schemas.microsoft.com/office/word/2018/wordml" xmlns:w16du="http://schemas.microsoft.com/office/word/2023/wordml/word16du" xmlns:w16sdtdh="http://schemas.microsoft.com/office/word/2020/wordml/sdtdatahash" xmlns:w16sdtfl="http://schemas.microsoft.com/office/word/2024/wordml/sdtformatlock" xmlns:w16se="http://schemas.microsoft.com/office/word/2015/wordml/symex" xmlns:wpg="http://schemas.microsoft.com/office/word/2010/wordprocessingGroup" xmlns:wpi="http://schemas.microsoft.com/office/word/2010/wordprocessingInk" xmlns:wne="http://schemas.microsoft.com/office/word/2006/wordml" xmlns:wps="http://schemas.microsoft.com/office/word/2010/wordprocessingShape" mc:Ignorable="w14 w15 w16se w16cid w16 w16cex w16sdtdh w16sdtfl w16du wp14">
   <w:abstractNum w:abstractNumId="0" w15:restartNumberingAfterBreak="0">
+    <w:nsid w:val="003930C8"/>
+    <w:multiLevelType w:val="multilevel"/>
+    <w:tmpl w:val="3EC0D6F0"/>
+    <w:lvl w:ilvl="0">
+      <w:start w:val="1"/>
+      <w:numFmt w:val="bullet"/>
+      <w:lvlText w:val=""/>
+      <w:lvlJc w:val="left"/>
+      <w:pPr>
+        <w:tabs>
+          <w:tab w:val="num" w:pos="720"/>
+        </w:tabs>
+        <w:ind w:left="720" w:hanging="360"/>
+      </w:pPr>
+      <w:rPr>
+        <w:rFonts w:ascii="Symbol" w:hAnsi="Symbol" w:hint="default"/>
+        <w:sz w:val="20"/>
+      </w:rPr>
+    </w:lvl>
+    <w:lvl w:ilvl="1" w:tentative="1">
+      <w:start w:val="1"/>
+      <w:numFmt w:val="bullet"/>
+      <w:lvlText w:val="o"/>
+      <w:lvlJc w:val="left"/>
+      <w:pPr>
+        <w:tabs>
+          <w:tab w:val="num" w:pos="1440"/>
+        </w:tabs>
+        <w:ind w:left="1440" w:hanging="360"/>
+      </w:pPr>
+      <w:rPr>
+        <w:rFonts w:ascii="Courier New" w:hAnsi="Courier New" w:hint="default"/>
+        <w:sz w:val="20"/>
+      </w:rPr>
+    </w:lvl>
+    <w:lvl w:ilvl="2" w:tentative="1">
+      <w:start w:val="1"/>
+      <w:numFmt w:val="bullet"/>
+      <w:lvlText w:val=""/>
+      <w:lvlJc w:val="left"/>
+      <w:pPr>
+        <w:tabs>
+          <w:tab w:val="num" w:pos="2160"/>
+        </w:tabs>
+        <w:ind w:left="2160" w:hanging="360"/>
+      </w:pPr>
+      <w:rPr>
+        <w:rFonts w:ascii="Wingdings" w:hAnsi="Wingdings" w:hint="default"/>
+        <w:sz w:val="20"/>
+      </w:rPr>
+    </w:lvl>
+    <w:lvl w:ilvl="3" w:tentative="1">
+      <w:start w:val="1"/>
+      <w:numFmt w:val="bullet"/>
+      <w:lvlText w:val=""/>
+      <w:lvlJc w:val="left"/>
+      <w:pPr>
+        <w:tabs>
+          <w:tab w:val="num" w:pos="2880"/>
+        </w:tabs>
+        <w:ind w:left="2880" w:hanging="360"/>
+      </w:pPr>
+      <w:rPr>
+        <w:rFonts w:ascii="Wingdings" w:hAnsi="Wingdings" w:hint="default"/>
+        <w:sz w:val="20"/>
+      </w:rPr>
+    </w:lvl>
+    <w:lvl w:ilvl="4" w:tentative="1">
+      <w:start w:val="1"/>
+      <w:numFmt w:val="bullet"/>
+      <w:lvlText w:val=""/>
+      <w:lvlJc w:val="left"/>
+      <w:pPr>
+        <w:tabs>
+          <w:tab w:val="num" w:pos="3600"/>
+        </w:tabs>
+        <w:ind w:left="3600" w:hanging="360"/>
+      </w:pPr>
+      <w:rPr>
+        <w:rFonts w:ascii="Wingdings" w:hAnsi="Wingdings" w:hint="default"/>
+        <w:sz w:val="20"/>
+      </w:rPr>
+    </w:lvl>
+    <w:lvl w:ilvl="5" w:tentative="1">
+      <w:start w:val="1"/>
+      <w:numFmt w:val="bullet"/>
+      <w:lvlText w:val=""/>
+      <w:lvlJc w:val="left"/>
+      <w:pPr>
+        <w:tabs>
+          <w:tab w:val="num" w:pos="4320"/>
+        </w:tabs>
+        <w:ind w:left="4320" w:hanging="360"/>
+      </w:pPr>
+      <w:rPr>
+        <w:rFonts w:ascii="Wingdings" w:hAnsi="Wingdings" w:hint="default"/>
+        <w:sz w:val="20"/>
+      </w:rPr>
+    </w:lvl>
+    <w:lvl w:ilvl="6" w:tentative="1">
+      <w:start w:val="1"/>
+      <w:numFmt w:val="bullet"/>
+      <w:lvlText w:val=""/>
+      <w:lvlJc w:val="left"/>
+      <w:pPr>
+        <w:tabs>
+          <w:tab w:val="num" w:pos="5040"/>
+        </w:tabs>
+        <w:ind w:left="5040" w:hanging="360"/>
+      </w:pPr>
+      <w:rPr>
+        <w:rFonts w:ascii="Wingdings" w:hAnsi="Wingdings" w:hint="default"/>
+        <w:sz w:val="20"/>
+      </w:rPr>
+    </w:lvl>
+    <w:lvl w:ilvl="7" w:tentative="1">
+      <w:start w:val="1"/>
+      <w:numFmt w:val="bullet"/>
+      <w:lvlText w:val=""/>
+      <w:lvlJc w:val="left"/>
+      <w:pPr>
+        <w:tabs>
+          <w:tab w:val="num" w:pos="5760"/>
+        </w:tabs>
+        <w:ind w:left="5760" w:hanging="360"/>
+      </w:pPr>
+      <w:rPr>
+        <w:rFonts w:ascii="Wingdings" w:hAnsi="Wingdings" w:hint="default"/>
+        <w:sz w:val="20"/>
+      </w:rPr>
+    </w:lvl>
+    <w:lvl w:ilvl="8" w:tentative="1">
+      <w:start w:val="1"/>
+      <w:numFmt w:val="bullet"/>
+      <w:lvlText w:val=""/>
+      <w:lvlJc w:val="left"/>
+      <w:pPr>
+        <w:tabs>
+          <w:tab w:val="num" w:pos="6480"/>
+        </w:tabs>
+        <w:ind w:left="6480" w:hanging="360"/>
+      </w:pPr>
+      <w:rPr>
+        <w:rFonts w:ascii="Wingdings" w:hAnsi="Wingdings" w:hint="default"/>
+        <w:sz w:val="20"/>
+      </w:rPr>
+    </w:lvl>
+  </w:abstractNum>
+  <w:abstractNum w:abstractNumId="1" w15:restartNumberingAfterBreak="0">
+    <w:nsid w:val="01781412"/>
+    <w:multiLevelType w:val="multilevel"/>
+    <w:tmpl w:val="63AC4420"/>
+    <w:lvl w:ilvl="0">
+      <w:start w:val="1"/>
+      <w:numFmt w:val="bullet"/>
+      <w:lvlText w:val=""/>
+      <w:lvlJc w:val="left"/>
+      <w:pPr>
+        <w:tabs>
+          <w:tab w:val="num" w:pos="720"/>
+        </w:tabs>
+        <w:ind w:left="720" w:hanging="360"/>
+      </w:pPr>
+      <w:rPr>
+        <w:rFonts w:ascii="Symbol" w:hAnsi="Symbol" w:hint="default"/>
+        <w:sz w:val="20"/>
+      </w:rPr>
+    </w:lvl>
+    <w:lvl w:ilvl="1" w:tentative="1">
+      <w:start w:val="1"/>
+      <w:numFmt w:val="bullet"/>
+      <w:lvlText w:val="o"/>
+      <w:lvlJc w:val="left"/>
+      <w:pPr>
+        <w:tabs>
+          <w:tab w:val="num" w:pos="1440"/>
+        </w:tabs>
+        <w:ind w:left="1440" w:hanging="360"/>
+      </w:pPr>
+      <w:rPr>
+        <w:rFonts w:ascii="Courier New" w:hAnsi="Courier New" w:hint="default"/>
+        <w:sz w:val="20"/>
+      </w:rPr>
+    </w:lvl>
+    <w:lvl w:ilvl="2" w:tentative="1">
+      <w:start w:val="1"/>
+      <w:numFmt w:val="bullet"/>
+      <w:lvlText w:val=""/>
+      <w:lvlJc w:val="left"/>
+      <w:pPr>
+        <w:tabs>
+          <w:tab w:val="num" w:pos="2160"/>
+        </w:tabs>
+        <w:ind w:left="2160" w:hanging="360"/>
+      </w:pPr>
+      <w:rPr>
+        <w:rFonts w:ascii="Wingdings" w:hAnsi="Wingdings" w:hint="default"/>
+        <w:sz w:val="20"/>
+      </w:rPr>
+    </w:lvl>
+    <w:lvl w:ilvl="3" w:tentative="1">
+      <w:start w:val="1"/>
+      <w:numFmt w:val="bullet"/>
+      <w:lvlText w:val=""/>
+      <w:lvlJc w:val="left"/>
+      <w:pPr>
+        <w:tabs>
+          <w:tab w:val="num" w:pos="2880"/>
+        </w:tabs>
+        <w:ind w:left="2880" w:hanging="360"/>
+      </w:pPr>
+      <w:rPr>
+        <w:rFonts w:ascii="Wingdings" w:hAnsi="Wingdings" w:hint="default"/>
+        <w:sz w:val="20"/>
+      </w:rPr>
+    </w:lvl>
+    <w:lvl w:ilvl="4" w:tentative="1">
+      <w:start w:val="1"/>
+      <w:numFmt w:val="bullet"/>
+      <w:lvlText w:val=""/>
+      <w:lvlJc w:val="left"/>
+      <w:pPr>
+        <w:tabs>
+          <w:tab w:val="num" w:pos="3600"/>
+        </w:tabs>
+        <w:ind w:left="3600" w:hanging="360"/>
+      </w:pPr>
+      <w:rPr>
+        <w:rFonts w:ascii="Wingdings" w:hAnsi="Wingdings" w:hint="default"/>
+        <w:sz w:val="20"/>
+      </w:rPr>
+    </w:lvl>
+    <w:lvl w:ilvl="5" w:tentative="1">
+      <w:start w:val="1"/>
+      <w:numFmt w:val="bullet"/>
+      <w:lvlText w:val=""/>
+      <w:lvlJc w:val="left"/>
+      <w:pPr>
+        <w:tabs>
+          <w:tab w:val="num" w:pos="4320"/>
+        </w:tabs>
+        <w:ind w:left="4320" w:hanging="360"/>
+      </w:pPr>
+      <w:rPr>
+        <w:rFonts w:ascii="Wingdings" w:hAnsi="Wingdings" w:hint="default"/>
+        <w:sz w:val="20"/>
+      </w:rPr>
+    </w:lvl>
+    <w:lvl w:ilvl="6" w:tentative="1">
+      <w:start w:val="1"/>
+      <w:numFmt w:val="bullet"/>
+      <w:lvlText w:val=""/>
+      <w:lvlJc w:val="left"/>
+      <w:pPr>
+        <w:tabs>
+          <w:tab w:val="num" w:pos="5040"/>
+        </w:tabs>
+        <w:ind w:left="5040" w:hanging="360"/>
+      </w:pPr>
+      <w:rPr>
+        <w:rFonts w:ascii="Wingdings" w:hAnsi="Wingdings" w:hint="default"/>
+        <w:sz w:val="20"/>
+      </w:rPr>
+    </w:lvl>
+    <w:lvl w:ilvl="7" w:tentative="1">
+      <w:start w:val="1"/>
+      <w:numFmt w:val="bullet"/>
+      <w:lvlText w:val=""/>
+      <w:lvlJc w:val="left"/>
+      <w:pPr>
+        <w:tabs>
+          <w:tab w:val="num" w:pos="5760"/>
+        </w:tabs>
+        <w:ind w:left="5760" w:hanging="360"/>
+      </w:pPr>
+      <w:rPr>
+        <w:rFonts w:ascii="Wingdings" w:hAnsi="Wingdings" w:hint="default"/>
+        <w:sz w:val="20"/>
+      </w:rPr>
+    </w:lvl>
+    <w:lvl w:ilvl="8" w:tentative="1">
+      <w:start w:val="1"/>
+      <w:numFmt w:val="bullet"/>
+      <w:lvlText w:val=""/>
+      <w:lvlJc w:val="left"/>
+      <w:pPr>
+        <w:tabs>
+          <w:tab w:val="num" w:pos="6480"/>
+        </w:tabs>
+        <w:ind w:left="6480" w:hanging="360"/>
+      </w:pPr>
+      <w:rPr>
+        <w:rFonts w:ascii="Wingdings" w:hAnsi="Wingdings" w:hint="default"/>
+        <w:sz w:val="20"/>
+      </w:rPr>
+    </w:lvl>
+  </w:abstractNum>
+  <w:abstractNum w:abstractNumId="2" w15:restartNumberingAfterBreak="0">
     <w:nsid w:val="023B4D5D"/>
     <w:multiLevelType w:val="hybridMultilevel"/>
     <w:tmpl w:val="A0D45B7E"/>
@@ -5632,7 +10418,7 @@
       </w:rPr>
     </w:lvl>
   </w:abstractNum>
-  <w:abstractNum w:abstractNumId="1" w15:restartNumberingAfterBreak="0">
+  <w:abstractNum w:abstractNumId="3" w15:restartNumberingAfterBreak="0">
     <w:nsid w:val="039224DF"/>
     <w:multiLevelType w:val="multilevel"/>
     <w:tmpl w:val="67B4D566"/>
@@ -5781,7 +10567,7 @@
       </w:rPr>
     </w:lvl>
   </w:abstractNum>
-  <w:abstractNum w:abstractNumId="2" w15:restartNumberingAfterBreak="0">
+  <w:abstractNum w:abstractNumId="4" w15:restartNumberingAfterBreak="0">
     <w:nsid w:val="04154439"/>
     <w:multiLevelType w:val="multilevel"/>
     <w:tmpl w:val="E550C49C"/>
@@ -5930,7 +10716,7 @@
       </w:rPr>
     </w:lvl>
   </w:abstractNum>
-  <w:abstractNum w:abstractNumId="3" w15:restartNumberingAfterBreak="0">
+  <w:abstractNum w:abstractNumId="5" w15:restartNumberingAfterBreak="0">
     <w:nsid w:val="050B1F91"/>
     <w:multiLevelType w:val="multilevel"/>
     <w:tmpl w:val="66A4374E"/>
@@ -6079,7 +10865,7 @@
       </w:rPr>
     </w:lvl>
   </w:abstractNum>
-  <w:abstractNum w:abstractNumId="4" w15:restartNumberingAfterBreak="0">
+  <w:abstractNum w:abstractNumId="6" w15:restartNumberingAfterBreak="0">
     <w:nsid w:val="08B25171"/>
     <w:multiLevelType w:val="multilevel"/>
     <w:tmpl w:val="67B4D566"/>
@@ -6228,7 +11014,7 @@
       </w:rPr>
     </w:lvl>
   </w:abstractNum>
-  <w:abstractNum w:abstractNumId="5" w15:restartNumberingAfterBreak="0">
+  <w:abstractNum w:abstractNumId="7" w15:restartNumberingAfterBreak="0">
     <w:nsid w:val="0C7516F8"/>
     <w:multiLevelType w:val="multilevel"/>
     <w:tmpl w:val="9D5EC69C"/>
@@ -6377,7 +11163,7 @@
       </w:rPr>
     </w:lvl>
   </w:abstractNum>
-  <w:abstractNum w:abstractNumId="6" w15:restartNumberingAfterBreak="0">
+  <w:abstractNum w:abstractNumId="8" w15:restartNumberingAfterBreak="0">
     <w:nsid w:val="102766FE"/>
     <w:multiLevelType w:val="multilevel"/>
     <w:tmpl w:val="BE8E092E"/>
@@ -6490,7 +11276,7 @@
       </w:pPr>
     </w:lvl>
   </w:abstractNum>
-  <w:abstractNum w:abstractNumId="7" w15:restartNumberingAfterBreak="0">
+  <w:abstractNum w:abstractNumId="9" w15:restartNumberingAfterBreak="0">
     <w:nsid w:val="11940453"/>
     <w:multiLevelType w:val="multilevel"/>
     <w:tmpl w:val="33162C16"/>
@@ -6639,7 +11425,156 @@
       </w:rPr>
     </w:lvl>
   </w:abstractNum>
-  <w:abstractNum w:abstractNumId="8" w15:restartNumberingAfterBreak="0">
+  <w:abstractNum w:abstractNumId="10" w15:restartNumberingAfterBreak="0">
+    <w:nsid w:val="12B303C0"/>
+    <w:multiLevelType w:val="multilevel"/>
+    <w:tmpl w:val="051C4AEA"/>
+    <w:lvl w:ilvl="0">
+      <w:start w:val="1"/>
+      <w:numFmt w:val="bullet"/>
+      <w:lvlText w:val=""/>
+      <w:lvlJc w:val="left"/>
+      <w:pPr>
+        <w:tabs>
+          <w:tab w:val="num" w:pos="720"/>
+        </w:tabs>
+        <w:ind w:left="720" w:hanging="360"/>
+      </w:pPr>
+      <w:rPr>
+        <w:rFonts w:ascii="Symbol" w:hAnsi="Symbol" w:hint="default"/>
+        <w:sz w:val="20"/>
+      </w:rPr>
+    </w:lvl>
+    <w:lvl w:ilvl="1">
+      <w:start w:val="1"/>
+      <w:numFmt w:val="bullet"/>
+      <w:lvlText w:val="o"/>
+      <w:lvlJc w:val="left"/>
+      <w:pPr>
+        <w:tabs>
+          <w:tab w:val="num" w:pos="1440"/>
+        </w:tabs>
+        <w:ind w:left="1440" w:hanging="360"/>
+      </w:pPr>
+      <w:rPr>
+        <w:rFonts w:ascii="Courier New" w:hAnsi="Courier New" w:hint="default"/>
+        <w:sz w:val="20"/>
+      </w:rPr>
+    </w:lvl>
+    <w:lvl w:ilvl="2" w:tentative="1">
+      <w:start w:val="1"/>
+      <w:numFmt w:val="bullet"/>
+      <w:lvlText w:val=""/>
+      <w:lvlJc w:val="left"/>
+      <w:pPr>
+        <w:tabs>
+          <w:tab w:val="num" w:pos="2160"/>
+        </w:tabs>
+        <w:ind w:left="2160" w:hanging="360"/>
+      </w:pPr>
+      <w:rPr>
+        <w:rFonts w:ascii="Wingdings" w:hAnsi="Wingdings" w:hint="default"/>
+        <w:sz w:val="20"/>
+      </w:rPr>
+    </w:lvl>
+    <w:lvl w:ilvl="3" w:tentative="1">
+      <w:start w:val="1"/>
+      <w:numFmt w:val="bullet"/>
+      <w:lvlText w:val=""/>
+      <w:lvlJc w:val="left"/>
+      <w:pPr>
+        <w:tabs>
+          <w:tab w:val="num" w:pos="2880"/>
+        </w:tabs>
+        <w:ind w:left="2880" w:hanging="360"/>
+      </w:pPr>
+      <w:rPr>
+        <w:rFonts w:ascii="Wingdings" w:hAnsi="Wingdings" w:hint="default"/>
+        <w:sz w:val="20"/>
+      </w:rPr>
+    </w:lvl>
+    <w:lvl w:ilvl="4" w:tentative="1">
+      <w:start w:val="1"/>
+      <w:numFmt w:val="bullet"/>
+      <w:lvlText w:val=""/>
+      <w:lvlJc w:val="left"/>
+      <w:pPr>
+        <w:tabs>
+          <w:tab w:val="num" w:pos="3600"/>
+        </w:tabs>
+        <w:ind w:left="3600" w:hanging="360"/>
+      </w:pPr>
+      <w:rPr>
+        <w:rFonts w:ascii="Wingdings" w:hAnsi="Wingdings" w:hint="default"/>
+        <w:sz w:val="20"/>
+      </w:rPr>
+    </w:lvl>
+    <w:lvl w:ilvl="5" w:tentative="1">
+      <w:start w:val="1"/>
+      <w:numFmt w:val="bullet"/>
+      <w:lvlText w:val=""/>
+      <w:lvlJc w:val="left"/>
+      <w:pPr>
+        <w:tabs>
+          <w:tab w:val="num" w:pos="4320"/>
+        </w:tabs>
+        <w:ind w:left="4320" w:hanging="360"/>
+      </w:pPr>
+      <w:rPr>
+        <w:rFonts w:ascii="Wingdings" w:hAnsi="Wingdings" w:hint="default"/>
+        <w:sz w:val="20"/>
+      </w:rPr>
+    </w:lvl>
+    <w:lvl w:ilvl="6" w:tentative="1">
+      <w:start w:val="1"/>
+      <w:numFmt w:val="bullet"/>
+      <w:lvlText w:val=""/>
+      <w:lvlJc w:val="left"/>
+      <w:pPr>
+        <w:tabs>
+          <w:tab w:val="num" w:pos="5040"/>
+        </w:tabs>
+        <w:ind w:left="5040" w:hanging="360"/>
+      </w:pPr>
+      <w:rPr>
+        <w:rFonts w:ascii="Wingdings" w:hAnsi="Wingdings" w:hint="default"/>
+        <w:sz w:val="20"/>
+      </w:rPr>
+    </w:lvl>
+    <w:lvl w:ilvl="7" w:tentative="1">
+      <w:start w:val="1"/>
+      <w:numFmt w:val="bullet"/>
+      <w:lvlText w:val=""/>
+      <w:lvlJc w:val="left"/>
+      <w:pPr>
+        <w:tabs>
+          <w:tab w:val="num" w:pos="5760"/>
+        </w:tabs>
+        <w:ind w:left="5760" w:hanging="360"/>
+      </w:pPr>
+      <w:rPr>
+        <w:rFonts w:ascii="Wingdings" w:hAnsi="Wingdings" w:hint="default"/>
+        <w:sz w:val="20"/>
+      </w:rPr>
+    </w:lvl>
+    <w:lvl w:ilvl="8" w:tentative="1">
+      <w:start w:val="1"/>
+      <w:numFmt w:val="bullet"/>
+      <w:lvlText w:val=""/>
+      <w:lvlJc w:val="left"/>
+      <w:pPr>
+        <w:tabs>
+          <w:tab w:val="num" w:pos="6480"/>
+        </w:tabs>
+        <w:ind w:left="6480" w:hanging="360"/>
+      </w:pPr>
+      <w:rPr>
+        <w:rFonts w:ascii="Wingdings" w:hAnsi="Wingdings" w:hint="default"/>
+        <w:sz w:val="20"/>
+      </w:rPr>
+    </w:lvl>
+  </w:abstractNum>
+  <w:abstractNum w:abstractNumId="11" w15:restartNumberingAfterBreak="0">
     <w:nsid w:val="12D06E0A"/>
     <w:multiLevelType w:val="multilevel"/>
     <w:tmpl w:val="6D7455F4"/>
@@ -6752,7 +11687,7 @@
       </w:rPr>
     </w:lvl>
   </w:abstractNum>
-  <w:abstractNum w:abstractNumId="9" w15:restartNumberingAfterBreak="0">
+  <w:abstractNum w:abstractNumId="12" w15:restartNumberingAfterBreak="0">
     <w:nsid w:val="141FA92B"/>
     <w:multiLevelType w:val="hybridMultilevel"/>
     <w:tmpl w:val="FFFFFFFF"/>
@@ -6865,7 +11800,305 @@
       </w:rPr>
     </w:lvl>
   </w:abstractNum>
-  <w:abstractNum w:abstractNumId="10" w15:restartNumberingAfterBreak="0">
+  <w:abstractNum w:abstractNumId="13" w15:restartNumberingAfterBreak="0">
+    <w:nsid w:val="145A7F86"/>
+    <w:multiLevelType w:val="multilevel"/>
+    <w:tmpl w:val="2958A1C0"/>
+    <w:lvl w:ilvl="0">
+      <w:start w:val="1"/>
+      <w:numFmt w:val="bullet"/>
+      <w:lvlText w:val=""/>
+      <w:lvlJc w:val="left"/>
+      <w:pPr>
+        <w:tabs>
+          <w:tab w:val="num" w:pos="720"/>
+        </w:tabs>
+        <w:ind w:left="720" w:hanging="360"/>
+      </w:pPr>
+      <w:rPr>
+        <w:rFonts w:ascii="Symbol" w:hAnsi="Symbol" w:hint="default"/>
+        <w:sz w:val="20"/>
+      </w:rPr>
+    </w:lvl>
+    <w:lvl w:ilvl="1" w:tentative="1">
+      <w:start w:val="1"/>
+      <w:numFmt w:val="bullet"/>
+      <w:lvlText w:val="o"/>
+      <w:lvlJc w:val="left"/>
+      <w:pPr>
+        <w:tabs>
+          <w:tab w:val="num" w:pos="1440"/>
+        </w:tabs>
+        <w:ind w:left="1440" w:hanging="360"/>
+      </w:pPr>
+      <w:rPr>
+        <w:rFonts w:ascii="Courier New" w:hAnsi="Courier New" w:hint="default"/>
+        <w:sz w:val="20"/>
+      </w:rPr>
+    </w:lvl>
+    <w:lvl w:ilvl="2" w:tentative="1">
+      <w:start w:val="1"/>
+      <w:numFmt w:val="bullet"/>
+      <w:lvlText w:val=""/>
+      <w:lvlJc w:val="left"/>
+      <w:pPr>
+        <w:tabs>
+          <w:tab w:val="num" w:pos="2160"/>
+        </w:tabs>
+        <w:ind w:left="2160" w:hanging="360"/>
+      </w:pPr>
+      <w:rPr>
+        <w:rFonts w:ascii="Wingdings" w:hAnsi="Wingdings" w:hint="default"/>
+        <w:sz w:val="20"/>
+      </w:rPr>
+    </w:lvl>
+    <w:lvl w:ilvl="3" w:tentative="1">
+      <w:start w:val="1"/>
+      <w:numFmt w:val="bullet"/>
+      <w:lvlText w:val=""/>
+      <w:lvlJc w:val="left"/>
+      <w:pPr>
+        <w:tabs>
+          <w:tab w:val="num" w:pos="2880"/>
+        </w:tabs>
+        <w:ind w:left="2880" w:hanging="360"/>
+      </w:pPr>
+      <w:rPr>
+        <w:rFonts w:ascii="Wingdings" w:hAnsi="Wingdings" w:hint="default"/>
+        <w:sz w:val="20"/>
+      </w:rPr>
+    </w:lvl>
+    <w:lvl w:ilvl="4" w:tentative="1">
+      <w:start w:val="1"/>
+      <w:numFmt w:val="bullet"/>
+      <w:lvlText w:val=""/>
+      <w:lvlJc w:val="left"/>
+      <w:pPr>
+        <w:tabs>
+          <w:tab w:val="num" w:pos="3600"/>
+        </w:tabs>
+        <w:ind w:left="3600" w:hanging="360"/>
+      </w:pPr>
+      <w:rPr>
+        <w:rFonts w:ascii="Wingdings" w:hAnsi="Wingdings" w:hint="default"/>
+        <w:sz w:val="20"/>
+      </w:rPr>
+    </w:lvl>
+    <w:lvl w:ilvl="5" w:tentative="1">
+      <w:start w:val="1"/>
+      <w:numFmt w:val="bullet"/>
+      <w:lvlText w:val=""/>
+      <w:lvlJc w:val="left"/>
+      <w:pPr>
+        <w:tabs>
+          <w:tab w:val="num" w:pos="4320"/>
+        </w:tabs>
+        <w:ind w:left="4320" w:hanging="360"/>
+      </w:pPr>
+      <w:rPr>
+        <w:rFonts w:ascii="Wingdings" w:hAnsi="Wingdings" w:hint="default"/>
+        <w:sz w:val="20"/>
+      </w:rPr>
+    </w:lvl>
+    <w:lvl w:ilvl="6" w:tentative="1">
+      <w:start w:val="1"/>
+      <w:numFmt w:val="bullet"/>
+      <w:lvlText w:val=""/>
+      <w:lvlJc w:val="left"/>
+      <w:pPr>
+        <w:tabs>
+          <w:tab w:val="num" w:pos="5040"/>
+        </w:tabs>
+        <w:ind w:left="5040" w:hanging="360"/>
+      </w:pPr>
+      <w:rPr>
+        <w:rFonts w:ascii="Wingdings" w:hAnsi="Wingdings" w:hint="default"/>
+        <w:sz w:val="20"/>
+      </w:rPr>
+    </w:lvl>
+    <w:lvl w:ilvl="7" w:tentative="1">
+      <w:start w:val="1"/>
+      <w:numFmt w:val="bullet"/>
+      <w:lvlText w:val=""/>
+      <w:lvlJc w:val="left"/>
+      <w:pPr>
+        <w:tabs>
+          <w:tab w:val="num" w:pos="5760"/>
+        </w:tabs>
+        <w:ind w:left="5760" w:hanging="360"/>
+      </w:pPr>
+      <w:rPr>
+        <w:rFonts w:ascii="Wingdings" w:hAnsi="Wingdings" w:hint="default"/>
+        <w:sz w:val="20"/>
+      </w:rPr>
+    </w:lvl>
+    <w:lvl w:ilvl="8" w:tentative="1">
+      <w:start w:val="1"/>
+      <w:numFmt w:val="bullet"/>
+      <w:lvlText w:val=""/>
+      <w:lvlJc w:val="left"/>
+      <w:pPr>
+        <w:tabs>
+          <w:tab w:val="num" w:pos="6480"/>
+        </w:tabs>
+        <w:ind w:left="6480" w:hanging="360"/>
+      </w:pPr>
+      <w:rPr>
+        <w:rFonts w:ascii="Wingdings" w:hAnsi="Wingdings" w:hint="default"/>
+        <w:sz w:val="20"/>
+      </w:rPr>
+    </w:lvl>
+  </w:abstractNum>
+  <w:abstractNum w:abstractNumId="14" w15:restartNumberingAfterBreak="0">
+    <w:nsid w:val="161431AB"/>
+    <w:multiLevelType w:val="multilevel"/>
+    <w:tmpl w:val="6A105836"/>
+    <w:lvl w:ilvl="0">
+      <w:start w:val="1"/>
+      <w:numFmt w:val="bullet"/>
+      <w:lvlText w:val=""/>
+      <w:lvlJc w:val="left"/>
+      <w:pPr>
+        <w:tabs>
+          <w:tab w:val="num" w:pos="720"/>
+        </w:tabs>
+        <w:ind w:left="720" w:hanging="360"/>
+      </w:pPr>
+      <w:rPr>
+        <w:rFonts w:ascii="Symbol" w:hAnsi="Symbol" w:hint="default"/>
+        <w:sz w:val="20"/>
+      </w:rPr>
+    </w:lvl>
+    <w:lvl w:ilvl="1">
+      <w:start w:val="1"/>
+      <w:numFmt w:val="bullet"/>
+      <w:lvlText w:val="o"/>
+      <w:lvlJc w:val="left"/>
+      <w:pPr>
+        <w:tabs>
+          <w:tab w:val="num" w:pos="1440"/>
+        </w:tabs>
+        <w:ind w:left="1440" w:hanging="360"/>
+      </w:pPr>
+      <w:rPr>
+        <w:rFonts w:ascii="Courier New" w:hAnsi="Courier New" w:hint="default"/>
+        <w:sz w:val="20"/>
+      </w:rPr>
+    </w:lvl>
+    <w:lvl w:ilvl="2" w:tentative="1">
+      <w:start w:val="1"/>
+      <w:numFmt w:val="bullet"/>
+      <w:lvlText w:val=""/>
+      <w:lvlJc w:val="left"/>
+      <w:pPr>
+        <w:tabs>
+          <w:tab w:val="num" w:pos="2160"/>
+        </w:tabs>
+        <w:ind w:left="2160" w:hanging="360"/>
+      </w:pPr>
+      <w:rPr>
+        <w:rFonts w:ascii="Wingdings" w:hAnsi="Wingdings" w:hint="default"/>
+        <w:sz w:val="20"/>
+      </w:rPr>
+    </w:lvl>
+    <w:lvl w:ilvl="3" w:tentative="1">
+      <w:start w:val="1"/>
+      <w:numFmt w:val="bullet"/>
+      <w:lvlText w:val=""/>
+      <w:lvlJc w:val="left"/>
+      <w:pPr>
+        <w:tabs>
+          <w:tab w:val="num" w:pos="2880"/>
+        </w:tabs>
+        <w:ind w:left="2880" w:hanging="360"/>
+      </w:pPr>
+      <w:rPr>
+        <w:rFonts w:ascii="Wingdings" w:hAnsi="Wingdings" w:hint="default"/>
+        <w:sz w:val="20"/>
+      </w:rPr>
+    </w:lvl>
+    <w:lvl w:ilvl="4" w:tentative="1">
+      <w:start w:val="1"/>
+      <w:numFmt w:val="bullet"/>
+      <w:lvlText w:val=""/>
+      <w:lvlJc w:val="left"/>
+      <w:pPr>
+        <w:tabs>
+          <w:tab w:val="num" w:pos="3600"/>
+        </w:tabs>
+        <w:ind w:left="3600" w:hanging="360"/>
+      </w:pPr>
+      <w:rPr>
+        <w:rFonts w:ascii="Wingdings" w:hAnsi="Wingdings" w:hint="default"/>
+        <w:sz w:val="20"/>
+      </w:rPr>
+    </w:lvl>
+    <w:lvl w:ilvl="5" w:tentative="1">
+      <w:start w:val="1"/>
+      <w:numFmt w:val="bullet"/>
+      <w:lvlText w:val=""/>
+      <w:lvlJc w:val="left"/>
+      <w:pPr>
+        <w:tabs>
+          <w:tab w:val="num" w:pos="4320"/>
+        </w:tabs>
+        <w:ind w:left="4320" w:hanging="360"/>
+      </w:pPr>
+      <w:rPr>
+        <w:rFonts w:ascii="Wingdings" w:hAnsi="Wingdings" w:hint="default"/>
+        <w:sz w:val="20"/>
+      </w:rPr>
+    </w:lvl>
+    <w:lvl w:ilvl="6" w:tentative="1">
+      <w:start w:val="1"/>
+      <w:numFmt w:val="bullet"/>
+      <w:lvlText w:val=""/>
+      <w:lvlJc w:val="left"/>
+      <w:pPr>
+        <w:tabs>
+          <w:tab w:val="num" w:pos="5040"/>
+        </w:tabs>
+        <w:ind w:left="5040" w:hanging="360"/>
+      </w:pPr>
+      <w:rPr>
+        <w:rFonts w:ascii="Wingdings" w:hAnsi="Wingdings" w:hint="default"/>
+        <w:sz w:val="20"/>
+      </w:rPr>
+    </w:lvl>
+    <w:lvl w:ilvl="7" w:tentative="1">
+      <w:start w:val="1"/>
+      <w:numFmt w:val="bullet"/>
+      <w:lvlText w:val=""/>
+      <w:lvlJc w:val="left"/>
+      <w:pPr>
+        <w:tabs>
+          <w:tab w:val="num" w:pos="5760"/>
+        </w:tabs>
+        <w:ind w:left="5760" w:hanging="360"/>
+      </w:pPr>
+      <w:rPr>
+        <w:rFonts w:ascii="Wingdings" w:hAnsi="Wingdings" w:hint="default"/>
+        <w:sz w:val="20"/>
+      </w:rPr>
+    </w:lvl>
+    <w:lvl w:ilvl="8" w:tentative="1">
+      <w:start w:val="1"/>
+      <w:numFmt w:val="bullet"/>
+      <w:lvlText w:val=""/>
+      <w:lvlJc w:val="left"/>
+      <w:pPr>
+        <w:tabs>
+          <w:tab w:val="num" w:pos="6480"/>
+        </w:tabs>
+        <w:ind w:left="6480" w:hanging="360"/>
+      </w:pPr>
+      <w:rPr>
+        <w:rFonts w:ascii="Wingdings" w:hAnsi="Wingdings" w:hint="default"/>
+        <w:sz w:val="20"/>
+      </w:rPr>
+    </w:lvl>
+  </w:abstractNum>
+  <w:abstractNum w:abstractNumId="15" w15:restartNumberingAfterBreak="0">
     <w:nsid w:val="1A03A024"/>
     <w:multiLevelType w:val="hybridMultilevel"/>
     <w:tmpl w:val="FFFFFFFF"/>
@@ -6978,7 +12211,156 @@
       </w:rPr>
     </w:lvl>
   </w:abstractNum>
-  <w:abstractNum w:abstractNumId="11" w15:restartNumberingAfterBreak="0">
+  <w:abstractNum w:abstractNumId="16" w15:restartNumberingAfterBreak="0">
+    <w:nsid w:val="1A944D68"/>
+    <w:multiLevelType w:val="multilevel"/>
+    <w:tmpl w:val="923C8FDE"/>
+    <w:lvl w:ilvl="0">
+      <w:start w:val="1"/>
+      <w:numFmt w:val="bullet"/>
+      <w:lvlText w:val=""/>
+      <w:lvlJc w:val="left"/>
+      <w:pPr>
+        <w:tabs>
+          <w:tab w:val="num" w:pos="720"/>
+        </w:tabs>
+        <w:ind w:left="720" w:hanging="360"/>
+      </w:pPr>
+      <w:rPr>
+        <w:rFonts w:ascii="Symbol" w:hAnsi="Symbol" w:hint="default"/>
+        <w:sz w:val="20"/>
+      </w:rPr>
+    </w:lvl>
+    <w:lvl w:ilvl="1" w:tentative="1">
+      <w:start w:val="1"/>
+      <w:numFmt w:val="bullet"/>
+      <w:lvlText w:val="o"/>
+      <w:lvlJc w:val="left"/>
+      <w:pPr>
+        <w:tabs>
+          <w:tab w:val="num" w:pos="1440"/>
+        </w:tabs>
+        <w:ind w:left="1440" w:hanging="360"/>
+      </w:pPr>
+      <w:rPr>
+        <w:rFonts w:ascii="Courier New" w:hAnsi="Courier New" w:hint="default"/>
+        <w:sz w:val="20"/>
+      </w:rPr>
+    </w:lvl>
+    <w:lvl w:ilvl="2" w:tentative="1">
+      <w:start w:val="1"/>
+      <w:numFmt w:val="bullet"/>
+      <w:lvlText w:val=""/>
+      <w:lvlJc w:val="left"/>
+      <w:pPr>
+        <w:tabs>
+          <w:tab w:val="num" w:pos="2160"/>
+        </w:tabs>
+        <w:ind w:left="2160" w:hanging="360"/>
+      </w:pPr>
+      <w:rPr>
+        <w:rFonts w:ascii="Wingdings" w:hAnsi="Wingdings" w:hint="default"/>
+        <w:sz w:val="20"/>
+      </w:rPr>
+    </w:lvl>
+    <w:lvl w:ilvl="3" w:tentative="1">
+      <w:start w:val="1"/>
+      <w:numFmt w:val="bullet"/>
+      <w:lvlText w:val=""/>
+      <w:lvlJc w:val="left"/>
+      <w:pPr>
+        <w:tabs>
+          <w:tab w:val="num" w:pos="2880"/>
+        </w:tabs>
+        <w:ind w:left="2880" w:hanging="360"/>
+      </w:pPr>
+      <w:rPr>
+        <w:rFonts w:ascii="Wingdings" w:hAnsi="Wingdings" w:hint="default"/>
+        <w:sz w:val="20"/>
+      </w:rPr>
+    </w:lvl>
+    <w:lvl w:ilvl="4" w:tentative="1">
+      <w:start w:val="1"/>
+      <w:numFmt w:val="bullet"/>
+      <w:lvlText w:val=""/>
+      <w:lvlJc w:val="left"/>
+      <w:pPr>
+        <w:tabs>
+          <w:tab w:val="num" w:pos="3600"/>
+        </w:tabs>
+        <w:ind w:left="3600" w:hanging="360"/>
+      </w:pPr>
+      <w:rPr>
+        <w:rFonts w:ascii="Wingdings" w:hAnsi="Wingdings" w:hint="default"/>
+        <w:sz w:val="20"/>
+      </w:rPr>
+    </w:lvl>
+    <w:lvl w:ilvl="5" w:tentative="1">
+      <w:start w:val="1"/>
+      <w:numFmt w:val="bullet"/>
+      <w:lvlText w:val=""/>
+      <w:lvlJc w:val="left"/>
+      <w:pPr>
+        <w:tabs>
+          <w:tab w:val="num" w:pos="4320"/>
+        </w:tabs>
+        <w:ind w:left="4320" w:hanging="360"/>
+      </w:pPr>
+      <w:rPr>
+        <w:rFonts w:ascii="Wingdings" w:hAnsi="Wingdings" w:hint="default"/>
+        <w:sz w:val="20"/>
+      </w:rPr>
+    </w:lvl>
+    <w:lvl w:ilvl="6" w:tentative="1">
+      <w:start w:val="1"/>
+      <w:numFmt w:val="bullet"/>
+      <w:lvlText w:val=""/>
+      <w:lvlJc w:val="left"/>
+      <w:pPr>
+        <w:tabs>
+          <w:tab w:val="num" w:pos="5040"/>
+        </w:tabs>
+        <w:ind w:left="5040" w:hanging="360"/>
+      </w:pPr>
+      <w:rPr>
+        <w:rFonts w:ascii="Wingdings" w:hAnsi="Wingdings" w:hint="default"/>
+        <w:sz w:val="20"/>
+      </w:rPr>
+    </w:lvl>
+    <w:lvl w:ilvl="7" w:tentative="1">
+      <w:start w:val="1"/>
+      <w:numFmt w:val="bullet"/>
+      <w:lvlText w:val=""/>
+      <w:lvlJc w:val="left"/>
+      <w:pPr>
+        <w:tabs>
+          <w:tab w:val="num" w:pos="5760"/>
+        </w:tabs>
+        <w:ind w:left="5760" w:hanging="360"/>
+      </w:pPr>
+      <w:rPr>
+        <w:rFonts w:ascii="Wingdings" w:hAnsi="Wingdings" w:hint="default"/>
+        <w:sz w:val="20"/>
+      </w:rPr>
+    </w:lvl>
+    <w:lvl w:ilvl="8" w:tentative="1">
+      <w:start w:val="1"/>
+      <w:numFmt w:val="bullet"/>
+      <w:lvlText w:val=""/>
+      <w:lvlJc w:val="left"/>
+      <w:pPr>
+        <w:tabs>
+          <w:tab w:val="num" w:pos="6480"/>
+        </w:tabs>
+        <w:ind w:left="6480" w:hanging="360"/>
+      </w:pPr>
+      <w:rPr>
+        <w:rFonts w:ascii="Wingdings" w:hAnsi="Wingdings" w:hint="default"/>
+        <w:sz w:val="20"/>
+      </w:rPr>
+    </w:lvl>
+  </w:abstractNum>
+  <w:abstractNum w:abstractNumId="17" w15:restartNumberingAfterBreak="0">
     <w:nsid w:val="21DB0663"/>
     <w:multiLevelType w:val="multilevel"/>
     <w:tmpl w:val="67B4D566"/>
@@ -7127,7 +12509,7 @@
       </w:rPr>
     </w:lvl>
   </w:abstractNum>
-  <w:abstractNum w:abstractNumId="12" w15:restartNumberingAfterBreak="0">
+  <w:abstractNum w:abstractNumId="18" w15:restartNumberingAfterBreak="0">
     <w:nsid w:val="251CB9BE"/>
     <w:multiLevelType w:val="hybridMultilevel"/>
     <w:tmpl w:val="FFFFFFFF"/>
@@ -7240,7 +12622,7 @@
       </w:rPr>
     </w:lvl>
   </w:abstractNum>
-  <w:abstractNum w:abstractNumId="13" w15:restartNumberingAfterBreak="0">
+  <w:abstractNum w:abstractNumId="19" w15:restartNumberingAfterBreak="0">
     <w:nsid w:val="27260FD9"/>
     <w:multiLevelType w:val="hybridMultilevel"/>
     <w:tmpl w:val="484E534C"/>
@@ -7353,7 +12735,7 @@
       </w:rPr>
     </w:lvl>
   </w:abstractNum>
-  <w:abstractNum w:abstractNumId="14" w15:restartNumberingAfterBreak="0">
+  <w:abstractNum w:abstractNumId="20" w15:restartNumberingAfterBreak="0">
     <w:nsid w:val="2780153A"/>
     <w:multiLevelType w:val="multilevel"/>
     <w:tmpl w:val="EE14123A"/>
@@ -7502,7 +12884,7 @@
       </w:rPr>
     </w:lvl>
   </w:abstractNum>
-  <w:abstractNum w:abstractNumId="15" w15:restartNumberingAfterBreak="0">
+  <w:abstractNum w:abstractNumId="21" w15:restartNumberingAfterBreak="0">
     <w:nsid w:val="28377982"/>
     <w:multiLevelType w:val="multilevel"/>
     <w:tmpl w:val="71681AA8"/>
@@ -7615,7 +12997,156 @@
       </w:pPr>
     </w:lvl>
   </w:abstractNum>
-  <w:abstractNum w:abstractNumId="16" w15:restartNumberingAfterBreak="0">
+  <w:abstractNum w:abstractNumId="22" w15:restartNumberingAfterBreak="0">
+    <w:nsid w:val="2C561B69"/>
+    <w:multiLevelType w:val="multilevel"/>
+    <w:tmpl w:val="7FBE0950"/>
+    <w:lvl w:ilvl="0">
+      <w:start w:val="1"/>
+      <w:numFmt w:val="bullet"/>
+      <w:lvlText w:val=""/>
+      <w:lvlJc w:val="left"/>
+      <w:pPr>
+        <w:tabs>
+          <w:tab w:val="num" w:pos="720"/>
+        </w:tabs>
+        <w:ind w:left="720" w:hanging="360"/>
+      </w:pPr>
+      <w:rPr>
+        <w:rFonts w:ascii="Symbol" w:hAnsi="Symbol" w:hint="default"/>
+        <w:sz w:val="20"/>
+      </w:rPr>
+    </w:lvl>
+    <w:lvl w:ilvl="1" w:tentative="1">
+      <w:start w:val="1"/>
+      <w:numFmt w:val="bullet"/>
+      <w:lvlText w:val="o"/>
+      <w:lvlJc w:val="left"/>
+      <w:pPr>
+        <w:tabs>
+          <w:tab w:val="num" w:pos="1440"/>
+        </w:tabs>
+        <w:ind w:left="1440" w:hanging="360"/>
+      </w:pPr>
+      <w:rPr>
+        <w:rFonts w:ascii="Courier New" w:hAnsi="Courier New" w:hint="default"/>
+        <w:sz w:val="20"/>
+      </w:rPr>
+    </w:lvl>
+    <w:lvl w:ilvl="2" w:tentative="1">
+      <w:start w:val="1"/>
+      <w:numFmt w:val="bullet"/>
+      <w:lvlText w:val=""/>
+      <w:lvlJc w:val="left"/>
+      <w:pPr>
+        <w:tabs>
+          <w:tab w:val="num" w:pos="2160"/>
+        </w:tabs>
+        <w:ind w:left="2160" w:hanging="360"/>
+      </w:pPr>
+      <w:rPr>
+        <w:rFonts w:ascii="Wingdings" w:hAnsi="Wingdings" w:hint="default"/>
+        <w:sz w:val="20"/>
+      </w:rPr>
+    </w:lvl>
+    <w:lvl w:ilvl="3" w:tentative="1">
+      <w:start w:val="1"/>
+      <w:numFmt w:val="bullet"/>
+      <w:lvlText w:val=""/>
+      <w:lvlJc w:val="left"/>
+      <w:pPr>
+        <w:tabs>
+          <w:tab w:val="num" w:pos="2880"/>
+        </w:tabs>
+        <w:ind w:left="2880" w:hanging="360"/>
+      </w:pPr>
+      <w:rPr>
+        <w:rFonts w:ascii="Wingdings" w:hAnsi="Wingdings" w:hint="default"/>
+        <w:sz w:val="20"/>
+      </w:rPr>
+    </w:lvl>
+    <w:lvl w:ilvl="4" w:tentative="1">
+      <w:start w:val="1"/>
+      <w:numFmt w:val="bullet"/>
+      <w:lvlText w:val=""/>
+      <w:lvlJc w:val="left"/>
+      <w:pPr>
+        <w:tabs>
+          <w:tab w:val="num" w:pos="3600"/>
+        </w:tabs>
+        <w:ind w:left="3600" w:hanging="360"/>
+      </w:pPr>
+      <w:rPr>
+        <w:rFonts w:ascii="Wingdings" w:hAnsi="Wingdings" w:hint="default"/>
+        <w:sz w:val="20"/>
+      </w:rPr>
+    </w:lvl>
+    <w:lvl w:ilvl="5" w:tentative="1">
+      <w:start w:val="1"/>
+      <w:numFmt w:val="bullet"/>
+      <w:lvlText w:val=""/>
+      <w:lvlJc w:val="left"/>
+      <w:pPr>
+        <w:tabs>
+          <w:tab w:val="num" w:pos="4320"/>
+        </w:tabs>
+        <w:ind w:left="4320" w:hanging="360"/>
+      </w:pPr>
+      <w:rPr>
+        <w:rFonts w:ascii="Wingdings" w:hAnsi="Wingdings" w:hint="default"/>
+        <w:sz w:val="20"/>
+      </w:rPr>
+    </w:lvl>
+    <w:lvl w:ilvl="6" w:tentative="1">
+      <w:start w:val="1"/>
+      <w:numFmt w:val="bullet"/>
+      <w:lvlText w:val=""/>
+      <w:lvlJc w:val="left"/>
+      <w:pPr>
+        <w:tabs>
+          <w:tab w:val="num" w:pos="5040"/>
+        </w:tabs>
+        <w:ind w:left="5040" w:hanging="360"/>
+      </w:pPr>
+      <w:rPr>
+        <w:rFonts w:ascii="Wingdings" w:hAnsi="Wingdings" w:hint="default"/>
+        <w:sz w:val="20"/>
+      </w:rPr>
+    </w:lvl>
+    <w:lvl w:ilvl="7" w:tentative="1">
+      <w:start w:val="1"/>
+      <w:numFmt w:val="bullet"/>
+      <w:lvlText w:val=""/>
+      <w:lvlJc w:val="left"/>
+      <w:pPr>
+        <w:tabs>
+          <w:tab w:val="num" w:pos="5760"/>
+        </w:tabs>
+        <w:ind w:left="5760" w:hanging="360"/>
+      </w:pPr>
+      <w:rPr>
+        <w:rFonts w:ascii="Wingdings" w:hAnsi="Wingdings" w:hint="default"/>
+        <w:sz w:val="20"/>
+      </w:rPr>
+    </w:lvl>
+    <w:lvl w:ilvl="8" w:tentative="1">
+      <w:start w:val="1"/>
+      <w:numFmt w:val="bullet"/>
+      <w:lvlText w:val=""/>
+      <w:lvlJc w:val="left"/>
+      <w:pPr>
+        <w:tabs>
+          <w:tab w:val="num" w:pos="6480"/>
+        </w:tabs>
+        <w:ind w:left="6480" w:hanging="360"/>
+      </w:pPr>
+      <w:rPr>
+        <w:rFonts w:ascii="Wingdings" w:hAnsi="Wingdings" w:hint="default"/>
+        <w:sz w:val="20"/>
+      </w:rPr>
+    </w:lvl>
+  </w:abstractNum>
+  <w:abstractNum w:abstractNumId="23" w15:restartNumberingAfterBreak="0">
     <w:nsid w:val="2D1C4862"/>
     <w:multiLevelType w:val="hybridMultilevel"/>
     <w:tmpl w:val="03BE0AE4"/>
@@ -7728,7 +13259,7 @@
       </w:rPr>
     </w:lvl>
   </w:abstractNum>
-  <w:abstractNum w:abstractNumId="17" w15:restartNumberingAfterBreak="0">
+  <w:abstractNum w:abstractNumId="24" w15:restartNumberingAfterBreak="0">
     <w:nsid w:val="301F4CAE"/>
     <w:multiLevelType w:val="hybridMultilevel"/>
     <w:tmpl w:val="110443C2"/>
@@ -7840,7 +13371,7 @@
       </w:rPr>
     </w:lvl>
   </w:abstractNum>
-  <w:abstractNum w:abstractNumId="18" w15:restartNumberingAfterBreak="0">
+  <w:abstractNum w:abstractNumId="25" w15:restartNumberingAfterBreak="0">
     <w:nsid w:val="30834EC0"/>
     <w:multiLevelType w:val="multilevel"/>
     <w:tmpl w:val="E0DA97EA"/>
@@ -7989,7 +13520,7 @@
       </w:rPr>
     </w:lvl>
   </w:abstractNum>
-  <w:abstractNum w:abstractNumId="19" w15:restartNumberingAfterBreak="0">
+  <w:abstractNum w:abstractNumId="26" w15:restartNumberingAfterBreak="0">
     <w:nsid w:val="316E7424"/>
     <w:multiLevelType w:val="multilevel"/>
     <w:tmpl w:val="CED436D6"/>
@@ -8138,7 +13669,156 @@
       </w:rPr>
     </w:lvl>
   </w:abstractNum>
-  <w:abstractNum w:abstractNumId="20" w15:restartNumberingAfterBreak="0">
+  <w:abstractNum w:abstractNumId="27" w15:restartNumberingAfterBreak="0">
+    <w:nsid w:val="33E875E4"/>
+    <w:multiLevelType w:val="multilevel"/>
+    <w:tmpl w:val="E23EF684"/>
+    <w:lvl w:ilvl="0">
+      <w:start w:val="1"/>
+      <w:numFmt w:val="bullet"/>
+      <w:lvlText w:val=""/>
+      <w:lvlJc w:val="left"/>
+      <w:pPr>
+        <w:tabs>
+          <w:tab w:val="num" w:pos="720"/>
+        </w:tabs>
+        <w:ind w:left="720" w:hanging="360"/>
+      </w:pPr>
+      <w:rPr>
+        <w:rFonts w:ascii="Symbol" w:hAnsi="Symbol" w:hint="default"/>
+        <w:sz w:val="20"/>
+      </w:rPr>
+    </w:lvl>
+    <w:lvl w:ilvl="1" w:tentative="1">
+      <w:start w:val="1"/>
+      <w:numFmt w:val="bullet"/>
+      <w:lvlText w:val="o"/>
+      <w:lvlJc w:val="left"/>
+      <w:pPr>
+        <w:tabs>
+          <w:tab w:val="num" w:pos="1440"/>
+        </w:tabs>
+        <w:ind w:left="1440" w:hanging="360"/>
+      </w:pPr>
+      <w:rPr>
+        <w:rFonts w:ascii="Courier New" w:hAnsi="Courier New" w:hint="default"/>
+        <w:sz w:val="20"/>
+      </w:rPr>
+    </w:lvl>
+    <w:lvl w:ilvl="2" w:tentative="1">
+      <w:start w:val="1"/>
+      <w:numFmt w:val="bullet"/>
+      <w:lvlText w:val=""/>
+      <w:lvlJc w:val="left"/>
+      <w:pPr>
+        <w:tabs>
+          <w:tab w:val="num" w:pos="2160"/>
+        </w:tabs>
+        <w:ind w:left="2160" w:hanging="360"/>
+      </w:pPr>
+      <w:rPr>
+        <w:rFonts w:ascii="Wingdings" w:hAnsi="Wingdings" w:hint="default"/>
+        <w:sz w:val="20"/>
+      </w:rPr>
+    </w:lvl>
+    <w:lvl w:ilvl="3" w:tentative="1">
+      <w:start w:val="1"/>
+      <w:numFmt w:val="bullet"/>
+      <w:lvlText w:val=""/>
+      <w:lvlJc w:val="left"/>
+      <w:pPr>
+        <w:tabs>
+          <w:tab w:val="num" w:pos="2880"/>
+        </w:tabs>
+        <w:ind w:left="2880" w:hanging="360"/>
+      </w:pPr>
+      <w:rPr>
+        <w:rFonts w:ascii="Wingdings" w:hAnsi="Wingdings" w:hint="default"/>
+        <w:sz w:val="20"/>
+      </w:rPr>
+    </w:lvl>
+    <w:lvl w:ilvl="4" w:tentative="1">
+      <w:start w:val="1"/>
+      <w:numFmt w:val="bullet"/>
+      <w:lvlText w:val=""/>
+      <w:lvlJc w:val="left"/>
+      <w:pPr>
+        <w:tabs>
+          <w:tab w:val="num" w:pos="3600"/>
+        </w:tabs>
+        <w:ind w:left="3600" w:hanging="360"/>
+      </w:pPr>
+      <w:rPr>
+        <w:rFonts w:ascii="Wingdings" w:hAnsi="Wingdings" w:hint="default"/>
+        <w:sz w:val="20"/>
+      </w:rPr>
+    </w:lvl>
+    <w:lvl w:ilvl="5" w:tentative="1">
+      <w:start w:val="1"/>
+      <w:numFmt w:val="bullet"/>
+      <w:lvlText w:val=""/>
+      <w:lvlJc w:val="left"/>
+      <w:pPr>
+        <w:tabs>
+          <w:tab w:val="num" w:pos="4320"/>
+        </w:tabs>
+        <w:ind w:left="4320" w:hanging="360"/>
+      </w:pPr>
+      <w:rPr>
+        <w:rFonts w:ascii="Wingdings" w:hAnsi="Wingdings" w:hint="default"/>
+        <w:sz w:val="20"/>
+      </w:rPr>
+    </w:lvl>
+    <w:lvl w:ilvl="6" w:tentative="1">
+      <w:start w:val="1"/>
+      <w:numFmt w:val="bullet"/>
+      <w:lvlText w:val=""/>
+      <w:lvlJc w:val="left"/>
+      <w:pPr>
+        <w:tabs>
+          <w:tab w:val="num" w:pos="5040"/>
+        </w:tabs>
+        <w:ind w:left="5040" w:hanging="360"/>
+      </w:pPr>
+      <w:rPr>
+        <w:rFonts w:ascii="Wingdings" w:hAnsi="Wingdings" w:hint="default"/>
+        <w:sz w:val="20"/>
+      </w:rPr>
+    </w:lvl>
+    <w:lvl w:ilvl="7" w:tentative="1">
+      <w:start w:val="1"/>
+      <w:numFmt w:val="bullet"/>
+      <w:lvlText w:val=""/>
+      <w:lvlJc w:val="left"/>
+      <w:pPr>
+        <w:tabs>
+          <w:tab w:val="num" w:pos="5760"/>
+        </w:tabs>
+        <w:ind w:left="5760" w:hanging="360"/>
+      </w:pPr>
+      <w:rPr>
+        <w:rFonts w:ascii="Wingdings" w:hAnsi="Wingdings" w:hint="default"/>
+        <w:sz w:val="20"/>
+      </w:rPr>
+    </w:lvl>
+    <w:lvl w:ilvl="8" w:tentative="1">
+      <w:start w:val="1"/>
+      <w:numFmt w:val="bullet"/>
+      <w:lvlText w:val=""/>
+      <w:lvlJc w:val="left"/>
+      <w:pPr>
+        <w:tabs>
+          <w:tab w:val="num" w:pos="6480"/>
+        </w:tabs>
+        <w:ind w:left="6480" w:hanging="360"/>
+      </w:pPr>
+      <w:rPr>
+        <w:rFonts w:ascii="Wingdings" w:hAnsi="Wingdings" w:hint="default"/>
+        <w:sz w:val="20"/>
+      </w:rPr>
+    </w:lvl>
+  </w:abstractNum>
+  <w:abstractNum w:abstractNumId="28" w15:restartNumberingAfterBreak="0">
     <w:nsid w:val="361C1F6D"/>
     <w:multiLevelType w:val="multilevel"/>
     <w:tmpl w:val="A4CCAD30"/>
@@ -8251,7 +13931,7 @@
       </w:pPr>
     </w:lvl>
   </w:abstractNum>
-  <w:abstractNum w:abstractNumId="21" w15:restartNumberingAfterBreak="0">
+  <w:abstractNum w:abstractNumId="29" w15:restartNumberingAfterBreak="0">
     <w:nsid w:val="36B3429B"/>
     <w:multiLevelType w:val="multilevel"/>
     <w:tmpl w:val="67B4D566"/>
@@ -8400,7 +14080,7 @@
       </w:rPr>
     </w:lvl>
   </w:abstractNum>
-  <w:abstractNum w:abstractNumId="22" w15:restartNumberingAfterBreak="0">
+  <w:abstractNum w:abstractNumId="30" w15:restartNumberingAfterBreak="0">
     <w:nsid w:val="39455DE0"/>
     <w:multiLevelType w:val="hybridMultilevel"/>
     <w:tmpl w:val="73842E70"/>
@@ -8489,7 +14169,7 @@
       </w:pPr>
     </w:lvl>
   </w:abstractNum>
-  <w:abstractNum w:abstractNumId="23" w15:restartNumberingAfterBreak="0">
+  <w:abstractNum w:abstractNumId="31" w15:restartNumberingAfterBreak="0">
     <w:nsid w:val="3A7B5260"/>
     <w:multiLevelType w:val="multilevel"/>
     <w:tmpl w:val="67B4D566"/>
@@ -8638,7 +14318,156 @@
       </w:rPr>
     </w:lvl>
   </w:abstractNum>
-  <w:abstractNum w:abstractNumId="24" w15:restartNumberingAfterBreak="0">
+  <w:abstractNum w:abstractNumId="32" w15:restartNumberingAfterBreak="0">
+    <w:nsid w:val="3A977A32"/>
+    <w:multiLevelType w:val="multilevel"/>
+    <w:tmpl w:val="5C56A34E"/>
+    <w:lvl w:ilvl="0">
+      <w:start w:val="1"/>
+      <w:numFmt w:val="bullet"/>
+      <w:lvlText w:val=""/>
+      <w:lvlJc w:val="left"/>
+      <w:pPr>
+        <w:tabs>
+          <w:tab w:val="num" w:pos="720"/>
+        </w:tabs>
+        <w:ind w:left="720" w:hanging="360"/>
+      </w:pPr>
+      <w:rPr>
+        <w:rFonts w:ascii="Symbol" w:hAnsi="Symbol" w:hint="default"/>
+        <w:sz w:val="20"/>
+      </w:rPr>
+    </w:lvl>
+    <w:lvl w:ilvl="1">
+      <w:start w:val="1"/>
+      <w:numFmt w:val="bullet"/>
+      <w:lvlText w:val="o"/>
+      <w:lvlJc w:val="left"/>
+      <w:pPr>
+        <w:tabs>
+          <w:tab w:val="num" w:pos="1440"/>
+        </w:tabs>
+        <w:ind w:left="1440" w:hanging="360"/>
+      </w:pPr>
+      <w:rPr>
+        <w:rFonts w:ascii="Courier New" w:hAnsi="Courier New" w:hint="default"/>
+        <w:sz w:val="20"/>
+      </w:rPr>
+    </w:lvl>
+    <w:lvl w:ilvl="2" w:tentative="1">
+      <w:start w:val="1"/>
+      <w:numFmt w:val="bullet"/>
+      <w:lvlText w:val=""/>
+      <w:lvlJc w:val="left"/>
+      <w:pPr>
+        <w:tabs>
+          <w:tab w:val="num" w:pos="2160"/>
+        </w:tabs>
+        <w:ind w:left="2160" w:hanging="360"/>
+      </w:pPr>
+      <w:rPr>
+        <w:rFonts w:ascii="Wingdings" w:hAnsi="Wingdings" w:hint="default"/>
+        <w:sz w:val="20"/>
+      </w:rPr>
+    </w:lvl>
+    <w:lvl w:ilvl="3" w:tentative="1">
+      <w:start w:val="1"/>
+      <w:numFmt w:val="bullet"/>
+      <w:lvlText w:val=""/>
+      <w:lvlJc w:val="left"/>
+      <w:pPr>
+        <w:tabs>
+          <w:tab w:val="num" w:pos="2880"/>
+        </w:tabs>
+        <w:ind w:left="2880" w:hanging="360"/>
+      </w:pPr>
+      <w:rPr>
+        <w:rFonts w:ascii="Wingdings" w:hAnsi="Wingdings" w:hint="default"/>
+        <w:sz w:val="20"/>
+      </w:rPr>
+    </w:lvl>
+    <w:lvl w:ilvl="4" w:tentative="1">
+      <w:start w:val="1"/>
+      <w:numFmt w:val="bullet"/>
+      <w:lvlText w:val=""/>
+      <w:lvlJc w:val="left"/>
+      <w:pPr>
+        <w:tabs>
+          <w:tab w:val="num" w:pos="3600"/>
+        </w:tabs>
+        <w:ind w:left="3600" w:hanging="360"/>
+      </w:pPr>
+      <w:rPr>
+        <w:rFonts w:ascii="Wingdings" w:hAnsi="Wingdings" w:hint="default"/>
+        <w:sz w:val="20"/>
+      </w:rPr>
+    </w:lvl>
+    <w:lvl w:ilvl="5" w:tentative="1">
+      <w:start w:val="1"/>
+      <w:numFmt w:val="bullet"/>
+      <w:lvlText w:val=""/>
+      <w:lvlJc w:val="left"/>
+      <w:pPr>
+        <w:tabs>
+          <w:tab w:val="num" w:pos="4320"/>
+        </w:tabs>
+        <w:ind w:left="4320" w:hanging="360"/>
+      </w:pPr>
+      <w:rPr>
+        <w:rFonts w:ascii="Wingdings" w:hAnsi="Wingdings" w:hint="default"/>
+        <w:sz w:val="20"/>
+      </w:rPr>
+    </w:lvl>
+    <w:lvl w:ilvl="6" w:tentative="1">
+      <w:start w:val="1"/>
+      <w:numFmt w:val="bullet"/>
+      <w:lvlText w:val=""/>
+      <w:lvlJc w:val="left"/>
+      <w:pPr>
+        <w:tabs>
+          <w:tab w:val="num" w:pos="5040"/>
+        </w:tabs>
+        <w:ind w:left="5040" w:hanging="360"/>
+      </w:pPr>
+      <w:rPr>
+        <w:rFonts w:ascii="Wingdings" w:hAnsi="Wingdings" w:hint="default"/>
+        <w:sz w:val="20"/>
+      </w:rPr>
+    </w:lvl>
+    <w:lvl w:ilvl="7" w:tentative="1">
+      <w:start w:val="1"/>
+      <w:numFmt w:val="bullet"/>
+      <w:lvlText w:val=""/>
+      <w:lvlJc w:val="left"/>
+      <w:pPr>
+        <w:tabs>
+          <w:tab w:val="num" w:pos="5760"/>
+        </w:tabs>
+        <w:ind w:left="5760" w:hanging="360"/>
+      </w:pPr>
+      <w:rPr>
+        <w:rFonts w:ascii="Wingdings" w:hAnsi="Wingdings" w:hint="default"/>
+        <w:sz w:val="20"/>
+      </w:rPr>
+    </w:lvl>
+    <w:lvl w:ilvl="8" w:tentative="1">
+      <w:start w:val="1"/>
+      <w:numFmt w:val="bullet"/>
+      <w:lvlText w:val=""/>
+      <w:lvlJc w:val="left"/>
+      <w:pPr>
+        <w:tabs>
+          <w:tab w:val="num" w:pos="6480"/>
+        </w:tabs>
+        <w:ind w:left="6480" w:hanging="360"/>
+      </w:pPr>
+      <w:rPr>
+        <w:rFonts w:ascii="Wingdings" w:hAnsi="Wingdings" w:hint="default"/>
+        <w:sz w:val="20"/>
+      </w:rPr>
+    </w:lvl>
+  </w:abstractNum>
+  <w:abstractNum w:abstractNumId="33" w15:restartNumberingAfterBreak="0">
     <w:nsid w:val="423E1D31"/>
     <w:multiLevelType w:val="hybridMultilevel"/>
     <w:tmpl w:val="FFFFFFFF"/>
@@ -8751,7 +14580,7 @@
       </w:rPr>
     </w:lvl>
   </w:abstractNum>
-  <w:abstractNum w:abstractNumId="25" w15:restartNumberingAfterBreak="0">
+  <w:abstractNum w:abstractNumId="34" w15:restartNumberingAfterBreak="0">
     <w:nsid w:val="426C71D8"/>
     <w:multiLevelType w:val="multilevel"/>
     <w:tmpl w:val="6D249756"/>
@@ -8900,7 +14729,156 @@
       </w:rPr>
     </w:lvl>
   </w:abstractNum>
-  <w:abstractNum w:abstractNumId="26" w15:restartNumberingAfterBreak="0">
+  <w:abstractNum w:abstractNumId="35" w15:restartNumberingAfterBreak="0">
+    <w:nsid w:val="443B3F13"/>
+    <w:multiLevelType w:val="multilevel"/>
+    <w:tmpl w:val="F6162AC8"/>
+    <w:lvl w:ilvl="0">
+      <w:start w:val="1"/>
+      <w:numFmt w:val="bullet"/>
+      <w:lvlText w:val=""/>
+      <w:lvlJc w:val="left"/>
+      <w:pPr>
+        <w:tabs>
+          <w:tab w:val="num" w:pos="720"/>
+        </w:tabs>
+        <w:ind w:left="720" w:hanging="360"/>
+      </w:pPr>
+      <w:rPr>
+        <w:rFonts w:ascii="Symbol" w:hAnsi="Symbol" w:hint="default"/>
+        <w:sz w:val="20"/>
+      </w:rPr>
+    </w:lvl>
+    <w:lvl w:ilvl="1" w:tentative="1">
+      <w:start w:val="1"/>
+      <w:numFmt w:val="bullet"/>
+      <w:lvlText w:val="o"/>
+      <w:lvlJc w:val="left"/>
+      <w:pPr>
+        <w:tabs>
+          <w:tab w:val="num" w:pos="1440"/>
+        </w:tabs>
+        <w:ind w:left="1440" w:hanging="360"/>
+      </w:pPr>
+      <w:rPr>
+        <w:rFonts w:ascii="Courier New" w:hAnsi="Courier New" w:hint="default"/>
+        <w:sz w:val="20"/>
+      </w:rPr>
+    </w:lvl>
+    <w:lvl w:ilvl="2" w:tentative="1">
+      <w:start w:val="1"/>
+      <w:numFmt w:val="bullet"/>
+      <w:lvlText w:val=""/>
+      <w:lvlJc w:val="left"/>
+      <w:pPr>
+        <w:tabs>
+          <w:tab w:val="num" w:pos="2160"/>
+        </w:tabs>
+        <w:ind w:left="2160" w:hanging="360"/>
+      </w:pPr>
+      <w:rPr>
+        <w:rFonts w:ascii="Wingdings" w:hAnsi="Wingdings" w:hint="default"/>
+        <w:sz w:val="20"/>
+      </w:rPr>
+    </w:lvl>
+    <w:lvl w:ilvl="3" w:tentative="1">
+      <w:start w:val="1"/>
+      <w:numFmt w:val="bullet"/>
+      <w:lvlText w:val=""/>
+      <w:lvlJc w:val="left"/>
+      <w:pPr>
+        <w:tabs>
+          <w:tab w:val="num" w:pos="2880"/>
+        </w:tabs>
+        <w:ind w:left="2880" w:hanging="360"/>
+      </w:pPr>
+      <w:rPr>
+        <w:rFonts w:ascii="Wingdings" w:hAnsi="Wingdings" w:hint="default"/>
+        <w:sz w:val="20"/>
+      </w:rPr>
+    </w:lvl>
+    <w:lvl w:ilvl="4" w:tentative="1">
+      <w:start w:val="1"/>
+      <w:numFmt w:val="bullet"/>
+      <w:lvlText w:val=""/>
+      <w:lvlJc w:val="left"/>
+      <w:pPr>
+        <w:tabs>
+          <w:tab w:val="num" w:pos="3600"/>
+        </w:tabs>
+        <w:ind w:left="3600" w:hanging="360"/>
+      </w:pPr>
+      <w:rPr>
+        <w:rFonts w:ascii="Wingdings" w:hAnsi="Wingdings" w:hint="default"/>
+        <w:sz w:val="20"/>
+      </w:rPr>
+    </w:lvl>
+    <w:lvl w:ilvl="5" w:tentative="1">
+      <w:start w:val="1"/>
+      <w:numFmt w:val="bullet"/>
+      <w:lvlText w:val=""/>
+      <w:lvlJc w:val="left"/>
+      <w:pPr>
+        <w:tabs>
+          <w:tab w:val="num" w:pos="4320"/>
+        </w:tabs>
+        <w:ind w:left="4320" w:hanging="360"/>
+      </w:pPr>
+      <w:rPr>
+        <w:rFonts w:ascii="Wingdings" w:hAnsi="Wingdings" w:hint="default"/>
+        <w:sz w:val="20"/>
+      </w:rPr>
+    </w:lvl>
+    <w:lvl w:ilvl="6" w:tentative="1">
+      <w:start w:val="1"/>
+      <w:numFmt w:val="bullet"/>
+      <w:lvlText w:val=""/>
+      <w:lvlJc w:val="left"/>
+      <w:pPr>
+        <w:tabs>
+          <w:tab w:val="num" w:pos="5040"/>
+        </w:tabs>
+        <w:ind w:left="5040" w:hanging="360"/>
+      </w:pPr>
+      <w:rPr>
+        <w:rFonts w:ascii="Wingdings" w:hAnsi="Wingdings" w:hint="default"/>
+        <w:sz w:val="20"/>
+      </w:rPr>
+    </w:lvl>
+    <w:lvl w:ilvl="7" w:tentative="1">
+      <w:start w:val="1"/>
+      <w:numFmt w:val="bullet"/>
+      <w:lvlText w:val=""/>
+      <w:lvlJc w:val="left"/>
+      <w:pPr>
+        <w:tabs>
+          <w:tab w:val="num" w:pos="5760"/>
+        </w:tabs>
+        <w:ind w:left="5760" w:hanging="360"/>
+      </w:pPr>
+      <w:rPr>
+        <w:rFonts w:ascii="Wingdings" w:hAnsi="Wingdings" w:hint="default"/>
+        <w:sz w:val="20"/>
+      </w:rPr>
+    </w:lvl>
+    <w:lvl w:ilvl="8" w:tentative="1">
+      <w:start w:val="1"/>
+      <w:numFmt w:val="bullet"/>
+      <w:lvlText w:val=""/>
+      <w:lvlJc w:val="left"/>
+      <w:pPr>
+        <w:tabs>
+          <w:tab w:val="num" w:pos="6480"/>
+        </w:tabs>
+        <w:ind w:left="6480" w:hanging="360"/>
+      </w:pPr>
+      <w:rPr>
+        <w:rFonts w:ascii="Wingdings" w:hAnsi="Wingdings" w:hint="default"/>
+        <w:sz w:val="20"/>
+      </w:rPr>
+    </w:lvl>
+  </w:abstractNum>
+  <w:abstractNum w:abstractNumId="36" w15:restartNumberingAfterBreak="0">
     <w:nsid w:val="48E07CF7"/>
     <w:multiLevelType w:val="multilevel"/>
     <w:tmpl w:val="A9A46F46"/>
@@ -9013,7 +14991,7 @@
       </w:pPr>
     </w:lvl>
   </w:abstractNum>
-  <w:abstractNum w:abstractNumId="27" w15:restartNumberingAfterBreak="0">
+  <w:abstractNum w:abstractNumId="37" w15:restartNumberingAfterBreak="0">
     <w:nsid w:val="4AE14CA1"/>
     <w:multiLevelType w:val="multilevel"/>
     <w:tmpl w:val="1DC8DDF6"/>
@@ -9162,7 +15140,7 @@
       </w:rPr>
     </w:lvl>
   </w:abstractNum>
-  <w:abstractNum w:abstractNumId="28" w15:restartNumberingAfterBreak="0">
+  <w:abstractNum w:abstractNumId="38" w15:restartNumberingAfterBreak="0">
     <w:nsid w:val="4C300CE3"/>
     <w:multiLevelType w:val="multilevel"/>
     <w:tmpl w:val="28849D16"/>
@@ -9311,7 +15289,305 @@
       </w:rPr>
     </w:lvl>
   </w:abstractNum>
-  <w:abstractNum w:abstractNumId="29" w15:restartNumberingAfterBreak="0">
+  <w:abstractNum w:abstractNumId="39" w15:restartNumberingAfterBreak="0">
+    <w:nsid w:val="4D0173C3"/>
+    <w:multiLevelType w:val="multilevel"/>
+    <w:tmpl w:val="A3D6BC34"/>
+    <w:lvl w:ilvl="0">
+      <w:start w:val="1"/>
+      <w:numFmt w:val="bullet"/>
+      <w:lvlText w:val=""/>
+      <w:lvlJc w:val="left"/>
+      <w:pPr>
+        <w:tabs>
+          <w:tab w:val="num" w:pos="720"/>
+        </w:tabs>
+        <w:ind w:left="720" w:hanging="360"/>
+      </w:pPr>
+      <w:rPr>
+        <w:rFonts w:ascii="Symbol" w:hAnsi="Symbol" w:hint="default"/>
+        <w:sz w:val="20"/>
+      </w:rPr>
+    </w:lvl>
+    <w:lvl w:ilvl="1" w:tentative="1">
+      <w:start w:val="1"/>
+      <w:numFmt w:val="bullet"/>
+      <w:lvlText w:val="o"/>
+      <w:lvlJc w:val="left"/>
+      <w:pPr>
+        <w:tabs>
+          <w:tab w:val="num" w:pos="1440"/>
+        </w:tabs>
+        <w:ind w:left="1440" w:hanging="360"/>
+      </w:pPr>
+      <w:rPr>
+        <w:rFonts w:ascii="Courier New" w:hAnsi="Courier New" w:hint="default"/>
+        <w:sz w:val="20"/>
+      </w:rPr>
+    </w:lvl>
+    <w:lvl w:ilvl="2" w:tentative="1">
+      <w:start w:val="1"/>
+      <w:numFmt w:val="bullet"/>
+      <w:lvlText w:val=""/>
+      <w:lvlJc w:val="left"/>
+      <w:pPr>
+        <w:tabs>
+          <w:tab w:val="num" w:pos="2160"/>
+        </w:tabs>
+        <w:ind w:left="2160" w:hanging="360"/>
+      </w:pPr>
+      <w:rPr>
+        <w:rFonts w:ascii="Wingdings" w:hAnsi="Wingdings" w:hint="default"/>
+        <w:sz w:val="20"/>
+      </w:rPr>
+    </w:lvl>
+    <w:lvl w:ilvl="3" w:tentative="1">
+      <w:start w:val="1"/>
+      <w:numFmt w:val="bullet"/>
+      <w:lvlText w:val=""/>
+      <w:lvlJc w:val="left"/>
+      <w:pPr>
+        <w:tabs>
+          <w:tab w:val="num" w:pos="2880"/>
+        </w:tabs>
+        <w:ind w:left="2880" w:hanging="360"/>
+      </w:pPr>
+      <w:rPr>
+        <w:rFonts w:ascii="Wingdings" w:hAnsi="Wingdings" w:hint="default"/>
+        <w:sz w:val="20"/>
+      </w:rPr>
+    </w:lvl>
+    <w:lvl w:ilvl="4" w:tentative="1">
+      <w:start w:val="1"/>
+      <w:numFmt w:val="bullet"/>
+      <w:lvlText w:val=""/>
+      <w:lvlJc w:val="left"/>
+      <w:pPr>
+        <w:tabs>
+          <w:tab w:val="num" w:pos="3600"/>
+        </w:tabs>
+        <w:ind w:left="3600" w:hanging="360"/>
+      </w:pPr>
+      <w:rPr>
+        <w:rFonts w:ascii="Wingdings" w:hAnsi="Wingdings" w:hint="default"/>
+        <w:sz w:val="20"/>
+      </w:rPr>
+    </w:lvl>
+    <w:lvl w:ilvl="5" w:tentative="1">
+      <w:start w:val="1"/>
+      <w:numFmt w:val="bullet"/>
+      <w:lvlText w:val=""/>
+      <w:lvlJc w:val="left"/>
+      <w:pPr>
+        <w:tabs>
+          <w:tab w:val="num" w:pos="4320"/>
+        </w:tabs>
+        <w:ind w:left="4320" w:hanging="360"/>
+      </w:pPr>
+      <w:rPr>
+        <w:rFonts w:ascii="Wingdings" w:hAnsi="Wingdings" w:hint="default"/>
+        <w:sz w:val="20"/>
+      </w:rPr>
+    </w:lvl>
+    <w:lvl w:ilvl="6" w:tentative="1">
+      <w:start w:val="1"/>
+      <w:numFmt w:val="bullet"/>
+      <w:lvlText w:val=""/>
+      <w:lvlJc w:val="left"/>
+      <w:pPr>
+        <w:tabs>
+          <w:tab w:val="num" w:pos="5040"/>
+        </w:tabs>
+        <w:ind w:left="5040" w:hanging="360"/>
+      </w:pPr>
+      <w:rPr>
+        <w:rFonts w:ascii="Wingdings" w:hAnsi="Wingdings" w:hint="default"/>
+        <w:sz w:val="20"/>
+      </w:rPr>
+    </w:lvl>
+    <w:lvl w:ilvl="7" w:tentative="1">
+      <w:start w:val="1"/>
+      <w:numFmt w:val="bullet"/>
+      <w:lvlText w:val=""/>
+      <w:lvlJc w:val="left"/>
+      <w:pPr>
+        <w:tabs>
+          <w:tab w:val="num" w:pos="5760"/>
+        </w:tabs>
+        <w:ind w:left="5760" w:hanging="360"/>
+      </w:pPr>
+      <w:rPr>
+        <w:rFonts w:ascii="Wingdings" w:hAnsi="Wingdings" w:hint="default"/>
+        <w:sz w:val="20"/>
+      </w:rPr>
+    </w:lvl>
+    <w:lvl w:ilvl="8" w:tentative="1">
+      <w:start w:val="1"/>
+      <w:numFmt w:val="bullet"/>
+      <w:lvlText w:val=""/>
+      <w:lvlJc w:val="left"/>
+      <w:pPr>
+        <w:tabs>
+          <w:tab w:val="num" w:pos="6480"/>
+        </w:tabs>
+        <w:ind w:left="6480" w:hanging="360"/>
+      </w:pPr>
+      <w:rPr>
+        <w:rFonts w:ascii="Wingdings" w:hAnsi="Wingdings" w:hint="default"/>
+        <w:sz w:val="20"/>
+      </w:rPr>
+    </w:lvl>
+  </w:abstractNum>
+  <w:abstractNum w:abstractNumId="40" w15:restartNumberingAfterBreak="0">
+    <w:nsid w:val="4EC515E0"/>
+    <w:multiLevelType w:val="multilevel"/>
+    <w:tmpl w:val="AAC25E3C"/>
+    <w:lvl w:ilvl="0">
+      <w:start w:val="1"/>
+      <w:numFmt w:val="bullet"/>
+      <w:lvlText w:val=""/>
+      <w:lvlJc w:val="left"/>
+      <w:pPr>
+        <w:tabs>
+          <w:tab w:val="num" w:pos="720"/>
+        </w:tabs>
+        <w:ind w:left="720" w:hanging="360"/>
+      </w:pPr>
+      <w:rPr>
+        <w:rFonts w:ascii="Symbol" w:hAnsi="Symbol" w:hint="default"/>
+        <w:sz w:val="20"/>
+      </w:rPr>
+    </w:lvl>
+    <w:lvl w:ilvl="1" w:tentative="1">
+      <w:start w:val="1"/>
+      <w:numFmt w:val="bullet"/>
+      <w:lvlText w:val="o"/>
+      <w:lvlJc w:val="left"/>
+      <w:pPr>
+        <w:tabs>
+          <w:tab w:val="num" w:pos="1440"/>
+        </w:tabs>
+        <w:ind w:left="1440" w:hanging="360"/>
+      </w:pPr>
+      <w:rPr>
+        <w:rFonts w:ascii="Courier New" w:hAnsi="Courier New" w:hint="default"/>
+        <w:sz w:val="20"/>
+      </w:rPr>
+    </w:lvl>
+    <w:lvl w:ilvl="2" w:tentative="1">
+      <w:start w:val="1"/>
+      <w:numFmt w:val="bullet"/>
+      <w:lvlText w:val=""/>
+      <w:lvlJc w:val="left"/>
+      <w:pPr>
+        <w:tabs>
+          <w:tab w:val="num" w:pos="2160"/>
+        </w:tabs>
+        <w:ind w:left="2160" w:hanging="360"/>
+      </w:pPr>
+      <w:rPr>
+        <w:rFonts w:ascii="Wingdings" w:hAnsi="Wingdings" w:hint="default"/>
+        <w:sz w:val="20"/>
+      </w:rPr>
+    </w:lvl>
+    <w:lvl w:ilvl="3" w:tentative="1">
+      <w:start w:val="1"/>
+      <w:numFmt w:val="bullet"/>
+      <w:lvlText w:val=""/>
+      <w:lvlJc w:val="left"/>
+      <w:pPr>
+        <w:tabs>
+          <w:tab w:val="num" w:pos="2880"/>
+        </w:tabs>
+        <w:ind w:left="2880" w:hanging="360"/>
+      </w:pPr>
+      <w:rPr>
+        <w:rFonts w:ascii="Wingdings" w:hAnsi="Wingdings" w:hint="default"/>
+        <w:sz w:val="20"/>
+      </w:rPr>
+    </w:lvl>
+    <w:lvl w:ilvl="4" w:tentative="1">
+      <w:start w:val="1"/>
+      <w:numFmt w:val="bullet"/>
+      <w:lvlText w:val=""/>
+      <w:lvlJc w:val="left"/>
+      <w:pPr>
+        <w:tabs>
+          <w:tab w:val="num" w:pos="3600"/>
+        </w:tabs>
+        <w:ind w:left="3600" w:hanging="360"/>
+      </w:pPr>
+      <w:rPr>
+        <w:rFonts w:ascii="Wingdings" w:hAnsi="Wingdings" w:hint="default"/>
+        <w:sz w:val="20"/>
+      </w:rPr>
+    </w:lvl>
+    <w:lvl w:ilvl="5" w:tentative="1">
+      <w:start w:val="1"/>
+      <w:numFmt w:val="bullet"/>
+      <w:lvlText w:val=""/>
+      <w:lvlJc w:val="left"/>
+      <w:pPr>
+        <w:tabs>
+          <w:tab w:val="num" w:pos="4320"/>
+        </w:tabs>
+        <w:ind w:left="4320" w:hanging="360"/>
+      </w:pPr>
+      <w:rPr>
+        <w:rFonts w:ascii="Wingdings" w:hAnsi="Wingdings" w:hint="default"/>
+        <w:sz w:val="20"/>
+      </w:rPr>
+    </w:lvl>
+    <w:lvl w:ilvl="6" w:tentative="1">
+      <w:start w:val="1"/>
+      <w:numFmt w:val="bullet"/>
+      <w:lvlText w:val=""/>
+      <w:lvlJc w:val="left"/>
+      <w:pPr>
+        <w:tabs>
+          <w:tab w:val="num" w:pos="5040"/>
+        </w:tabs>
+        <w:ind w:left="5040" w:hanging="360"/>
+      </w:pPr>
+      <w:rPr>
+        <w:rFonts w:ascii="Wingdings" w:hAnsi="Wingdings" w:hint="default"/>
+        <w:sz w:val="20"/>
+      </w:rPr>
+    </w:lvl>
+    <w:lvl w:ilvl="7" w:tentative="1">
+      <w:start w:val="1"/>
+      <w:numFmt w:val="bullet"/>
+      <w:lvlText w:val=""/>
+      <w:lvlJc w:val="left"/>
+      <w:pPr>
+        <w:tabs>
+          <w:tab w:val="num" w:pos="5760"/>
+        </w:tabs>
+        <w:ind w:left="5760" w:hanging="360"/>
+      </w:pPr>
+      <w:rPr>
+        <w:rFonts w:ascii="Wingdings" w:hAnsi="Wingdings" w:hint="default"/>
+        <w:sz w:val="20"/>
+      </w:rPr>
+    </w:lvl>
+    <w:lvl w:ilvl="8" w:tentative="1">
+      <w:start w:val="1"/>
+      <w:numFmt w:val="bullet"/>
+      <w:lvlText w:val=""/>
+      <w:lvlJc w:val="left"/>
+      <w:pPr>
+        <w:tabs>
+          <w:tab w:val="num" w:pos="6480"/>
+        </w:tabs>
+        <w:ind w:left="6480" w:hanging="360"/>
+      </w:pPr>
+      <w:rPr>
+        <w:rFonts w:ascii="Wingdings" w:hAnsi="Wingdings" w:hint="default"/>
+        <w:sz w:val="20"/>
+      </w:rPr>
+    </w:lvl>
+  </w:abstractNum>
+  <w:abstractNum w:abstractNumId="41" w15:restartNumberingAfterBreak="0">
     <w:nsid w:val="4F105A2D"/>
     <w:multiLevelType w:val="multilevel"/>
     <w:tmpl w:val="8DE4D334"/>
@@ -9460,7 +15736,7 @@
       </w:rPr>
     </w:lvl>
   </w:abstractNum>
-  <w:abstractNum w:abstractNumId="30" w15:restartNumberingAfterBreak="0">
+  <w:abstractNum w:abstractNumId="42" w15:restartNumberingAfterBreak="0">
     <w:nsid w:val="53B622A3"/>
     <w:multiLevelType w:val="multilevel"/>
     <w:tmpl w:val="67B4D566"/>
@@ -9609,7 +15885,156 @@
       </w:rPr>
     </w:lvl>
   </w:abstractNum>
-  <w:abstractNum w:abstractNumId="31" w15:restartNumberingAfterBreak="0">
+  <w:abstractNum w:abstractNumId="43" w15:restartNumberingAfterBreak="0">
+    <w:nsid w:val="581610C4"/>
+    <w:multiLevelType w:val="multilevel"/>
+    <w:tmpl w:val="E0FCABF6"/>
+    <w:lvl w:ilvl="0">
+      <w:start w:val="1"/>
+      <w:numFmt w:val="bullet"/>
+      <w:lvlText w:val=""/>
+      <w:lvlJc w:val="left"/>
+      <w:pPr>
+        <w:tabs>
+          <w:tab w:val="num" w:pos="720"/>
+        </w:tabs>
+        <w:ind w:left="720" w:hanging="360"/>
+      </w:pPr>
+      <w:rPr>
+        <w:rFonts w:ascii="Symbol" w:hAnsi="Symbol" w:hint="default"/>
+        <w:sz w:val="20"/>
+      </w:rPr>
+    </w:lvl>
+    <w:lvl w:ilvl="1">
+      <w:start w:val="1"/>
+      <w:numFmt w:val="bullet"/>
+      <w:lvlText w:val="o"/>
+      <w:lvlJc w:val="left"/>
+      <w:pPr>
+        <w:tabs>
+          <w:tab w:val="num" w:pos="1440"/>
+        </w:tabs>
+        <w:ind w:left="1440" w:hanging="360"/>
+      </w:pPr>
+      <w:rPr>
+        <w:rFonts w:ascii="Courier New" w:hAnsi="Courier New" w:hint="default"/>
+        <w:sz w:val="20"/>
+      </w:rPr>
+    </w:lvl>
+    <w:lvl w:ilvl="2" w:tentative="1">
+      <w:start w:val="1"/>
+      <w:numFmt w:val="bullet"/>
+      <w:lvlText w:val=""/>
+      <w:lvlJc w:val="left"/>
+      <w:pPr>
+        <w:tabs>
+          <w:tab w:val="num" w:pos="2160"/>
+        </w:tabs>
+        <w:ind w:left="2160" w:hanging="360"/>
+      </w:pPr>
+      <w:rPr>
+        <w:rFonts w:ascii="Wingdings" w:hAnsi="Wingdings" w:hint="default"/>
+        <w:sz w:val="20"/>
+      </w:rPr>
+    </w:lvl>
+    <w:lvl w:ilvl="3" w:tentative="1">
+      <w:start w:val="1"/>
+      <w:numFmt w:val="bullet"/>
+      <w:lvlText w:val=""/>
+      <w:lvlJc w:val="left"/>
+      <w:pPr>
+        <w:tabs>
+          <w:tab w:val="num" w:pos="2880"/>
+        </w:tabs>
+        <w:ind w:left="2880" w:hanging="360"/>
+      </w:pPr>
+      <w:rPr>
+        <w:rFonts w:ascii="Wingdings" w:hAnsi="Wingdings" w:hint="default"/>
+        <w:sz w:val="20"/>
+      </w:rPr>
+    </w:lvl>
+    <w:lvl w:ilvl="4" w:tentative="1">
+      <w:start w:val="1"/>
+      <w:numFmt w:val="bullet"/>
+      <w:lvlText w:val=""/>
+      <w:lvlJc w:val="left"/>
+      <w:pPr>
+        <w:tabs>
+          <w:tab w:val="num" w:pos="3600"/>
+        </w:tabs>
+        <w:ind w:left="3600" w:hanging="360"/>
+      </w:pPr>
+      <w:rPr>
+        <w:rFonts w:ascii="Wingdings" w:hAnsi="Wingdings" w:hint="default"/>
+        <w:sz w:val="20"/>
+      </w:rPr>
+    </w:lvl>
+    <w:lvl w:ilvl="5" w:tentative="1">
+      <w:start w:val="1"/>
+      <w:numFmt w:val="bullet"/>
+      <w:lvlText w:val=""/>
+      <w:lvlJc w:val="left"/>
+      <w:pPr>
+        <w:tabs>
+          <w:tab w:val="num" w:pos="4320"/>
+        </w:tabs>
+        <w:ind w:left="4320" w:hanging="360"/>
+      </w:pPr>
+      <w:rPr>
+        <w:rFonts w:ascii="Wingdings" w:hAnsi="Wingdings" w:hint="default"/>
+        <w:sz w:val="20"/>
+      </w:rPr>
+    </w:lvl>
+    <w:lvl w:ilvl="6" w:tentative="1">
+      <w:start w:val="1"/>
+      <w:numFmt w:val="bullet"/>
+      <w:lvlText w:val=""/>
+      <w:lvlJc w:val="left"/>
+      <w:pPr>
+        <w:tabs>
+          <w:tab w:val="num" w:pos="5040"/>
+        </w:tabs>
+        <w:ind w:left="5040" w:hanging="360"/>
+      </w:pPr>
+      <w:rPr>
+        <w:rFonts w:ascii="Wingdings" w:hAnsi="Wingdings" w:hint="default"/>
+        <w:sz w:val="20"/>
+      </w:rPr>
+    </w:lvl>
+    <w:lvl w:ilvl="7" w:tentative="1">
+      <w:start w:val="1"/>
+      <w:numFmt w:val="bullet"/>
+      <w:lvlText w:val=""/>
+      <w:lvlJc w:val="left"/>
+      <w:pPr>
+        <w:tabs>
+          <w:tab w:val="num" w:pos="5760"/>
+        </w:tabs>
+        <w:ind w:left="5760" w:hanging="360"/>
+      </w:pPr>
+      <w:rPr>
+        <w:rFonts w:ascii="Wingdings" w:hAnsi="Wingdings" w:hint="default"/>
+        <w:sz w:val="20"/>
+      </w:rPr>
+    </w:lvl>
+    <w:lvl w:ilvl="8" w:tentative="1">
+      <w:start w:val="1"/>
+      <w:numFmt w:val="bullet"/>
+      <w:lvlText w:val=""/>
+      <w:lvlJc w:val="left"/>
+      <w:pPr>
+        <w:tabs>
+          <w:tab w:val="num" w:pos="6480"/>
+        </w:tabs>
+        <w:ind w:left="6480" w:hanging="360"/>
+      </w:pPr>
+      <w:rPr>
+        <w:rFonts w:ascii="Wingdings" w:hAnsi="Wingdings" w:hint="default"/>
+        <w:sz w:val="20"/>
+      </w:rPr>
+    </w:lvl>
+  </w:abstractNum>
+  <w:abstractNum w:abstractNumId="44" w15:restartNumberingAfterBreak="0">
     <w:nsid w:val="5C9039D0"/>
     <w:multiLevelType w:val="multilevel"/>
     <w:tmpl w:val="67B4D566"/>
@@ -9758,7 +16183,156 @@
       </w:rPr>
     </w:lvl>
   </w:abstractNum>
-  <w:abstractNum w:abstractNumId="32" w15:restartNumberingAfterBreak="0">
+  <w:abstractNum w:abstractNumId="45" w15:restartNumberingAfterBreak="0">
+    <w:nsid w:val="601F531F"/>
+    <w:multiLevelType w:val="multilevel"/>
+    <w:tmpl w:val="21147E14"/>
+    <w:lvl w:ilvl="0">
+      <w:start w:val="1"/>
+      <w:numFmt w:val="bullet"/>
+      <w:lvlText w:val=""/>
+      <w:lvlJc w:val="left"/>
+      <w:pPr>
+        <w:tabs>
+          <w:tab w:val="num" w:pos="720"/>
+        </w:tabs>
+        <w:ind w:left="720" w:hanging="360"/>
+      </w:pPr>
+      <w:rPr>
+        <w:rFonts w:ascii="Symbol" w:hAnsi="Symbol" w:hint="default"/>
+        <w:sz w:val="20"/>
+      </w:rPr>
+    </w:lvl>
+    <w:lvl w:ilvl="1" w:tentative="1">
+      <w:start w:val="1"/>
+      <w:numFmt w:val="bullet"/>
+      <w:lvlText w:val="o"/>
+      <w:lvlJc w:val="left"/>
+      <w:pPr>
+        <w:tabs>
+          <w:tab w:val="num" w:pos="1440"/>
+        </w:tabs>
+        <w:ind w:left="1440" w:hanging="360"/>
+      </w:pPr>
+      <w:rPr>
+        <w:rFonts w:ascii="Courier New" w:hAnsi="Courier New" w:hint="default"/>
+        <w:sz w:val="20"/>
+      </w:rPr>
+    </w:lvl>
+    <w:lvl w:ilvl="2" w:tentative="1">
+      <w:start w:val="1"/>
+      <w:numFmt w:val="bullet"/>
+      <w:lvlText w:val=""/>
+      <w:lvlJc w:val="left"/>
+      <w:pPr>
+        <w:tabs>
+          <w:tab w:val="num" w:pos="2160"/>
+        </w:tabs>
+        <w:ind w:left="2160" w:hanging="360"/>
+      </w:pPr>
+      <w:rPr>
+        <w:rFonts w:ascii="Wingdings" w:hAnsi="Wingdings" w:hint="default"/>
+        <w:sz w:val="20"/>
+      </w:rPr>
+    </w:lvl>
+    <w:lvl w:ilvl="3" w:tentative="1">
+      <w:start w:val="1"/>
+      <w:numFmt w:val="bullet"/>
+      <w:lvlText w:val=""/>
+      <w:lvlJc w:val="left"/>
+      <w:pPr>
+        <w:tabs>
+          <w:tab w:val="num" w:pos="2880"/>
+        </w:tabs>
+        <w:ind w:left="2880" w:hanging="360"/>
+      </w:pPr>
+      <w:rPr>
+        <w:rFonts w:ascii="Wingdings" w:hAnsi="Wingdings" w:hint="default"/>
+        <w:sz w:val="20"/>
+      </w:rPr>
+    </w:lvl>
+    <w:lvl w:ilvl="4" w:tentative="1">
+      <w:start w:val="1"/>
+      <w:numFmt w:val="bullet"/>
+      <w:lvlText w:val=""/>
+      <w:lvlJc w:val="left"/>
+      <w:pPr>
+        <w:tabs>
+          <w:tab w:val="num" w:pos="3600"/>
+        </w:tabs>
+        <w:ind w:left="3600" w:hanging="360"/>
+      </w:pPr>
+      <w:rPr>
+        <w:rFonts w:ascii="Wingdings" w:hAnsi="Wingdings" w:hint="default"/>
+        <w:sz w:val="20"/>
+      </w:rPr>
+    </w:lvl>
+    <w:lvl w:ilvl="5" w:tentative="1">
+      <w:start w:val="1"/>
+      <w:numFmt w:val="bullet"/>
+      <w:lvlText w:val=""/>
+      <w:lvlJc w:val="left"/>
+      <w:pPr>
+        <w:tabs>
+          <w:tab w:val="num" w:pos="4320"/>
+        </w:tabs>
+        <w:ind w:left="4320" w:hanging="360"/>
+      </w:pPr>
+      <w:rPr>
+        <w:rFonts w:ascii="Wingdings" w:hAnsi="Wingdings" w:hint="default"/>
+        <w:sz w:val="20"/>
+      </w:rPr>
+    </w:lvl>
+    <w:lvl w:ilvl="6" w:tentative="1">
+      <w:start w:val="1"/>
+      <w:numFmt w:val="bullet"/>
+      <w:lvlText w:val=""/>
+      <w:lvlJc w:val="left"/>
+      <w:pPr>
+        <w:tabs>
+          <w:tab w:val="num" w:pos="5040"/>
+        </w:tabs>
+        <w:ind w:left="5040" w:hanging="360"/>
+      </w:pPr>
+      <w:rPr>
+        <w:rFonts w:ascii="Wingdings" w:hAnsi="Wingdings" w:hint="default"/>
+        <w:sz w:val="20"/>
+      </w:rPr>
+    </w:lvl>
+    <w:lvl w:ilvl="7" w:tentative="1">
+      <w:start w:val="1"/>
+      <w:numFmt w:val="bullet"/>
+      <w:lvlText w:val=""/>
+      <w:lvlJc w:val="left"/>
+      <w:pPr>
+        <w:tabs>
+          <w:tab w:val="num" w:pos="5760"/>
+        </w:tabs>
+        <w:ind w:left="5760" w:hanging="360"/>
+      </w:pPr>
+      <w:rPr>
+        <w:rFonts w:ascii="Wingdings" w:hAnsi="Wingdings" w:hint="default"/>
+        <w:sz w:val="20"/>
+      </w:rPr>
+    </w:lvl>
+    <w:lvl w:ilvl="8" w:tentative="1">
+      <w:start w:val="1"/>
+      <w:numFmt w:val="bullet"/>
+      <w:lvlText w:val=""/>
+      <w:lvlJc w:val="left"/>
+      <w:pPr>
+        <w:tabs>
+          <w:tab w:val="num" w:pos="6480"/>
+        </w:tabs>
+        <w:ind w:left="6480" w:hanging="360"/>
+      </w:pPr>
+      <w:rPr>
+        <w:rFonts w:ascii="Wingdings" w:hAnsi="Wingdings" w:hint="default"/>
+        <w:sz w:val="20"/>
+      </w:rPr>
+    </w:lvl>
+  </w:abstractNum>
+  <w:abstractNum w:abstractNumId="46" w15:restartNumberingAfterBreak="0">
     <w:nsid w:val="6097992B"/>
     <w:multiLevelType w:val="hybridMultilevel"/>
     <w:tmpl w:val="FFFFFFFF"/>
@@ -9871,7 +16445,7 @@
       </w:rPr>
     </w:lvl>
   </w:abstractNum>
-  <w:abstractNum w:abstractNumId="33" w15:restartNumberingAfterBreak="0">
+  <w:abstractNum w:abstractNumId="47" w15:restartNumberingAfterBreak="0">
     <w:nsid w:val="61386EB9"/>
     <w:multiLevelType w:val="multilevel"/>
     <w:tmpl w:val="67B4D566"/>
@@ -10020,7 +16594,7 @@
       </w:rPr>
     </w:lvl>
   </w:abstractNum>
-  <w:abstractNum w:abstractNumId="34" w15:restartNumberingAfterBreak="0">
+  <w:abstractNum w:abstractNumId="48" w15:restartNumberingAfterBreak="0">
     <w:nsid w:val="61582F77"/>
     <w:multiLevelType w:val="multilevel"/>
     <w:tmpl w:val="67B4D566"/>
@@ -10169,7 +16743,7 @@
       </w:rPr>
     </w:lvl>
   </w:abstractNum>
-  <w:abstractNum w:abstractNumId="35" w15:restartNumberingAfterBreak="0">
+  <w:abstractNum w:abstractNumId="49" w15:restartNumberingAfterBreak="0">
     <w:nsid w:val="62797A67"/>
     <w:multiLevelType w:val="hybridMultilevel"/>
     <w:tmpl w:val="44EEAF08"/>
@@ -10258,7 +16832,7 @@
       </w:pPr>
     </w:lvl>
   </w:abstractNum>
-  <w:abstractNum w:abstractNumId="36" w15:restartNumberingAfterBreak="0">
+  <w:abstractNum w:abstractNumId="50" w15:restartNumberingAfterBreak="0">
     <w:nsid w:val="66906744"/>
     <w:multiLevelType w:val="multilevel"/>
     <w:tmpl w:val="67B4D566"/>
@@ -10407,7 +16981,7 @@
       </w:rPr>
     </w:lvl>
   </w:abstractNum>
-  <w:abstractNum w:abstractNumId="37" w15:restartNumberingAfterBreak="0">
+  <w:abstractNum w:abstractNumId="51" w15:restartNumberingAfterBreak="0">
     <w:nsid w:val="68AA1985"/>
     <w:multiLevelType w:val="hybridMultilevel"/>
     <w:tmpl w:val="5574C6EA"/>
@@ -10496,7 +17070,305 @@
       </w:pPr>
     </w:lvl>
   </w:abstractNum>
-  <w:abstractNum w:abstractNumId="38" w15:restartNumberingAfterBreak="0">
+  <w:abstractNum w:abstractNumId="52" w15:restartNumberingAfterBreak="0">
+    <w:nsid w:val="6A3F533D"/>
+    <w:multiLevelType w:val="multilevel"/>
+    <w:tmpl w:val="08F617B4"/>
+    <w:lvl w:ilvl="0">
+      <w:start w:val="1"/>
+      <w:numFmt w:val="bullet"/>
+      <w:lvlText w:val=""/>
+      <w:lvlJc w:val="left"/>
+      <w:pPr>
+        <w:tabs>
+          <w:tab w:val="num" w:pos="720"/>
+        </w:tabs>
+        <w:ind w:left="720" w:hanging="360"/>
+      </w:pPr>
+      <w:rPr>
+        <w:rFonts w:ascii="Symbol" w:hAnsi="Symbol" w:hint="default"/>
+        <w:sz w:val="20"/>
+      </w:rPr>
+    </w:lvl>
+    <w:lvl w:ilvl="1" w:tentative="1">
+      <w:start w:val="1"/>
+      <w:numFmt w:val="bullet"/>
+      <w:lvlText w:val="o"/>
+      <w:lvlJc w:val="left"/>
+      <w:pPr>
+        <w:tabs>
+          <w:tab w:val="num" w:pos="1440"/>
+        </w:tabs>
+        <w:ind w:left="1440" w:hanging="360"/>
+      </w:pPr>
+      <w:rPr>
+        <w:rFonts w:ascii="Courier New" w:hAnsi="Courier New" w:hint="default"/>
+        <w:sz w:val="20"/>
+      </w:rPr>
+    </w:lvl>
+    <w:lvl w:ilvl="2" w:tentative="1">
+      <w:start w:val="1"/>
+      <w:numFmt w:val="bullet"/>
+      <w:lvlText w:val=""/>
+      <w:lvlJc w:val="left"/>
+      <w:pPr>
+        <w:tabs>
+          <w:tab w:val="num" w:pos="2160"/>
+        </w:tabs>
+        <w:ind w:left="2160" w:hanging="360"/>
+      </w:pPr>
+      <w:rPr>
+        <w:rFonts w:ascii="Wingdings" w:hAnsi="Wingdings" w:hint="default"/>
+        <w:sz w:val="20"/>
+      </w:rPr>
+    </w:lvl>
+    <w:lvl w:ilvl="3" w:tentative="1">
+      <w:start w:val="1"/>
+      <w:numFmt w:val="bullet"/>
+      <w:lvlText w:val=""/>
+      <w:lvlJc w:val="left"/>
+      <w:pPr>
+        <w:tabs>
+          <w:tab w:val="num" w:pos="2880"/>
+        </w:tabs>
+        <w:ind w:left="2880" w:hanging="360"/>
+      </w:pPr>
+      <w:rPr>
+        <w:rFonts w:ascii="Wingdings" w:hAnsi="Wingdings" w:hint="default"/>
+        <w:sz w:val="20"/>
+      </w:rPr>
+    </w:lvl>
+    <w:lvl w:ilvl="4" w:tentative="1">
+      <w:start w:val="1"/>
+      <w:numFmt w:val="bullet"/>
+      <w:lvlText w:val=""/>
+      <w:lvlJc w:val="left"/>
+      <w:pPr>
+        <w:tabs>
+          <w:tab w:val="num" w:pos="3600"/>
+        </w:tabs>
+        <w:ind w:left="3600" w:hanging="360"/>
+      </w:pPr>
+      <w:rPr>
+        <w:rFonts w:ascii="Wingdings" w:hAnsi="Wingdings" w:hint="default"/>
+        <w:sz w:val="20"/>
+      </w:rPr>
+    </w:lvl>
+    <w:lvl w:ilvl="5" w:tentative="1">
+      <w:start w:val="1"/>
+      <w:numFmt w:val="bullet"/>
+      <w:lvlText w:val=""/>
+      <w:lvlJc w:val="left"/>
+      <w:pPr>
+        <w:tabs>
+          <w:tab w:val="num" w:pos="4320"/>
+        </w:tabs>
+        <w:ind w:left="4320" w:hanging="360"/>
+      </w:pPr>
+      <w:rPr>
+        <w:rFonts w:ascii="Wingdings" w:hAnsi="Wingdings" w:hint="default"/>
+        <w:sz w:val="20"/>
+      </w:rPr>
+    </w:lvl>
+    <w:lvl w:ilvl="6" w:tentative="1">
+      <w:start w:val="1"/>
+      <w:numFmt w:val="bullet"/>
+      <w:lvlText w:val=""/>
+      <w:lvlJc w:val="left"/>
+      <w:pPr>
+        <w:tabs>
+          <w:tab w:val="num" w:pos="5040"/>
+        </w:tabs>
+        <w:ind w:left="5040" w:hanging="360"/>
+      </w:pPr>
+      <w:rPr>
+        <w:rFonts w:ascii="Wingdings" w:hAnsi="Wingdings" w:hint="default"/>
+        <w:sz w:val="20"/>
+      </w:rPr>
+    </w:lvl>
+    <w:lvl w:ilvl="7" w:tentative="1">
+      <w:start w:val="1"/>
+      <w:numFmt w:val="bullet"/>
+      <w:lvlText w:val=""/>
+      <w:lvlJc w:val="left"/>
+      <w:pPr>
+        <w:tabs>
+          <w:tab w:val="num" w:pos="5760"/>
+        </w:tabs>
+        <w:ind w:left="5760" w:hanging="360"/>
+      </w:pPr>
+      <w:rPr>
+        <w:rFonts w:ascii="Wingdings" w:hAnsi="Wingdings" w:hint="default"/>
+        <w:sz w:val="20"/>
+      </w:rPr>
+    </w:lvl>
+    <w:lvl w:ilvl="8" w:tentative="1">
+      <w:start w:val="1"/>
+      <w:numFmt w:val="bullet"/>
+      <w:lvlText w:val=""/>
+      <w:lvlJc w:val="left"/>
+      <w:pPr>
+        <w:tabs>
+          <w:tab w:val="num" w:pos="6480"/>
+        </w:tabs>
+        <w:ind w:left="6480" w:hanging="360"/>
+      </w:pPr>
+      <w:rPr>
+        <w:rFonts w:ascii="Wingdings" w:hAnsi="Wingdings" w:hint="default"/>
+        <w:sz w:val="20"/>
+      </w:rPr>
+    </w:lvl>
+  </w:abstractNum>
+  <w:abstractNum w:abstractNumId="53" w15:restartNumberingAfterBreak="0">
+    <w:nsid w:val="6CCD3628"/>
+    <w:multiLevelType w:val="multilevel"/>
+    <w:tmpl w:val="9CC0EA7C"/>
+    <w:lvl w:ilvl="0">
+      <w:start w:val="1"/>
+      <w:numFmt w:val="bullet"/>
+      <w:lvlText w:val=""/>
+      <w:lvlJc w:val="left"/>
+      <w:pPr>
+        <w:tabs>
+          <w:tab w:val="num" w:pos="720"/>
+        </w:tabs>
+        <w:ind w:left="720" w:hanging="360"/>
+      </w:pPr>
+      <w:rPr>
+        <w:rFonts w:ascii="Symbol" w:hAnsi="Symbol" w:hint="default"/>
+        <w:sz w:val="20"/>
+      </w:rPr>
+    </w:lvl>
+    <w:lvl w:ilvl="1" w:tentative="1">
+      <w:start w:val="1"/>
+      <w:numFmt w:val="bullet"/>
+      <w:lvlText w:val="o"/>
+      <w:lvlJc w:val="left"/>
+      <w:pPr>
+        <w:tabs>
+          <w:tab w:val="num" w:pos="1440"/>
+        </w:tabs>
+        <w:ind w:left="1440" w:hanging="360"/>
+      </w:pPr>
+      <w:rPr>
+        <w:rFonts w:ascii="Courier New" w:hAnsi="Courier New" w:hint="default"/>
+        <w:sz w:val="20"/>
+      </w:rPr>
+    </w:lvl>
+    <w:lvl w:ilvl="2" w:tentative="1">
+      <w:start w:val="1"/>
+      <w:numFmt w:val="bullet"/>
+      <w:lvlText w:val=""/>
+      <w:lvlJc w:val="left"/>
+      <w:pPr>
+        <w:tabs>
+          <w:tab w:val="num" w:pos="2160"/>
+        </w:tabs>
+        <w:ind w:left="2160" w:hanging="360"/>
+      </w:pPr>
+      <w:rPr>
+        <w:rFonts w:ascii="Wingdings" w:hAnsi="Wingdings" w:hint="default"/>
+        <w:sz w:val="20"/>
+      </w:rPr>
+    </w:lvl>
+    <w:lvl w:ilvl="3" w:tentative="1">
+      <w:start w:val="1"/>
+      <w:numFmt w:val="bullet"/>
+      <w:lvlText w:val=""/>
+      <w:lvlJc w:val="left"/>
+      <w:pPr>
+        <w:tabs>
+          <w:tab w:val="num" w:pos="2880"/>
+        </w:tabs>
+        <w:ind w:left="2880" w:hanging="360"/>
+      </w:pPr>
+      <w:rPr>
+        <w:rFonts w:ascii="Wingdings" w:hAnsi="Wingdings" w:hint="default"/>
+        <w:sz w:val="20"/>
+      </w:rPr>
+    </w:lvl>
+    <w:lvl w:ilvl="4" w:tentative="1">
+      <w:start w:val="1"/>
+      <w:numFmt w:val="bullet"/>
+      <w:lvlText w:val=""/>
+      <w:lvlJc w:val="left"/>
+      <w:pPr>
+        <w:tabs>
+          <w:tab w:val="num" w:pos="3600"/>
+        </w:tabs>
+        <w:ind w:left="3600" w:hanging="360"/>
+      </w:pPr>
+      <w:rPr>
+        <w:rFonts w:ascii="Wingdings" w:hAnsi="Wingdings" w:hint="default"/>
+        <w:sz w:val="20"/>
+      </w:rPr>
+    </w:lvl>
+    <w:lvl w:ilvl="5" w:tentative="1">
+      <w:start w:val="1"/>
+      <w:numFmt w:val="bullet"/>
+      <w:lvlText w:val=""/>
+      <w:lvlJc w:val="left"/>
+      <w:pPr>
+        <w:tabs>
+          <w:tab w:val="num" w:pos="4320"/>
+        </w:tabs>
+        <w:ind w:left="4320" w:hanging="360"/>
+      </w:pPr>
+      <w:rPr>
+        <w:rFonts w:ascii="Wingdings" w:hAnsi="Wingdings" w:hint="default"/>
+        <w:sz w:val="20"/>
+      </w:rPr>
+    </w:lvl>
+    <w:lvl w:ilvl="6" w:tentative="1">
+      <w:start w:val="1"/>
+      <w:numFmt w:val="bullet"/>
+      <w:lvlText w:val=""/>
+      <w:lvlJc w:val="left"/>
+      <w:pPr>
+        <w:tabs>
+          <w:tab w:val="num" w:pos="5040"/>
+        </w:tabs>
+        <w:ind w:left="5040" w:hanging="360"/>
+      </w:pPr>
+      <w:rPr>
+        <w:rFonts w:ascii="Wingdings" w:hAnsi="Wingdings" w:hint="default"/>
+        <w:sz w:val="20"/>
+      </w:rPr>
+    </w:lvl>
+    <w:lvl w:ilvl="7" w:tentative="1">
+      <w:start w:val="1"/>
+      <w:numFmt w:val="bullet"/>
+      <w:lvlText w:val=""/>
+      <w:lvlJc w:val="left"/>
+      <w:pPr>
+        <w:tabs>
+          <w:tab w:val="num" w:pos="5760"/>
+        </w:tabs>
+        <w:ind w:left="5760" w:hanging="360"/>
+      </w:pPr>
+      <w:rPr>
+        <w:rFonts w:ascii="Wingdings" w:hAnsi="Wingdings" w:hint="default"/>
+        <w:sz w:val="20"/>
+      </w:rPr>
+    </w:lvl>
+    <w:lvl w:ilvl="8" w:tentative="1">
+      <w:start w:val="1"/>
+      <w:numFmt w:val="bullet"/>
+      <w:lvlText w:val=""/>
+      <w:lvlJc w:val="left"/>
+      <w:pPr>
+        <w:tabs>
+          <w:tab w:val="num" w:pos="6480"/>
+        </w:tabs>
+        <w:ind w:left="6480" w:hanging="360"/>
+      </w:pPr>
+      <w:rPr>
+        <w:rFonts w:ascii="Wingdings" w:hAnsi="Wingdings" w:hint="default"/>
+        <w:sz w:val="20"/>
+      </w:rPr>
+    </w:lvl>
+  </w:abstractNum>
+  <w:abstractNum w:abstractNumId="54" w15:restartNumberingAfterBreak="0">
     <w:nsid w:val="715CC129"/>
     <w:multiLevelType w:val="hybridMultilevel"/>
     <w:tmpl w:val="FFFFFFFF"/>
@@ -10609,7 +17481,7 @@
       </w:rPr>
     </w:lvl>
   </w:abstractNum>
-  <w:abstractNum w:abstractNumId="39" w15:restartNumberingAfterBreak="0">
+  <w:abstractNum w:abstractNumId="55" w15:restartNumberingAfterBreak="0">
     <w:nsid w:val="72AF0124"/>
     <w:multiLevelType w:val="multilevel"/>
     <w:tmpl w:val="67B4D566"/>
@@ -10758,7 +17630,7 @@
       </w:rPr>
     </w:lvl>
   </w:abstractNum>
-  <w:abstractNum w:abstractNumId="40" w15:restartNumberingAfterBreak="0">
+  <w:abstractNum w:abstractNumId="56" w15:restartNumberingAfterBreak="0">
     <w:nsid w:val="72F5773E"/>
     <w:multiLevelType w:val="multilevel"/>
     <w:tmpl w:val="67B4D566"/>
@@ -10907,7 +17779,7 @@
       </w:rPr>
     </w:lvl>
   </w:abstractNum>
-  <w:abstractNum w:abstractNumId="41" w15:restartNumberingAfterBreak="0">
+  <w:abstractNum w:abstractNumId="57" w15:restartNumberingAfterBreak="0">
     <w:nsid w:val="77750D0D"/>
     <w:multiLevelType w:val="multilevel"/>
     <w:tmpl w:val="67B4D566"/>
@@ -11056,7 +17928,7 @@
       </w:rPr>
     </w:lvl>
   </w:abstractNum>
-  <w:abstractNum w:abstractNumId="42" w15:restartNumberingAfterBreak="0">
+  <w:abstractNum w:abstractNumId="58" w15:restartNumberingAfterBreak="0">
     <w:nsid w:val="77FC41E0"/>
     <w:multiLevelType w:val="hybridMultilevel"/>
     <w:tmpl w:val="D3F4E396"/>
@@ -11169,7 +18041,156 @@
       </w:rPr>
     </w:lvl>
   </w:abstractNum>
-  <w:abstractNum w:abstractNumId="43" w15:restartNumberingAfterBreak="0">
+  <w:abstractNum w:abstractNumId="59" w15:restartNumberingAfterBreak="0">
+    <w:nsid w:val="7870209F"/>
+    <w:multiLevelType w:val="multilevel"/>
+    <w:tmpl w:val="64A20432"/>
+    <w:lvl w:ilvl="0">
+      <w:start w:val="1"/>
+      <w:numFmt w:val="bullet"/>
+      <w:lvlText w:val=""/>
+      <w:lvlJc w:val="left"/>
+      <w:pPr>
+        <w:tabs>
+          <w:tab w:val="num" w:pos="720"/>
+        </w:tabs>
+        <w:ind w:left="720" w:hanging="360"/>
+      </w:pPr>
+      <w:rPr>
+        <w:rFonts w:ascii="Symbol" w:hAnsi="Symbol" w:hint="default"/>
+        <w:sz w:val="20"/>
+      </w:rPr>
+    </w:lvl>
+    <w:lvl w:ilvl="1" w:tentative="1">
+      <w:start w:val="1"/>
+      <w:numFmt w:val="bullet"/>
+      <w:lvlText w:val="o"/>
+      <w:lvlJc w:val="left"/>
+      <w:pPr>
+        <w:tabs>
+          <w:tab w:val="num" w:pos="1440"/>
+        </w:tabs>
+        <w:ind w:left="1440" w:hanging="360"/>
+      </w:pPr>
+      <w:rPr>
+        <w:rFonts w:ascii="Courier New" w:hAnsi="Courier New" w:hint="default"/>
+        <w:sz w:val="20"/>
+      </w:rPr>
+    </w:lvl>
+    <w:lvl w:ilvl="2" w:tentative="1">
+      <w:start w:val="1"/>
+      <w:numFmt w:val="bullet"/>
+      <w:lvlText w:val=""/>
+      <w:lvlJc w:val="left"/>
+      <w:pPr>
+        <w:tabs>
+          <w:tab w:val="num" w:pos="2160"/>
+        </w:tabs>
+        <w:ind w:left="2160" w:hanging="360"/>
+      </w:pPr>
+      <w:rPr>
+        <w:rFonts w:ascii="Wingdings" w:hAnsi="Wingdings" w:hint="default"/>
+        <w:sz w:val="20"/>
+      </w:rPr>
+    </w:lvl>
+    <w:lvl w:ilvl="3" w:tentative="1">
+      <w:start w:val="1"/>
+      <w:numFmt w:val="bullet"/>
+      <w:lvlText w:val=""/>
+      <w:lvlJc w:val="left"/>
+      <w:pPr>
+        <w:tabs>
+          <w:tab w:val="num" w:pos="2880"/>
+        </w:tabs>
+        <w:ind w:left="2880" w:hanging="360"/>
+      </w:pPr>
+      <w:rPr>
+        <w:rFonts w:ascii="Wingdings" w:hAnsi="Wingdings" w:hint="default"/>
+        <w:sz w:val="20"/>
+      </w:rPr>
+    </w:lvl>
+    <w:lvl w:ilvl="4" w:tentative="1">
+      <w:start w:val="1"/>
+      <w:numFmt w:val="bullet"/>
+      <w:lvlText w:val=""/>
+      <w:lvlJc w:val="left"/>
+      <w:pPr>
+        <w:tabs>
+          <w:tab w:val="num" w:pos="3600"/>
+        </w:tabs>
+        <w:ind w:left="3600" w:hanging="360"/>
+      </w:pPr>
+      <w:rPr>
+        <w:rFonts w:ascii="Wingdings" w:hAnsi="Wingdings" w:hint="default"/>
+        <w:sz w:val="20"/>
+      </w:rPr>
+    </w:lvl>
+    <w:lvl w:ilvl="5" w:tentative="1">
+      <w:start w:val="1"/>
+      <w:numFmt w:val="bullet"/>
+      <w:lvlText w:val=""/>
+      <w:lvlJc w:val="left"/>
+      <w:pPr>
+        <w:tabs>
+          <w:tab w:val="num" w:pos="4320"/>
+        </w:tabs>
+        <w:ind w:left="4320" w:hanging="360"/>
+      </w:pPr>
+      <w:rPr>
+        <w:rFonts w:ascii="Wingdings" w:hAnsi="Wingdings" w:hint="default"/>
+        <w:sz w:val="20"/>
+      </w:rPr>
+    </w:lvl>
+    <w:lvl w:ilvl="6" w:tentative="1">
+      <w:start w:val="1"/>
+      <w:numFmt w:val="bullet"/>
+      <w:lvlText w:val=""/>
+      <w:lvlJc w:val="left"/>
+      <w:pPr>
+        <w:tabs>
+          <w:tab w:val="num" w:pos="5040"/>
+        </w:tabs>
+        <w:ind w:left="5040" w:hanging="360"/>
+      </w:pPr>
+      <w:rPr>
+        <w:rFonts w:ascii="Wingdings" w:hAnsi="Wingdings" w:hint="default"/>
+        <w:sz w:val="20"/>
+      </w:rPr>
+    </w:lvl>
+    <w:lvl w:ilvl="7" w:tentative="1">
+      <w:start w:val="1"/>
+      <w:numFmt w:val="bullet"/>
+      <w:lvlText w:val=""/>
+      <w:lvlJc w:val="left"/>
+      <w:pPr>
+        <w:tabs>
+          <w:tab w:val="num" w:pos="5760"/>
+        </w:tabs>
+        <w:ind w:left="5760" w:hanging="360"/>
+      </w:pPr>
+      <w:rPr>
+        <w:rFonts w:ascii="Wingdings" w:hAnsi="Wingdings" w:hint="default"/>
+        <w:sz w:val="20"/>
+      </w:rPr>
+    </w:lvl>
+    <w:lvl w:ilvl="8" w:tentative="1">
+      <w:start w:val="1"/>
+      <w:numFmt w:val="bullet"/>
+      <w:lvlText w:val=""/>
+      <w:lvlJc w:val="left"/>
+      <w:pPr>
+        <w:tabs>
+          <w:tab w:val="num" w:pos="6480"/>
+        </w:tabs>
+        <w:ind w:left="6480" w:hanging="360"/>
+      </w:pPr>
+      <w:rPr>
+        <w:rFonts w:ascii="Wingdings" w:hAnsi="Wingdings" w:hint="default"/>
+        <w:sz w:val="20"/>
+      </w:rPr>
+    </w:lvl>
+  </w:abstractNum>
+  <w:abstractNum w:abstractNumId="60" w15:restartNumberingAfterBreak="0">
     <w:nsid w:val="7BC64091"/>
     <w:multiLevelType w:val="multilevel"/>
     <w:tmpl w:val="67B4D566"/>
@@ -11318,7 +18339,7 @@
       </w:rPr>
     </w:lvl>
   </w:abstractNum>
-  <w:abstractNum w:abstractNumId="44" w15:restartNumberingAfterBreak="0">
+  <w:abstractNum w:abstractNumId="61" w15:restartNumberingAfterBreak="0">
     <w:nsid w:val="7BD26850"/>
     <w:multiLevelType w:val="hybridMultilevel"/>
     <w:tmpl w:val="FFFFFFFF"/>
@@ -11431,7 +18452,7 @@
       </w:rPr>
     </w:lvl>
   </w:abstractNum>
-  <w:abstractNum w:abstractNumId="45" w15:restartNumberingAfterBreak="0">
+  <w:abstractNum w:abstractNumId="62" w15:restartNumberingAfterBreak="0">
     <w:nsid w:val="7C523959"/>
     <w:multiLevelType w:val="multilevel"/>
     <w:tmpl w:val="9044F3C8"/>
@@ -11544,7 +18565,7 @@
       </w:pPr>
     </w:lvl>
   </w:abstractNum>
-  <w:abstractNum w:abstractNumId="46" w15:restartNumberingAfterBreak="0">
+  <w:abstractNum w:abstractNumId="63" w15:restartNumberingAfterBreak="0">
     <w:nsid w:val="7DF61AD2"/>
     <w:multiLevelType w:val="multilevel"/>
     <w:tmpl w:val="298069B6"/>
@@ -11693,7 +18714,7 @@
       </w:rPr>
     </w:lvl>
   </w:abstractNum>
-  <w:abstractNum w:abstractNumId="47" w15:restartNumberingAfterBreak="0">
+  <w:abstractNum w:abstractNumId="64" w15:restartNumberingAfterBreak="0">
     <w:nsid w:val="7EA6764F"/>
     <w:multiLevelType w:val="multilevel"/>
     <w:tmpl w:val="FBDCE874"/>
@@ -11806,7 +18827,454 @@
       </w:pPr>
     </w:lvl>
   </w:abstractNum>
-  <w:abstractNum w:abstractNumId="48" w15:restartNumberingAfterBreak="0">
+  <w:abstractNum w:abstractNumId="65" w15:restartNumberingAfterBreak="0">
+    <w:nsid w:val="7EBE1E78"/>
+    <w:multiLevelType w:val="multilevel"/>
+    <w:tmpl w:val="26003660"/>
+    <w:lvl w:ilvl="0">
+      <w:start w:val="1"/>
+      <w:numFmt w:val="bullet"/>
+      <w:lvlText w:val=""/>
+      <w:lvlJc w:val="left"/>
+      <w:pPr>
+        <w:tabs>
+          <w:tab w:val="num" w:pos="720"/>
+        </w:tabs>
+        <w:ind w:left="720" w:hanging="360"/>
+      </w:pPr>
+      <w:rPr>
+        <w:rFonts w:ascii="Symbol" w:hAnsi="Symbol" w:hint="default"/>
+        <w:sz w:val="20"/>
+      </w:rPr>
+    </w:lvl>
+    <w:lvl w:ilvl="1" w:tentative="1">
+      <w:start w:val="1"/>
+      <w:numFmt w:val="bullet"/>
+      <w:lvlText w:val="o"/>
+      <w:lvlJc w:val="left"/>
+      <w:pPr>
+        <w:tabs>
+          <w:tab w:val="num" w:pos="1440"/>
+        </w:tabs>
+        <w:ind w:left="1440" w:hanging="360"/>
+      </w:pPr>
+      <w:rPr>
+        <w:rFonts w:ascii="Courier New" w:hAnsi="Courier New" w:hint="default"/>
+        <w:sz w:val="20"/>
+      </w:rPr>
+    </w:lvl>
+    <w:lvl w:ilvl="2" w:tentative="1">
+      <w:start w:val="1"/>
+      <w:numFmt w:val="bullet"/>
+      <w:lvlText w:val=""/>
+      <w:lvlJc w:val="left"/>
+      <w:pPr>
+        <w:tabs>
+          <w:tab w:val="num" w:pos="2160"/>
+        </w:tabs>
+        <w:ind w:left="2160" w:hanging="360"/>
+      </w:pPr>
+      <w:rPr>
+        <w:rFonts w:ascii="Wingdings" w:hAnsi="Wingdings" w:hint="default"/>
+        <w:sz w:val="20"/>
+      </w:rPr>
+    </w:lvl>
+    <w:lvl w:ilvl="3" w:tentative="1">
+      <w:start w:val="1"/>
+      <w:numFmt w:val="bullet"/>
+      <w:lvlText w:val=""/>
+      <w:lvlJc w:val="left"/>
+      <w:pPr>
+        <w:tabs>
+          <w:tab w:val="num" w:pos="2880"/>
+        </w:tabs>
+        <w:ind w:left="2880" w:hanging="360"/>
+      </w:pPr>
+      <w:rPr>
+        <w:rFonts w:ascii="Wingdings" w:hAnsi="Wingdings" w:hint="default"/>
+        <w:sz w:val="20"/>
+      </w:rPr>
+    </w:lvl>
+    <w:lvl w:ilvl="4" w:tentative="1">
+      <w:start w:val="1"/>
+      <w:numFmt w:val="bullet"/>
+      <w:lvlText w:val=""/>
+      <w:lvlJc w:val="left"/>
+      <w:pPr>
+        <w:tabs>
+          <w:tab w:val="num" w:pos="3600"/>
+        </w:tabs>
+        <w:ind w:left="3600" w:hanging="360"/>
+      </w:pPr>
+      <w:rPr>
+        <w:rFonts w:ascii="Wingdings" w:hAnsi="Wingdings" w:hint="default"/>
+        <w:sz w:val="20"/>
+      </w:rPr>
+    </w:lvl>
+    <w:lvl w:ilvl="5" w:tentative="1">
+      <w:start w:val="1"/>
+      <w:numFmt w:val="bullet"/>
+      <w:lvlText w:val=""/>
+      <w:lvlJc w:val="left"/>
+      <w:pPr>
+        <w:tabs>
+          <w:tab w:val="num" w:pos="4320"/>
+        </w:tabs>
+        <w:ind w:left="4320" w:hanging="360"/>
+      </w:pPr>
+      <w:rPr>
+        <w:rFonts w:ascii="Wingdings" w:hAnsi="Wingdings" w:hint="default"/>
+        <w:sz w:val="20"/>
+      </w:rPr>
+    </w:lvl>
+    <w:lvl w:ilvl="6" w:tentative="1">
+      <w:start w:val="1"/>
+      <w:numFmt w:val="bullet"/>
+      <w:lvlText w:val=""/>
+      <w:lvlJc w:val="left"/>
+      <w:pPr>
+        <w:tabs>
+          <w:tab w:val="num" w:pos="5040"/>
+        </w:tabs>
+        <w:ind w:left="5040" w:hanging="360"/>
+      </w:pPr>
+      <w:rPr>
+        <w:rFonts w:ascii="Wingdings" w:hAnsi="Wingdings" w:hint="default"/>
+        <w:sz w:val="20"/>
+      </w:rPr>
+    </w:lvl>
+    <w:lvl w:ilvl="7" w:tentative="1">
+      <w:start w:val="1"/>
+      <w:numFmt w:val="bullet"/>
+      <w:lvlText w:val=""/>
+      <w:lvlJc w:val="left"/>
+      <w:pPr>
+        <w:tabs>
+          <w:tab w:val="num" w:pos="5760"/>
+        </w:tabs>
+        <w:ind w:left="5760" w:hanging="360"/>
+      </w:pPr>
+      <w:rPr>
+        <w:rFonts w:ascii="Wingdings" w:hAnsi="Wingdings" w:hint="default"/>
+        <w:sz w:val="20"/>
+      </w:rPr>
+    </w:lvl>
+    <w:lvl w:ilvl="8" w:tentative="1">
+      <w:start w:val="1"/>
+      <w:numFmt w:val="bullet"/>
+      <w:lvlText w:val=""/>
+      <w:lvlJc w:val="left"/>
+      <w:pPr>
+        <w:tabs>
+          <w:tab w:val="num" w:pos="6480"/>
+        </w:tabs>
+        <w:ind w:left="6480" w:hanging="360"/>
+      </w:pPr>
+      <w:rPr>
+        <w:rFonts w:ascii="Wingdings" w:hAnsi="Wingdings" w:hint="default"/>
+        <w:sz w:val="20"/>
+      </w:rPr>
+    </w:lvl>
+  </w:abstractNum>
+  <w:abstractNum w:abstractNumId="66" w15:restartNumberingAfterBreak="0">
+    <w:nsid w:val="7ED03546"/>
+    <w:multiLevelType w:val="multilevel"/>
+    <w:tmpl w:val="FA4A7EC4"/>
+    <w:lvl w:ilvl="0">
+      <w:start w:val="1"/>
+      <w:numFmt w:val="bullet"/>
+      <w:lvlText w:val=""/>
+      <w:lvlJc w:val="left"/>
+      <w:pPr>
+        <w:tabs>
+          <w:tab w:val="num" w:pos="720"/>
+        </w:tabs>
+        <w:ind w:left="720" w:hanging="360"/>
+      </w:pPr>
+      <w:rPr>
+        <w:rFonts w:ascii="Symbol" w:hAnsi="Symbol" w:hint="default"/>
+        <w:sz w:val="20"/>
+      </w:rPr>
+    </w:lvl>
+    <w:lvl w:ilvl="1" w:tentative="1">
+      <w:start w:val="1"/>
+      <w:numFmt w:val="bullet"/>
+      <w:lvlText w:val="o"/>
+      <w:lvlJc w:val="left"/>
+      <w:pPr>
+        <w:tabs>
+          <w:tab w:val="num" w:pos="1440"/>
+        </w:tabs>
+        <w:ind w:left="1440" w:hanging="360"/>
+      </w:pPr>
+      <w:rPr>
+        <w:rFonts w:ascii="Courier New" w:hAnsi="Courier New" w:hint="default"/>
+        <w:sz w:val="20"/>
+      </w:rPr>
+    </w:lvl>
+    <w:lvl w:ilvl="2" w:tentative="1">
+      <w:start w:val="1"/>
+      <w:numFmt w:val="bullet"/>
+      <w:lvlText w:val=""/>
+      <w:lvlJc w:val="left"/>
+      <w:pPr>
+        <w:tabs>
+          <w:tab w:val="num" w:pos="2160"/>
+        </w:tabs>
+        <w:ind w:left="2160" w:hanging="360"/>
+      </w:pPr>
+      <w:rPr>
+        <w:rFonts w:ascii="Wingdings" w:hAnsi="Wingdings" w:hint="default"/>
+        <w:sz w:val="20"/>
+      </w:rPr>
+    </w:lvl>
+    <w:lvl w:ilvl="3" w:tentative="1">
+      <w:start w:val="1"/>
+      <w:numFmt w:val="bullet"/>
+      <w:lvlText w:val=""/>
+      <w:lvlJc w:val="left"/>
+      <w:pPr>
+        <w:tabs>
+          <w:tab w:val="num" w:pos="2880"/>
+        </w:tabs>
+        <w:ind w:left="2880" w:hanging="360"/>
+      </w:pPr>
+      <w:rPr>
+        <w:rFonts w:ascii="Wingdings" w:hAnsi="Wingdings" w:hint="default"/>
+        <w:sz w:val="20"/>
+      </w:rPr>
+    </w:lvl>
+    <w:lvl w:ilvl="4" w:tentative="1">
+      <w:start w:val="1"/>
+      <w:numFmt w:val="bullet"/>
+      <w:lvlText w:val=""/>
+      <w:lvlJc w:val="left"/>
+      <w:pPr>
+        <w:tabs>
+          <w:tab w:val="num" w:pos="3600"/>
+        </w:tabs>
+        <w:ind w:left="3600" w:hanging="360"/>
+      </w:pPr>
+      <w:rPr>
+        <w:rFonts w:ascii="Wingdings" w:hAnsi="Wingdings" w:hint="default"/>
+        <w:sz w:val="20"/>
+      </w:rPr>
+    </w:lvl>
+    <w:lvl w:ilvl="5" w:tentative="1">
+      <w:start w:val="1"/>
+      <w:numFmt w:val="bullet"/>
+      <w:lvlText w:val=""/>
+      <w:lvlJc w:val="left"/>
+      <w:pPr>
+        <w:tabs>
+          <w:tab w:val="num" w:pos="4320"/>
+        </w:tabs>
+        <w:ind w:left="4320" w:hanging="360"/>
+      </w:pPr>
+      <w:rPr>
+        <w:rFonts w:ascii="Wingdings" w:hAnsi="Wingdings" w:hint="default"/>
+        <w:sz w:val="20"/>
+      </w:rPr>
+    </w:lvl>
+    <w:lvl w:ilvl="6" w:tentative="1">
+      <w:start w:val="1"/>
+      <w:numFmt w:val="bullet"/>
+      <w:lvlText w:val=""/>
+      <w:lvlJc w:val="left"/>
+      <w:pPr>
+        <w:tabs>
+          <w:tab w:val="num" w:pos="5040"/>
+        </w:tabs>
+        <w:ind w:left="5040" w:hanging="360"/>
+      </w:pPr>
+      <w:rPr>
+        <w:rFonts w:ascii="Wingdings" w:hAnsi="Wingdings" w:hint="default"/>
+        <w:sz w:val="20"/>
+      </w:rPr>
+    </w:lvl>
+    <w:lvl w:ilvl="7" w:tentative="1">
+      <w:start w:val="1"/>
+      <w:numFmt w:val="bullet"/>
+      <w:lvlText w:val=""/>
+      <w:lvlJc w:val="left"/>
+      <w:pPr>
+        <w:tabs>
+          <w:tab w:val="num" w:pos="5760"/>
+        </w:tabs>
+        <w:ind w:left="5760" w:hanging="360"/>
+      </w:pPr>
+      <w:rPr>
+        <w:rFonts w:ascii="Wingdings" w:hAnsi="Wingdings" w:hint="default"/>
+        <w:sz w:val="20"/>
+      </w:rPr>
+    </w:lvl>
+    <w:lvl w:ilvl="8" w:tentative="1">
+      <w:start w:val="1"/>
+      <w:numFmt w:val="bullet"/>
+      <w:lvlText w:val=""/>
+      <w:lvlJc w:val="left"/>
+      <w:pPr>
+        <w:tabs>
+          <w:tab w:val="num" w:pos="6480"/>
+        </w:tabs>
+        <w:ind w:left="6480" w:hanging="360"/>
+      </w:pPr>
+      <w:rPr>
+        <w:rFonts w:ascii="Wingdings" w:hAnsi="Wingdings" w:hint="default"/>
+        <w:sz w:val="20"/>
+      </w:rPr>
+    </w:lvl>
+  </w:abstractNum>
+  <w:abstractNum w:abstractNumId="67" w15:restartNumberingAfterBreak="0">
+    <w:nsid w:val="7EF315C0"/>
+    <w:multiLevelType w:val="multilevel"/>
+    <w:tmpl w:val="5A6EC3BA"/>
+    <w:lvl w:ilvl="0">
+      <w:start w:val="1"/>
+      <w:numFmt w:val="bullet"/>
+      <w:lvlText w:val=""/>
+      <w:lvlJc w:val="left"/>
+      <w:pPr>
+        <w:tabs>
+          <w:tab w:val="num" w:pos="720"/>
+        </w:tabs>
+        <w:ind w:left="720" w:hanging="360"/>
+      </w:pPr>
+      <w:rPr>
+        <w:rFonts w:ascii="Symbol" w:hAnsi="Symbol" w:hint="default"/>
+        <w:sz w:val="20"/>
+      </w:rPr>
+    </w:lvl>
+    <w:lvl w:ilvl="1" w:tentative="1">
+      <w:start w:val="1"/>
+      <w:numFmt w:val="bullet"/>
+      <w:lvlText w:val="o"/>
+      <w:lvlJc w:val="left"/>
+      <w:pPr>
+        <w:tabs>
+          <w:tab w:val="num" w:pos="1440"/>
+        </w:tabs>
+        <w:ind w:left="1440" w:hanging="360"/>
+      </w:pPr>
+      <w:rPr>
+        <w:rFonts w:ascii="Courier New" w:hAnsi="Courier New" w:hint="default"/>
+        <w:sz w:val="20"/>
+      </w:rPr>
+    </w:lvl>
+    <w:lvl w:ilvl="2" w:tentative="1">
+      <w:start w:val="1"/>
+      <w:numFmt w:val="bullet"/>
+      <w:lvlText w:val=""/>
+      <w:lvlJc w:val="left"/>
+      <w:pPr>
+        <w:tabs>
+          <w:tab w:val="num" w:pos="2160"/>
+        </w:tabs>
+        <w:ind w:left="2160" w:hanging="360"/>
+      </w:pPr>
+      <w:rPr>
+        <w:rFonts w:ascii="Wingdings" w:hAnsi="Wingdings" w:hint="default"/>
+        <w:sz w:val="20"/>
+      </w:rPr>
+    </w:lvl>
+    <w:lvl w:ilvl="3" w:tentative="1">
+      <w:start w:val="1"/>
+      <w:numFmt w:val="bullet"/>
+      <w:lvlText w:val=""/>
+      <w:lvlJc w:val="left"/>
+      <w:pPr>
+        <w:tabs>
+          <w:tab w:val="num" w:pos="2880"/>
+        </w:tabs>
+        <w:ind w:left="2880" w:hanging="360"/>
+      </w:pPr>
+      <w:rPr>
+        <w:rFonts w:ascii="Wingdings" w:hAnsi="Wingdings" w:hint="default"/>
+        <w:sz w:val="20"/>
+      </w:rPr>
+    </w:lvl>
+    <w:lvl w:ilvl="4" w:tentative="1">
+      <w:start w:val="1"/>
+      <w:numFmt w:val="bullet"/>
+      <w:lvlText w:val=""/>
+      <w:lvlJc w:val="left"/>
+      <w:pPr>
+        <w:tabs>
+          <w:tab w:val="num" w:pos="3600"/>
+        </w:tabs>
+        <w:ind w:left="3600" w:hanging="360"/>
+      </w:pPr>
+      <w:rPr>
+        <w:rFonts w:ascii="Wingdings" w:hAnsi="Wingdings" w:hint="default"/>
+        <w:sz w:val="20"/>
+      </w:rPr>
+    </w:lvl>
+    <w:lvl w:ilvl="5" w:tentative="1">
+      <w:start w:val="1"/>
+      <w:numFmt w:val="bullet"/>
+      <w:lvlText w:val=""/>
+      <w:lvlJc w:val="left"/>
+      <w:pPr>
+        <w:tabs>
+          <w:tab w:val="num" w:pos="4320"/>
+        </w:tabs>
+        <w:ind w:left="4320" w:hanging="360"/>
+      </w:pPr>
+      <w:rPr>
+        <w:rFonts w:ascii="Wingdings" w:hAnsi="Wingdings" w:hint="default"/>
+        <w:sz w:val="20"/>
+      </w:rPr>
+    </w:lvl>
+    <w:lvl w:ilvl="6" w:tentative="1">
+      <w:start w:val="1"/>
+      <w:numFmt w:val="bullet"/>
+      <w:lvlText w:val=""/>
+      <w:lvlJc w:val="left"/>
+      <w:pPr>
+        <w:tabs>
+          <w:tab w:val="num" w:pos="5040"/>
+        </w:tabs>
+        <w:ind w:left="5040" w:hanging="360"/>
+      </w:pPr>
+      <w:rPr>
+        <w:rFonts w:ascii="Wingdings" w:hAnsi="Wingdings" w:hint="default"/>
+        <w:sz w:val="20"/>
+      </w:rPr>
+    </w:lvl>
+    <w:lvl w:ilvl="7" w:tentative="1">
+      <w:start w:val="1"/>
+      <w:numFmt w:val="bullet"/>
+      <w:lvlText w:val=""/>
+      <w:lvlJc w:val="left"/>
+      <w:pPr>
+        <w:tabs>
+          <w:tab w:val="num" w:pos="5760"/>
+        </w:tabs>
+        <w:ind w:left="5760" w:hanging="360"/>
+      </w:pPr>
+      <w:rPr>
+        <w:rFonts w:ascii="Wingdings" w:hAnsi="Wingdings" w:hint="default"/>
+        <w:sz w:val="20"/>
+      </w:rPr>
+    </w:lvl>
+    <w:lvl w:ilvl="8" w:tentative="1">
+      <w:start w:val="1"/>
+      <w:numFmt w:val="bullet"/>
+      <w:lvlText w:val=""/>
+      <w:lvlJc w:val="left"/>
+      <w:pPr>
+        <w:tabs>
+          <w:tab w:val="num" w:pos="6480"/>
+        </w:tabs>
+        <w:ind w:left="6480" w:hanging="360"/>
+      </w:pPr>
+      <w:rPr>
+        <w:rFonts w:ascii="Wingdings" w:hAnsi="Wingdings" w:hint="default"/>
+        <w:sz w:val="20"/>
+      </w:rPr>
+    </w:lvl>
+  </w:abstractNum>
+  <w:abstractNum w:abstractNumId="68" w15:restartNumberingAfterBreak="0">
     <w:nsid w:val="7F8C7F88"/>
     <w:multiLevelType w:val="multilevel"/>
     <w:tmpl w:val="D7741F96"/>
@@ -11956,151 +19424,211 @@
     </w:lvl>
   </w:abstractNum>
   <w:num w:numId="1" w16cid:durableId="282927182">
+    <w:abstractNumId w:val="46"/>
+  </w:num>
+  <w:num w:numId="2" w16cid:durableId="1811939623">
+    <w:abstractNumId w:val="33"/>
+  </w:num>
+  <w:num w:numId="3" w16cid:durableId="109279574">
+    <w:abstractNumId w:val="54"/>
+  </w:num>
+  <w:num w:numId="4" w16cid:durableId="933901276">
+    <w:abstractNumId w:val="61"/>
+  </w:num>
+  <w:num w:numId="5" w16cid:durableId="1664047472">
+    <w:abstractNumId w:val="18"/>
+  </w:num>
+  <w:num w:numId="6" w16cid:durableId="1290089936">
+    <w:abstractNumId w:val="15"/>
+  </w:num>
+  <w:num w:numId="7" w16cid:durableId="2041205303">
+    <w:abstractNumId w:val="12"/>
+  </w:num>
+  <w:num w:numId="8" w16cid:durableId="990132763">
+    <w:abstractNumId w:val="24"/>
+  </w:num>
+  <w:num w:numId="9" w16cid:durableId="1134524591">
+    <w:abstractNumId w:val="2"/>
+  </w:num>
+  <w:num w:numId="10" w16cid:durableId="1692952784">
+    <w:abstractNumId w:val="11"/>
+  </w:num>
+  <w:num w:numId="11" w16cid:durableId="305819640">
+    <w:abstractNumId w:val="21"/>
+  </w:num>
+  <w:num w:numId="12" w16cid:durableId="1944534696">
+    <w:abstractNumId w:val="49"/>
+  </w:num>
+  <w:num w:numId="13" w16cid:durableId="215238863">
+    <w:abstractNumId w:val="51"/>
+  </w:num>
+  <w:num w:numId="14" w16cid:durableId="1833137781">
+    <w:abstractNumId w:val="30"/>
+  </w:num>
+  <w:num w:numId="15" w16cid:durableId="1821118498">
+    <w:abstractNumId w:val="19"/>
+  </w:num>
+  <w:num w:numId="16" w16cid:durableId="615790605">
+    <w:abstractNumId w:val="23"/>
+  </w:num>
+  <w:num w:numId="17" w16cid:durableId="866143141">
+    <w:abstractNumId w:val="64"/>
+  </w:num>
+  <w:num w:numId="18" w16cid:durableId="346634902">
+    <w:abstractNumId w:val="17"/>
+  </w:num>
+  <w:num w:numId="19" w16cid:durableId="1722439559">
+    <w:abstractNumId w:val="62"/>
+  </w:num>
+  <w:num w:numId="20" w16cid:durableId="1424300819">
+    <w:abstractNumId w:val="8"/>
+  </w:num>
+  <w:num w:numId="21" w16cid:durableId="1117605439">
+    <w:abstractNumId w:val="3"/>
+  </w:num>
+  <w:num w:numId="22" w16cid:durableId="1103961993">
+    <w:abstractNumId w:val="60"/>
+  </w:num>
+  <w:num w:numId="23" w16cid:durableId="1465199674">
+    <w:abstractNumId w:val="56"/>
+  </w:num>
+  <w:num w:numId="24" w16cid:durableId="398988188">
+    <w:abstractNumId w:val="44"/>
+  </w:num>
+  <w:num w:numId="25" w16cid:durableId="1995866045">
+    <w:abstractNumId w:val="55"/>
+  </w:num>
+  <w:num w:numId="26" w16cid:durableId="2067290712">
+    <w:abstractNumId w:val="42"/>
+  </w:num>
+  <w:num w:numId="27" w16cid:durableId="85153965">
+    <w:abstractNumId w:val="31"/>
+  </w:num>
+  <w:num w:numId="28" w16cid:durableId="1501693944">
+    <w:abstractNumId w:val="57"/>
+  </w:num>
+  <w:num w:numId="29" w16cid:durableId="718363005">
+    <w:abstractNumId w:val="48"/>
+  </w:num>
+  <w:num w:numId="30" w16cid:durableId="32117514">
+    <w:abstractNumId w:val="47"/>
+  </w:num>
+  <w:num w:numId="31" w16cid:durableId="589899610">
+    <w:abstractNumId w:val="6"/>
+  </w:num>
+  <w:num w:numId="32" w16cid:durableId="1450508445">
+    <w:abstractNumId w:val="50"/>
+  </w:num>
+  <w:num w:numId="33" w16cid:durableId="41364675">
+    <w:abstractNumId w:val="29"/>
+  </w:num>
+  <w:num w:numId="34" w16cid:durableId="1820073234">
+    <w:abstractNumId w:val="7"/>
+  </w:num>
+  <w:num w:numId="35" w16cid:durableId="393939109">
+    <w:abstractNumId w:val="5"/>
+  </w:num>
+  <w:num w:numId="36" w16cid:durableId="2061513312">
+    <w:abstractNumId w:val="38"/>
+  </w:num>
+  <w:num w:numId="37" w16cid:durableId="1825585638">
+    <w:abstractNumId w:val="58"/>
+  </w:num>
+  <w:num w:numId="38" w16cid:durableId="66613922">
+    <w:abstractNumId w:val="63"/>
+  </w:num>
+  <w:num w:numId="39" w16cid:durableId="244728436">
+    <w:abstractNumId w:val="4"/>
+  </w:num>
+  <w:num w:numId="40" w16cid:durableId="1108231536">
+    <w:abstractNumId w:val="20"/>
+  </w:num>
+  <w:num w:numId="41" w16cid:durableId="1662155181">
+    <w:abstractNumId w:val="9"/>
+  </w:num>
+  <w:num w:numId="42" w16cid:durableId="869418993">
+    <w:abstractNumId w:val="25"/>
+  </w:num>
+  <w:num w:numId="43" w16cid:durableId="389111511">
+    <w:abstractNumId w:val="41"/>
+  </w:num>
+  <w:num w:numId="44" w16cid:durableId="651374305">
+    <w:abstractNumId w:val="34"/>
+  </w:num>
+  <w:num w:numId="45" w16cid:durableId="614948664">
+    <w:abstractNumId w:val="68"/>
+  </w:num>
+  <w:num w:numId="46" w16cid:durableId="777917208">
+    <w:abstractNumId w:val="36"/>
+  </w:num>
+  <w:num w:numId="47" w16cid:durableId="1837305879">
+    <w:abstractNumId w:val="37"/>
+  </w:num>
+  <w:num w:numId="48" w16cid:durableId="150948075">
+    <w:abstractNumId w:val="28"/>
+  </w:num>
+  <w:num w:numId="49" w16cid:durableId="138152019">
+    <w:abstractNumId w:val="26"/>
+  </w:num>
+  <w:num w:numId="50" w16cid:durableId="1136292217">
+    <w:abstractNumId w:val="39"/>
+  </w:num>
+  <w:num w:numId="51" w16cid:durableId="1295451689">
     <w:abstractNumId w:val="32"/>
   </w:num>
-  <w:num w:numId="2" w16cid:durableId="1811939623">
-    <w:abstractNumId w:val="24"/>
+  <w:num w:numId="52" w16cid:durableId="802425252">
+    <w:abstractNumId w:val="67"/>
   </w:num>
-  <w:num w:numId="3" w16cid:durableId="109279574">
-    <w:abstractNumId w:val="38"/>
+  <w:num w:numId="53" w16cid:durableId="1209803435">
+    <w:abstractNumId w:val="14"/>
   </w:num>
-  <w:num w:numId="4" w16cid:durableId="933901276">
-    <w:abstractNumId w:val="44"/>
+  <w:num w:numId="54" w16cid:durableId="1404059270">
+    <w:abstractNumId w:val="35"/>
   </w:num>
-  <w:num w:numId="5" w16cid:durableId="1664047472">
-    <w:abstractNumId w:val="12"/>
+  <w:num w:numId="55" w16cid:durableId="1384135884">
+    <w:abstractNumId w:val="43"/>
   </w:num>
-  <w:num w:numId="6" w16cid:durableId="1290089936">
+  <w:num w:numId="56" w16cid:durableId="1021123938">
     <w:abstractNumId w:val="10"/>
   </w:num>
-  <w:num w:numId="7" w16cid:durableId="2041205303">
-    <w:abstractNumId w:val="9"/>
+  <w:num w:numId="57" w16cid:durableId="366610932">
+    <w:abstractNumId w:val="45"/>
   </w:num>
-  <w:num w:numId="8" w16cid:durableId="990132763">
-    <w:abstractNumId w:val="17"/>
+  <w:num w:numId="58" w16cid:durableId="1983726062">
+    <w:abstractNumId w:val="27"/>
   </w:num>
-  <w:num w:numId="9" w16cid:durableId="1134524591">
+  <w:num w:numId="59" w16cid:durableId="1739471808">
+    <w:abstractNumId w:val="16"/>
+  </w:num>
+  <w:num w:numId="60" w16cid:durableId="1487211116">
+    <w:abstractNumId w:val="66"/>
+  </w:num>
+  <w:num w:numId="61" w16cid:durableId="1744985883">
+    <w:abstractNumId w:val="13"/>
+  </w:num>
+  <w:num w:numId="62" w16cid:durableId="1718354782">
+    <w:abstractNumId w:val="52"/>
+  </w:num>
+  <w:num w:numId="63" w16cid:durableId="1062676326">
+    <w:abstractNumId w:val="40"/>
+  </w:num>
+  <w:num w:numId="64" w16cid:durableId="184368628">
+    <w:abstractNumId w:val="1"/>
+  </w:num>
+  <w:num w:numId="65" w16cid:durableId="494489534">
+    <w:abstractNumId w:val="53"/>
+  </w:num>
+  <w:num w:numId="66" w16cid:durableId="909656052">
+    <w:abstractNumId w:val="59"/>
+  </w:num>
+  <w:num w:numId="67" w16cid:durableId="1187670346">
+    <w:abstractNumId w:val="22"/>
+  </w:num>
+  <w:num w:numId="68" w16cid:durableId="891386814">
     <w:abstractNumId w:val="0"/>
   </w:num>
-  <w:num w:numId="10" w16cid:durableId="1692952784">
-    <w:abstractNumId w:val="8"/>
-  </w:num>
-  <w:num w:numId="11" w16cid:durableId="305819640">
-    <w:abstractNumId w:val="15"/>
-  </w:num>
-  <w:num w:numId="12" w16cid:durableId="1944534696">
-    <w:abstractNumId w:val="35"/>
-  </w:num>
-  <w:num w:numId="13" w16cid:durableId="215238863">
-    <w:abstractNumId w:val="37"/>
-  </w:num>
-  <w:num w:numId="14" w16cid:durableId="1833137781">
-    <w:abstractNumId w:val="22"/>
-  </w:num>
-  <w:num w:numId="15" w16cid:durableId="1821118498">
-    <w:abstractNumId w:val="13"/>
-  </w:num>
-  <w:num w:numId="16" w16cid:durableId="615790605">
-    <w:abstractNumId w:val="16"/>
-  </w:num>
-  <w:num w:numId="17" w16cid:durableId="866143141">
-    <w:abstractNumId w:val="47"/>
-  </w:num>
-  <w:num w:numId="18" w16cid:durableId="346634902">
-    <w:abstractNumId w:val="11"/>
-  </w:num>
-  <w:num w:numId="19" w16cid:durableId="1722439559">
-    <w:abstractNumId w:val="45"/>
-  </w:num>
-  <w:num w:numId="20" w16cid:durableId="1424300819">
-    <w:abstractNumId w:val="6"/>
-  </w:num>
-  <w:num w:numId="21" w16cid:durableId="1117605439">
-    <w:abstractNumId w:val="1"/>
-  </w:num>
-  <w:num w:numId="22" w16cid:durableId="1103961993">
-    <w:abstractNumId w:val="43"/>
-  </w:num>
-  <w:num w:numId="23" w16cid:durableId="1465199674">
-    <w:abstractNumId w:val="40"/>
-  </w:num>
-  <w:num w:numId="24" w16cid:durableId="398988188">
-    <w:abstractNumId w:val="31"/>
-  </w:num>
-  <w:num w:numId="25" w16cid:durableId="1995866045">
-    <w:abstractNumId w:val="39"/>
-  </w:num>
-  <w:num w:numId="26" w16cid:durableId="2067290712">
-    <w:abstractNumId w:val="30"/>
-  </w:num>
-  <w:num w:numId="27" w16cid:durableId="85153965">
-    <w:abstractNumId w:val="23"/>
-  </w:num>
-  <w:num w:numId="28" w16cid:durableId="1501693944">
-    <w:abstractNumId w:val="41"/>
-  </w:num>
-  <w:num w:numId="29" w16cid:durableId="718363005">
-    <w:abstractNumId w:val="34"/>
-  </w:num>
-  <w:num w:numId="30" w16cid:durableId="32117514">
-    <w:abstractNumId w:val="33"/>
-  </w:num>
-  <w:num w:numId="31" w16cid:durableId="589899610">
-    <w:abstractNumId w:val="4"/>
-  </w:num>
-  <w:num w:numId="32" w16cid:durableId="1450508445">
-    <w:abstractNumId w:val="36"/>
-  </w:num>
-  <w:num w:numId="33" w16cid:durableId="41364675">
-    <w:abstractNumId w:val="21"/>
-  </w:num>
-  <w:num w:numId="34" w16cid:durableId="1820073234">
-    <w:abstractNumId w:val="5"/>
-  </w:num>
-  <w:num w:numId="35" w16cid:durableId="393939109">
-    <w:abstractNumId w:val="3"/>
-  </w:num>
-  <w:num w:numId="36" w16cid:durableId="2061513312">
-    <w:abstractNumId w:val="28"/>
-  </w:num>
-  <w:num w:numId="37" w16cid:durableId="1825585638">
-    <w:abstractNumId w:val="42"/>
-  </w:num>
-  <w:num w:numId="38" w16cid:durableId="66613922">
-    <w:abstractNumId w:val="46"/>
-  </w:num>
-  <w:num w:numId="39" w16cid:durableId="244728436">
-    <w:abstractNumId w:val="2"/>
-  </w:num>
-  <w:num w:numId="40" w16cid:durableId="1108231536">
-    <w:abstractNumId w:val="14"/>
-  </w:num>
-  <w:num w:numId="41" w16cid:durableId="1662155181">
-    <w:abstractNumId w:val="7"/>
-  </w:num>
-  <w:num w:numId="42" w16cid:durableId="869418993">
-    <w:abstractNumId w:val="18"/>
-  </w:num>
-  <w:num w:numId="43" w16cid:durableId="389111511">
-    <w:abstractNumId w:val="29"/>
-  </w:num>
-  <w:num w:numId="44" w16cid:durableId="651374305">
-    <w:abstractNumId w:val="25"/>
-  </w:num>
-  <w:num w:numId="45" w16cid:durableId="614948664">
-    <w:abstractNumId w:val="48"/>
-  </w:num>
-  <w:num w:numId="46" w16cid:durableId="777917208">
-    <w:abstractNumId w:val="26"/>
-  </w:num>
-  <w:num w:numId="47" w16cid:durableId="1837305879">
-    <w:abstractNumId w:val="27"/>
-  </w:num>
-  <w:num w:numId="48" w16cid:durableId="150948075">
-    <w:abstractNumId w:val="20"/>
-  </w:num>
-  <w:num w:numId="49" w16cid:durableId="138152019">
-    <w:abstractNumId w:val="19"/>
+  <w:num w:numId="69" w16cid:durableId="854222222">
+    <w:abstractNumId w:val="65"/>
   </w:num>
 </w:numbering>
 </file>
@@ -12585,10 +20113,32 @@
       <w:szCs w:val="24"/>
     </w:rPr>
   </w:style>
+  <w:style w:type="paragraph" w:styleId="berschrift4">
+    <w:name w:val="heading 4"/>
+    <w:basedOn w:val="Standard"/>
+    <w:next w:val="Standard"/>
+    <w:link w:val="berschrift4Zchn"/>
+    <w:uiPriority w:val="9"/>
+    <w:semiHidden/>
+    <w:unhideWhenUsed/>
+    <w:qFormat/>
+    <w:rsid w:val="00487167"/>
+    <w:pPr>
+      <w:keepNext/>
+      <w:keepLines/>
+      <w:spacing w:before="40"/>
+      <w:outlineLvl w:val="3"/>
+    </w:pPr>
+    <w:rPr>
+      <w:rFonts w:asciiTheme="majorHAnsi" w:eastAsiaTheme="majorEastAsia" w:hAnsiTheme="majorHAnsi" w:cstheme="majorBidi"/>
+      <w:i/>
+      <w:iCs/>
+      <w:color w:val="2F5496" w:themeColor="accent1" w:themeShade="BF"/>
+    </w:rPr>
+  </w:style>
   <w:style w:type="character" w:default="1" w:styleId="Absatz-Standardschriftart">
     <w:name w:val="Default Paragraph Font"/>
     <w:uiPriority w:val="1"/>
-    <w:semiHidden/>
     <w:unhideWhenUsed/>
   </w:style>
   <w:style w:type="table" w:default="1" w:styleId="NormaleTabelle">
@@ -13304,6 +20854,23 @@
       </w:tcPr>
     </w:tblStylePr>
   </w:style>
+  <w:style w:type="character" w:customStyle="1" w:styleId="berschrift4Zchn">
+    <w:name w:val="Überschrift 4 Zchn"/>
+    <w:basedOn w:val="Absatz-Standardschriftart"/>
+    <w:link w:val="berschrift4"/>
+    <w:uiPriority w:val="9"/>
+    <w:semiHidden/>
+    <w:rsid w:val="00487167"/>
+    <w:rPr>
+      <w:rFonts w:asciiTheme="majorHAnsi" w:eastAsiaTheme="majorEastAsia" w:hAnsiTheme="majorHAnsi" w:cstheme="majorBidi"/>
+      <w:i/>
+      <w:iCs/>
+      <w:color w:val="2F5496" w:themeColor="accent1" w:themeShade="BF"/>
+      <w:kern w:val="0"/>
+      <w:lang w:val="de-DE"/>
+      <w14:ligatures w14:val="none"/>
+    </w:rPr>
+  </w:style>
 </w:styles>
 </file>
 
@@ -13603,12 +21170,11 @@
 </file>
 
 <file path=customXml/item1.xml><?xml version="1.0" encoding="utf-8"?>
-<?mso-contentType ?>
-<FormTemplates xmlns="http://schemas.microsoft.com/sharepoint/v3/contenttype/forms">
-  <Display>DocumentLibraryForm</Display>
-  <Edit>DocumentLibraryForm</Edit>
-  <New>DocumentLibraryForm</New>
-</FormTemplates>
+<p:properties xmlns:p="http://schemas.microsoft.com/office/2006/metadata/properties" xmlns:xsi="http://www.w3.org/2001/XMLSchema-instance" xmlns:pc="http://schemas.microsoft.com/office/infopath/2007/PartnerControls">
+  <documentManagement>
+    <_activity xmlns="fa0866c3-3df6-46ff-9353-4c081b7bb9d6" xsi:nil="true"/>
+  </documentManagement>
+</p:properties>
 </file>
 
 <file path=customXml/item2.xml><?xml version="1.0" encoding="utf-8"?>
@@ -13616,11 +21182,12 @@
 </file>
 
 <file path=customXml/item3.xml><?xml version="1.0" encoding="utf-8"?>
-<p:properties xmlns:p="http://schemas.microsoft.com/office/2006/metadata/properties" xmlns:xsi="http://www.w3.org/2001/XMLSchema-instance" xmlns:pc="http://schemas.microsoft.com/office/infopath/2007/PartnerControls">
-  <documentManagement>
-    <_activity xmlns="fa0866c3-3df6-46ff-9353-4c081b7bb9d6" xsi:nil="true"/>
-  </documentManagement>
-</p:properties>
+<?mso-contentType ?>
+<FormTemplates xmlns="http://schemas.microsoft.com/sharepoint/v3/contenttype/forms">
+  <Display>DocumentLibraryForm</Display>
+  <Edit>DocumentLibraryForm</Edit>
+  <New>DocumentLibraryForm</New>
+</FormTemplates>
 </file>
 
 <file path=customXml/item4.xml><?xml version="1.0" encoding="utf-8"?>
@@ -13800,9 +21367,11 @@
 </file>
 
 <file path=customXml/itemProps1.xml><?xml version="1.0" encoding="utf-8"?>
-<ds:datastoreItem xmlns:ds="http://schemas.openxmlformats.org/officeDocument/2006/customXml" ds:itemID="{001E50C0-DD66-4266-B3C2-8C088E5AF4F1}">
+<ds:datastoreItem xmlns:ds="http://schemas.openxmlformats.org/officeDocument/2006/customXml" ds:itemID="{DC0DC520-2748-407C-9F5B-95EB12634521}">
   <ds:schemaRefs>
-    <ds:schemaRef ds:uri="http://schemas.microsoft.com/sharepoint/v3/contenttype/forms"/>
+    <ds:schemaRef ds:uri="http://schemas.microsoft.com/office/2006/metadata/properties"/>
+    <ds:schemaRef ds:uri="http://schemas.microsoft.com/office/infopath/2007/PartnerControls"/>
+    <ds:schemaRef ds:uri="fa0866c3-3df6-46ff-9353-4c081b7bb9d6"/>
   </ds:schemaRefs>
 </ds:datastoreItem>
 </file>
@@ -13816,11 +21385,9 @@
 </file>
 
 <file path=customXml/itemProps3.xml><?xml version="1.0" encoding="utf-8"?>
-<ds:datastoreItem xmlns:ds="http://schemas.openxmlformats.org/officeDocument/2006/customXml" ds:itemID="{DC0DC520-2748-407C-9F5B-95EB12634521}">
+<ds:datastoreItem xmlns:ds="http://schemas.openxmlformats.org/officeDocument/2006/customXml" ds:itemID="{001E50C0-DD66-4266-B3C2-8C088E5AF4F1}">
   <ds:schemaRefs>
-    <ds:schemaRef ds:uri="http://schemas.microsoft.com/office/2006/metadata/properties"/>
-    <ds:schemaRef ds:uri="http://schemas.microsoft.com/office/infopath/2007/PartnerControls"/>
-    <ds:schemaRef ds:uri="fa0866c3-3df6-46ff-9353-4c081b7bb9d6"/>
+    <ds:schemaRef ds:uri="http://schemas.microsoft.com/sharepoint/v3/contenttype/forms"/>
   </ds:schemaRefs>
 </ds:datastoreItem>
 </file>

--- a/Dokumentation/m295.docx
+++ b/Dokumentation/m295.docx
@@ -4512,15 +4512,13 @@
         </w:rPr>
       </w:pPr>
       <w:bookmarkStart w:id="5" w:name="_Toc213317775"/>
-      <w:proofErr w:type="spellStart"/>
       <w:r>
         <w:rPr>
           <w:color w:val="2E74B5" w:themeColor="accent5" w:themeShade="BF"/>
         </w:rPr>
         <w:lastRenderedPageBreak/>
-        <w:t>History</w:t>
-      </w:r>
-      <w:proofErr w:type="spellEnd"/>
+        <w:t>Historie</w:t>
+      </w:r>
       <w:r>
         <w:rPr>
           <w:color w:val="2E74B5" w:themeColor="accent5" w:themeShade="BF"/>
@@ -7302,6 +7300,30 @@
     <w:p>
       <w:pPr>
         <w:rPr>
+          <w:sz w:val="28"/>
+          <w:szCs w:val="28"/>
+          <w:lang w:val="de-CH"/>
+        </w:rPr>
+      </w:pPr>
+      <w:r>
+        <w:rPr>
+          <w:sz w:val="28"/>
+          <w:szCs w:val="28"/>
+          <w:lang w:val="de-CH"/>
+        </w:rPr>
+        <w:t>Testumgebung;</w:t>
+      </w:r>
+    </w:p>
+    <w:p>
+      <w:pPr>
+        <w:rPr>
+          <w:lang w:val="de-CH"/>
+        </w:rPr>
+      </w:pPr>
+    </w:p>
+    <w:p>
+      <w:pPr>
+        <w:rPr>
           <w:lang w:val="de-CH"/>
         </w:rPr>
       </w:pPr>
@@ -7997,23 +8019,25 @@
     <w:p>
       <w:pPr>
         <w:rPr>
-          <w:lang w:val="de-CH"/>
-        </w:rPr>
-      </w:pPr>
-      <w:r>
-        <w:rPr>
           <w:b/>
           <w:bCs/>
           <w:lang w:val="de-CH"/>
         </w:rPr>
-        <w:t>Administration / Tools</w:t>
+      </w:pPr>
+      <w:r>
+        <w:rPr>
+          <w:b/>
+          <w:bCs/>
+          <w:lang w:val="de-CH"/>
+        </w:rPr>
+        <w:t>Test-Tools:</w:t>
       </w:r>
     </w:p>
     <w:p>
       <w:pPr>
         <w:numPr>
           <w:ilvl w:val="0"/>
-          <w:numId w:val="69"/>
+          <w:numId w:val="70"/>
         </w:numPr>
         <w:rPr>
           <w:lang w:val="de-CH"/>
@@ -8023,41 +8047,161 @@
         <w:rPr>
           <w:lang w:val="de-CH"/>
         </w:rPr>
-        <w:t xml:space="preserve">phpMyAdmin </w:t>
-      </w:r>
+        <w:t>Postman 11.74.4</w:t>
+      </w:r>
+    </w:p>
+    <w:p>
+      <w:pPr>
+        <w:numPr>
+          <w:ilvl w:val="0"/>
+          <w:numId w:val="70"/>
+        </w:numPr>
+        <w:rPr>
+          <w:lang w:val="de-CH"/>
+        </w:rPr>
+      </w:pPr>
+      <w:r>
+        <w:rPr>
+          <w:lang w:val="de-CH"/>
+        </w:rPr>
+        <w:t>Swagger UI 4.x</w:t>
+      </w:r>
+    </w:p>
+    <w:p>
+      <w:pPr>
+        <w:rPr>
+          <w:lang w:val="de-CH"/>
+        </w:rPr>
+      </w:pPr>
       <w:r>
         <w:rPr>
           <w:b/>
           <w:bCs/>
           <w:lang w:val="de-CH"/>
         </w:rPr>
-        <w:t>5.2.1</w:t>
+        <w:t>Testarten:</w:t>
       </w:r>
     </w:p>
     <w:p>
       <w:pPr>
         <w:numPr>
           <w:ilvl w:val="0"/>
-          <w:numId w:val="69"/>
+          <w:numId w:val="71"/>
         </w:numPr>
         <w:rPr>
-          <w:lang w:val="en-US"/>
-        </w:rPr>
-      </w:pPr>
-      <w:r>
-        <w:rPr>
-          <w:lang w:val="en-US"/>
-        </w:rPr>
-        <w:t>Browser: Google Chrome (Chromium, v142.x)</w:t>
+          <w:lang w:val="de-CH"/>
+        </w:rPr>
+      </w:pPr>
+      <w:r>
+        <w:rPr>
+          <w:lang w:val="de-CH"/>
+        </w:rPr>
+        <w:t>GET, POST, PUT, DELETE</w:t>
       </w:r>
     </w:p>
     <w:p>
       <w:pPr>
-        <w:ind w:left="720"/>
-        <w:rPr>
-          <w:lang w:val="de-CH"/>
-        </w:rPr>
-      </w:pPr>
+        <w:numPr>
+          <w:ilvl w:val="0"/>
+          <w:numId w:val="71"/>
+        </w:numPr>
+        <w:rPr>
+          <w:lang w:val="de-CH"/>
+        </w:rPr>
+      </w:pPr>
+      <w:r>
+        <w:rPr>
+          <w:lang w:val="de-CH"/>
+        </w:rPr>
+        <w:t xml:space="preserve">Betroffene Tabellen: </w:t>
+      </w:r>
+      <w:proofErr w:type="spellStart"/>
+      <w:r>
+        <w:rPr>
+          <w:lang w:val="de-CH"/>
+        </w:rPr>
+        <w:t>tbl_countries</w:t>
+      </w:r>
+      <w:proofErr w:type="spellEnd"/>
+      <w:r>
+        <w:rPr>
+          <w:lang w:val="de-CH"/>
+        </w:rPr>
+        <w:t xml:space="preserve">, </w:t>
+      </w:r>
+      <w:proofErr w:type="spellStart"/>
+      <w:r>
+        <w:rPr>
+          <w:lang w:val="de-CH"/>
+        </w:rPr>
+        <w:t>tbl_lehrbetriebe</w:t>
+      </w:r>
+      <w:proofErr w:type="spellEnd"/>
+      <w:r>
+        <w:rPr>
+          <w:lang w:val="de-CH"/>
+        </w:rPr>
+        <w:t xml:space="preserve">, </w:t>
+      </w:r>
+      <w:proofErr w:type="spellStart"/>
+      <w:r>
+        <w:rPr>
+          <w:lang w:val="de-CH"/>
+        </w:rPr>
+        <w:t>tbl_lernende</w:t>
+      </w:r>
+      <w:proofErr w:type="spellEnd"/>
+      <w:r>
+        <w:rPr>
+          <w:lang w:val="de-CH"/>
+        </w:rPr>
+        <w:t xml:space="preserve">, </w:t>
+      </w:r>
+      <w:proofErr w:type="spellStart"/>
+      <w:r>
+        <w:rPr>
+          <w:lang w:val="de-CH"/>
+        </w:rPr>
+        <w:t>tbl_dozenten</w:t>
+      </w:r>
+      <w:proofErr w:type="spellEnd"/>
+      <w:r>
+        <w:rPr>
+          <w:lang w:val="de-CH"/>
+        </w:rPr>
+        <w:t xml:space="preserve">, </w:t>
+      </w:r>
+      <w:proofErr w:type="spellStart"/>
+      <w:r>
+        <w:rPr>
+          <w:lang w:val="de-CH"/>
+        </w:rPr>
+        <w:t>tbl_kurse</w:t>
+      </w:r>
+      <w:proofErr w:type="spellEnd"/>
+      <w:r>
+        <w:rPr>
+          <w:lang w:val="de-CH"/>
+        </w:rPr>
+        <w:t xml:space="preserve"> usw.</w:t>
+      </w:r>
+    </w:p>
+    <w:p>
+      <w:pPr>
+        <w:numPr>
+          <w:ilvl w:val="0"/>
+          <w:numId w:val="71"/>
+        </w:numPr>
+        <w:rPr>
+          <w:lang w:val="de-CH"/>
+        </w:rPr>
+      </w:pPr>
+      <w:r>
+        <w:rPr>
+          <w:lang w:val="de-CH"/>
+        </w:rPr>
+        <w:t>Da ausschliesslich Input und Output getestet werden, handelt es sich um einen Blackbox-Test.</w:t>
+      </w:r>
     </w:p>
     <w:p>
       <w:pPr>
@@ -16184,6 +16328,155 @@
     </w:lvl>
   </w:abstractNum>
   <w:abstractNum w:abstractNumId="45" w15:restartNumberingAfterBreak="0">
+    <w:nsid w:val="5DB52EE4"/>
+    <w:multiLevelType w:val="multilevel"/>
+    <w:tmpl w:val="2B9A2026"/>
+    <w:lvl w:ilvl="0">
+      <w:start w:val="1"/>
+      <w:numFmt w:val="bullet"/>
+      <w:lvlText w:val=""/>
+      <w:lvlJc w:val="left"/>
+      <w:pPr>
+        <w:tabs>
+          <w:tab w:val="num" w:pos="720"/>
+        </w:tabs>
+        <w:ind w:left="720" w:hanging="360"/>
+      </w:pPr>
+      <w:rPr>
+        <w:rFonts w:ascii="Symbol" w:hAnsi="Symbol" w:hint="default"/>
+        <w:sz w:val="20"/>
+      </w:rPr>
+    </w:lvl>
+    <w:lvl w:ilvl="1" w:tentative="1">
+      <w:start w:val="1"/>
+      <w:numFmt w:val="bullet"/>
+      <w:lvlText w:val="o"/>
+      <w:lvlJc w:val="left"/>
+      <w:pPr>
+        <w:tabs>
+          <w:tab w:val="num" w:pos="1440"/>
+        </w:tabs>
+        <w:ind w:left="1440" w:hanging="360"/>
+      </w:pPr>
+      <w:rPr>
+        <w:rFonts w:ascii="Courier New" w:hAnsi="Courier New" w:hint="default"/>
+        <w:sz w:val="20"/>
+      </w:rPr>
+    </w:lvl>
+    <w:lvl w:ilvl="2" w:tentative="1">
+      <w:start w:val="1"/>
+      <w:numFmt w:val="bullet"/>
+      <w:lvlText w:val=""/>
+      <w:lvlJc w:val="left"/>
+      <w:pPr>
+        <w:tabs>
+          <w:tab w:val="num" w:pos="2160"/>
+        </w:tabs>
+        <w:ind w:left="2160" w:hanging="360"/>
+      </w:pPr>
+      <w:rPr>
+        <w:rFonts w:ascii="Wingdings" w:hAnsi="Wingdings" w:hint="default"/>
+        <w:sz w:val="20"/>
+      </w:rPr>
+    </w:lvl>
+    <w:lvl w:ilvl="3" w:tentative="1">
+      <w:start w:val="1"/>
+      <w:numFmt w:val="bullet"/>
+      <w:lvlText w:val=""/>
+      <w:lvlJc w:val="left"/>
+      <w:pPr>
+        <w:tabs>
+          <w:tab w:val="num" w:pos="2880"/>
+        </w:tabs>
+        <w:ind w:left="2880" w:hanging="360"/>
+      </w:pPr>
+      <w:rPr>
+        <w:rFonts w:ascii="Wingdings" w:hAnsi="Wingdings" w:hint="default"/>
+        <w:sz w:val="20"/>
+      </w:rPr>
+    </w:lvl>
+    <w:lvl w:ilvl="4" w:tentative="1">
+      <w:start w:val="1"/>
+      <w:numFmt w:val="bullet"/>
+      <w:lvlText w:val=""/>
+      <w:lvlJc w:val="left"/>
+      <w:pPr>
+        <w:tabs>
+          <w:tab w:val="num" w:pos="3600"/>
+        </w:tabs>
+        <w:ind w:left="3600" w:hanging="360"/>
+      </w:pPr>
+      <w:rPr>
+        <w:rFonts w:ascii="Wingdings" w:hAnsi="Wingdings" w:hint="default"/>
+        <w:sz w:val="20"/>
+      </w:rPr>
+    </w:lvl>
+    <w:lvl w:ilvl="5" w:tentative="1">
+      <w:start w:val="1"/>
+      <w:numFmt w:val="bullet"/>
+      <w:lvlText w:val=""/>
+      <w:lvlJc w:val="left"/>
+      <w:pPr>
+        <w:tabs>
+          <w:tab w:val="num" w:pos="4320"/>
+        </w:tabs>
+        <w:ind w:left="4320" w:hanging="360"/>
+      </w:pPr>
+      <w:rPr>
+        <w:rFonts w:ascii="Wingdings" w:hAnsi="Wingdings" w:hint="default"/>
+        <w:sz w:val="20"/>
+      </w:rPr>
+    </w:lvl>
+    <w:lvl w:ilvl="6" w:tentative="1">
+      <w:start w:val="1"/>
+      <w:numFmt w:val="bullet"/>
+      <w:lvlText w:val=""/>
+      <w:lvlJc w:val="left"/>
+      <w:pPr>
+        <w:tabs>
+          <w:tab w:val="num" w:pos="5040"/>
+        </w:tabs>
+        <w:ind w:left="5040" w:hanging="360"/>
+      </w:pPr>
+      <w:rPr>
+        <w:rFonts w:ascii="Wingdings" w:hAnsi="Wingdings" w:hint="default"/>
+        <w:sz w:val="20"/>
+      </w:rPr>
+    </w:lvl>
+    <w:lvl w:ilvl="7" w:tentative="1">
+      <w:start w:val="1"/>
+      <w:numFmt w:val="bullet"/>
+      <w:lvlText w:val=""/>
+      <w:lvlJc w:val="left"/>
+      <w:pPr>
+        <w:tabs>
+          <w:tab w:val="num" w:pos="5760"/>
+        </w:tabs>
+        <w:ind w:left="5760" w:hanging="360"/>
+      </w:pPr>
+      <w:rPr>
+        <w:rFonts w:ascii="Wingdings" w:hAnsi="Wingdings" w:hint="default"/>
+        <w:sz w:val="20"/>
+      </w:rPr>
+    </w:lvl>
+    <w:lvl w:ilvl="8" w:tentative="1">
+      <w:start w:val="1"/>
+      <w:numFmt w:val="bullet"/>
+      <w:lvlText w:val=""/>
+      <w:lvlJc w:val="left"/>
+      <w:pPr>
+        <w:tabs>
+          <w:tab w:val="num" w:pos="6480"/>
+        </w:tabs>
+        <w:ind w:left="6480" w:hanging="360"/>
+      </w:pPr>
+      <w:rPr>
+        <w:rFonts w:ascii="Wingdings" w:hAnsi="Wingdings" w:hint="default"/>
+        <w:sz w:val="20"/>
+      </w:rPr>
+    </w:lvl>
+  </w:abstractNum>
+  <w:abstractNum w:abstractNumId="46" w15:restartNumberingAfterBreak="0">
     <w:nsid w:val="601F531F"/>
     <w:multiLevelType w:val="multilevel"/>
     <w:tmpl w:val="21147E14"/>
@@ -16332,7 +16625,7 @@
       </w:rPr>
     </w:lvl>
   </w:abstractNum>
-  <w:abstractNum w:abstractNumId="46" w15:restartNumberingAfterBreak="0">
+  <w:abstractNum w:abstractNumId="47" w15:restartNumberingAfterBreak="0">
     <w:nsid w:val="6097992B"/>
     <w:multiLevelType w:val="hybridMultilevel"/>
     <w:tmpl w:val="FFFFFFFF"/>
@@ -16445,7 +16738,7 @@
       </w:rPr>
     </w:lvl>
   </w:abstractNum>
-  <w:abstractNum w:abstractNumId="47" w15:restartNumberingAfterBreak="0">
+  <w:abstractNum w:abstractNumId="48" w15:restartNumberingAfterBreak="0">
     <w:nsid w:val="61386EB9"/>
     <w:multiLevelType w:val="multilevel"/>
     <w:tmpl w:val="67B4D566"/>
@@ -16594,7 +16887,7 @@
       </w:rPr>
     </w:lvl>
   </w:abstractNum>
-  <w:abstractNum w:abstractNumId="48" w15:restartNumberingAfterBreak="0">
+  <w:abstractNum w:abstractNumId="49" w15:restartNumberingAfterBreak="0">
     <w:nsid w:val="61582F77"/>
     <w:multiLevelType w:val="multilevel"/>
     <w:tmpl w:val="67B4D566"/>
@@ -16743,7 +17036,7 @@
       </w:rPr>
     </w:lvl>
   </w:abstractNum>
-  <w:abstractNum w:abstractNumId="49" w15:restartNumberingAfterBreak="0">
+  <w:abstractNum w:abstractNumId="50" w15:restartNumberingAfterBreak="0">
     <w:nsid w:val="62797A67"/>
     <w:multiLevelType w:val="hybridMultilevel"/>
     <w:tmpl w:val="44EEAF08"/>
@@ -16832,7 +17125,156 @@
       </w:pPr>
     </w:lvl>
   </w:abstractNum>
-  <w:abstractNum w:abstractNumId="50" w15:restartNumberingAfterBreak="0">
+  <w:abstractNum w:abstractNumId="51" w15:restartNumberingAfterBreak="0">
+    <w:nsid w:val="631A224E"/>
+    <w:multiLevelType w:val="multilevel"/>
+    <w:tmpl w:val="656416EC"/>
+    <w:lvl w:ilvl="0">
+      <w:start w:val="1"/>
+      <w:numFmt w:val="bullet"/>
+      <w:lvlText w:val=""/>
+      <w:lvlJc w:val="left"/>
+      <w:pPr>
+        <w:tabs>
+          <w:tab w:val="num" w:pos="720"/>
+        </w:tabs>
+        <w:ind w:left="720" w:hanging="360"/>
+      </w:pPr>
+      <w:rPr>
+        <w:rFonts w:ascii="Symbol" w:hAnsi="Symbol" w:hint="default"/>
+        <w:sz w:val="20"/>
+      </w:rPr>
+    </w:lvl>
+    <w:lvl w:ilvl="1" w:tentative="1">
+      <w:start w:val="1"/>
+      <w:numFmt w:val="bullet"/>
+      <w:lvlText w:val="o"/>
+      <w:lvlJc w:val="left"/>
+      <w:pPr>
+        <w:tabs>
+          <w:tab w:val="num" w:pos="1440"/>
+        </w:tabs>
+        <w:ind w:left="1440" w:hanging="360"/>
+      </w:pPr>
+      <w:rPr>
+        <w:rFonts w:ascii="Courier New" w:hAnsi="Courier New" w:hint="default"/>
+        <w:sz w:val="20"/>
+      </w:rPr>
+    </w:lvl>
+    <w:lvl w:ilvl="2" w:tentative="1">
+      <w:start w:val="1"/>
+      <w:numFmt w:val="bullet"/>
+      <w:lvlText w:val=""/>
+      <w:lvlJc w:val="left"/>
+      <w:pPr>
+        <w:tabs>
+          <w:tab w:val="num" w:pos="2160"/>
+        </w:tabs>
+        <w:ind w:left="2160" w:hanging="360"/>
+      </w:pPr>
+      <w:rPr>
+        <w:rFonts w:ascii="Wingdings" w:hAnsi="Wingdings" w:hint="default"/>
+        <w:sz w:val="20"/>
+      </w:rPr>
+    </w:lvl>
+    <w:lvl w:ilvl="3" w:tentative="1">
+      <w:start w:val="1"/>
+      <w:numFmt w:val="bullet"/>
+      <w:lvlText w:val=""/>
+      <w:lvlJc w:val="left"/>
+      <w:pPr>
+        <w:tabs>
+          <w:tab w:val="num" w:pos="2880"/>
+        </w:tabs>
+        <w:ind w:left="2880" w:hanging="360"/>
+      </w:pPr>
+      <w:rPr>
+        <w:rFonts w:ascii="Wingdings" w:hAnsi="Wingdings" w:hint="default"/>
+        <w:sz w:val="20"/>
+      </w:rPr>
+    </w:lvl>
+    <w:lvl w:ilvl="4" w:tentative="1">
+      <w:start w:val="1"/>
+      <w:numFmt w:val="bullet"/>
+      <w:lvlText w:val=""/>
+      <w:lvlJc w:val="left"/>
+      <w:pPr>
+        <w:tabs>
+          <w:tab w:val="num" w:pos="3600"/>
+        </w:tabs>
+        <w:ind w:left="3600" w:hanging="360"/>
+      </w:pPr>
+      <w:rPr>
+        <w:rFonts w:ascii="Wingdings" w:hAnsi="Wingdings" w:hint="default"/>
+        <w:sz w:val="20"/>
+      </w:rPr>
+    </w:lvl>
+    <w:lvl w:ilvl="5" w:tentative="1">
+      <w:start w:val="1"/>
+      <w:numFmt w:val="bullet"/>
+      <w:lvlText w:val=""/>
+      <w:lvlJc w:val="left"/>
+      <w:pPr>
+        <w:tabs>
+          <w:tab w:val="num" w:pos="4320"/>
+        </w:tabs>
+        <w:ind w:left="4320" w:hanging="360"/>
+      </w:pPr>
+      <w:rPr>
+        <w:rFonts w:ascii="Wingdings" w:hAnsi="Wingdings" w:hint="default"/>
+        <w:sz w:val="20"/>
+      </w:rPr>
+    </w:lvl>
+    <w:lvl w:ilvl="6" w:tentative="1">
+      <w:start w:val="1"/>
+      <w:numFmt w:val="bullet"/>
+      <w:lvlText w:val=""/>
+      <w:lvlJc w:val="left"/>
+      <w:pPr>
+        <w:tabs>
+          <w:tab w:val="num" w:pos="5040"/>
+        </w:tabs>
+        <w:ind w:left="5040" w:hanging="360"/>
+      </w:pPr>
+      <w:rPr>
+        <w:rFonts w:ascii="Wingdings" w:hAnsi="Wingdings" w:hint="default"/>
+        <w:sz w:val="20"/>
+      </w:rPr>
+    </w:lvl>
+    <w:lvl w:ilvl="7" w:tentative="1">
+      <w:start w:val="1"/>
+      <w:numFmt w:val="bullet"/>
+      <w:lvlText w:val=""/>
+      <w:lvlJc w:val="left"/>
+      <w:pPr>
+        <w:tabs>
+          <w:tab w:val="num" w:pos="5760"/>
+        </w:tabs>
+        <w:ind w:left="5760" w:hanging="360"/>
+      </w:pPr>
+      <w:rPr>
+        <w:rFonts w:ascii="Wingdings" w:hAnsi="Wingdings" w:hint="default"/>
+        <w:sz w:val="20"/>
+      </w:rPr>
+    </w:lvl>
+    <w:lvl w:ilvl="8" w:tentative="1">
+      <w:start w:val="1"/>
+      <w:numFmt w:val="bullet"/>
+      <w:lvlText w:val=""/>
+      <w:lvlJc w:val="left"/>
+      <w:pPr>
+        <w:tabs>
+          <w:tab w:val="num" w:pos="6480"/>
+        </w:tabs>
+        <w:ind w:left="6480" w:hanging="360"/>
+      </w:pPr>
+      <w:rPr>
+        <w:rFonts w:ascii="Wingdings" w:hAnsi="Wingdings" w:hint="default"/>
+        <w:sz w:val="20"/>
+      </w:rPr>
+    </w:lvl>
+  </w:abstractNum>
+  <w:abstractNum w:abstractNumId="52" w15:restartNumberingAfterBreak="0">
     <w:nsid w:val="66906744"/>
     <w:multiLevelType w:val="multilevel"/>
     <w:tmpl w:val="67B4D566"/>
@@ -16981,7 +17423,7 @@
       </w:rPr>
     </w:lvl>
   </w:abstractNum>
-  <w:abstractNum w:abstractNumId="51" w15:restartNumberingAfterBreak="0">
+  <w:abstractNum w:abstractNumId="53" w15:restartNumberingAfterBreak="0">
     <w:nsid w:val="68AA1985"/>
     <w:multiLevelType w:val="hybridMultilevel"/>
     <w:tmpl w:val="5574C6EA"/>
@@ -17070,7 +17512,7 @@
       </w:pPr>
     </w:lvl>
   </w:abstractNum>
-  <w:abstractNum w:abstractNumId="52" w15:restartNumberingAfterBreak="0">
+  <w:abstractNum w:abstractNumId="54" w15:restartNumberingAfterBreak="0">
     <w:nsid w:val="6A3F533D"/>
     <w:multiLevelType w:val="multilevel"/>
     <w:tmpl w:val="08F617B4"/>
@@ -17219,7 +17661,7 @@
       </w:rPr>
     </w:lvl>
   </w:abstractNum>
-  <w:abstractNum w:abstractNumId="53" w15:restartNumberingAfterBreak="0">
+  <w:abstractNum w:abstractNumId="55" w15:restartNumberingAfterBreak="0">
     <w:nsid w:val="6CCD3628"/>
     <w:multiLevelType w:val="multilevel"/>
     <w:tmpl w:val="9CC0EA7C"/>
@@ -17368,7 +17810,7 @@
       </w:rPr>
     </w:lvl>
   </w:abstractNum>
-  <w:abstractNum w:abstractNumId="54" w15:restartNumberingAfterBreak="0">
+  <w:abstractNum w:abstractNumId="56" w15:restartNumberingAfterBreak="0">
     <w:nsid w:val="715CC129"/>
     <w:multiLevelType w:val="hybridMultilevel"/>
     <w:tmpl w:val="FFFFFFFF"/>
@@ -17481,7 +17923,7 @@
       </w:rPr>
     </w:lvl>
   </w:abstractNum>
-  <w:abstractNum w:abstractNumId="55" w15:restartNumberingAfterBreak="0">
+  <w:abstractNum w:abstractNumId="57" w15:restartNumberingAfterBreak="0">
     <w:nsid w:val="72AF0124"/>
     <w:multiLevelType w:val="multilevel"/>
     <w:tmpl w:val="67B4D566"/>
@@ -17630,7 +18072,7 @@
       </w:rPr>
     </w:lvl>
   </w:abstractNum>
-  <w:abstractNum w:abstractNumId="56" w15:restartNumberingAfterBreak="0">
+  <w:abstractNum w:abstractNumId="58" w15:restartNumberingAfterBreak="0">
     <w:nsid w:val="72F5773E"/>
     <w:multiLevelType w:val="multilevel"/>
     <w:tmpl w:val="67B4D566"/>
@@ -17779,7 +18221,7 @@
       </w:rPr>
     </w:lvl>
   </w:abstractNum>
-  <w:abstractNum w:abstractNumId="57" w15:restartNumberingAfterBreak="0">
+  <w:abstractNum w:abstractNumId="59" w15:restartNumberingAfterBreak="0">
     <w:nsid w:val="77750D0D"/>
     <w:multiLevelType w:val="multilevel"/>
     <w:tmpl w:val="67B4D566"/>
@@ -17928,7 +18370,7 @@
       </w:rPr>
     </w:lvl>
   </w:abstractNum>
-  <w:abstractNum w:abstractNumId="58" w15:restartNumberingAfterBreak="0">
+  <w:abstractNum w:abstractNumId="60" w15:restartNumberingAfterBreak="0">
     <w:nsid w:val="77FC41E0"/>
     <w:multiLevelType w:val="hybridMultilevel"/>
     <w:tmpl w:val="D3F4E396"/>
@@ -18041,7 +18483,7 @@
       </w:rPr>
     </w:lvl>
   </w:abstractNum>
-  <w:abstractNum w:abstractNumId="59" w15:restartNumberingAfterBreak="0">
+  <w:abstractNum w:abstractNumId="61" w15:restartNumberingAfterBreak="0">
     <w:nsid w:val="7870209F"/>
     <w:multiLevelType w:val="multilevel"/>
     <w:tmpl w:val="64A20432"/>
@@ -18190,7 +18632,7 @@
       </w:rPr>
     </w:lvl>
   </w:abstractNum>
-  <w:abstractNum w:abstractNumId="60" w15:restartNumberingAfterBreak="0">
+  <w:abstractNum w:abstractNumId="62" w15:restartNumberingAfterBreak="0">
     <w:nsid w:val="7BC64091"/>
     <w:multiLevelType w:val="multilevel"/>
     <w:tmpl w:val="67B4D566"/>
@@ -18339,7 +18781,7 @@
       </w:rPr>
     </w:lvl>
   </w:abstractNum>
-  <w:abstractNum w:abstractNumId="61" w15:restartNumberingAfterBreak="0">
+  <w:abstractNum w:abstractNumId="63" w15:restartNumberingAfterBreak="0">
     <w:nsid w:val="7BD26850"/>
     <w:multiLevelType w:val="hybridMultilevel"/>
     <w:tmpl w:val="FFFFFFFF"/>
@@ -18452,7 +18894,7 @@
       </w:rPr>
     </w:lvl>
   </w:abstractNum>
-  <w:abstractNum w:abstractNumId="62" w15:restartNumberingAfterBreak="0">
+  <w:abstractNum w:abstractNumId="64" w15:restartNumberingAfterBreak="0">
     <w:nsid w:val="7C523959"/>
     <w:multiLevelType w:val="multilevel"/>
     <w:tmpl w:val="9044F3C8"/>
@@ -18565,7 +19007,7 @@
       </w:pPr>
     </w:lvl>
   </w:abstractNum>
-  <w:abstractNum w:abstractNumId="63" w15:restartNumberingAfterBreak="0">
+  <w:abstractNum w:abstractNumId="65" w15:restartNumberingAfterBreak="0">
     <w:nsid w:val="7DF61AD2"/>
     <w:multiLevelType w:val="multilevel"/>
     <w:tmpl w:val="298069B6"/>
@@ -18714,7 +19156,7 @@
       </w:rPr>
     </w:lvl>
   </w:abstractNum>
-  <w:abstractNum w:abstractNumId="64" w15:restartNumberingAfterBreak="0">
+  <w:abstractNum w:abstractNumId="66" w15:restartNumberingAfterBreak="0">
     <w:nsid w:val="7EA6764F"/>
     <w:multiLevelType w:val="multilevel"/>
     <w:tmpl w:val="FBDCE874"/>
@@ -18827,7 +19269,7 @@
       </w:pPr>
     </w:lvl>
   </w:abstractNum>
-  <w:abstractNum w:abstractNumId="65" w15:restartNumberingAfterBreak="0">
+  <w:abstractNum w:abstractNumId="67" w15:restartNumberingAfterBreak="0">
     <w:nsid w:val="7EBE1E78"/>
     <w:multiLevelType w:val="multilevel"/>
     <w:tmpl w:val="26003660"/>
@@ -18976,7 +19418,7 @@
       </w:rPr>
     </w:lvl>
   </w:abstractNum>
-  <w:abstractNum w:abstractNumId="66" w15:restartNumberingAfterBreak="0">
+  <w:abstractNum w:abstractNumId="68" w15:restartNumberingAfterBreak="0">
     <w:nsid w:val="7ED03546"/>
     <w:multiLevelType w:val="multilevel"/>
     <w:tmpl w:val="FA4A7EC4"/>
@@ -19125,7 +19567,7 @@
       </w:rPr>
     </w:lvl>
   </w:abstractNum>
-  <w:abstractNum w:abstractNumId="67" w15:restartNumberingAfterBreak="0">
+  <w:abstractNum w:abstractNumId="69" w15:restartNumberingAfterBreak="0">
     <w:nsid w:val="7EF315C0"/>
     <w:multiLevelType w:val="multilevel"/>
     <w:tmpl w:val="5A6EC3BA"/>
@@ -19274,7 +19716,7 @@
       </w:rPr>
     </w:lvl>
   </w:abstractNum>
-  <w:abstractNum w:abstractNumId="68" w15:restartNumberingAfterBreak="0">
+  <w:abstractNum w:abstractNumId="70" w15:restartNumberingAfterBreak="0">
     <w:nsid w:val="7F8C7F88"/>
     <w:multiLevelType w:val="multilevel"/>
     <w:tmpl w:val="D7741F96"/>
@@ -19424,16 +19866,16 @@
     </w:lvl>
   </w:abstractNum>
   <w:num w:numId="1" w16cid:durableId="282927182">
-    <w:abstractNumId w:val="46"/>
+    <w:abstractNumId w:val="47"/>
   </w:num>
   <w:num w:numId="2" w16cid:durableId="1811939623">
     <w:abstractNumId w:val="33"/>
   </w:num>
   <w:num w:numId="3" w16cid:durableId="109279574">
-    <w:abstractNumId w:val="54"/>
+    <w:abstractNumId w:val="56"/>
   </w:num>
   <w:num w:numId="4" w16cid:durableId="933901276">
-    <w:abstractNumId w:val="61"/>
+    <w:abstractNumId w:val="63"/>
   </w:num>
   <w:num w:numId="5" w16cid:durableId="1664047472">
     <w:abstractNumId w:val="18"/>
@@ -19457,10 +19899,10 @@
     <w:abstractNumId w:val="21"/>
   </w:num>
   <w:num w:numId="12" w16cid:durableId="1944534696">
-    <w:abstractNumId w:val="49"/>
+    <w:abstractNumId w:val="50"/>
   </w:num>
   <w:num w:numId="13" w16cid:durableId="215238863">
-    <w:abstractNumId w:val="51"/>
+    <w:abstractNumId w:val="53"/>
   </w:num>
   <w:num w:numId="14" w16cid:durableId="1833137781">
     <w:abstractNumId w:val="30"/>
@@ -19472,13 +19914,13 @@
     <w:abstractNumId w:val="23"/>
   </w:num>
   <w:num w:numId="17" w16cid:durableId="866143141">
-    <w:abstractNumId w:val="64"/>
+    <w:abstractNumId w:val="66"/>
   </w:num>
   <w:num w:numId="18" w16cid:durableId="346634902">
     <w:abstractNumId w:val="17"/>
   </w:num>
   <w:num w:numId="19" w16cid:durableId="1722439559">
-    <w:abstractNumId w:val="62"/>
+    <w:abstractNumId w:val="64"/>
   </w:num>
   <w:num w:numId="20" w16cid:durableId="1424300819">
     <w:abstractNumId w:val="8"/>
@@ -19487,16 +19929,16 @@
     <w:abstractNumId w:val="3"/>
   </w:num>
   <w:num w:numId="22" w16cid:durableId="1103961993">
-    <w:abstractNumId w:val="60"/>
+    <w:abstractNumId w:val="62"/>
   </w:num>
   <w:num w:numId="23" w16cid:durableId="1465199674">
-    <w:abstractNumId w:val="56"/>
+    <w:abstractNumId w:val="58"/>
   </w:num>
   <w:num w:numId="24" w16cid:durableId="398988188">
     <w:abstractNumId w:val="44"/>
   </w:num>
   <w:num w:numId="25" w16cid:durableId="1995866045">
-    <w:abstractNumId w:val="55"/>
+    <w:abstractNumId w:val="57"/>
   </w:num>
   <w:num w:numId="26" w16cid:durableId="2067290712">
     <w:abstractNumId w:val="42"/>
@@ -19505,19 +19947,19 @@
     <w:abstractNumId w:val="31"/>
   </w:num>
   <w:num w:numId="28" w16cid:durableId="1501693944">
-    <w:abstractNumId w:val="57"/>
+    <w:abstractNumId w:val="59"/>
   </w:num>
   <w:num w:numId="29" w16cid:durableId="718363005">
-    <w:abstractNumId w:val="48"/>
+    <w:abstractNumId w:val="49"/>
   </w:num>
   <w:num w:numId="30" w16cid:durableId="32117514">
-    <w:abstractNumId w:val="47"/>
+    <w:abstractNumId w:val="48"/>
   </w:num>
   <w:num w:numId="31" w16cid:durableId="589899610">
     <w:abstractNumId w:val="6"/>
   </w:num>
   <w:num w:numId="32" w16cid:durableId="1450508445">
-    <w:abstractNumId w:val="50"/>
+    <w:abstractNumId w:val="52"/>
   </w:num>
   <w:num w:numId="33" w16cid:durableId="41364675">
     <w:abstractNumId w:val="29"/>
@@ -19532,10 +19974,10 @@
     <w:abstractNumId w:val="38"/>
   </w:num>
   <w:num w:numId="37" w16cid:durableId="1825585638">
-    <w:abstractNumId w:val="58"/>
+    <w:abstractNumId w:val="60"/>
   </w:num>
   <w:num w:numId="38" w16cid:durableId="66613922">
-    <w:abstractNumId w:val="63"/>
+    <w:abstractNumId w:val="65"/>
   </w:num>
   <w:num w:numId="39" w16cid:durableId="244728436">
     <w:abstractNumId w:val="4"/>
@@ -19556,7 +19998,7 @@
     <w:abstractNumId w:val="34"/>
   </w:num>
   <w:num w:numId="45" w16cid:durableId="614948664">
-    <w:abstractNumId w:val="68"/>
+    <w:abstractNumId w:val="70"/>
   </w:num>
   <w:num w:numId="46" w16cid:durableId="777917208">
     <w:abstractNumId w:val="36"/>
@@ -19577,7 +20019,7 @@
     <w:abstractNumId w:val="32"/>
   </w:num>
   <w:num w:numId="52" w16cid:durableId="802425252">
-    <w:abstractNumId w:val="67"/>
+    <w:abstractNumId w:val="69"/>
   </w:num>
   <w:num w:numId="53" w16cid:durableId="1209803435">
     <w:abstractNumId w:val="14"/>
@@ -19592,7 +20034,7 @@
     <w:abstractNumId w:val="10"/>
   </w:num>
   <w:num w:numId="57" w16cid:durableId="366610932">
-    <w:abstractNumId w:val="45"/>
+    <w:abstractNumId w:val="46"/>
   </w:num>
   <w:num w:numId="58" w16cid:durableId="1983726062">
     <w:abstractNumId w:val="27"/>
@@ -19601,13 +20043,13 @@
     <w:abstractNumId w:val="16"/>
   </w:num>
   <w:num w:numId="60" w16cid:durableId="1487211116">
-    <w:abstractNumId w:val="66"/>
+    <w:abstractNumId w:val="68"/>
   </w:num>
   <w:num w:numId="61" w16cid:durableId="1744985883">
     <w:abstractNumId w:val="13"/>
   </w:num>
   <w:num w:numId="62" w16cid:durableId="1718354782">
-    <w:abstractNumId w:val="52"/>
+    <w:abstractNumId w:val="54"/>
   </w:num>
   <w:num w:numId="63" w16cid:durableId="1062676326">
     <w:abstractNumId w:val="40"/>
@@ -19616,10 +20058,10 @@
     <w:abstractNumId w:val="1"/>
   </w:num>
   <w:num w:numId="65" w16cid:durableId="494489534">
-    <w:abstractNumId w:val="53"/>
+    <w:abstractNumId w:val="55"/>
   </w:num>
   <w:num w:numId="66" w16cid:durableId="909656052">
-    <w:abstractNumId w:val="59"/>
+    <w:abstractNumId w:val="61"/>
   </w:num>
   <w:num w:numId="67" w16cid:durableId="1187670346">
     <w:abstractNumId w:val="22"/>
@@ -19628,7 +20070,13 @@
     <w:abstractNumId w:val="0"/>
   </w:num>
   <w:num w:numId="69" w16cid:durableId="854222222">
-    <w:abstractNumId w:val="65"/>
+    <w:abstractNumId w:val="67"/>
+  </w:num>
+  <w:num w:numId="70" w16cid:durableId="1859391357">
+    <w:abstractNumId w:val="51"/>
+  </w:num>
+  <w:num w:numId="71" w16cid:durableId="1328828183">
+    <w:abstractNumId w:val="45"/>
   </w:num>
 </w:numbering>
 </file>
